--- a/docs-scheme/beidou-cors/云南天地图服务非功能性测试报告.docx
+++ b/docs-scheme/beidou-cors/云南天地图服务非功能性测试报告.docx
@@ -126,16 +126,7 @@
           <w:rFonts w:hint="eastAsia"/>
           <w:lang w:val="en-US" w:eastAsia="zh-CN"/>
         </w:rPr>
-        <w:t>云南犀鸟科技</w:t>
-      </w:r>
-      <w:bookmarkStart w:id="30" w:name="_GoBack"/>
-      <w:bookmarkEnd w:id="30"/>
-      <w:r>
-        <w:rPr>
-          <w:rFonts w:hint="eastAsia"/>
-          <w:lang w:val="en-US" w:eastAsia="zh-CN"/>
-        </w:rPr>
-        <w:t>有限公司</w:t>
+        <w:t>云南犀鸟科技有限公司</w:t>
       </w:r>
     </w:p>
     <w:p>
@@ -222,6 +213,8 @@
           <w:szCs w:val="48"/>
         </w:rPr>
       </w:pPr>
+      <w:bookmarkStart w:id="57" w:name="_GoBack"/>
+      <w:bookmarkEnd w:id="57"/>
     </w:p>
     <w:p>
       <w:pPr>
@@ -234,7 +227,7 @@
           <w:rFonts w:ascii="宋体" w:hAnsi="宋体" w:eastAsia="宋体"/>
           <w:sz w:val="21"/>
         </w:rPr>
-        <w:id w:val="147466963"/>
+        <w:id w:val="147457714"/>
         <w:docPartObj>
           <w:docPartGallery w:val="Table of Contents"/>
           <w:docPartUnique/>
@@ -242,32 +235,23 @@
       </w:sdtPr>
       <w:sdtEndPr>
         <w:rPr>
-          <w:rFonts w:hint="eastAsia" w:asciiTheme="minorEastAsia" w:hAnsiTheme="minorEastAsia" w:eastAsiaTheme="minorEastAsia" w:cstheme="minorEastAsia"/>
-          <w:b w:val="0"/>
-          <w:bCs w:val="0"/>
-          <w:sz w:val="21"/>
-          <w:szCs w:val="21"/>
+          <w:rFonts w:asciiTheme="minorHAnsi" w:hAnsiTheme="minorHAnsi" w:eastAsiaTheme="minorEastAsia" w:cstheme="minorBidi"/>
+          <w:sz w:val="20"/>
+          <w:szCs w:val="20"/>
         </w:rPr>
       </w:sdtEndPr>
       <w:sdtContent>
         <w:p>
           <w:pPr>
             <w:jc w:val="center"/>
+          </w:pPr>
+          <w:r>
             <w:rPr>
-              <w:rFonts w:hint="eastAsia" w:ascii="黑体" w:hAnsi="黑体" w:eastAsia="黑体" w:cs="黑体"/>
+              <w:rFonts w:ascii="宋体" w:hAnsi="宋体" w:eastAsia="宋体"/>
               <w:b/>
               <w:bCs/>
-              <w:sz w:val="48"/>
-              <w:szCs w:val="48"/>
-            </w:rPr>
-          </w:pPr>
-          <w:r>
-            <w:rPr>
-              <w:rFonts w:hint="eastAsia" w:ascii="黑体" w:hAnsi="黑体" w:eastAsia="黑体" w:cs="黑体"/>
-              <w:b/>
-              <w:bCs/>
-              <w:sz w:val="48"/>
-              <w:szCs w:val="48"/>
+              <w:sz w:val="52"/>
+              <w:szCs w:val="52"/>
             </w:rPr>
             <w:t>目录</w:t>
           </w:r>
@@ -278,112 +262,55 @@
             <w:tabs>
               <w:tab w:val="right" w:leader="dot" w:pos="8306"/>
             </w:tabs>
-            <w:rPr>
-              <w:rFonts w:hint="eastAsia" w:asciiTheme="minorEastAsia" w:hAnsiTheme="minorEastAsia" w:eastAsiaTheme="minorEastAsia" w:cstheme="minorEastAsia"/>
-              <w:b w:val="0"/>
-              <w:bCs w:val="0"/>
-              <w:sz w:val="21"/>
-              <w:szCs w:val="21"/>
-            </w:rPr>
           </w:pPr>
           <w:r>
-            <w:rPr>
-              <w:rFonts w:hint="eastAsia" w:asciiTheme="minorEastAsia" w:hAnsiTheme="minorEastAsia" w:eastAsiaTheme="minorEastAsia" w:cstheme="minorEastAsia"/>
-              <w:b w:val="0"/>
-              <w:bCs w:val="0"/>
-              <w:sz w:val="21"/>
-              <w:szCs w:val="21"/>
-            </w:rPr>
             <w:fldChar w:fldCharType="begin"/>
           </w:r>
           <w:r>
-            <w:rPr>
-              <w:rFonts w:hint="eastAsia" w:asciiTheme="minorEastAsia" w:hAnsiTheme="minorEastAsia" w:eastAsiaTheme="minorEastAsia" w:cstheme="minorEastAsia"/>
-              <w:b w:val="0"/>
-              <w:bCs w:val="0"/>
-              <w:sz w:val="21"/>
-              <w:szCs w:val="21"/>
-            </w:rPr>
-            <w:instrText xml:space="preserve"> HYPERLINK \l _Toc304 </w:instrText>
-          </w:r>
-          <w:r>
-            <w:rPr>
-              <w:rFonts w:hint="eastAsia" w:asciiTheme="minorEastAsia" w:hAnsiTheme="minorEastAsia" w:eastAsiaTheme="minorEastAsia" w:cstheme="minorEastAsia"/>
-              <w:b w:val="0"/>
-              <w:bCs w:val="0"/>
-              <w:sz w:val="21"/>
-              <w:szCs w:val="21"/>
-            </w:rPr>
+            <w:instrText xml:space="preserve"> HYPERLINK \l _Toc7128 </w:instrText>
+          </w:r>
+          <w:r>
             <w:fldChar w:fldCharType="separate"/>
           </w:r>
           <w:sdt>
             <w:sdtPr>
               <w:rPr>
-                <w:rFonts w:hint="eastAsia" w:asciiTheme="minorEastAsia" w:hAnsiTheme="minorEastAsia" w:eastAsiaTheme="minorEastAsia" w:cstheme="minorEastAsia"/>
-                <w:b w:val="0"/>
-                <w:bCs w:val="0"/>
+                <w:rFonts w:ascii="Times New Roman" w:hAnsi="Times New Roman" w:eastAsia="宋体" w:cs="Times New Roman"/>
                 <w:kern w:val="2"/>
                 <w:sz w:val="21"/>
-                <w:szCs w:val="21"/>
+                <w:szCs w:val="24"/>
                 <w:lang w:val="en-US" w:eastAsia="zh-CN" w:bidi="ar-SA"/>
               </w:rPr>
-              <w:id w:val="147466963"/>
+              <w:id w:val="147457714"/>
               <w:placeholder>
-                <w:docPart w:val="{e106caff-cf26-4e4e-9f8a-4136d8c615c6}"/>
+                <w:docPart w:val="{a90cd7ce-1956-4f6f-afe9-724b4fdcc034}"/>
               </w:placeholder>
             </w:sdtPr>
             <w:sdtEndPr>
               <w:rPr>
-                <w:rFonts w:hint="eastAsia" w:asciiTheme="minorEastAsia" w:hAnsiTheme="minorEastAsia" w:eastAsiaTheme="minorEastAsia" w:cstheme="minorEastAsia"/>
-                <w:b w:val="0"/>
-                <w:bCs w:val="0"/>
+                <w:rFonts w:ascii="Times New Roman" w:hAnsi="Times New Roman" w:eastAsia="宋体" w:cs="Times New Roman"/>
                 <w:kern w:val="2"/>
                 <w:sz w:val="21"/>
-                <w:szCs w:val="21"/>
+                <w:szCs w:val="24"/>
                 <w:lang w:val="en-US" w:eastAsia="zh-CN" w:bidi="ar-SA"/>
               </w:rPr>
             </w:sdtEndPr>
             <w:sdtContent>
               <w:r>
                 <w:rPr>
-                  <w:rFonts w:hint="eastAsia" w:asciiTheme="minorEastAsia" w:hAnsiTheme="minorEastAsia" w:eastAsiaTheme="minorEastAsia" w:cstheme="minorEastAsia"/>
-                  <w:b w:val="0"/>
-                  <w:bCs w:val="0"/>
-                  <w:sz w:val="21"/>
-                  <w:szCs w:val="21"/>
+                  <w:rFonts w:hint="eastAsia" w:ascii="Arial" w:hAnsi="Arial" w:eastAsia="黑体" w:cs="Times New Roman"/>
                 </w:rPr>
                 <w:t>1 测试目的</w:t>
               </w:r>
             </w:sdtContent>
           </w:sdt>
           <w:r>
-            <w:rPr>
-              <w:rFonts w:hint="eastAsia" w:asciiTheme="minorEastAsia" w:hAnsiTheme="minorEastAsia" w:eastAsiaTheme="minorEastAsia" w:cstheme="minorEastAsia"/>
-              <w:b w:val="0"/>
-              <w:bCs w:val="0"/>
-              <w:sz w:val="21"/>
-              <w:szCs w:val="21"/>
-            </w:rPr>
             <w:tab/>
           </w:r>
           <w:r>
-            <w:rPr>
-              <w:rFonts w:hint="eastAsia" w:asciiTheme="minorEastAsia" w:hAnsiTheme="minorEastAsia" w:eastAsiaTheme="minorEastAsia" w:cstheme="minorEastAsia"/>
-              <w:b w:val="0"/>
-              <w:bCs w:val="0"/>
-              <w:sz w:val="21"/>
-              <w:szCs w:val="21"/>
-            </w:rPr>
-            <w:t>2</w:t>
-          </w:r>
-          <w:r>
-            <w:rPr>
-              <w:rFonts w:hint="eastAsia" w:asciiTheme="minorEastAsia" w:hAnsiTheme="minorEastAsia" w:eastAsiaTheme="minorEastAsia" w:cstheme="minorEastAsia"/>
-              <w:b w:val="0"/>
-              <w:bCs w:val="0"/>
-              <w:sz w:val="21"/>
-              <w:szCs w:val="21"/>
-            </w:rPr>
+            <w:t>3</w:t>
+          </w:r>
+          <w:r>
             <w:fldChar w:fldCharType="end"/>
           </w:r>
         </w:p>
@@ -393,112 +320,55 @@
             <w:tabs>
               <w:tab w:val="right" w:leader="dot" w:pos="8306"/>
             </w:tabs>
-            <w:rPr>
-              <w:rFonts w:hint="eastAsia" w:asciiTheme="minorEastAsia" w:hAnsiTheme="minorEastAsia" w:eastAsiaTheme="minorEastAsia" w:cstheme="minorEastAsia"/>
-              <w:b w:val="0"/>
-              <w:bCs w:val="0"/>
-              <w:sz w:val="21"/>
-              <w:szCs w:val="21"/>
-            </w:rPr>
           </w:pPr>
           <w:r>
-            <w:rPr>
-              <w:rFonts w:hint="eastAsia" w:asciiTheme="minorEastAsia" w:hAnsiTheme="minorEastAsia" w:eastAsiaTheme="minorEastAsia" w:cstheme="minorEastAsia"/>
-              <w:b w:val="0"/>
-              <w:bCs w:val="0"/>
-              <w:sz w:val="21"/>
-              <w:szCs w:val="21"/>
-            </w:rPr>
             <w:fldChar w:fldCharType="begin"/>
           </w:r>
           <w:r>
-            <w:rPr>
-              <w:rFonts w:hint="eastAsia" w:asciiTheme="minorEastAsia" w:hAnsiTheme="minorEastAsia" w:eastAsiaTheme="minorEastAsia" w:cstheme="minorEastAsia"/>
-              <w:b w:val="0"/>
-              <w:bCs w:val="0"/>
-              <w:sz w:val="21"/>
-              <w:szCs w:val="21"/>
-            </w:rPr>
-            <w:instrText xml:space="preserve"> HYPERLINK \l _Toc31239 </w:instrText>
-          </w:r>
-          <w:r>
-            <w:rPr>
-              <w:rFonts w:hint="eastAsia" w:asciiTheme="minorEastAsia" w:hAnsiTheme="minorEastAsia" w:eastAsiaTheme="minorEastAsia" w:cstheme="minorEastAsia"/>
-              <w:b w:val="0"/>
-              <w:bCs w:val="0"/>
-              <w:sz w:val="21"/>
-              <w:szCs w:val="21"/>
-            </w:rPr>
+            <w:instrText xml:space="preserve"> HYPERLINK \l _Toc6062 </w:instrText>
+          </w:r>
+          <w:r>
             <w:fldChar w:fldCharType="separate"/>
           </w:r>
           <w:sdt>
             <w:sdtPr>
               <w:rPr>
-                <w:rFonts w:hint="eastAsia" w:asciiTheme="minorEastAsia" w:hAnsiTheme="minorEastAsia" w:eastAsiaTheme="minorEastAsia" w:cstheme="minorEastAsia"/>
-                <w:b w:val="0"/>
-                <w:bCs w:val="0"/>
+                <w:rFonts w:ascii="Times New Roman" w:hAnsi="Times New Roman" w:eastAsia="宋体" w:cs="Times New Roman"/>
                 <w:kern w:val="2"/>
                 <w:sz w:val="21"/>
-                <w:szCs w:val="21"/>
+                <w:szCs w:val="24"/>
                 <w:lang w:val="en-US" w:eastAsia="zh-CN" w:bidi="ar-SA"/>
               </w:rPr>
-              <w:id w:val="147466963"/>
+              <w:id w:val="147457714"/>
               <w:placeholder>
-                <w:docPart w:val="{ee3f2a37-9ec2-4433-b7c0-b9e5a5a1685d}"/>
+                <w:docPart w:val="{40e0af4b-e569-49e8-a283-659d679fa721}"/>
               </w:placeholder>
             </w:sdtPr>
             <w:sdtEndPr>
               <w:rPr>
-                <w:rFonts w:hint="eastAsia" w:asciiTheme="minorEastAsia" w:hAnsiTheme="minorEastAsia" w:eastAsiaTheme="minorEastAsia" w:cstheme="minorEastAsia"/>
-                <w:b w:val="0"/>
-                <w:bCs w:val="0"/>
+                <w:rFonts w:ascii="Times New Roman" w:hAnsi="Times New Roman" w:eastAsia="宋体" w:cs="Times New Roman"/>
                 <w:kern w:val="2"/>
                 <w:sz w:val="21"/>
-                <w:szCs w:val="21"/>
+                <w:szCs w:val="24"/>
                 <w:lang w:val="en-US" w:eastAsia="zh-CN" w:bidi="ar-SA"/>
               </w:rPr>
             </w:sdtEndPr>
             <w:sdtContent>
               <w:r>
                 <w:rPr>
-                  <w:rFonts w:hint="eastAsia" w:asciiTheme="minorEastAsia" w:hAnsiTheme="minorEastAsia" w:eastAsiaTheme="minorEastAsia" w:cstheme="minorEastAsia"/>
-                  <w:b w:val="0"/>
-                  <w:bCs w:val="0"/>
-                  <w:sz w:val="21"/>
-                  <w:szCs w:val="21"/>
+                  <w:rFonts w:hint="eastAsia" w:ascii="Arial" w:hAnsi="Arial" w:eastAsia="黑体" w:cs="Times New Roman"/>
                 </w:rPr>
                 <w:t>2 测试范围</w:t>
               </w:r>
             </w:sdtContent>
           </w:sdt>
           <w:r>
-            <w:rPr>
-              <w:rFonts w:hint="eastAsia" w:asciiTheme="minorEastAsia" w:hAnsiTheme="minorEastAsia" w:eastAsiaTheme="minorEastAsia" w:cstheme="minorEastAsia"/>
-              <w:b w:val="0"/>
-              <w:bCs w:val="0"/>
-              <w:sz w:val="21"/>
-              <w:szCs w:val="21"/>
-            </w:rPr>
             <w:tab/>
           </w:r>
           <w:r>
-            <w:rPr>
-              <w:rFonts w:hint="eastAsia" w:asciiTheme="minorEastAsia" w:hAnsiTheme="minorEastAsia" w:eastAsiaTheme="minorEastAsia" w:cstheme="minorEastAsia"/>
-              <w:b w:val="0"/>
-              <w:bCs w:val="0"/>
-              <w:sz w:val="21"/>
-              <w:szCs w:val="21"/>
-            </w:rPr>
             <w:t>3</w:t>
           </w:r>
           <w:r>
-            <w:rPr>
-              <w:rFonts w:hint="eastAsia" w:asciiTheme="minorEastAsia" w:hAnsiTheme="minorEastAsia" w:eastAsiaTheme="minorEastAsia" w:cstheme="minorEastAsia"/>
-              <w:b w:val="0"/>
-              <w:bCs w:val="0"/>
-              <w:sz w:val="21"/>
-              <w:szCs w:val="21"/>
-            </w:rPr>
             <w:fldChar w:fldCharType="end"/>
           </w:r>
         </w:p>
@@ -508,112 +378,55 @@
             <w:tabs>
               <w:tab w:val="right" w:leader="dot" w:pos="8306"/>
             </w:tabs>
-            <w:rPr>
-              <w:rFonts w:hint="eastAsia" w:asciiTheme="minorEastAsia" w:hAnsiTheme="minorEastAsia" w:eastAsiaTheme="minorEastAsia" w:cstheme="minorEastAsia"/>
-              <w:b w:val="0"/>
-              <w:bCs w:val="0"/>
-              <w:sz w:val="21"/>
-              <w:szCs w:val="21"/>
-            </w:rPr>
           </w:pPr>
           <w:r>
-            <w:rPr>
-              <w:rFonts w:hint="eastAsia" w:asciiTheme="minorEastAsia" w:hAnsiTheme="minorEastAsia" w:eastAsiaTheme="minorEastAsia" w:cstheme="minorEastAsia"/>
-              <w:b w:val="0"/>
-              <w:bCs w:val="0"/>
-              <w:sz w:val="21"/>
-              <w:szCs w:val="21"/>
-            </w:rPr>
             <w:fldChar w:fldCharType="begin"/>
           </w:r>
           <w:r>
-            <w:rPr>
-              <w:rFonts w:hint="eastAsia" w:asciiTheme="minorEastAsia" w:hAnsiTheme="minorEastAsia" w:eastAsiaTheme="minorEastAsia" w:cstheme="minorEastAsia"/>
-              <w:b w:val="0"/>
-              <w:bCs w:val="0"/>
-              <w:sz w:val="21"/>
-              <w:szCs w:val="21"/>
-            </w:rPr>
-            <w:instrText xml:space="preserve"> HYPERLINK \l _Toc32246 </w:instrText>
-          </w:r>
-          <w:r>
-            <w:rPr>
-              <w:rFonts w:hint="eastAsia" w:asciiTheme="minorEastAsia" w:hAnsiTheme="minorEastAsia" w:eastAsiaTheme="minorEastAsia" w:cstheme="minorEastAsia"/>
-              <w:b w:val="0"/>
-              <w:bCs w:val="0"/>
-              <w:sz w:val="21"/>
-              <w:szCs w:val="21"/>
-            </w:rPr>
+            <w:instrText xml:space="preserve"> HYPERLINK \l _Toc25392 </w:instrText>
+          </w:r>
+          <w:r>
             <w:fldChar w:fldCharType="separate"/>
           </w:r>
           <w:sdt>
             <w:sdtPr>
               <w:rPr>
-                <w:rFonts w:hint="eastAsia" w:asciiTheme="minorEastAsia" w:hAnsiTheme="minorEastAsia" w:eastAsiaTheme="minorEastAsia" w:cstheme="minorEastAsia"/>
-                <w:b w:val="0"/>
-                <w:bCs w:val="0"/>
+                <w:rFonts w:ascii="Times New Roman" w:hAnsi="Times New Roman" w:eastAsia="宋体" w:cs="Times New Roman"/>
                 <w:kern w:val="2"/>
                 <w:sz w:val="21"/>
-                <w:szCs w:val="21"/>
+                <w:szCs w:val="24"/>
                 <w:lang w:val="en-US" w:eastAsia="zh-CN" w:bidi="ar-SA"/>
               </w:rPr>
-              <w:id w:val="147466963"/>
+              <w:id w:val="147457714"/>
               <w:placeholder>
-                <w:docPart w:val="{4172e31c-af0f-4ca4-b60a-de3a25d0b993}"/>
+                <w:docPart w:val="{1b007faf-caf1-4853-88dd-1c5243a43b3b}"/>
               </w:placeholder>
             </w:sdtPr>
             <w:sdtEndPr>
               <w:rPr>
-                <w:rFonts w:hint="eastAsia" w:asciiTheme="minorEastAsia" w:hAnsiTheme="minorEastAsia" w:eastAsiaTheme="minorEastAsia" w:cstheme="minorEastAsia"/>
-                <w:b w:val="0"/>
-                <w:bCs w:val="0"/>
+                <w:rFonts w:ascii="Times New Roman" w:hAnsi="Times New Roman" w:eastAsia="宋体" w:cs="Times New Roman"/>
                 <w:kern w:val="2"/>
                 <w:sz w:val="21"/>
-                <w:szCs w:val="21"/>
+                <w:szCs w:val="24"/>
                 <w:lang w:val="en-US" w:eastAsia="zh-CN" w:bidi="ar-SA"/>
               </w:rPr>
             </w:sdtEndPr>
             <w:sdtContent>
               <w:r>
                 <w:rPr>
-                  <w:rFonts w:hint="eastAsia" w:asciiTheme="minorEastAsia" w:hAnsiTheme="minorEastAsia" w:eastAsiaTheme="minorEastAsia" w:cstheme="minorEastAsia"/>
-                  <w:b w:val="0"/>
-                  <w:bCs w:val="0"/>
-                  <w:sz w:val="21"/>
-                  <w:szCs w:val="21"/>
+                  <w:rFonts w:hint="eastAsia" w:ascii="Arial" w:hAnsi="Arial" w:eastAsia="黑体" w:cs="Times New Roman"/>
                 </w:rPr>
                 <w:t>3 引用标准及参考资料</w:t>
               </w:r>
             </w:sdtContent>
           </w:sdt>
           <w:r>
-            <w:rPr>
-              <w:rFonts w:hint="eastAsia" w:asciiTheme="minorEastAsia" w:hAnsiTheme="minorEastAsia" w:eastAsiaTheme="minorEastAsia" w:cstheme="minorEastAsia"/>
-              <w:b w:val="0"/>
-              <w:bCs w:val="0"/>
-              <w:sz w:val="21"/>
-              <w:szCs w:val="21"/>
-            </w:rPr>
             <w:tab/>
           </w:r>
           <w:r>
-            <w:rPr>
-              <w:rFonts w:hint="eastAsia" w:asciiTheme="minorEastAsia" w:hAnsiTheme="minorEastAsia" w:eastAsiaTheme="minorEastAsia" w:cstheme="minorEastAsia"/>
-              <w:b w:val="0"/>
-              <w:bCs w:val="0"/>
-              <w:sz w:val="21"/>
-              <w:szCs w:val="21"/>
-            </w:rPr>
             <w:t>3</w:t>
           </w:r>
           <w:r>
-            <w:rPr>
-              <w:rFonts w:hint="eastAsia" w:asciiTheme="minorEastAsia" w:hAnsiTheme="minorEastAsia" w:eastAsiaTheme="minorEastAsia" w:cstheme="minorEastAsia"/>
-              <w:b w:val="0"/>
-              <w:bCs w:val="0"/>
-              <w:sz w:val="21"/>
-              <w:szCs w:val="21"/>
-            </w:rPr>
             <w:fldChar w:fldCharType="end"/>
           </w:r>
         </w:p>
@@ -623,112 +436,55 @@
             <w:tabs>
               <w:tab w:val="right" w:leader="dot" w:pos="8306"/>
             </w:tabs>
-            <w:rPr>
-              <w:rFonts w:hint="eastAsia" w:asciiTheme="minorEastAsia" w:hAnsiTheme="minorEastAsia" w:eastAsiaTheme="minorEastAsia" w:cstheme="minorEastAsia"/>
-              <w:b w:val="0"/>
-              <w:bCs w:val="0"/>
-              <w:sz w:val="21"/>
-              <w:szCs w:val="21"/>
-            </w:rPr>
           </w:pPr>
           <w:r>
-            <w:rPr>
-              <w:rFonts w:hint="eastAsia" w:asciiTheme="minorEastAsia" w:hAnsiTheme="minorEastAsia" w:eastAsiaTheme="minorEastAsia" w:cstheme="minorEastAsia"/>
-              <w:b w:val="0"/>
-              <w:bCs w:val="0"/>
-              <w:sz w:val="21"/>
-              <w:szCs w:val="21"/>
-            </w:rPr>
             <w:fldChar w:fldCharType="begin"/>
           </w:r>
           <w:r>
-            <w:rPr>
-              <w:rFonts w:hint="eastAsia" w:asciiTheme="minorEastAsia" w:hAnsiTheme="minorEastAsia" w:eastAsiaTheme="minorEastAsia" w:cstheme="minorEastAsia"/>
-              <w:b w:val="0"/>
-              <w:bCs w:val="0"/>
-              <w:sz w:val="21"/>
-              <w:szCs w:val="21"/>
-            </w:rPr>
-            <w:instrText xml:space="preserve"> HYPERLINK \l _Toc14934 </w:instrText>
-          </w:r>
-          <w:r>
-            <w:rPr>
-              <w:rFonts w:hint="eastAsia" w:asciiTheme="minorEastAsia" w:hAnsiTheme="minorEastAsia" w:eastAsiaTheme="minorEastAsia" w:cstheme="minorEastAsia"/>
-              <w:b w:val="0"/>
-              <w:bCs w:val="0"/>
-              <w:sz w:val="21"/>
-              <w:szCs w:val="21"/>
-            </w:rPr>
+            <w:instrText xml:space="preserve"> HYPERLINK \l _Toc31529 </w:instrText>
+          </w:r>
+          <w:r>
             <w:fldChar w:fldCharType="separate"/>
           </w:r>
           <w:sdt>
             <w:sdtPr>
               <w:rPr>
-                <w:rFonts w:hint="eastAsia" w:asciiTheme="minorEastAsia" w:hAnsiTheme="minorEastAsia" w:eastAsiaTheme="minorEastAsia" w:cstheme="minorEastAsia"/>
-                <w:b w:val="0"/>
-                <w:bCs w:val="0"/>
+                <w:rFonts w:ascii="Times New Roman" w:hAnsi="Times New Roman" w:eastAsia="宋体" w:cs="Times New Roman"/>
                 <w:kern w:val="2"/>
                 <w:sz w:val="21"/>
-                <w:szCs w:val="21"/>
+                <w:szCs w:val="24"/>
                 <w:lang w:val="en-US" w:eastAsia="zh-CN" w:bidi="ar-SA"/>
               </w:rPr>
-              <w:id w:val="147466963"/>
+              <w:id w:val="147457714"/>
               <w:placeholder>
-                <w:docPart w:val="{efad826f-60ae-4db1-9276-a4b15ce1d5ba}"/>
+                <w:docPart w:val="{c363af4e-b9e7-43f6-9b6b-7be12015742f}"/>
               </w:placeholder>
             </w:sdtPr>
             <w:sdtEndPr>
               <w:rPr>
-                <w:rFonts w:hint="eastAsia" w:asciiTheme="minorEastAsia" w:hAnsiTheme="minorEastAsia" w:eastAsiaTheme="minorEastAsia" w:cstheme="minorEastAsia"/>
-                <w:b w:val="0"/>
-                <w:bCs w:val="0"/>
+                <w:rFonts w:ascii="Times New Roman" w:hAnsi="Times New Roman" w:eastAsia="宋体" w:cs="Times New Roman"/>
                 <w:kern w:val="2"/>
                 <w:sz w:val="21"/>
-                <w:szCs w:val="21"/>
+                <w:szCs w:val="24"/>
                 <w:lang w:val="en-US" w:eastAsia="zh-CN" w:bidi="ar-SA"/>
               </w:rPr>
             </w:sdtEndPr>
             <w:sdtContent>
               <w:r>
                 <w:rPr>
-                  <w:rFonts w:hint="eastAsia" w:asciiTheme="minorEastAsia" w:hAnsiTheme="minorEastAsia" w:eastAsiaTheme="minorEastAsia" w:cstheme="minorEastAsia"/>
-                  <w:b w:val="0"/>
-                  <w:bCs w:val="0"/>
-                  <w:sz w:val="21"/>
-                  <w:szCs w:val="21"/>
+                  <w:rFonts w:hint="eastAsia" w:ascii="Arial" w:hAnsi="Arial" w:eastAsia="黑体" w:cs="Times New Roman"/>
                 </w:rPr>
                 <w:t>4 术语解释</w:t>
               </w:r>
             </w:sdtContent>
           </w:sdt>
           <w:r>
-            <w:rPr>
-              <w:rFonts w:hint="eastAsia" w:asciiTheme="minorEastAsia" w:hAnsiTheme="minorEastAsia" w:eastAsiaTheme="minorEastAsia" w:cstheme="minorEastAsia"/>
-              <w:b w:val="0"/>
-              <w:bCs w:val="0"/>
-              <w:sz w:val="21"/>
-              <w:szCs w:val="21"/>
-            </w:rPr>
             <w:tab/>
           </w:r>
           <w:r>
-            <w:rPr>
-              <w:rFonts w:hint="eastAsia" w:asciiTheme="minorEastAsia" w:hAnsiTheme="minorEastAsia" w:eastAsiaTheme="minorEastAsia" w:cstheme="minorEastAsia"/>
-              <w:b w:val="0"/>
-              <w:bCs w:val="0"/>
-              <w:sz w:val="21"/>
-              <w:szCs w:val="21"/>
-            </w:rPr>
-            <w:t>3</w:t>
-          </w:r>
-          <w:r>
-            <w:rPr>
-              <w:rFonts w:hint="eastAsia" w:asciiTheme="minorEastAsia" w:hAnsiTheme="minorEastAsia" w:eastAsiaTheme="minorEastAsia" w:cstheme="minorEastAsia"/>
-              <w:b w:val="0"/>
-              <w:bCs w:val="0"/>
-              <w:sz w:val="21"/>
-              <w:szCs w:val="21"/>
-            </w:rPr>
+            <w:t>4</w:t>
+          </w:r>
+          <w:r>
             <w:fldChar w:fldCharType="end"/>
           </w:r>
         </w:p>
@@ -738,112 +494,55 @@
             <w:tabs>
               <w:tab w:val="right" w:leader="dot" w:pos="8306"/>
             </w:tabs>
-            <w:rPr>
-              <w:rFonts w:hint="eastAsia" w:asciiTheme="minorEastAsia" w:hAnsiTheme="minorEastAsia" w:eastAsiaTheme="minorEastAsia" w:cstheme="minorEastAsia"/>
-              <w:b w:val="0"/>
-              <w:bCs w:val="0"/>
-              <w:sz w:val="21"/>
-              <w:szCs w:val="21"/>
-            </w:rPr>
           </w:pPr>
           <w:r>
-            <w:rPr>
-              <w:rFonts w:hint="eastAsia" w:asciiTheme="minorEastAsia" w:hAnsiTheme="minorEastAsia" w:eastAsiaTheme="minorEastAsia" w:cstheme="minorEastAsia"/>
-              <w:b w:val="0"/>
-              <w:bCs w:val="0"/>
-              <w:sz w:val="21"/>
-              <w:szCs w:val="21"/>
-            </w:rPr>
             <w:fldChar w:fldCharType="begin"/>
           </w:r>
           <w:r>
-            <w:rPr>
-              <w:rFonts w:hint="eastAsia" w:asciiTheme="minorEastAsia" w:hAnsiTheme="minorEastAsia" w:eastAsiaTheme="minorEastAsia" w:cstheme="minorEastAsia"/>
-              <w:b w:val="0"/>
-              <w:bCs w:val="0"/>
-              <w:sz w:val="21"/>
-              <w:szCs w:val="21"/>
-            </w:rPr>
-            <w:instrText xml:space="preserve"> HYPERLINK \l _Toc29088 </w:instrText>
-          </w:r>
-          <w:r>
-            <w:rPr>
-              <w:rFonts w:hint="eastAsia" w:asciiTheme="minorEastAsia" w:hAnsiTheme="minorEastAsia" w:eastAsiaTheme="minorEastAsia" w:cstheme="minorEastAsia"/>
-              <w:b w:val="0"/>
-              <w:bCs w:val="0"/>
-              <w:sz w:val="21"/>
-              <w:szCs w:val="21"/>
-            </w:rPr>
+            <w:instrText xml:space="preserve"> HYPERLINK \l _Toc7283 </w:instrText>
+          </w:r>
+          <w:r>
             <w:fldChar w:fldCharType="separate"/>
           </w:r>
           <w:sdt>
             <w:sdtPr>
               <w:rPr>
-                <w:rFonts w:hint="eastAsia" w:asciiTheme="minorEastAsia" w:hAnsiTheme="minorEastAsia" w:eastAsiaTheme="minorEastAsia" w:cstheme="minorEastAsia"/>
-                <w:b w:val="0"/>
-                <w:bCs w:val="0"/>
+                <w:rFonts w:ascii="Times New Roman" w:hAnsi="Times New Roman" w:eastAsia="宋体" w:cs="Times New Roman"/>
                 <w:kern w:val="2"/>
                 <w:sz w:val="21"/>
-                <w:szCs w:val="21"/>
+                <w:szCs w:val="24"/>
                 <w:lang w:val="en-US" w:eastAsia="zh-CN" w:bidi="ar-SA"/>
               </w:rPr>
-              <w:id w:val="147466963"/>
+              <w:id w:val="147457714"/>
               <w:placeholder>
-                <w:docPart w:val="{189d9fa6-5aa9-44a0-96dc-64b76ad7821e}"/>
+                <w:docPart w:val="{0ea2b92a-6c45-4721-b0d7-b9961c1e1059}"/>
               </w:placeholder>
             </w:sdtPr>
             <w:sdtEndPr>
               <w:rPr>
-                <w:rFonts w:hint="eastAsia" w:asciiTheme="minorEastAsia" w:hAnsiTheme="minorEastAsia" w:eastAsiaTheme="minorEastAsia" w:cstheme="minorEastAsia"/>
-                <w:b w:val="0"/>
-                <w:bCs w:val="0"/>
+                <w:rFonts w:ascii="Times New Roman" w:hAnsi="Times New Roman" w:eastAsia="宋体" w:cs="Times New Roman"/>
                 <w:kern w:val="2"/>
                 <w:sz w:val="21"/>
-                <w:szCs w:val="21"/>
+                <w:szCs w:val="24"/>
                 <w:lang w:val="en-US" w:eastAsia="zh-CN" w:bidi="ar-SA"/>
               </w:rPr>
             </w:sdtEndPr>
             <w:sdtContent>
               <w:r>
                 <w:rPr>
-                  <w:rFonts w:hint="eastAsia" w:asciiTheme="minorEastAsia" w:hAnsiTheme="minorEastAsia" w:eastAsiaTheme="minorEastAsia" w:cstheme="minorEastAsia"/>
-                  <w:b w:val="0"/>
-                  <w:bCs w:val="0"/>
-                  <w:sz w:val="21"/>
-                  <w:szCs w:val="21"/>
+                  <w:rFonts w:hint="eastAsia" w:ascii="Arial" w:hAnsi="Arial" w:eastAsia="黑体" w:cs="Times New Roman"/>
                 </w:rPr>
                 <w:t>5 系统性能检测结果</w:t>
               </w:r>
             </w:sdtContent>
           </w:sdt>
           <w:r>
-            <w:rPr>
-              <w:rFonts w:hint="eastAsia" w:asciiTheme="minorEastAsia" w:hAnsiTheme="minorEastAsia" w:eastAsiaTheme="minorEastAsia" w:cstheme="minorEastAsia"/>
-              <w:b w:val="0"/>
-              <w:bCs w:val="0"/>
-              <w:sz w:val="21"/>
-              <w:szCs w:val="21"/>
-            </w:rPr>
             <w:tab/>
           </w:r>
           <w:r>
-            <w:rPr>
-              <w:rFonts w:hint="eastAsia" w:asciiTheme="minorEastAsia" w:hAnsiTheme="minorEastAsia" w:eastAsiaTheme="minorEastAsia" w:cstheme="minorEastAsia"/>
-              <w:b w:val="0"/>
-              <w:bCs w:val="0"/>
-              <w:sz w:val="21"/>
-              <w:szCs w:val="21"/>
-            </w:rPr>
-            <w:t>3</w:t>
-          </w:r>
-          <w:r>
-            <w:rPr>
-              <w:rFonts w:hint="eastAsia" w:asciiTheme="minorEastAsia" w:hAnsiTheme="minorEastAsia" w:eastAsiaTheme="minorEastAsia" w:cstheme="minorEastAsia"/>
-              <w:b w:val="0"/>
-              <w:bCs w:val="0"/>
-              <w:sz w:val="21"/>
-              <w:szCs w:val="21"/>
-            </w:rPr>
+            <w:t>4</w:t>
+          </w:r>
+          <w:r>
             <w:fldChar w:fldCharType="end"/>
           </w:r>
         </w:p>
@@ -853,112 +552,55 @@
             <w:tabs>
               <w:tab w:val="right" w:leader="dot" w:pos="8306"/>
             </w:tabs>
-            <w:rPr>
-              <w:rFonts w:hint="eastAsia" w:asciiTheme="minorEastAsia" w:hAnsiTheme="minorEastAsia" w:eastAsiaTheme="minorEastAsia" w:cstheme="minorEastAsia"/>
-              <w:b w:val="0"/>
-              <w:bCs w:val="0"/>
-              <w:sz w:val="21"/>
-              <w:szCs w:val="21"/>
-            </w:rPr>
           </w:pPr>
           <w:r>
-            <w:rPr>
-              <w:rFonts w:hint="eastAsia" w:asciiTheme="minorEastAsia" w:hAnsiTheme="minorEastAsia" w:eastAsiaTheme="minorEastAsia" w:cstheme="minorEastAsia"/>
-              <w:b w:val="0"/>
-              <w:bCs w:val="0"/>
-              <w:sz w:val="21"/>
-              <w:szCs w:val="21"/>
-            </w:rPr>
             <w:fldChar w:fldCharType="begin"/>
           </w:r>
           <w:r>
-            <w:rPr>
-              <w:rFonts w:hint="eastAsia" w:asciiTheme="minorEastAsia" w:hAnsiTheme="minorEastAsia" w:eastAsiaTheme="minorEastAsia" w:cstheme="minorEastAsia"/>
-              <w:b w:val="0"/>
-              <w:bCs w:val="0"/>
-              <w:sz w:val="21"/>
-              <w:szCs w:val="21"/>
-            </w:rPr>
-            <w:instrText xml:space="preserve"> HYPERLINK \l _Toc30642 </w:instrText>
-          </w:r>
-          <w:r>
-            <w:rPr>
-              <w:rFonts w:hint="eastAsia" w:asciiTheme="minorEastAsia" w:hAnsiTheme="minorEastAsia" w:eastAsiaTheme="minorEastAsia" w:cstheme="minorEastAsia"/>
-              <w:b w:val="0"/>
-              <w:bCs w:val="0"/>
-              <w:sz w:val="21"/>
-              <w:szCs w:val="21"/>
-            </w:rPr>
+            <w:instrText xml:space="preserve"> HYPERLINK \l _Toc13031 </w:instrText>
+          </w:r>
+          <w:r>
             <w:fldChar w:fldCharType="separate"/>
           </w:r>
           <w:sdt>
             <w:sdtPr>
               <w:rPr>
-                <w:rFonts w:hint="eastAsia" w:asciiTheme="minorEastAsia" w:hAnsiTheme="minorEastAsia" w:eastAsiaTheme="minorEastAsia" w:cstheme="minorEastAsia"/>
-                <w:b w:val="0"/>
-                <w:bCs w:val="0"/>
+                <w:rFonts w:ascii="Times New Roman" w:hAnsi="Times New Roman" w:eastAsia="宋体" w:cs="Times New Roman"/>
                 <w:kern w:val="2"/>
                 <w:sz w:val="21"/>
-                <w:szCs w:val="21"/>
+                <w:szCs w:val="24"/>
                 <w:lang w:val="en-US" w:eastAsia="zh-CN" w:bidi="ar-SA"/>
               </w:rPr>
-              <w:id w:val="147466963"/>
+              <w:id w:val="147457714"/>
               <w:placeholder>
-                <w:docPart w:val="{e4291f3b-453e-4cdf-8f56-b9d19c8a3132}"/>
+                <w:docPart w:val="{dbfa1db9-d24e-4dca-8cf0-a3c1bd1da54c}"/>
               </w:placeholder>
             </w:sdtPr>
             <w:sdtEndPr>
               <w:rPr>
-                <w:rFonts w:hint="eastAsia" w:asciiTheme="minorEastAsia" w:hAnsiTheme="minorEastAsia" w:eastAsiaTheme="minorEastAsia" w:cstheme="minorEastAsia"/>
-                <w:b w:val="0"/>
-                <w:bCs w:val="0"/>
+                <w:rFonts w:ascii="Times New Roman" w:hAnsi="Times New Roman" w:eastAsia="宋体" w:cs="Times New Roman"/>
                 <w:kern w:val="2"/>
                 <w:sz w:val="21"/>
-                <w:szCs w:val="21"/>
+                <w:szCs w:val="24"/>
                 <w:lang w:val="en-US" w:eastAsia="zh-CN" w:bidi="ar-SA"/>
               </w:rPr>
             </w:sdtEndPr>
             <w:sdtContent>
               <w:r>
                 <w:rPr>
-                  <w:rFonts w:hint="eastAsia" w:asciiTheme="minorEastAsia" w:hAnsiTheme="minorEastAsia" w:eastAsiaTheme="minorEastAsia" w:cstheme="minorEastAsia"/>
-                  <w:b w:val="0"/>
-                  <w:bCs w:val="0"/>
-                  <w:sz w:val="21"/>
-                  <w:szCs w:val="21"/>
+                  <w:rFonts w:hint="eastAsia" w:ascii="Times New Roman" w:hAnsi="Times New Roman" w:eastAsia="宋体" w:cs="Times New Roman"/>
                 </w:rPr>
                 <w:t>5.1 总述</w:t>
               </w:r>
             </w:sdtContent>
           </w:sdt>
           <w:r>
-            <w:rPr>
-              <w:rFonts w:hint="eastAsia" w:asciiTheme="minorEastAsia" w:hAnsiTheme="minorEastAsia" w:eastAsiaTheme="minorEastAsia" w:cstheme="minorEastAsia"/>
-              <w:b w:val="0"/>
-              <w:bCs w:val="0"/>
-              <w:sz w:val="21"/>
-              <w:szCs w:val="21"/>
-            </w:rPr>
             <w:tab/>
           </w:r>
           <w:r>
-            <w:rPr>
-              <w:rFonts w:hint="eastAsia" w:asciiTheme="minorEastAsia" w:hAnsiTheme="minorEastAsia" w:eastAsiaTheme="minorEastAsia" w:cstheme="minorEastAsia"/>
-              <w:b w:val="0"/>
-              <w:bCs w:val="0"/>
-              <w:sz w:val="21"/>
-              <w:szCs w:val="21"/>
-            </w:rPr>
-            <w:t>3</w:t>
-          </w:r>
-          <w:r>
-            <w:rPr>
-              <w:rFonts w:hint="eastAsia" w:asciiTheme="minorEastAsia" w:hAnsiTheme="minorEastAsia" w:eastAsiaTheme="minorEastAsia" w:cstheme="minorEastAsia"/>
-              <w:b w:val="0"/>
-              <w:bCs w:val="0"/>
-              <w:sz w:val="21"/>
-              <w:szCs w:val="21"/>
-            </w:rPr>
+            <w:t>4</w:t>
+          </w:r>
+          <w:r>
             <w:fldChar w:fldCharType="end"/>
           </w:r>
         </w:p>
@@ -968,112 +610,55 @@
             <w:tabs>
               <w:tab w:val="right" w:leader="dot" w:pos="8306"/>
             </w:tabs>
-            <w:rPr>
-              <w:rFonts w:hint="eastAsia" w:asciiTheme="minorEastAsia" w:hAnsiTheme="minorEastAsia" w:eastAsiaTheme="minorEastAsia" w:cstheme="minorEastAsia"/>
-              <w:b w:val="0"/>
-              <w:bCs w:val="0"/>
-              <w:sz w:val="21"/>
-              <w:szCs w:val="21"/>
-            </w:rPr>
           </w:pPr>
           <w:r>
-            <w:rPr>
-              <w:rFonts w:hint="eastAsia" w:asciiTheme="minorEastAsia" w:hAnsiTheme="minorEastAsia" w:eastAsiaTheme="minorEastAsia" w:cstheme="minorEastAsia"/>
-              <w:b w:val="0"/>
-              <w:bCs w:val="0"/>
-              <w:sz w:val="21"/>
-              <w:szCs w:val="21"/>
-            </w:rPr>
             <w:fldChar w:fldCharType="begin"/>
           </w:r>
           <w:r>
-            <w:rPr>
-              <w:rFonts w:hint="eastAsia" w:asciiTheme="minorEastAsia" w:hAnsiTheme="minorEastAsia" w:eastAsiaTheme="minorEastAsia" w:cstheme="minorEastAsia"/>
-              <w:b w:val="0"/>
-              <w:bCs w:val="0"/>
-              <w:sz w:val="21"/>
-              <w:szCs w:val="21"/>
-            </w:rPr>
-            <w:instrText xml:space="preserve"> HYPERLINK \l _Toc19995 </w:instrText>
-          </w:r>
-          <w:r>
-            <w:rPr>
-              <w:rFonts w:hint="eastAsia" w:asciiTheme="minorEastAsia" w:hAnsiTheme="minorEastAsia" w:eastAsiaTheme="minorEastAsia" w:cstheme="minorEastAsia"/>
-              <w:b w:val="0"/>
-              <w:bCs w:val="0"/>
-              <w:sz w:val="21"/>
-              <w:szCs w:val="21"/>
-            </w:rPr>
+            <w:instrText xml:space="preserve"> HYPERLINK \l _Toc7877 </w:instrText>
+          </w:r>
+          <w:r>
             <w:fldChar w:fldCharType="separate"/>
           </w:r>
           <w:sdt>
             <w:sdtPr>
               <w:rPr>
-                <w:rFonts w:hint="eastAsia" w:asciiTheme="minorEastAsia" w:hAnsiTheme="minorEastAsia" w:eastAsiaTheme="minorEastAsia" w:cstheme="minorEastAsia"/>
-                <w:b w:val="0"/>
-                <w:bCs w:val="0"/>
+                <w:rFonts w:ascii="Times New Roman" w:hAnsi="Times New Roman" w:eastAsia="宋体" w:cs="Times New Roman"/>
                 <w:kern w:val="2"/>
                 <w:sz w:val="21"/>
-                <w:szCs w:val="21"/>
+                <w:szCs w:val="24"/>
                 <w:lang w:val="en-US" w:eastAsia="zh-CN" w:bidi="ar-SA"/>
               </w:rPr>
-              <w:id w:val="147466963"/>
+              <w:id w:val="147457714"/>
               <w:placeholder>
-                <w:docPart w:val="{e60e25c5-b50b-4682-ac96-6404d8fee2ca}"/>
+                <w:docPart w:val="{5309e104-5045-486c-a371-76cc8809c0b5}"/>
               </w:placeholder>
             </w:sdtPr>
             <w:sdtEndPr>
               <w:rPr>
-                <w:rFonts w:hint="eastAsia" w:asciiTheme="minorEastAsia" w:hAnsiTheme="minorEastAsia" w:eastAsiaTheme="minorEastAsia" w:cstheme="minorEastAsia"/>
-                <w:b w:val="0"/>
-                <w:bCs w:val="0"/>
+                <w:rFonts w:ascii="Times New Roman" w:hAnsi="Times New Roman" w:eastAsia="宋体" w:cs="Times New Roman"/>
                 <w:kern w:val="2"/>
                 <w:sz w:val="21"/>
-                <w:szCs w:val="21"/>
+                <w:szCs w:val="24"/>
                 <w:lang w:val="en-US" w:eastAsia="zh-CN" w:bidi="ar-SA"/>
               </w:rPr>
             </w:sdtEndPr>
             <w:sdtContent>
               <w:r>
                 <w:rPr>
-                  <w:rFonts w:hint="eastAsia" w:asciiTheme="minorEastAsia" w:hAnsiTheme="minorEastAsia" w:eastAsiaTheme="minorEastAsia" w:cstheme="minorEastAsia"/>
-                  <w:b w:val="0"/>
-                  <w:bCs w:val="0"/>
-                  <w:sz w:val="21"/>
-                  <w:szCs w:val="21"/>
+                  <w:rFonts w:hint="eastAsia" w:ascii="Times New Roman" w:hAnsi="Times New Roman" w:eastAsia="宋体" w:cs="Times New Roman"/>
                 </w:rPr>
                 <w:t>5.2 性能测试点及测试需求指标</w:t>
               </w:r>
             </w:sdtContent>
           </w:sdt>
           <w:r>
-            <w:rPr>
-              <w:rFonts w:hint="eastAsia" w:asciiTheme="minorEastAsia" w:hAnsiTheme="minorEastAsia" w:eastAsiaTheme="minorEastAsia" w:cstheme="minorEastAsia"/>
-              <w:b w:val="0"/>
-              <w:bCs w:val="0"/>
-              <w:sz w:val="21"/>
-              <w:szCs w:val="21"/>
-            </w:rPr>
             <w:tab/>
           </w:r>
           <w:r>
-            <w:rPr>
-              <w:rFonts w:hint="eastAsia" w:asciiTheme="minorEastAsia" w:hAnsiTheme="minorEastAsia" w:eastAsiaTheme="minorEastAsia" w:cstheme="minorEastAsia"/>
-              <w:b w:val="0"/>
-              <w:bCs w:val="0"/>
-              <w:sz w:val="21"/>
-              <w:szCs w:val="21"/>
-            </w:rPr>
-            <w:t>4</w:t>
-          </w:r>
-          <w:r>
-            <w:rPr>
-              <w:rFonts w:hint="eastAsia" w:asciiTheme="minorEastAsia" w:hAnsiTheme="minorEastAsia" w:eastAsiaTheme="minorEastAsia" w:cstheme="minorEastAsia"/>
-              <w:b w:val="0"/>
-              <w:bCs w:val="0"/>
-              <w:sz w:val="21"/>
-              <w:szCs w:val="21"/>
-            </w:rPr>
+            <w:t>5</w:t>
+          </w:r>
+          <w:r>
             <w:fldChar w:fldCharType="end"/>
           </w:r>
         </w:p>
@@ -1083,112 +668,55 @@
             <w:tabs>
               <w:tab w:val="right" w:leader="dot" w:pos="8306"/>
             </w:tabs>
-            <w:rPr>
-              <w:rFonts w:hint="eastAsia" w:asciiTheme="minorEastAsia" w:hAnsiTheme="minorEastAsia" w:eastAsiaTheme="minorEastAsia" w:cstheme="minorEastAsia"/>
-              <w:b w:val="0"/>
-              <w:bCs w:val="0"/>
-              <w:sz w:val="21"/>
-              <w:szCs w:val="21"/>
-            </w:rPr>
           </w:pPr>
           <w:r>
-            <w:rPr>
-              <w:rFonts w:hint="eastAsia" w:asciiTheme="minorEastAsia" w:hAnsiTheme="minorEastAsia" w:eastAsiaTheme="minorEastAsia" w:cstheme="minorEastAsia"/>
-              <w:b w:val="0"/>
-              <w:bCs w:val="0"/>
-              <w:sz w:val="21"/>
-              <w:szCs w:val="21"/>
-            </w:rPr>
             <w:fldChar w:fldCharType="begin"/>
           </w:r>
           <w:r>
-            <w:rPr>
-              <w:rFonts w:hint="eastAsia" w:asciiTheme="minorEastAsia" w:hAnsiTheme="minorEastAsia" w:eastAsiaTheme="minorEastAsia" w:cstheme="minorEastAsia"/>
-              <w:b w:val="0"/>
-              <w:bCs w:val="0"/>
-              <w:sz w:val="21"/>
-              <w:szCs w:val="21"/>
-            </w:rPr>
-            <w:instrText xml:space="preserve"> HYPERLINK \l _Toc2995 </w:instrText>
-          </w:r>
-          <w:r>
-            <w:rPr>
-              <w:rFonts w:hint="eastAsia" w:asciiTheme="minorEastAsia" w:hAnsiTheme="minorEastAsia" w:eastAsiaTheme="minorEastAsia" w:cstheme="minorEastAsia"/>
-              <w:b w:val="0"/>
-              <w:bCs w:val="0"/>
-              <w:sz w:val="21"/>
-              <w:szCs w:val="21"/>
-            </w:rPr>
+            <w:instrText xml:space="preserve"> HYPERLINK \l _Toc13033 </w:instrText>
+          </w:r>
+          <w:r>
             <w:fldChar w:fldCharType="separate"/>
           </w:r>
           <w:sdt>
             <w:sdtPr>
               <w:rPr>
-                <w:rFonts w:hint="eastAsia" w:asciiTheme="minorEastAsia" w:hAnsiTheme="minorEastAsia" w:eastAsiaTheme="minorEastAsia" w:cstheme="minorEastAsia"/>
-                <w:b w:val="0"/>
-                <w:bCs w:val="0"/>
+                <w:rFonts w:ascii="Times New Roman" w:hAnsi="Times New Roman" w:eastAsia="宋体" w:cs="Times New Roman"/>
                 <w:kern w:val="2"/>
                 <w:sz w:val="21"/>
-                <w:szCs w:val="21"/>
+                <w:szCs w:val="24"/>
                 <w:lang w:val="en-US" w:eastAsia="zh-CN" w:bidi="ar-SA"/>
               </w:rPr>
-              <w:id w:val="147466963"/>
+              <w:id w:val="147457714"/>
               <w:placeholder>
-                <w:docPart w:val="{ec7a90ca-9e59-4a1a-bbeb-f1df90d7d852}"/>
+                <w:docPart w:val="{fe27c17c-519a-4a39-87f2-5d1ff914304b}"/>
               </w:placeholder>
             </w:sdtPr>
             <w:sdtEndPr>
               <w:rPr>
-                <w:rFonts w:hint="eastAsia" w:asciiTheme="minorEastAsia" w:hAnsiTheme="minorEastAsia" w:eastAsiaTheme="minorEastAsia" w:cstheme="minorEastAsia"/>
-                <w:b w:val="0"/>
-                <w:bCs w:val="0"/>
+                <w:rFonts w:ascii="Times New Roman" w:hAnsi="Times New Roman" w:eastAsia="宋体" w:cs="Times New Roman"/>
                 <w:kern w:val="2"/>
                 <w:sz w:val="21"/>
-                <w:szCs w:val="21"/>
+                <w:szCs w:val="24"/>
                 <w:lang w:val="en-US" w:eastAsia="zh-CN" w:bidi="ar-SA"/>
               </w:rPr>
             </w:sdtEndPr>
             <w:sdtContent>
               <w:r>
                 <w:rPr>
-                  <w:rFonts w:hint="eastAsia" w:asciiTheme="minorEastAsia" w:hAnsiTheme="minorEastAsia" w:eastAsiaTheme="minorEastAsia" w:cstheme="minorEastAsia"/>
-                  <w:b w:val="0"/>
-                  <w:bCs w:val="0"/>
-                  <w:sz w:val="21"/>
-                  <w:szCs w:val="21"/>
+                  <w:rFonts w:hint="eastAsia" w:ascii="Times New Roman" w:hAnsi="Times New Roman" w:eastAsia="宋体" w:cs="Times New Roman"/>
                 </w:rPr>
                 <w:t>5.3 测试结果及分析</w:t>
               </w:r>
             </w:sdtContent>
           </w:sdt>
           <w:r>
-            <w:rPr>
-              <w:rFonts w:hint="eastAsia" w:asciiTheme="minorEastAsia" w:hAnsiTheme="minorEastAsia" w:eastAsiaTheme="minorEastAsia" w:cstheme="minorEastAsia"/>
-              <w:b w:val="0"/>
-              <w:bCs w:val="0"/>
-              <w:sz w:val="21"/>
-              <w:szCs w:val="21"/>
-            </w:rPr>
             <w:tab/>
           </w:r>
           <w:r>
-            <w:rPr>
-              <w:rFonts w:hint="eastAsia" w:asciiTheme="minorEastAsia" w:hAnsiTheme="minorEastAsia" w:eastAsiaTheme="minorEastAsia" w:cstheme="minorEastAsia"/>
-              <w:b w:val="0"/>
-              <w:bCs w:val="0"/>
-              <w:sz w:val="21"/>
-              <w:szCs w:val="21"/>
-            </w:rPr>
-            <w:t>5</w:t>
-          </w:r>
-          <w:r>
-            <w:rPr>
-              <w:rFonts w:hint="eastAsia" w:asciiTheme="minorEastAsia" w:hAnsiTheme="minorEastAsia" w:eastAsiaTheme="minorEastAsia" w:cstheme="minorEastAsia"/>
-              <w:b w:val="0"/>
-              <w:bCs w:val="0"/>
-              <w:sz w:val="21"/>
-              <w:szCs w:val="21"/>
-            </w:rPr>
+            <w:t>7</w:t>
+          </w:r>
+          <w:r>
             <w:fldChar w:fldCharType="end"/>
           </w:r>
         </w:p>
@@ -1198,112 +726,55 @@
             <w:tabs>
               <w:tab w:val="right" w:leader="dot" w:pos="8306"/>
             </w:tabs>
-            <w:rPr>
-              <w:rFonts w:hint="eastAsia" w:asciiTheme="minorEastAsia" w:hAnsiTheme="minorEastAsia" w:eastAsiaTheme="minorEastAsia" w:cstheme="minorEastAsia"/>
-              <w:b w:val="0"/>
-              <w:bCs w:val="0"/>
-              <w:sz w:val="21"/>
-              <w:szCs w:val="21"/>
-            </w:rPr>
           </w:pPr>
           <w:r>
-            <w:rPr>
-              <w:rFonts w:hint="eastAsia" w:asciiTheme="minorEastAsia" w:hAnsiTheme="minorEastAsia" w:eastAsiaTheme="minorEastAsia" w:cstheme="minorEastAsia"/>
-              <w:b w:val="0"/>
-              <w:bCs w:val="0"/>
-              <w:sz w:val="21"/>
-              <w:szCs w:val="21"/>
-            </w:rPr>
             <w:fldChar w:fldCharType="begin"/>
           </w:r>
           <w:r>
-            <w:rPr>
-              <w:rFonts w:hint="eastAsia" w:asciiTheme="minorEastAsia" w:hAnsiTheme="minorEastAsia" w:eastAsiaTheme="minorEastAsia" w:cstheme="minorEastAsia"/>
-              <w:b w:val="0"/>
-              <w:bCs w:val="0"/>
-              <w:sz w:val="21"/>
-              <w:szCs w:val="21"/>
-            </w:rPr>
-            <w:instrText xml:space="preserve"> HYPERLINK \l _Toc24675 </w:instrText>
-          </w:r>
-          <w:r>
-            <w:rPr>
-              <w:rFonts w:hint="eastAsia" w:asciiTheme="minorEastAsia" w:hAnsiTheme="minorEastAsia" w:eastAsiaTheme="minorEastAsia" w:cstheme="minorEastAsia"/>
-              <w:b w:val="0"/>
-              <w:bCs w:val="0"/>
-              <w:sz w:val="21"/>
-              <w:szCs w:val="21"/>
-            </w:rPr>
+            <w:instrText xml:space="preserve"> HYPERLINK \l _Toc32493 </w:instrText>
+          </w:r>
+          <w:r>
             <w:fldChar w:fldCharType="separate"/>
           </w:r>
           <w:sdt>
             <w:sdtPr>
               <w:rPr>
-                <w:rFonts w:hint="eastAsia" w:asciiTheme="minorEastAsia" w:hAnsiTheme="minorEastAsia" w:eastAsiaTheme="minorEastAsia" w:cstheme="minorEastAsia"/>
-                <w:b w:val="0"/>
-                <w:bCs w:val="0"/>
+                <w:rFonts w:ascii="Times New Roman" w:hAnsi="Times New Roman" w:eastAsia="宋体" w:cs="Times New Roman"/>
                 <w:kern w:val="2"/>
                 <w:sz w:val="21"/>
-                <w:szCs w:val="21"/>
+                <w:szCs w:val="24"/>
                 <w:lang w:val="en-US" w:eastAsia="zh-CN" w:bidi="ar-SA"/>
               </w:rPr>
-              <w:id w:val="147466963"/>
+              <w:id w:val="147457714"/>
               <w:placeholder>
-                <w:docPart w:val="{4815661a-06a2-4da0-8006-4a0f370cea63}"/>
+                <w:docPart w:val="{e0c7affc-ab35-42d0-a732-7deae02e5c0e}"/>
               </w:placeholder>
             </w:sdtPr>
             <w:sdtEndPr>
               <w:rPr>
-                <w:rFonts w:hint="eastAsia" w:asciiTheme="minorEastAsia" w:hAnsiTheme="minorEastAsia" w:eastAsiaTheme="minorEastAsia" w:cstheme="minorEastAsia"/>
-                <w:b w:val="0"/>
-                <w:bCs w:val="0"/>
+                <w:rFonts w:ascii="Times New Roman" w:hAnsi="Times New Roman" w:eastAsia="宋体" w:cs="Times New Roman"/>
                 <w:kern w:val="2"/>
                 <w:sz w:val="21"/>
-                <w:szCs w:val="21"/>
+                <w:szCs w:val="24"/>
                 <w:lang w:val="en-US" w:eastAsia="zh-CN" w:bidi="ar-SA"/>
               </w:rPr>
             </w:sdtEndPr>
             <w:sdtContent>
               <w:r>
                 <w:rPr>
-                  <w:rFonts w:hint="eastAsia" w:asciiTheme="minorEastAsia" w:hAnsiTheme="minorEastAsia" w:eastAsiaTheme="minorEastAsia" w:cstheme="minorEastAsia"/>
-                  <w:b w:val="0"/>
-                  <w:bCs w:val="0"/>
-                  <w:sz w:val="21"/>
-                  <w:szCs w:val="21"/>
+                  <w:rFonts w:hint="eastAsia" w:ascii="Times New Roman" w:hAnsi="Times New Roman" w:eastAsia="宋体" w:cs="Times New Roman"/>
                 </w:rPr>
                 <w:t>5.3.1 案例名称：国家天地图矢量地图注记</w:t>
               </w:r>
             </w:sdtContent>
           </w:sdt>
           <w:r>
-            <w:rPr>
-              <w:rFonts w:hint="eastAsia" w:asciiTheme="minorEastAsia" w:hAnsiTheme="minorEastAsia" w:eastAsiaTheme="minorEastAsia" w:cstheme="minorEastAsia"/>
-              <w:b w:val="0"/>
-              <w:bCs w:val="0"/>
-              <w:sz w:val="21"/>
-              <w:szCs w:val="21"/>
-            </w:rPr>
             <w:tab/>
           </w:r>
           <w:r>
-            <w:rPr>
-              <w:rFonts w:hint="eastAsia" w:asciiTheme="minorEastAsia" w:hAnsiTheme="minorEastAsia" w:eastAsiaTheme="minorEastAsia" w:cstheme="minorEastAsia"/>
-              <w:b w:val="0"/>
-              <w:bCs w:val="0"/>
-              <w:sz w:val="21"/>
-              <w:szCs w:val="21"/>
-            </w:rPr>
-            <w:t>5</w:t>
-          </w:r>
-          <w:r>
-            <w:rPr>
-              <w:rFonts w:hint="eastAsia" w:asciiTheme="minorEastAsia" w:hAnsiTheme="minorEastAsia" w:eastAsiaTheme="minorEastAsia" w:cstheme="minorEastAsia"/>
-              <w:b w:val="0"/>
-              <w:bCs w:val="0"/>
-              <w:sz w:val="21"/>
-              <w:szCs w:val="21"/>
-            </w:rPr>
+            <w:t>7</w:t>
+          </w:r>
+          <w:r>
             <w:fldChar w:fldCharType="end"/>
           </w:r>
         </w:p>
@@ -1313,112 +784,55 @@
             <w:tabs>
               <w:tab w:val="right" w:leader="dot" w:pos="8306"/>
             </w:tabs>
-            <w:rPr>
-              <w:rFonts w:hint="eastAsia" w:asciiTheme="minorEastAsia" w:hAnsiTheme="minorEastAsia" w:eastAsiaTheme="minorEastAsia" w:cstheme="minorEastAsia"/>
-              <w:b w:val="0"/>
-              <w:bCs w:val="0"/>
-              <w:sz w:val="21"/>
-              <w:szCs w:val="21"/>
-            </w:rPr>
           </w:pPr>
           <w:r>
-            <w:rPr>
-              <w:rFonts w:hint="eastAsia" w:asciiTheme="minorEastAsia" w:hAnsiTheme="minorEastAsia" w:eastAsiaTheme="minorEastAsia" w:cstheme="minorEastAsia"/>
-              <w:b w:val="0"/>
-              <w:bCs w:val="0"/>
-              <w:sz w:val="21"/>
-              <w:szCs w:val="21"/>
-            </w:rPr>
             <w:fldChar w:fldCharType="begin"/>
           </w:r>
           <w:r>
-            <w:rPr>
-              <w:rFonts w:hint="eastAsia" w:asciiTheme="minorEastAsia" w:hAnsiTheme="minorEastAsia" w:eastAsiaTheme="minorEastAsia" w:cstheme="minorEastAsia"/>
-              <w:b w:val="0"/>
-              <w:bCs w:val="0"/>
-              <w:sz w:val="21"/>
-              <w:szCs w:val="21"/>
-            </w:rPr>
-            <w:instrText xml:space="preserve"> HYPERLINK \l _Toc2592 </w:instrText>
-          </w:r>
-          <w:r>
-            <w:rPr>
-              <w:rFonts w:hint="eastAsia" w:asciiTheme="minorEastAsia" w:hAnsiTheme="minorEastAsia" w:eastAsiaTheme="minorEastAsia" w:cstheme="minorEastAsia"/>
-              <w:b w:val="0"/>
-              <w:bCs w:val="0"/>
-              <w:sz w:val="21"/>
-              <w:szCs w:val="21"/>
-            </w:rPr>
+            <w:instrText xml:space="preserve"> HYPERLINK \l _Toc4740 </w:instrText>
+          </w:r>
+          <w:r>
             <w:fldChar w:fldCharType="separate"/>
           </w:r>
           <w:sdt>
             <w:sdtPr>
               <w:rPr>
-                <w:rFonts w:hint="eastAsia" w:asciiTheme="minorEastAsia" w:hAnsiTheme="minorEastAsia" w:eastAsiaTheme="minorEastAsia" w:cstheme="minorEastAsia"/>
-                <w:b w:val="0"/>
-                <w:bCs w:val="0"/>
+                <w:rFonts w:ascii="Times New Roman" w:hAnsi="Times New Roman" w:eastAsia="宋体" w:cs="Times New Roman"/>
                 <w:kern w:val="2"/>
                 <w:sz w:val="21"/>
-                <w:szCs w:val="21"/>
+                <w:szCs w:val="24"/>
                 <w:lang w:val="en-US" w:eastAsia="zh-CN" w:bidi="ar-SA"/>
               </w:rPr>
-              <w:id w:val="147466963"/>
+              <w:id w:val="147457714"/>
               <w:placeholder>
-                <w:docPart w:val="{d2c13b36-6de2-490d-b42a-c9555481379a}"/>
+                <w:docPart w:val="{10852318-40ea-4c7f-8c79-8353594579bf}"/>
               </w:placeholder>
             </w:sdtPr>
             <w:sdtEndPr>
               <w:rPr>
-                <w:rFonts w:hint="eastAsia" w:asciiTheme="minorEastAsia" w:hAnsiTheme="minorEastAsia" w:eastAsiaTheme="minorEastAsia" w:cstheme="minorEastAsia"/>
-                <w:b w:val="0"/>
-                <w:bCs w:val="0"/>
+                <w:rFonts w:ascii="Times New Roman" w:hAnsi="Times New Roman" w:eastAsia="宋体" w:cs="Times New Roman"/>
                 <w:kern w:val="2"/>
                 <w:sz w:val="21"/>
-                <w:szCs w:val="21"/>
+                <w:szCs w:val="24"/>
                 <w:lang w:val="en-US" w:eastAsia="zh-CN" w:bidi="ar-SA"/>
               </w:rPr>
             </w:sdtEndPr>
             <w:sdtContent>
               <w:r>
                 <w:rPr>
-                  <w:rFonts w:hint="eastAsia" w:asciiTheme="minorEastAsia" w:hAnsiTheme="minorEastAsia" w:eastAsiaTheme="minorEastAsia" w:cstheme="minorEastAsia"/>
-                  <w:b w:val="0"/>
-                  <w:bCs w:val="0"/>
-                  <w:sz w:val="21"/>
-                  <w:szCs w:val="21"/>
+                  <w:rFonts w:hint="eastAsia" w:ascii="Times New Roman" w:hAnsi="Times New Roman" w:eastAsia="宋体" w:cs="Times New Roman"/>
                 </w:rPr>
                 <w:t>5.3.2 案例名称：国家天地图矢量地图数据</w:t>
               </w:r>
             </w:sdtContent>
           </w:sdt>
           <w:r>
-            <w:rPr>
-              <w:rFonts w:hint="eastAsia" w:asciiTheme="minorEastAsia" w:hAnsiTheme="minorEastAsia" w:eastAsiaTheme="minorEastAsia" w:cstheme="minorEastAsia"/>
-              <w:b w:val="0"/>
-              <w:bCs w:val="0"/>
-              <w:sz w:val="21"/>
-              <w:szCs w:val="21"/>
-            </w:rPr>
             <w:tab/>
           </w:r>
           <w:r>
-            <w:rPr>
-              <w:rFonts w:hint="eastAsia" w:asciiTheme="minorEastAsia" w:hAnsiTheme="minorEastAsia" w:eastAsiaTheme="minorEastAsia" w:cstheme="minorEastAsia"/>
-              <w:b w:val="0"/>
-              <w:bCs w:val="0"/>
-              <w:sz w:val="21"/>
-              <w:szCs w:val="21"/>
-            </w:rPr>
-            <w:t>6</w:t>
-          </w:r>
-          <w:r>
-            <w:rPr>
-              <w:rFonts w:hint="eastAsia" w:asciiTheme="minorEastAsia" w:hAnsiTheme="minorEastAsia" w:eastAsiaTheme="minorEastAsia" w:cstheme="minorEastAsia"/>
-              <w:b w:val="0"/>
-              <w:bCs w:val="0"/>
-              <w:sz w:val="21"/>
-              <w:szCs w:val="21"/>
-            </w:rPr>
+            <w:t>7</w:t>
+          </w:r>
+          <w:r>
             <w:fldChar w:fldCharType="end"/>
           </w:r>
         </w:p>
@@ -1428,112 +842,55 @@
             <w:tabs>
               <w:tab w:val="right" w:leader="dot" w:pos="8306"/>
             </w:tabs>
-            <w:rPr>
-              <w:rFonts w:hint="eastAsia" w:asciiTheme="minorEastAsia" w:hAnsiTheme="minorEastAsia" w:eastAsiaTheme="minorEastAsia" w:cstheme="minorEastAsia"/>
-              <w:b w:val="0"/>
-              <w:bCs w:val="0"/>
-              <w:sz w:val="21"/>
-              <w:szCs w:val="21"/>
-            </w:rPr>
           </w:pPr>
           <w:r>
-            <w:rPr>
-              <w:rFonts w:hint="eastAsia" w:asciiTheme="minorEastAsia" w:hAnsiTheme="minorEastAsia" w:eastAsiaTheme="minorEastAsia" w:cstheme="minorEastAsia"/>
-              <w:b w:val="0"/>
-              <w:bCs w:val="0"/>
-              <w:sz w:val="21"/>
-              <w:szCs w:val="21"/>
-            </w:rPr>
             <w:fldChar w:fldCharType="begin"/>
           </w:r>
           <w:r>
-            <w:rPr>
-              <w:rFonts w:hint="eastAsia" w:asciiTheme="minorEastAsia" w:hAnsiTheme="minorEastAsia" w:eastAsiaTheme="minorEastAsia" w:cstheme="minorEastAsia"/>
-              <w:b w:val="0"/>
-              <w:bCs w:val="0"/>
-              <w:sz w:val="21"/>
-              <w:szCs w:val="21"/>
-            </w:rPr>
-            <w:instrText xml:space="preserve"> HYPERLINK \l _Toc25841 </w:instrText>
-          </w:r>
-          <w:r>
-            <w:rPr>
-              <w:rFonts w:hint="eastAsia" w:asciiTheme="minorEastAsia" w:hAnsiTheme="minorEastAsia" w:eastAsiaTheme="minorEastAsia" w:cstheme="minorEastAsia"/>
-              <w:b w:val="0"/>
-              <w:bCs w:val="0"/>
-              <w:sz w:val="21"/>
-              <w:szCs w:val="21"/>
-            </w:rPr>
+            <w:instrText xml:space="preserve"> HYPERLINK \l _Toc32266 </w:instrText>
+          </w:r>
+          <w:r>
             <w:fldChar w:fldCharType="separate"/>
           </w:r>
           <w:sdt>
             <w:sdtPr>
               <w:rPr>
-                <w:rFonts w:hint="eastAsia" w:asciiTheme="minorEastAsia" w:hAnsiTheme="minorEastAsia" w:eastAsiaTheme="minorEastAsia" w:cstheme="minorEastAsia"/>
-                <w:b w:val="0"/>
-                <w:bCs w:val="0"/>
+                <w:rFonts w:ascii="Times New Roman" w:hAnsi="Times New Roman" w:eastAsia="宋体" w:cs="Times New Roman"/>
                 <w:kern w:val="2"/>
                 <w:sz w:val="21"/>
-                <w:szCs w:val="21"/>
+                <w:szCs w:val="24"/>
                 <w:lang w:val="en-US" w:eastAsia="zh-CN" w:bidi="ar-SA"/>
               </w:rPr>
-              <w:id w:val="147466963"/>
+              <w:id w:val="147457714"/>
               <w:placeholder>
-                <w:docPart w:val="{c06be374-df75-4116-a779-96af40a23cfd}"/>
+                <w:docPart w:val="{8c6340da-9b28-4c7d-8914-66c300b38a58}"/>
               </w:placeholder>
             </w:sdtPr>
             <w:sdtEndPr>
               <w:rPr>
-                <w:rFonts w:hint="eastAsia" w:asciiTheme="minorEastAsia" w:hAnsiTheme="minorEastAsia" w:eastAsiaTheme="minorEastAsia" w:cstheme="minorEastAsia"/>
-                <w:b w:val="0"/>
-                <w:bCs w:val="0"/>
+                <w:rFonts w:ascii="Times New Roman" w:hAnsi="Times New Roman" w:eastAsia="宋体" w:cs="Times New Roman"/>
                 <w:kern w:val="2"/>
                 <w:sz w:val="21"/>
-                <w:szCs w:val="21"/>
+                <w:szCs w:val="24"/>
                 <w:lang w:val="en-US" w:eastAsia="zh-CN" w:bidi="ar-SA"/>
               </w:rPr>
             </w:sdtEndPr>
             <w:sdtContent>
               <w:r>
                 <w:rPr>
-                  <w:rFonts w:hint="eastAsia" w:asciiTheme="minorEastAsia" w:hAnsiTheme="minorEastAsia" w:eastAsiaTheme="minorEastAsia" w:cstheme="minorEastAsia"/>
-                  <w:b w:val="0"/>
-                  <w:bCs w:val="0"/>
-                  <w:sz w:val="21"/>
-                  <w:szCs w:val="21"/>
+                  <w:rFonts w:hint="eastAsia" w:ascii="Times New Roman" w:hAnsi="Times New Roman" w:eastAsia="宋体" w:cs="Times New Roman"/>
                 </w:rPr>
                 <w:t>5.3.3 案例名称：国家天地图影像地图数据</w:t>
               </w:r>
             </w:sdtContent>
           </w:sdt>
           <w:r>
-            <w:rPr>
-              <w:rFonts w:hint="eastAsia" w:asciiTheme="minorEastAsia" w:hAnsiTheme="minorEastAsia" w:eastAsiaTheme="minorEastAsia" w:cstheme="minorEastAsia"/>
-              <w:b w:val="0"/>
-              <w:bCs w:val="0"/>
-              <w:sz w:val="21"/>
-              <w:szCs w:val="21"/>
-            </w:rPr>
             <w:tab/>
           </w:r>
           <w:r>
-            <w:rPr>
-              <w:rFonts w:hint="eastAsia" w:asciiTheme="minorEastAsia" w:hAnsiTheme="minorEastAsia" w:eastAsiaTheme="minorEastAsia" w:cstheme="minorEastAsia"/>
-              <w:b w:val="0"/>
-              <w:bCs w:val="0"/>
-              <w:sz w:val="21"/>
-              <w:szCs w:val="21"/>
-            </w:rPr>
-            <w:t>6</w:t>
-          </w:r>
-          <w:r>
-            <w:rPr>
-              <w:rFonts w:hint="eastAsia" w:asciiTheme="minorEastAsia" w:hAnsiTheme="minorEastAsia" w:eastAsiaTheme="minorEastAsia" w:cstheme="minorEastAsia"/>
-              <w:b w:val="0"/>
-              <w:bCs w:val="0"/>
-              <w:sz w:val="21"/>
-              <w:szCs w:val="21"/>
-            </w:rPr>
+            <w:t>8</w:t>
+          </w:r>
+          <w:r>
             <w:fldChar w:fldCharType="end"/>
           </w:r>
         </w:p>
@@ -1543,112 +900,55 @@
             <w:tabs>
               <w:tab w:val="right" w:leader="dot" w:pos="8306"/>
             </w:tabs>
-            <w:rPr>
-              <w:rFonts w:hint="eastAsia" w:asciiTheme="minorEastAsia" w:hAnsiTheme="minorEastAsia" w:eastAsiaTheme="minorEastAsia" w:cstheme="minorEastAsia"/>
-              <w:b w:val="0"/>
-              <w:bCs w:val="0"/>
-              <w:sz w:val="21"/>
-              <w:szCs w:val="21"/>
-            </w:rPr>
           </w:pPr>
           <w:r>
-            <w:rPr>
-              <w:rFonts w:hint="eastAsia" w:asciiTheme="minorEastAsia" w:hAnsiTheme="minorEastAsia" w:eastAsiaTheme="minorEastAsia" w:cstheme="minorEastAsia"/>
-              <w:b w:val="0"/>
-              <w:bCs w:val="0"/>
-              <w:sz w:val="21"/>
-              <w:szCs w:val="21"/>
-            </w:rPr>
             <w:fldChar w:fldCharType="begin"/>
           </w:r>
           <w:r>
-            <w:rPr>
-              <w:rFonts w:hint="eastAsia" w:asciiTheme="minorEastAsia" w:hAnsiTheme="minorEastAsia" w:eastAsiaTheme="minorEastAsia" w:cstheme="minorEastAsia"/>
-              <w:b w:val="0"/>
-              <w:bCs w:val="0"/>
-              <w:sz w:val="21"/>
-              <w:szCs w:val="21"/>
-            </w:rPr>
-            <w:instrText xml:space="preserve"> HYPERLINK \l _Toc7700 </w:instrText>
-          </w:r>
-          <w:r>
-            <w:rPr>
-              <w:rFonts w:hint="eastAsia" w:asciiTheme="minorEastAsia" w:hAnsiTheme="minorEastAsia" w:eastAsiaTheme="minorEastAsia" w:cstheme="minorEastAsia"/>
-              <w:b w:val="0"/>
-              <w:bCs w:val="0"/>
-              <w:sz w:val="21"/>
-              <w:szCs w:val="21"/>
-            </w:rPr>
+            <w:instrText xml:space="preserve"> HYPERLINK \l _Toc24837 </w:instrText>
+          </w:r>
+          <w:r>
             <w:fldChar w:fldCharType="separate"/>
           </w:r>
           <w:sdt>
             <w:sdtPr>
               <w:rPr>
-                <w:rFonts w:hint="eastAsia" w:asciiTheme="minorEastAsia" w:hAnsiTheme="minorEastAsia" w:eastAsiaTheme="minorEastAsia" w:cstheme="minorEastAsia"/>
-                <w:b w:val="0"/>
-                <w:bCs w:val="0"/>
+                <w:rFonts w:ascii="Times New Roman" w:hAnsi="Times New Roman" w:eastAsia="宋体" w:cs="Times New Roman"/>
                 <w:kern w:val="2"/>
                 <w:sz w:val="21"/>
-                <w:szCs w:val="21"/>
+                <w:szCs w:val="24"/>
                 <w:lang w:val="en-US" w:eastAsia="zh-CN" w:bidi="ar-SA"/>
               </w:rPr>
-              <w:id w:val="147466963"/>
+              <w:id w:val="147457714"/>
               <w:placeholder>
-                <w:docPart w:val="{751f84b7-d1b0-4e49-a0ba-14cb707eb741}"/>
+                <w:docPart w:val="{f22935f0-305c-4fc1-9ea2-e4bc890aaebe}"/>
               </w:placeholder>
             </w:sdtPr>
             <w:sdtEndPr>
               <w:rPr>
-                <w:rFonts w:hint="eastAsia" w:asciiTheme="minorEastAsia" w:hAnsiTheme="minorEastAsia" w:eastAsiaTheme="minorEastAsia" w:cstheme="minorEastAsia"/>
-                <w:b w:val="0"/>
-                <w:bCs w:val="0"/>
+                <w:rFonts w:ascii="Times New Roman" w:hAnsi="Times New Roman" w:eastAsia="宋体" w:cs="Times New Roman"/>
                 <w:kern w:val="2"/>
                 <w:sz w:val="21"/>
-                <w:szCs w:val="21"/>
+                <w:szCs w:val="24"/>
                 <w:lang w:val="en-US" w:eastAsia="zh-CN" w:bidi="ar-SA"/>
               </w:rPr>
             </w:sdtEndPr>
             <w:sdtContent>
               <w:r>
                 <w:rPr>
-                  <w:rFonts w:hint="eastAsia" w:asciiTheme="minorEastAsia" w:hAnsiTheme="minorEastAsia" w:eastAsiaTheme="minorEastAsia" w:cstheme="minorEastAsia"/>
-                  <w:b w:val="0"/>
-                  <w:bCs w:val="0"/>
-                  <w:sz w:val="21"/>
-                  <w:szCs w:val="21"/>
+                  <w:rFonts w:hint="eastAsia" w:ascii="Times New Roman" w:hAnsi="Times New Roman" w:eastAsia="宋体" w:cs="Times New Roman"/>
                 </w:rPr>
                 <w:t>5.3.4 案例名称：国家天地图影像地图注记</w:t>
               </w:r>
             </w:sdtContent>
           </w:sdt>
           <w:r>
-            <w:rPr>
-              <w:rFonts w:hint="eastAsia" w:asciiTheme="minorEastAsia" w:hAnsiTheme="minorEastAsia" w:eastAsiaTheme="minorEastAsia" w:cstheme="minorEastAsia"/>
-              <w:b w:val="0"/>
-              <w:bCs w:val="0"/>
-              <w:sz w:val="21"/>
-              <w:szCs w:val="21"/>
-            </w:rPr>
             <w:tab/>
           </w:r>
           <w:r>
-            <w:rPr>
-              <w:rFonts w:hint="eastAsia" w:asciiTheme="minorEastAsia" w:hAnsiTheme="minorEastAsia" w:eastAsiaTheme="minorEastAsia" w:cstheme="minorEastAsia"/>
-              <w:b w:val="0"/>
-              <w:bCs w:val="0"/>
-              <w:sz w:val="21"/>
-              <w:szCs w:val="21"/>
-            </w:rPr>
-            <w:t>7</w:t>
-          </w:r>
-          <w:r>
-            <w:rPr>
-              <w:rFonts w:hint="eastAsia" w:asciiTheme="minorEastAsia" w:hAnsiTheme="minorEastAsia" w:eastAsiaTheme="minorEastAsia" w:cstheme="minorEastAsia"/>
-              <w:b w:val="0"/>
-              <w:bCs w:val="0"/>
-              <w:sz w:val="21"/>
-              <w:szCs w:val="21"/>
-            </w:rPr>
+            <w:t>9</w:t>
+          </w:r>
+          <w:r>
             <w:fldChar w:fldCharType="end"/>
           </w:r>
         </w:p>
@@ -1658,112 +958,55 @@
             <w:tabs>
               <w:tab w:val="right" w:leader="dot" w:pos="8306"/>
             </w:tabs>
-            <w:rPr>
-              <w:rFonts w:hint="eastAsia" w:asciiTheme="minorEastAsia" w:hAnsiTheme="minorEastAsia" w:eastAsiaTheme="minorEastAsia" w:cstheme="minorEastAsia"/>
-              <w:b w:val="0"/>
-              <w:bCs w:val="0"/>
-              <w:sz w:val="21"/>
-              <w:szCs w:val="21"/>
-            </w:rPr>
           </w:pPr>
           <w:r>
-            <w:rPr>
-              <w:rFonts w:hint="eastAsia" w:asciiTheme="minorEastAsia" w:hAnsiTheme="minorEastAsia" w:eastAsiaTheme="minorEastAsia" w:cstheme="minorEastAsia"/>
-              <w:b w:val="0"/>
-              <w:bCs w:val="0"/>
-              <w:sz w:val="21"/>
-              <w:szCs w:val="21"/>
-            </w:rPr>
             <w:fldChar w:fldCharType="begin"/>
           </w:r>
           <w:r>
-            <w:rPr>
-              <w:rFonts w:hint="eastAsia" w:asciiTheme="minorEastAsia" w:hAnsiTheme="minorEastAsia" w:eastAsiaTheme="minorEastAsia" w:cstheme="minorEastAsia"/>
-              <w:b w:val="0"/>
-              <w:bCs w:val="0"/>
-              <w:sz w:val="21"/>
-              <w:szCs w:val="21"/>
-            </w:rPr>
-            <w:instrText xml:space="preserve"> HYPERLINK \l _Toc24793 </w:instrText>
-          </w:r>
-          <w:r>
-            <w:rPr>
-              <w:rFonts w:hint="eastAsia" w:asciiTheme="minorEastAsia" w:hAnsiTheme="minorEastAsia" w:eastAsiaTheme="minorEastAsia" w:cstheme="minorEastAsia"/>
-              <w:b w:val="0"/>
-              <w:bCs w:val="0"/>
-              <w:sz w:val="21"/>
-              <w:szCs w:val="21"/>
-            </w:rPr>
+            <w:instrText xml:space="preserve"> HYPERLINK \l _Toc15899 </w:instrText>
+          </w:r>
+          <w:r>
             <w:fldChar w:fldCharType="separate"/>
           </w:r>
           <w:sdt>
             <w:sdtPr>
               <w:rPr>
-                <w:rFonts w:hint="eastAsia" w:asciiTheme="minorEastAsia" w:hAnsiTheme="minorEastAsia" w:eastAsiaTheme="minorEastAsia" w:cstheme="minorEastAsia"/>
-                <w:b w:val="0"/>
-                <w:bCs w:val="0"/>
+                <w:rFonts w:ascii="Times New Roman" w:hAnsi="Times New Roman" w:eastAsia="宋体" w:cs="Times New Roman"/>
                 <w:kern w:val="2"/>
                 <w:sz w:val="21"/>
-                <w:szCs w:val="21"/>
+                <w:szCs w:val="24"/>
                 <w:lang w:val="en-US" w:eastAsia="zh-CN" w:bidi="ar-SA"/>
               </w:rPr>
-              <w:id w:val="147466963"/>
+              <w:id w:val="147457714"/>
               <w:placeholder>
-                <w:docPart w:val="{6f0b898b-f609-4f5a-89bf-36f96eda5e95}"/>
+                <w:docPart w:val="{81b3e9bb-941c-455f-9709-c884b8cc8b1d}"/>
               </w:placeholder>
             </w:sdtPr>
             <w:sdtEndPr>
               <w:rPr>
-                <w:rFonts w:hint="eastAsia" w:asciiTheme="minorEastAsia" w:hAnsiTheme="minorEastAsia" w:eastAsiaTheme="minorEastAsia" w:cstheme="minorEastAsia"/>
-                <w:b w:val="0"/>
-                <w:bCs w:val="0"/>
+                <w:rFonts w:ascii="Times New Roman" w:hAnsi="Times New Roman" w:eastAsia="宋体" w:cs="Times New Roman"/>
                 <w:kern w:val="2"/>
                 <w:sz w:val="21"/>
-                <w:szCs w:val="21"/>
+                <w:szCs w:val="24"/>
                 <w:lang w:val="en-US" w:eastAsia="zh-CN" w:bidi="ar-SA"/>
               </w:rPr>
             </w:sdtEndPr>
             <w:sdtContent>
               <w:r>
                 <w:rPr>
-                  <w:rFonts w:hint="eastAsia" w:asciiTheme="minorEastAsia" w:hAnsiTheme="minorEastAsia" w:eastAsiaTheme="minorEastAsia" w:cstheme="minorEastAsia"/>
-                  <w:b w:val="0"/>
-                  <w:bCs w:val="0"/>
-                  <w:sz w:val="21"/>
-                  <w:szCs w:val="21"/>
+                  <w:rFonts w:hint="eastAsia" w:ascii="Times New Roman" w:hAnsi="Times New Roman" w:eastAsia="宋体" w:cs="Times New Roman"/>
                 </w:rPr>
                 <w:t>5.3.5 案例名称：云南天地图矢量地图注记</w:t>
               </w:r>
             </w:sdtContent>
           </w:sdt>
           <w:r>
-            <w:rPr>
-              <w:rFonts w:hint="eastAsia" w:asciiTheme="minorEastAsia" w:hAnsiTheme="minorEastAsia" w:eastAsiaTheme="minorEastAsia" w:cstheme="minorEastAsia"/>
-              <w:b w:val="0"/>
-              <w:bCs w:val="0"/>
-              <w:sz w:val="21"/>
-              <w:szCs w:val="21"/>
-            </w:rPr>
             <w:tab/>
           </w:r>
           <w:r>
-            <w:rPr>
-              <w:rFonts w:hint="eastAsia" w:asciiTheme="minorEastAsia" w:hAnsiTheme="minorEastAsia" w:eastAsiaTheme="minorEastAsia" w:cstheme="minorEastAsia"/>
-              <w:b w:val="0"/>
-              <w:bCs w:val="0"/>
-              <w:sz w:val="21"/>
-              <w:szCs w:val="21"/>
-            </w:rPr>
-            <w:t>7</w:t>
-          </w:r>
-          <w:r>
-            <w:rPr>
-              <w:rFonts w:hint="eastAsia" w:asciiTheme="minorEastAsia" w:hAnsiTheme="minorEastAsia" w:eastAsiaTheme="minorEastAsia" w:cstheme="minorEastAsia"/>
-              <w:b w:val="0"/>
-              <w:bCs w:val="0"/>
-              <w:sz w:val="21"/>
-              <w:szCs w:val="21"/>
-            </w:rPr>
+            <w:t>9</w:t>
+          </w:r>
+          <w:r>
             <w:fldChar w:fldCharType="end"/>
           </w:r>
         </w:p>
@@ -1773,112 +1016,55 @@
             <w:tabs>
               <w:tab w:val="right" w:leader="dot" w:pos="8306"/>
             </w:tabs>
-            <w:rPr>
-              <w:rFonts w:hint="eastAsia" w:asciiTheme="minorEastAsia" w:hAnsiTheme="minorEastAsia" w:eastAsiaTheme="minorEastAsia" w:cstheme="minorEastAsia"/>
-              <w:b w:val="0"/>
-              <w:bCs w:val="0"/>
-              <w:sz w:val="21"/>
-              <w:szCs w:val="21"/>
-            </w:rPr>
           </w:pPr>
           <w:r>
-            <w:rPr>
-              <w:rFonts w:hint="eastAsia" w:asciiTheme="minorEastAsia" w:hAnsiTheme="minorEastAsia" w:eastAsiaTheme="minorEastAsia" w:cstheme="minorEastAsia"/>
-              <w:b w:val="0"/>
-              <w:bCs w:val="0"/>
-              <w:sz w:val="21"/>
-              <w:szCs w:val="21"/>
-            </w:rPr>
             <w:fldChar w:fldCharType="begin"/>
           </w:r>
           <w:r>
-            <w:rPr>
-              <w:rFonts w:hint="eastAsia" w:asciiTheme="minorEastAsia" w:hAnsiTheme="minorEastAsia" w:eastAsiaTheme="minorEastAsia" w:cstheme="minorEastAsia"/>
-              <w:b w:val="0"/>
-              <w:bCs w:val="0"/>
-              <w:sz w:val="21"/>
-              <w:szCs w:val="21"/>
-            </w:rPr>
-            <w:instrText xml:space="preserve"> HYPERLINK \l _Toc11566 </w:instrText>
-          </w:r>
-          <w:r>
-            <w:rPr>
-              <w:rFonts w:hint="eastAsia" w:asciiTheme="minorEastAsia" w:hAnsiTheme="minorEastAsia" w:eastAsiaTheme="minorEastAsia" w:cstheme="minorEastAsia"/>
-              <w:b w:val="0"/>
-              <w:bCs w:val="0"/>
-              <w:sz w:val="21"/>
-              <w:szCs w:val="21"/>
-            </w:rPr>
+            <w:instrText xml:space="preserve"> HYPERLINK \l _Toc28856 </w:instrText>
+          </w:r>
+          <w:r>
             <w:fldChar w:fldCharType="separate"/>
           </w:r>
           <w:sdt>
             <w:sdtPr>
               <w:rPr>
-                <w:rFonts w:hint="eastAsia" w:asciiTheme="minorEastAsia" w:hAnsiTheme="minorEastAsia" w:eastAsiaTheme="minorEastAsia" w:cstheme="minorEastAsia"/>
-                <w:b w:val="0"/>
-                <w:bCs w:val="0"/>
+                <w:rFonts w:ascii="Times New Roman" w:hAnsi="Times New Roman" w:eastAsia="宋体" w:cs="Times New Roman"/>
                 <w:kern w:val="2"/>
                 <w:sz w:val="21"/>
-                <w:szCs w:val="21"/>
+                <w:szCs w:val="24"/>
                 <w:lang w:val="en-US" w:eastAsia="zh-CN" w:bidi="ar-SA"/>
               </w:rPr>
-              <w:id w:val="147466963"/>
+              <w:id w:val="147457714"/>
               <w:placeholder>
-                <w:docPart w:val="{2c8b8a9f-b139-4295-b42f-f53530cf55a9}"/>
+                <w:docPart w:val="{d946e5cd-6832-4048-a262-98ee7529f1b9}"/>
               </w:placeholder>
             </w:sdtPr>
             <w:sdtEndPr>
               <w:rPr>
-                <w:rFonts w:hint="eastAsia" w:asciiTheme="minorEastAsia" w:hAnsiTheme="minorEastAsia" w:eastAsiaTheme="minorEastAsia" w:cstheme="minorEastAsia"/>
-                <w:b w:val="0"/>
-                <w:bCs w:val="0"/>
+                <w:rFonts w:ascii="Times New Roman" w:hAnsi="Times New Roman" w:eastAsia="宋体" w:cs="Times New Roman"/>
                 <w:kern w:val="2"/>
                 <w:sz w:val="21"/>
-                <w:szCs w:val="21"/>
+                <w:szCs w:val="24"/>
                 <w:lang w:val="en-US" w:eastAsia="zh-CN" w:bidi="ar-SA"/>
               </w:rPr>
             </w:sdtEndPr>
             <w:sdtContent>
               <w:r>
                 <w:rPr>
-                  <w:rFonts w:hint="eastAsia" w:asciiTheme="minorEastAsia" w:hAnsiTheme="minorEastAsia" w:eastAsiaTheme="minorEastAsia" w:cstheme="minorEastAsia"/>
-                  <w:b w:val="0"/>
-                  <w:bCs w:val="0"/>
-                  <w:sz w:val="21"/>
-                  <w:szCs w:val="21"/>
+                  <w:rFonts w:hint="eastAsia" w:ascii="Times New Roman" w:hAnsi="Times New Roman" w:eastAsia="宋体" w:cs="Times New Roman"/>
                 </w:rPr>
                 <w:t>5.3.6 案例名称：云南天地图矢量地图数据</w:t>
               </w:r>
             </w:sdtContent>
           </w:sdt>
           <w:r>
-            <w:rPr>
-              <w:rFonts w:hint="eastAsia" w:asciiTheme="minorEastAsia" w:hAnsiTheme="minorEastAsia" w:eastAsiaTheme="minorEastAsia" w:cstheme="minorEastAsia"/>
-              <w:b w:val="0"/>
-              <w:bCs w:val="0"/>
-              <w:sz w:val="21"/>
-              <w:szCs w:val="21"/>
-            </w:rPr>
             <w:tab/>
           </w:r>
           <w:r>
-            <w:rPr>
-              <w:rFonts w:hint="eastAsia" w:asciiTheme="minorEastAsia" w:hAnsiTheme="minorEastAsia" w:eastAsiaTheme="minorEastAsia" w:cstheme="minorEastAsia"/>
-              <w:b w:val="0"/>
-              <w:bCs w:val="0"/>
-              <w:sz w:val="21"/>
-              <w:szCs w:val="21"/>
-            </w:rPr>
-            <w:t>8</w:t>
-          </w:r>
-          <w:r>
-            <w:rPr>
-              <w:rFonts w:hint="eastAsia" w:asciiTheme="minorEastAsia" w:hAnsiTheme="minorEastAsia" w:eastAsiaTheme="minorEastAsia" w:cstheme="minorEastAsia"/>
-              <w:b w:val="0"/>
-              <w:bCs w:val="0"/>
-              <w:sz w:val="21"/>
-              <w:szCs w:val="21"/>
-            </w:rPr>
+            <w:t>10</w:t>
+          </w:r>
+          <w:r>
             <w:fldChar w:fldCharType="end"/>
           </w:r>
         </w:p>
@@ -1888,112 +1074,55 @@
             <w:tabs>
               <w:tab w:val="right" w:leader="dot" w:pos="8306"/>
             </w:tabs>
-            <w:rPr>
-              <w:rFonts w:hint="eastAsia" w:asciiTheme="minorEastAsia" w:hAnsiTheme="minorEastAsia" w:eastAsiaTheme="minorEastAsia" w:cstheme="minorEastAsia"/>
-              <w:b w:val="0"/>
-              <w:bCs w:val="0"/>
-              <w:sz w:val="21"/>
-              <w:szCs w:val="21"/>
-            </w:rPr>
           </w:pPr>
           <w:r>
-            <w:rPr>
-              <w:rFonts w:hint="eastAsia" w:asciiTheme="minorEastAsia" w:hAnsiTheme="minorEastAsia" w:eastAsiaTheme="minorEastAsia" w:cstheme="minorEastAsia"/>
-              <w:b w:val="0"/>
-              <w:bCs w:val="0"/>
-              <w:sz w:val="21"/>
-              <w:szCs w:val="21"/>
-            </w:rPr>
             <w:fldChar w:fldCharType="begin"/>
           </w:r>
           <w:r>
-            <w:rPr>
-              <w:rFonts w:hint="eastAsia" w:asciiTheme="minorEastAsia" w:hAnsiTheme="minorEastAsia" w:eastAsiaTheme="minorEastAsia" w:cstheme="minorEastAsia"/>
-              <w:b w:val="0"/>
-              <w:bCs w:val="0"/>
-              <w:sz w:val="21"/>
-              <w:szCs w:val="21"/>
-            </w:rPr>
-            <w:instrText xml:space="preserve"> HYPERLINK \l _Toc11439 </w:instrText>
-          </w:r>
-          <w:r>
-            <w:rPr>
-              <w:rFonts w:hint="eastAsia" w:asciiTheme="minorEastAsia" w:hAnsiTheme="minorEastAsia" w:eastAsiaTheme="minorEastAsia" w:cstheme="minorEastAsia"/>
-              <w:b w:val="0"/>
-              <w:bCs w:val="0"/>
-              <w:sz w:val="21"/>
-              <w:szCs w:val="21"/>
-            </w:rPr>
+            <w:instrText xml:space="preserve"> HYPERLINK \l _Toc10104 </w:instrText>
+          </w:r>
+          <w:r>
             <w:fldChar w:fldCharType="separate"/>
           </w:r>
           <w:sdt>
             <w:sdtPr>
               <w:rPr>
-                <w:rFonts w:hint="eastAsia" w:asciiTheme="minorEastAsia" w:hAnsiTheme="minorEastAsia" w:eastAsiaTheme="minorEastAsia" w:cstheme="minorEastAsia"/>
-                <w:b w:val="0"/>
-                <w:bCs w:val="0"/>
+                <w:rFonts w:ascii="Times New Roman" w:hAnsi="Times New Roman" w:eastAsia="宋体" w:cs="Times New Roman"/>
                 <w:kern w:val="2"/>
                 <w:sz w:val="21"/>
-                <w:szCs w:val="21"/>
+                <w:szCs w:val="24"/>
                 <w:lang w:val="en-US" w:eastAsia="zh-CN" w:bidi="ar-SA"/>
               </w:rPr>
-              <w:id w:val="147466963"/>
+              <w:id w:val="147457714"/>
               <w:placeholder>
-                <w:docPart w:val="{ad00a7f4-6415-4b9a-83e1-7d3120246263}"/>
+                <w:docPart w:val="{52a306f8-f895-4041-a09c-5d7eab8524b7}"/>
               </w:placeholder>
             </w:sdtPr>
             <w:sdtEndPr>
               <w:rPr>
-                <w:rFonts w:hint="eastAsia" w:asciiTheme="minorEastAsia" w:hAnsiTheme="minorEastAsia" w:eastAsiaTheme="minorEastAsia" w:cstheme="minorEastAsia"/>
-                <w:b w:val="0"/>
-                <w:bCs w:val="0"/>
+                <w:rFonts w:ascii="Times New Roman" w:hAnsi="Times New Roman" w:eastAsia="宋体" w:cs="Times New Roman"/>
                 <w:kern w:val="2"/>
                 <w:sz w:val="21"/>
-                <w:szCs w:val="21"/>
+                <w:szCs w:val="24"/>
                 <w:lang w:val="en-US" w:eastAsia="zh-CN" w:bidi="ar-SA"/>
               </w:rPr>
             </w:sdtEndPr>
             <w:sdtContent>
               <w:r>
                 <w:rPr>
-                  <w:rFonts w:hint="eastAsia" w:asciiTheme="minorEastAsia" w:hAnsiTheme="minorEastAsia" w:eastAsiaTheme="minorEastAsia" w:cstheme="minorEastAsia"/>
-                  <w:b w:val="0"/>
-                  <w:bCs w:val="0"/>
-                  <w:sz w:val="21"/>
-                  <w:szCs w:val="21"/>
+                  <w:rFonts w:hint="eastAsia" w:ascii="Times New Roman" w:hAnsi="Times New Roman" w:eastAsia="宋体" w:cs="Times New Roman"/>
                 </w:rPr>
                 <w:t>5.3.7 案例名称：云南天地图影像地图数据</w:t>
               </w:r>
             </w:sdtContent>
           </w:sdt>
           <w:r>
-            <w:rPr>
-              <w:rFonts w:hint="eastAsia" w:asciiTheme="minorEastAsia" w:hAnsiTheme="minorEastAsia" w:eastAsiaTheme="minorEastAsia" w:cstheme="minorEastAsia"/>
-              <w:b w:val="0"/>
-              <w:bCs w:val="0"/>
-              <w:sz w:val="21"/>
-              <w:szCs w:val="21"/>
-            </w:rPr>
             <w:tab/>
           </w:r>
           <w:r>
-            <w:rPr>
-              <w:rFonts w:hint="eastAsia" w:asciiTheme="minorEastAsia" w:hAnsiTheme="minorEastAsia" w:eastAsiaTheme="minorEastAsia" w:cstheme="minorEastAsia"/>
-              <w:b w:val="0"/>
-              <w:bCs w:val="0"/>
-              <w:sz w:val="21"/>
-              <w:szCs w:val="21"/>
-            </w:rPr>
-            <w:t>8</w:t>
-          </w:r>
-          <w:r>
-            <w:rPr>
-              <w:rFonts w:hint="eastAsia" w:asciiTheme="minorEastAsia" w:hAnsiTheme="minorEastAsia" w:eastAsiaTheme="minorEastAsia" w:cstheme="minorEastAsia"/>
-              <w:b w:val="0"/>
-              <w:bCs w:val="0"/>
-              <w:sz w:val="21"/>
-              <w:szCs w:val="21"/>
-            </w:rPr>
+            <w:t>11</w:t>
+          </w:r>
+          <w:r>
             <w:fldChar w:fldCharType="end"/>
           </w:r>
         </w:p>
@@ -2003,112 +1132,55 @@
             <w:tabs>
               <w:tab w:val="right" w:leader="dot" w:pos="8306"/>
             </w:tabs>
-            <w:rPr>
-              <w:rFonts w:hint="eastAsia" w:asciiTheme="minorEastAsia" w:hAnsiTheme="minorEastAsia" w:eastAsiaTheme="minorEastAsia" w:cstheme="minorEastAsia"/>
-              <w:b w:val="0"/>
-              <w:bCs w:val="0"/>
-              <w:sz w:val="21"/>
-              <w:szCs w:val="21"/>
-            </w:rPr>
           </w:pPr>
           <w:r>
-            <w:rPr>
-              <w:rFonts w:hint="eastAsia" w:asciiTheme="minorEastAsia" w:hAnsiTheme="minorEastAsia" w:eastAsiaTheme="minorEastAsia" w:cstheme="minorEastAsia"/>
-              <w:b w:val="0"/>
-              <w:bCs w:val="0"/>
-              <w:sz w:val="21"/>
-              <w:szCs w:val="21"/>
-            </w:rPr>
             <w:fldChar w:fldCharType="begin"/>
           </w:r>
           <w:r>
-            <w:rPr>
-              <w:rFonts w:hint="eastAsia" w:asciiTheme="minorEastAsia" w:hAnsiTheme="minorEastAsia" w:eastAsiaTheme="minorEastAsia" w:cstheme="minorEastAsia"/>
-              <w:b w:val="0"/>
-              <w:bCs w:val="0"/>
-              <w:sz w:val="21"/>
-              <w:szCs w:val="21"/>
-            </w:rPr>
-            <w:instrText xml:space="preserve"> HYPERLINK \l _Toc22880 </w:instrText>
-          </w:r>
-          <w:r>
-            <w:rPr>
-              <w:rFonts w:hint="eastAsia" w:asciiTheme="minorEastAsia" w:hAnsiTheme="minorEastAsia" w:eastAsiaTheme="minorEastAsia" w:cstheme="minorEastAsia"/>
-              <w:b w:val="0"/>
-              <w:bCs w:val="0"/>
-              <w:sz w:val="21"/>
-              <w:szCs w:val="21"/>
-            </w:rPr>
+            <w:instrText xml:space="preserve"> HYPERLINK \l _Toc21214 </w:instrText>
+          </w:r>
+          <w:r>
             <w:fldChar w:fldCharType="separate"/>
           </w:r>
           <w:sdt>
             <w:sdtPr>
               <w:rPr>
-                <w:rFonts w:hint="eastAsia" w:asciiTheme="minorEastAsia" w:hAnsiTheme="minorEastAsia" w:eastAsiaTheme="minorEastAsia" w:cstheme="minorEastAsia"/>
-                <w:b w:val="0"/>
-                <w:bCs w:val="0"/>
+                <w:rFonts w:ascii="Times New Roman" w:hAnsi="Times New Roman" w:eastAsia="宋体" w:cs="Times New Roman"/>
                 <w:kern w:val="2"/>
                 <w:sz w:val="21"/>
-                <w:szCs w:val="21"/>
+                <w:szCs w:val="24"/>
                 <w:lang w:val="en-US" w:eastAsia="zh-CN" w:bidi="ar-SA"/>
               </w:rPr>
-              <w:id w:val="147466963"/>
+              <w:id w:val="147457714"/>
               <w:placeholder>
-                <w:docPart w:val="{9cadfed3-cebc-4d36-a215-559fa1368da6}"/>
+                <w:docPart w:val="{507344b1-6485-4f96-a0d2-bd45df942d54}"/>
               </w:placeholder>
             </w:sdtPr>
             <w:sdtEndPr>
               <w:rPr>
-                <w:rFonts w:hint="eastAsia" w:asciiTheme="minorEastAsia" w:hAnsiTheme="minorEastAsia" w:eastAsiaTheme="minorEastAsia" w:cstheme="minorEastAsia"/>
-                <w:b w:val="0"/>
-                <w:bCs w:val="0"/>
+                <w:rFonts w:ascii="Times New Roman" w:hAnsi="Times New Roman" w:eastAsia="宋体" w:cs="Times New Roman"/>
                 <w:kern w:val="2"/>
                 <w:sz w:val="21"/>
-                <w:szCs w:val="21"/>
+                <w:szCs w:val="24"/>
                 <w:lang w:val="en-US" w:eastAsia="zh-CN" w:bidi="ar-SA"/>
               </w:rPr>
             </w:sdtEndPr>
             <w:sdtContent>
               <w:r>
                 <w:rPr>
-                  <w:rFonts w:hint="eastAsia" w:asciiTheme="minorEastAsia" w:hAnsiTheme="minorEastAsia" w:eastAsiaTheme="minorEastAsia" w:cstheme="minorEastAsia"/>
-                  <w:b w:val="0"/>
-                  <w:bCs w:val="0"/>
-                  <w:sz w:val="21"/>
-                  <w:szCs w:val="21"/>
+                  <w:rFonts w:hint="eastAsia" w:ascii="Times New Roman" w:hAnsi="Times New Roman" w:eastAsia="宋体" w:cs="Times New Roman"/>
                 </w:rPr>
                 <w:t>5.3.8 案例名称：云南天地图影像地图注记</w:t>
               </w:r>
             </w:sdtContent>
           </w:sdt>
           <w:r>
-            <w:rPr>
-              <w:rFonts w:hint="eastAsia" w:asciiTheme="minorEastAsia" w:hAnsiTheme="minorEastAsia" w:eastAsiaTheme="minorEastAsia" w:cstheme="minorEastAsia"/>
-              <w:b w:val="0"/>
-              <w:bCs w:val="0"/>
-              <w:sz w:val="21"/>
-              <w:szCs w:val="21"/>
-            </w:rPr>
             <w:tab/>
           </w:r>
           <w:r>
-            <w:rPr>
-              <w:rFonts w:hint="eastAsia" w:asciiTheme="minorEastAsia" w:hAnsiTheme="minorEastAsia" w:eastAsiaTheme="minorEastAsia" w:cstheme="minorEastAsia"/>
-              <w:b w:val="0"/>
-              <w:bCs w:val="0"/>
-              <w:sz w:val="21"/>
-              <w:szCs w:val="21"/>
-            </w:rPr>
-            <w:t>9</w:t>
-          </w:r>
-          <w:r>
-            <w:rPr>
-              <w:rFonts w:hint="eastAsia" w:asciiTheme="minorEastAsia" w:hAnsiTheme="minorEastAsia" w:eastAsiaTheme="minorEastAsia" w:cstheme="minorEastAsia"/>
-              <w:b w:val="0"/>
-              <w:bCs w:val="0"/>
-              <w:sz w:val="21"/>
-              <w:szCs w:val="21"/>
-            </w:rPr>
+            <w:t>11</w:t>
+          </w:r>
+          <w:r>
             <w:fldChar w:fldCharType="end"/>
           </w:r>
         </w:p>
@@ -2118,112 +1190,67 @@
             <w:tabs>
               <w:tab w:val="right" w:leader="dot" w:pos="8306"/>
             </w:tabs>
-            <w:rPr>
-              <w:rFonts w:hint="eastAsia" w:asciiTheme="minorEastAsia" w:hAnsiTheme="minorEastAsia" w:eastAsiaTheme="minorEastAsia" w:cstheme="minorEastAsia"/>
-              <w:b w:val="0"/>
-              <w:bCs w:val="0"/>
-              <w:sz w:val="21"/>
-              <w:szCs w:val="21"/>
-            </w:rPr>
           </w:pPr>
           <w:r>
-            <w:rPr>
-              <w:rFonts w:hint="eastAsia" w:asciiTheme="minorEastAsia" w:hAnsiTheme="minorEastAsia" w:eastAsiaTheme="minorEastAsia" w:cstheme="minorEastAsia"/>
-              <w:b w:val="0"/>
-              <w:bCs w:val="0"/>
-              <w:sz w:val="21"/>
-              <w:szCs w:val="21"/>
-            </w:rPr>
             <w:fldChar w:fldCharType="begin"/>
           </w:r>
           <w:r>
-            <w:rPr>
-              <w:rFonts w:hint="eastAsia" w:asciiTheme="minorEastAsia" w:hAnsiTheme="minorEastAsia" w:eastAsiaTheme="minorEastAsia" w:cstheme="minorEastAsia"/>
-              <w:b w:val="0"/>
-              <w:bCs w:val="0"/>
-              <w:sz w:val="21"/>
-              <w:szCs w:val="21"/>
-            </w:rPr>
-            <w:instrText xml:space="preserve"> HYPERLINK \l _Toc1952 </w:instrText>
-          </w:r>
-          <w:r>
-            <w:rPr>
-              <w:rFonts w:hint="eastAsia" w:asciiTheme="minorEastAsia" w:hAnsiTheme="minorEastAsia" w:eastAsiaTheme="minorEastAsia" w:cstheme="minorEastAsia"/>
-              <w:b w:val="0"/>
-              <w:bCs w:val="0"/>
-              <w:sz w:val="21"/>
-              <w:szCs w:val="21"/>
-            </w:rPr>
+            <w:instrText xml:space="preserve"> HYPERLINK \l _Toc28517 </w:instrText>
+          </w:r>
+          <w:r>
             <w:fldChar w:fldCharType="separate"/>
           </w:r>
           <w:sdt>
             <w:sdtPr>
               <w:rPr>
-                <w:rFonts w:hint="eastAsia" w:asciiTheme="minorEastAsia" w:hAnsiTheme="minorEastAsia" w:eastAsiaTheme="minorEastAsia" w:cstheme="minorEastAsia"/>
-                <w:b w:val="0"/>
-                <w:bCs w:val="0"/>
+                <w:rFonts w:ascii="Times New Roman" w:hAnsi="Times New Roman" w:eastAsia="宋体" w:cs="Times New Roman"/>
                 <w:kern w:val="2"/>
                 <w:sz w:val="21"/>
-                <w:szCs w:val="21"/>
+                <w:szCs w:val="24"/>
                 <w:lang w:val="en-US" w:eastAsia="zh-CN" w:bidi="ar-SA"/>
               </w:rPr>
-              <w:id w:val="147466963"/>
+              <w:id w:val="147457714"/>
               <w:placeholder>
-                <w:docPart w:val="{28db16f9-a7aa-4456-a516-c41614745da0}"/>
+                <w:docPart w:val="{6fd3895f-954c-46d4-bdb2-6345f674bcb4}"/>
               </w:placeholder>
             </w:sdtPr>
             <w:sdtEndPr>
               <w:rPr>
-                <w:rFonts w:hint="eastAsia" w:asciiTheme="minorEastAsia" w:hAnsiTheme="minorEastAsia" w:eastAsiaTheme="minorEastAsia" w:cstheme="minorEastAsia"/>
-                <w:b w:val="0"/>
-                <w:bCs w:val="0"/>
+                <w:rFonts w:ascii="Times New Roman" w:hAnsi="Times New Roman" w:eastAsia="宋体" w:cs="Times New Roman"/>
                 <w:kern w:val="2"/>
                 <w:sz w:val="21"/>
-                <w:szCs w:val="21"/>
+                <w:szCs w:val="24"/>
                 <w:lang w:val="en-US" w:eastAsia="zh-CN" w:bidi="ar-SA"/>
               </w:rPr>
             </w:sdtEndPr>
             <w:sdtContent>
               <w:r>
                 <w:rPr>
-                  <w:rFonts w:hint="eastAsia" w:asciiTheme="minorEastAsia" w:hAnsiTheme="minorEastAsia" w:eastAsiaTheme="minorEastAsia" w:cstheme="minorEastAsia"/>
-                  <w:b w:val="0"/>
-                  <w:bCs w:val="0"/>
-                  <w:sz w:val="21"/>
-                  <w:szCs w:val="21"/>
+                  <w:rFonts w:hint="eastAsia" w:ascii="Times New Roman" w:hAnsi="Times New Roman" w:eastAsia="宋体" w:cs="Times New Roman"/>
                 </w:rPr>
-                <w:t>5.3.9 案例名称：路网</w:t>
+                <w:t>5.3.</w:t>
+              </w:r>
+              <w:r>
+                <w:rPr>
+                  <w:rFonts w:hint="default" w:ascii="Times New Roman" w:hAnsi="Times New Roman" w:eastAsia="宋体" w:cs="Times New Roman"/>
+                </w:rPr>
+                <w:t>9</w:t>
+              </w:r>
+              <w:r>
+                <w:rPr>
+                  <w:rFonts w:hint="eastAsia" w:ascii="Times New Roman" w:hAnsi="Times New Roman" w:eastAsia="宋体" w:cs="Times New Roman"/>
+                </w:rPr>
+                <w:t xml:space="preserve"> 案例名称：路网</w:t>
               </w:r>
             </w:sdtContent>
           </w:sdt>
           <w:r>
-            <w:rPr>
-              <w:rFonts w:hint="eastAsia" w:asciiTheme="minorEastAsia" w:hAnsiTheme="minorEastAsia" w:eastAsiaTheme="minorEastAsia" w:cstheme="minorEastAsia"/>
-              <w:b w:val="0"/>
-              <w:bCs w:val="0"/>
-              <w:sz w:val="21"/>
-              <w:szCs w:val="21"/>
-            </w:rPr>
             <w:tab/>
           </w:r>
           <w:r>
-            <w:rPr>
-              <w:rFonts w:hint="eastAsia" w:asciiTheme="minorEastAsia" w:hAnsiTheme="minorEastAsia" w:eastAsiaTheme="minorEastAsia" w:cstheme="minorEastAsia"/>
-              <w:b w:val="0"/>
-              <w:bCs w:val="0"/>
-              <w:sz w:val="21"/>
-              <w:szCs w:val="21"/>
-            </w:rPr>
-            <w:t>9</w:t>
-          </w:r>
-          <w:r>
-            <w:rPr>
-              <w:rFonts w:hint="eastAsia" w:asciiTheme="minorEastAsia" w:hAnsiTheme="minorEastAsia" w:eastAsiaTheme="minorEastAsia" w:cstheme="minorEastAsia"/>
-              <w:b w:val="0"/>
-              <w:bCs w:val="0"/>
-              <w:sz w:val="21"/>
-              <w:szCs w:val="21"/>
-            </w:rPr>
+            <w:t>12</w:t>
+          </w:r>
+          <w:r>
             <w:fldChar w:fldCharType="end"/>
           </w:r>
         </w:p>
@@ -2233,112 +1260,55 @@
             <w:tabs>
               <w:tab w:val="right" w:leader="dot" w:pos="8306"/>
             </w:tabs>
-            <w:rPr>
-              <w:rFonts w:hint="eastAsia" w:asciiTheme="minorEastAsia" w:hAnsiTheme="minorEastAsia" w:eastAsiaTheme="minorEastAsia" w:cstheme="minorEastAsia"/>
-              <w:b w:val="0"/>
-              <w:bCs w:val="0"/>
-              <w:sz w:val="21"/>
-              <w:szCs w:val="21"/>
-            </w:rPr>
           </w:pPr>
           <w:r>
-            <w:rPr>
-              <w:rFonts w:hint="eastAsia" w:asciiTheme="minorEastAsia" w:hAnsiTheme="minorEastAsia" w:eastAsiaTheme="minorEastAsia" w:cstheme="minorEastAsia"/>
-              <w:b w:val="0"/>
-              <w:bCs w:val="0"/>
-              <w:sz w:val="21"/>
-              <w:szCs w:val="21"/>
-            </w:rPr>
             <w:fldChar w:fldCharType="begin"/>
           </w:r>
           <w:r>
-            <w:rPr>
-              <w:rFonts w:hint="eastAsia" w:asciiTheme="minorEastAsia" w:hAnsiTheme="minorEastAsia" w:eastAsiaTheme="minorEastAsia" w:cstheme="minorEastAsia"/>
-              <w:b w:val="0"/>
-              <w:bCs w:val="0"/>
-              <w:sz w:val="21"/>
-              <w:szCs w:val="21"/>
-            </w:rPr>
-            <w:instrText xml:space="preserve"> HYPERLINK \l _Toc32281 </w:instrText>
-          </w:r>
-          <w:r>
-            <w:rPr>
-              <w:rFonts w:hint="eastAsia" w:asciiTheme="minorEastAsia" w:hAnsiTheme="minorEastAsia" w:eastAsiaTheme="minorEastAsia" w:cstheme="minorEastAsia"/>
-              <w:b w:val="0"/>
-              <w:bCs w:val="0"/>
-              <w:sz w:val="21"/>
-              <w:szCs w:val="21"/>
-            </w:rPr>
+            <w:instrText xml:space="preserve"> HYPERLINK \l _Toc21654 </w:instrText>
+          </w:r>
+          <w:r>
             <w:fldChar w:fldCharType="separate"/>
           </w:r>
           <w:sdt>
             <w:sdtPr>
               <w:rPr>
-                <w:rFonts w:hint="eastAsia" w:asciiTheme="minorEastAsia" w:hAnsiTheme="minorEastAsia" w:eastAsiaTheme="minorEastAsia" w:cstheme="minorEastAsia"/>
-                <w:b w:val="0"/>
-                <w:bCs w:val="0"/>
+                <w:rFonts w:ascii="Times New Roman" w:hAnsi="Times New Roman" w:eastAsia="宋体" w:cs="Times New Roman"/>
                 <w:kern w:val="2"/>
                 <w:sz w:val="21"/>
-                <w:szCs w:val="21"/>
+                <w:szCs w:val="24"/>
                 <w:lang w:val="en-US" w:eastAsia="zh-CN" w:bidi="ar-SA"/>
               </w:rPr>
-              <w:id w:val="147466963"/>
+              <w:id w:val="147457714"/>
               <w:placeholder>
-                <w:docPart w:val="{5f979fd5-1fa5-4d66-b14c-a04ef1842a2d}"/>
+                <w:docPart w:val="{22c8df6c-f932-4ac3-b65e-940a0cb65e29}"/>
               </w:placeholder>
             </w:sdtPr>
             <w:sdtEndPr>
               <w:rPr>
-                <w:rFonts w:hint="eastAsia" w:asciiTheme="minorEastAsia" w:hAnsiTheme="minorEastAsia" w:eastAsiaTheme="minorEastAsia" w:cstheme="minorEastAsia"/>
-                <w:b w:val="0"/>
-                <w:bCs w:val="0"/>
+                <w:rFonts w:ascii="Times New Roman" w:hAnsi="Times New Roman" w:eastAsia="宋体" w:cs="Times New Roman"/>
                 <w:kern w:val="2"/>
                 <w:sz w:val="21"/>
-                <w:szCs w:val="21"/>
+                <w:szCs w:val="24"/>
                 <w:lang w:val="en-US" w:eastAsia="zh-CN" w:bidi="ar-SA"/>
               </w:rPr>
             </w:sdtEndPr>
             <w:sdtContent>
               <w:r>
                 <w:rPr>
-                  <w:rFonts w:hint="eastAsia" w:asciiTheme="minorEastAsia" w:hAnsiTheme="minorEastAsia" w:eastAsiaTheme="minorEastAsia" w:cstheme="minorEastAsia"/>
-                  <w:b w:val="0"/>
-                  <w:bCs w:val="0"/>
-                  <w:sz w:val="21"/>
-                  <w:szCs w:val="21"/>
+                  <w:rFonts w:hint="eastAsia" w:ascii="Times New Roman" w:hAnsi="Times New Roman" w:eastAsia="宋体" w:cs="Times New Roman"/>
                 </w:rPr>
                 <w:t>5.3.10 案例名称：POI</w:t>
               </w:r>
             </w:sdtContent>
           </w:sdt>
           <w:r>
-            <w:rPr>
-              <w:rFonts w:hint="eastAsia" w:asciiTheme="minorEastAsia" w:hAnsiTheme="minorEastAsia" w:eastAsiaTheme="minorEastAsia" w:cstheme="minorEastAsia"/>
-              <w:b w:val="0"/>
-              <w:bCs w:val="0"/>
-              <w:sz w:val="21"/>
-              <w:szCs w:val="21"/>
-            </w:rPr>
             <w:tab/>
           </w:r>
           <w:r>
-            <w:rPr>
-              <w:rFonts w:hint="eastAsia" w:asciiTheme="minorEastAsia" w:hAnsiTheme="minorEastAsia" w:eastAsiaTheme="minorEastAsia" w:cstheme="minorEastAsia"/>
-              <w:b w:val="0"/>
-              <w:bCs w:val="0"/>
-              <w:sz w:val="21"/>
-              <w:szCs w:val="21"/>
-            </w:rPr>
-            <w:t>10</w:t>
-          </w:r>
-          <w:r>
-            <w:rPr>
-              <w:rFonts w:hint="eastAsia" w:asciiTheme="minorEastAsia" w:hAnsiTheme="minorEastAsia" w:eastAsiaTheme="minorEastAsia" w:cstheme="minorEastAsia"/>
-              <w:b w:val="0"/>
-              <w:bCs w:val="0"/>
-              <w:sz w:val="21"/>
-              <w:szCs w:val="21"/>
-            </w:rPr>
+            <w:t>12</w:t>
+          </w:r>
+          <w:r>
             <w:fldChar w:fldCharType="end"/>
           </w:r>
         </w:p>
@@ -2348,112 +1318,55 @@
             <w:tabs>
               <w:tab w:val="right" w:leader="dot" w:pos="8306"/>
             </w:tabs>
-            <w:rPr>
-              <w:rFonts w:hint="eastAsia" w:asciiTheme="minorEastAsia" w:hAnsiTheme="minorEastAsia" w:eastAsiaTheme="minorEastAsia" w:cstheme="minorEastAsia"/>
-              <w:b w:val="0"/>
-              <w:bCs w:val="0"/>
-              <w:sz w:val="21"/>
-              <w:szCs w:val="21"/>
-            </w:rPr>
           </w:pPr>
           <w:r>
-            <w:rPr>
-              <w:rFonts w:hint="eastAsia" w:asciiTheme="minorEastAsia" w:hAnsiTheme="minorEastAsia" w:eastAsiaTheme="minorEastAsia" w:cstheme="minorEastAsia"/>
-              <w:b w:val="0"/>
-              <w:bCs w:val="0"/>
-              <w:sz w:val="21"/>
-              <w:szCs w:val="21"/>
-            </w:rPr>
             <w:fldChar w:fldCharType="begin"/>
           </w:r>
           <w:r>
-            <w:rPr>
-              <w:rFonts w:hint="eastAsia" w:asciiTheme="minorEastAsia" w:hAnsiTheme="minorEastAsia" w:eastAsiaTheme="minorEastAsia" w:cstheme="minorEastAsia"/>
-              <w:b w:val="0"/>
-              <w:bCs w:val="0"/>
-              <w:sz w:val="21"/>
-              <w:szCs w:val="21"/>
-            </w:rPr>
-            <w:instrText xml:space="preserve"> HYPERLINK \l _Toc31854 </w:instrText>
-          </w:r>
-          <w:r>
-            <w:rPr>
-              <w:rFonts w:hint="eastAsia" w:asciiTheme="minorEastAsia" w:hAnsiTheme="minorEastAsia" w:eastAsiaTheme="minorEastAsia" w:cstheme="minorEastAsia"/>
-              <w:b w:val="0"/>
-              <w:bCs w:val="0"/>
-              <w:sz w:val="21"/>
-              <w:szCs w:val="21"/>
-            </w:rPr>
+            <w:instrText xml:space="preserve"> HYPERLINK \l _Toc28646 </w:instrText>
+          </w:r>
+          <w:r>
             <w:fldChar w:fldCharType="separate"/>
           </w:r>
           <w:sdt>
             <w:sdtPr>
               <w:rPr>
-                <w:rFonts w:hint="eastAsia" w:asciiTheme="minorEastAsia" w:hAnsiTheme="minorEastAsia" w:eastAsiaTheme="minorEastAsia" w:cstheme="minorEastAsia"/>
-                <w:b w:val="0"/>
-                <w:bCs w:val="0"/>
+                <w:rFonts w:ascii="Times New Roman" w:hAnsi="Times New Roman" w:eastAsia="宋体" w:cs="Times New Roman"/>
                 <w:kern w:val="2"/>
                 <w:sz w:val="21"/>
-                <w:szCs w:val="21"/>
+                <w:szCs w:val="24"/>
                 <w:lang w:val="en-US" w:eastAsia="zh-CN" w:bidi="ar-SA"/>
               </w:rPr>
-              <w:id w:val="147466963"/>
+              <w:id w:val="147457714"/>
               <w:placeholder>
-                <w:docPart w:val="{92b9f37f-b0c7-41c7-b158-fcce6bd612f9}"/>
+                <w:docPart w:val="{142953f7-1d7f-4044-8023-0585ce8ac0c8}"/>
               </w:placeholder>
             </w:sdtPr>
             <w:sdtEndPr>
               <w:rPr>
-                <w:rFonts w:hint="eastAsia" w:asciiTheme="minorEastAsia" w:hAnsiTheme="minorEastAsia" w:eastAsiaTheme="minorEastAsia" w:cstheme="minorEastAsia"/>
-                <w:b w:val="0"/>
-                <w:bCs w:val="0"/>
+                <w:rFonts w:ascii="Times New Roman" w:hAnsi="Times New Roman" w:eastAsia="宋体" w:cs="Times New Roman"/>
                 <w:kern w:val="2"/>
                 <w:sz w:val="21"/>
-                <w:szCs w:val="21"/>
+                <w:szCs w:val="24"/>
                 <w:lang w:val="en-US" w:eastAsia="zh-CN" w:bidi="ar-SA"/>
               </w:rPr>
             </w:sdtEndPr>
             <w:sdtContent>
               <w:r>
                 <w:rPr>
-                  <w:rFonts w:hint="eastAsia" w:asciiTheme="minorEastAsia" w:hAnsiTheme="minorEastAsia" w:eastAsiaTheme="minorEastAsia" w:cstheme="minorEastAsia"/>
-                  <w:b w:val="0"/>
-                  <w:bCs w:val="0"/>
-                  <w:sz w:val="21"/>
-                  <w:szCs w:val="21"/>
+                  <w:rFonts w:hint="eastAsia" w:ascii="Times New Roman" w:hAnsi="Times New Roman" w:eastAsia="宋体" w:cs="Times New Roman"/>
                 </w:rPr>
                 <w:t>5.3.11 案例名称：天地图云南矢量地图注记（内网）</w:t>
               </w:r>
             </w:sdtContent>
           </w:sdt>
           <w:r>
-            <w:rPr>
-              <w:rFonts w:hint="eastAsia" w:asciiTheme="minorEastAsia" w:hAnsiTheme="minorEastAsia" w:eastAsiaTheme="minorEastAsia" w:cstheme="minorEastAsia"/>
-              <w:b w:val="0"/>
-              <w:bCs w:val="0"/>
-              <w:sz w:val="21"/>
-              <w:szCs w:val="21"/>
-            </w:rPr>
             <w:tab/>
           </w:r>
           <w:r>
-            <w:rPr>
-              <w:rFonts w:hint="eastAsia" w:asciiTheme="minorEastAsia" w:hAnsiTheme="minorEastAsia" w:eastAsiaTheme="minorEastAsia" w:cstheme="minorEastAsia"/>
-              <w:b w:val="0"/>
-              <w:bCs w:val="0"/>
-              <w:sz w:val="21"/>
-              <w:szCs w:val="21"/>
-            </w:rPr>
-            <w:t>10</w:t>
-          </w:r>
-          <w:r>
-            <w:rPr>
-              <w:rFonts w:hint="eastAsia" w:asciiTheme="minorEastAsia" w:hAnsiTheme="minorEastAsia" w:eastAsiaTheme="minorEastAsia" w:cstheme="minorEastAsia"/>
-              <w:b w:val="0"/>
-              <w:bCs w:val="0"/>
-              <w:sz w:val="21"/>
-              <w:szCs w:val="21"/>
-            </w:rPr>
+            <w:t>13</w:t>
+          </w:r>
+          <w:r>
             <w:fldChar w:fldCharType="end"/>
           </w:r>
         </w:p>
@@ -2463,112 +1376,55 @@
             <w:tabs>
               <w:tab w:val="right" w:leader="dot" w:pos="8306"/>
             </w:tabs>
-            <w:rPr>
-              <w:rFonts w:hint="eastAsia" w:asciiTheme="minorEastAsia" w:hAnsiTheme="minorEastAsia" w:eastAsiaTheme="minorEastAsia" w:cstheme="minorEastAsia"/>
-              <w:b w:val="0"/>
-              <w:bCs w:val="0"/>
-              <w:sz w:val="21"/>
-              <w:szCs w:val="21"/>
-            </w:rPr>
           </w:pPr>
           <w:r>
-            <w:rPr>
-              <w:rFonts w:hint="eastAsia" w:asciiTheme="minorEastAsia" w:hAnsiTheme="minorEastAsia" w:eastAsiaTheme="minorEastAsia" w:cstheme="minorEastAsia"/>
-              <w:b w:val="0"/>
-              <w:bCs w:val="0"/>
-              <w:sz w:val="21"/>
-              <w:szCs w:val="21"/>
-            </w:rPr>
             <w:fldChar w:fldCharType="begin"/>
           </w:r>
           <w:r>
-            <w:rPr>
-              <w:rFonts w:hint="eastAsia" w:asciiTheme="minorEastAsia" w:hAnsiTheme="minorEastAsia" w:eastAsiaTheme="minorEastAsia" w:cstheme="minorEastAsia"/>
-              <w:b w:val="0"/>
-              <w:bCs w:val="0"/>
-              <w:sz w:val="21"/>
-              <w:szCs w:val="21"/>
-            </w:rPr>
-            <w:instrText xml:space="preserve"> HYPERLINK \l _Toc27616 </w:instrText>
-          </w:r>
-          <w:r>
-            <w:rPr>
-              <w:rFonts w:hint="eastAsia" w:asciiTheme="minorEastAsia" w:hAnsiTheme="minorEastAsia" w:eastAsiaTheme="minorEastAsia" w:cstheme="minorEastAsia"/>
-              <w:b w:val="0"/>
-              <w:bCs w:val="0"/>
-              <w:sz w:val="21"/>
-              <w:szCs w:val="21"/>
-            </w:rPr>
+            <w:instrText xml:space="preserve"> HYPERLINK \l _Toc3010 </w:instrText>
+          </w:r>
+          <w:r>
             <w:fldChar w:fldCharType="separate"/>
           </w:r>
           <w:sdt>
             <w:sdtPr>
               <w:rPr>
-                <w:rFonts w:hint="eastAsia" w:asciiTheme="minorEastAsia" w:hAnsiTheme="minorEastAsia" w:eastAsiaTheme="minorEastAsia" w:cstheme="minorEastAsia"/>
-                <w:b w:val="0"/>
-                <w:bCs w:val="0"/>
+                <w:rFonts w:ascii="Times New Roman" w:hAnsi="Times New Roman" w:eastAsia="宋体" w:cs="Times New Roman"/>
                 <w:kern w:val="2"/>
                 <w:sz w:val="21"/>
-                <w:szCs w:val="21"/>
+                <w:szCs w:val="24"/>
                 <w:lang w:val="en-US" w:eastAsia="zh-CN" w:bidi="ar-SA"/>
               </w:rPr>
-              <w:id w:val="147466963"/>
+              <w:id w:val="147457714"/>
               <w:placeholder>
-                <w:docPart w:val="{bd24d065-05f9-431d-a1a2-831ca751978f}"/>
+                <w:docPart w:val="{0b9ac07c-4bbb-45b2-8f5c-af53eebd22b7}"/>
               </w:placeholder>
             </w:sdtPr>
             <w:sdtEndPr>
               <w:rPr>
-                <w:rFonts w:hint="eastAsia" w:asciiTheme="minorEastAsia" w:hAnsiTheme="minorEastAsia" w:eastAsiaTheme="minorEastAsia" w:cstheme="minorEastAsia"/>
-                <w:b w:val="0"/>
-                <w:bCs w:val="0"/>
+                <w:rFonts w:ascii="Times New Roman" w:hAnsi="Times New Roman" w:eastAsia="宋体" w:cs="Times New Roman"/>
                 <w:kern w:val="2"/>
                 <w:sz w:val="21"/>
-                <w:szCs w:val="21"/>
+                <w:szCs w:val="24"/>
                 <w:lang w:val="en-US" w:eastAsia="zh-CN" w:bidi="ar-SA"/>
               </w:rPr>
             </w:sdtEndPr>
             <w:sdtContent>
               <w:r>
                 <w:rPr>
-                  <w:rFonts w:hint="eastAsia" w:asciiTheme="minorEastAsia" w:hAnsiTheme="minorEastAsia" w:eastAsiaTheme="minorEastAsia" w:cstheme="minorEastAsia"/>
-                  <w:b w:val="0"/>
-                  <w:bCs w:val="0"/>
-                  <w:sz w:val="21"/>
-                  <w:szCs w:val="21"/>
+                  <w:rFonts w:hint="eastAsia" w:ascii="Times New Roman" w:hAnsi="Times New Roman" w:eastAsia="宋体" w:cs="Times New Roman"/>
                 </w:rPr>
                 <w:t>5.3.12 案例名称：天地图云南矢量地图数据（内网）</w:t>
               </w:r>
             </w:sdtContent>
           </w:sdt>
           <w:r>
-            <w:rPr>
-              <w:rFonts w:hint="eastAsia" w:asciiTheme="minorEastAsia" w:hAnsiTheme="minorEastAsia" w:eastAsiaTheme="minorEastAsia" w:cstheme="minorEastAsia"/>
-              <w:b w:val="0"/>
-              <w:bCs w:val="0"/>
-              <w:sz w:val="21"/>
-              <w:szCs w:val="21"/>
-            </w:rPr>
             <w:tab/>
           </w:r>
           <w:r>
-            <w:rPr>
-              <w:rFonts w:hint="eastAsia" w:asciiTheme="minorEastAsia" w:hAnsiTheme="minorEastAsia" w:eastAsiaTheme="minorEastAsia" w:cstheme="minorEastAsia"/>
-              <w:b w:val="0"/>
-              <w:bCs w:val="0"/>
-              <w:sz w:val="21"/>
-              <w:szCs w:val="21"/>
-            </w:rPr>
-            <w:t>11</w:t>
-          </w:r>
-          <w:r>
-            <w:rPr>
-              <w:rFonts w:hint="eastAsia" w:asciiTheme="minorEastAsia" w:hAnsiTheme="minorEastAsia" w:eastAsiaTheme="minorEastAsia" w:cstheme="minorEastAsia"/>
-              <w:b w:val="0"/>
-              <w:bCs w:val="0"/>
-              <w:sz w:val="21"/>
-              <w:szCs w:val="21"/>
-            </w:rPr>
+            <w:t>14</w:t>
+          </w:r>
+          <w:r>
             <w:fldChar w:fldCharType="end"/>
           </w:r>
         </w:p>
@@ -2578,112 +1434,55 @@
             <w:tabs>
               <w:tab w:val="right" w:leader="dot" w:pos="8306"/>
             </w:tabs>
-            <w:rPr>
-              <w:rFonts w:hint="eastAsia" w:asciiTheme="minorEastAsia" w:hAnsiTheme="minorEastAsia" w:eastAsiaTheme="minorEastAsia" w:cstheme="minorEastAsia"/>
-              <w:b w:val="0"/>
-              <w:bCs w:val="0"/>
-              <w:sz w:val="21"/>
-              <w:szCs w:val="21"/>
-            </w:rPr>
           </w:pPr>
           <w:r>
-            <w:rPr>
-              <w:rFonts w:hint="eastAsia" w:asciiTheme="minorEastAsia" w:hAnsiTheme="minorEastAsia" w:eastAsiaTheme="minorEastAsia" w:cstheme="minorEastAsia"/>
-              <w:b w:val="0"/>
-              <w:bCs w:val="0"/>
-              <w:sz w:val="21"/>
-              <w:szCs w:val="21"/>
-            </w:rPr>
             <w:fldChar w:fldCharType="begin"/>
           </w:r>
           <w:r>
-            <w:rPr>
-              <w:rFonts w:hint="eastAsia" w:asciiTheme="minorEastAsia" w:hAnsiTheme="minorEastAsia" w:eastAsiaTheme="minorEastAsia" w:cstheme="minorEastAsia"/>
-              <w:b w:val="0"/>
-              <w:bCs w:val="0"/>
-              <w:sz w:val="21"/>
-              <w:szCs w:val="21"/>
-            </w:rPr>
-            <w:instrText xml:space="preserve"> HYPERLINK \l _Toc28459 </w:instrText>
-          </w:r>
-          <w:r>
-            <w:rPr>
-              <w:rFonts w:hint="eastAsia" w:asciiTheme="minorEastAsia" w:hAnsiTheme="minorEastAsia" w:eastAsiaTheme="minorEastAsia" w:cstheme="minorEastAsia"/>
-              <w:b w:val="0"/>
-              <w:bCs w:val="0"/>
-              <w:sz w:val="21"/>
-              <w:szCs w:val="21"/>
-            </w:rPr>
+            <w:instrText xml:space="preserve"> HYPERLINK \l _Toc17269 </w:instrText>
+          </w:r>
+          <w:r>
             <w:fldChar w:fldCharType="separate"/>
           </w:r>
           <w:sdt>
             <w:sdtPr>
               <w:rPr>
-                <w:rFonts w:hint="eastAsia" w:asciiTheme="minorEastAsia" w:hAnsiTheme="minorEastAsia" w:eastAsiaTheme="minorEastAsia" w:cstheme="minorEastAsia"/>
-                <w:b w:val="0"/>
-                <w:bCs w:val="0"/>
+                <w:rFonts w:ascii="Times New Roman" w:hAnsi="Times New Roman" w:eastAsia="宋体" w:cs="Times New Roman"/>
                 <w:kern w:val="2"/>
                 <w:sz w:val="21"/>
-                <w:szCs w:val="21"/>
+                <w:szCs w:val="24"/>
                 <w:lang w:val="en-US" w:eastAsia="zh-CN" w:bidi="ar-SA"/>
               </w:rPr>
-              <w:id w:val="147466963"/>
+              <w:id w:val="147457714"/>
               <w:placeholder>
-                <w:docPart w:val="{07a563f8-a444-4e3d-8a9d-9e5f4ffc7d33}"/>
+                <w:docPart w:val="{52fc040a-6399-4d00-bc68-d68e4b27f000}"/>
               </w:placeholder>
             </w:sdtPr>
             <w:sdtEndPr>
               <w:rPr>
-                <w:rFonts w:hint="eastAsia" w:asciiTheme="minorEastAsia" w:hAnsiTheme="minorEastAsia" w:eastAsiaTheme="minorEastAsia" w:cstheme="minorEastAsia"/>
-                <w:b w:val="0"/>
-                <w:bCs w:val="0"/>
+                <w:rFonts w:ascii="Times New Roman" w:hAnsi="Times New Roman" w:eastAsia="宋体" w:cs="Times New Roman"/>
                 <w:kern w:val="2"/>
                 <w:sz w:val="21"/>
-                <w:szCs w:val="21"/>
+                <w:szCs w:val="24"/>
                 <w:lang w:val="en-US" w:eastAsia="zh-CN" w:bidi="ar-SA"/>
               </w:rPr>
             </w:sdtEndPr>
             <w:sdtContent>
               <w:r>
                 <w:rPr>
-                  <w:rFonts w:hint="eastAsia" w:asciiTheme="minorEastAsia" w:hAnsiTheme="minorEastAsia" w:eastAsiaTheme="minorEastAsia" w:cstheme="minorEastAsia"/>
-                  <w:b w:val="0"/>
-                  <w:bCs w:val="0"/>
-                  <w:sz w:val="21"/>
-                  <w:szCs w:val="21"/>
+                  <w:rFonts w:hint="eastAsia" w:ascii="Times New Roman" w:hAnsi="Times New Roman" w:eastAsia="宋体" w:cs="Times New Roman"/>
                 </w:rPr>
                 <w:t>5.3.13 案例名称：天地图云南影像地图数据（内网）</w:t>
               </w:r>
             </w:sdtContent>
           </w:sdt>
           <w:r>
-            <w:rPr>
-              <w:rFonts w:hint="eastAsia" w:asciiTheme="minorEastAsia" w:hAnsiTheme="minorEastAsia" w:eastAsiaTheme="minorEastAsia" w:cstheme="minorEastAsia"/>
-              <w:b w:val="0"/>
-              <w:bCs w:val="0"/>
-              <w:sz w:val="21"/>
-              <w:szCs w:val="21"/>
-            </w:rPr>
             <w:tab/>
           </w:r>
           <w:r>
-            <w:rPr>
-              <w:rFonts w:hint="eastAsia" w:asciiTheme="minorEastAsia" w:hAnsiTheme="minorEastAsia" w:eastAsiaTheme="minorEastAsia" w:cstheme="minorEastAsia"/>
-              <w:b w:val="0"/>
-              <w:bCs w:val="0"/>
-              <w:sz w:val="21"/>
-              <w:szCs w:val="21"/>
-            </w:rPr>
-            <w:t>11</w:t>
-          </w:r>
-          <w:r>
-            <w:rPr>
-              <w:rFonts w:hint="eastAsia" w:asciiTheme="minorEastAsia" w:hAnsiTheme="minorEastAsia" w:eastAsiaTheme="minorEastAsia" w:cstheme="minorEastAsia"/>
-              <w:b w:val="0"/>
-              <w:bCs w:val="0"/>
-              <w:sz w:val="21"/>
-              <w:szCs w:val="21"/>
-            </w:rPr>
+            <w:t>15</w:t>
+          </w:r>
+          <w:r>
             <w:fldChar w:fldCharType="end"/>
           </w:r>
         </w:p>
@@ -2693,112 +1492,55 @@
             <w:tabs>
               <w:tab w:val="right" w:leader="dot" w:pos="8306"/>
             </w:tabs>
-            <w:rPr>
-              <w:rFonts w:hint="eastAsia" w:asciiTheme="minorEastAsia" w:hAnsiTheme="minorEastAsia" w:eastAsiaTheme="minorEastAsia" w:cstheme="minorEastAsia"/>
-              <w:b w:val="0"/>
-              <w:bCs w:val="0"/>
-              <w:sz w:val="21"/>
-              <w:szCs w:val="21"/>
-            </w:rPr>
           </w:pPr>
           <w:r>
-            <w:rPr>
-              <w:rFonts w:hint="eastAsia" w:asciiTheme="minorEastAsia" w:hAnsiTheme="minorEastAsia" w:eastAsiaTheme="minorEastAsia" w:cstheme="minorEastAsia"/>
-              <w:b w:val="0"/>
-              <w:bCs w:val="0"/>
-              <w:sz w:val="21"/>
-              <w:szCs w:val="21"/>
-            </w:rPr>
             <w:fldChar w:fldCharType="begin"/>
           </w:r>
           <w:r>
-            <w:rPr>
-              <w:rFonts w:hint="eastAsia" w:asciiTheme="minorEastAsia" w:hAnsiTheme="minorEastAsia" w:eastAsiaTheme="minorEastAsia" w:cstheme="minorEastAsia"/>
-              <w:b w:val="0"/>
-              <w:bCs w:val="0"/>
-              <w:sz w:val="21"/>
-              <w:szCs w:val="21"/>
-            </w:rPr>
-            <w:instrText xml:space="preserve"> HYPERLINK \l _Toc32148 </w:instrText>
-          </w:r>
-          <w:r>
-            <w:rPr>
-              <w:rFonts w:hint="eastAsia" w:asciiTheme="minorEastAsia" w:hAnsiTheme="minorEastAsia" w:eastAsiaTheme="minorEastAsia" w:cstheme="minorEastAsia"/>
-              <w:b w:val="0"/>
-              <w:bCs w:val="0"/>
-              <w:sz w:val="21"/>
-              <w:szCs w:val="21"/>
-            </w:rPr>
+            <w:instrText xml:space="preserve"> HYPERLINK \l _Toc15478 </w:instrText>
+          </w:r>
+          <w:r>
             <w:fldChar w:fldCharType="separate"/>
           </w:r>
           <w:sdt>
             <w:sdtPr>
               <w:rPr>
-                <w:rFonts w:hint="eastAsia" w:asciiTheme="minorEastAsia" w:hAnsiTheme="minorEastAsia" w:eastAsiaTheme="minorEastAsia" w:cstheme="minorEastAsia"/>
-                <w:b w:val="0"/>
-                <w:bCs w:val="0"/>
+                <w:rFonts w:ascii="Times New Roman" w:hAnsi="Times New Roman" w:eastAsia="宋体" w:cs="Times New Roman"/>
                 <w:kern w:val="2"/>
                 <w:sz w:val="21"/>
-                <w:szCs w:val="21"/>
+                <w:szCs w:val="24"/>
                 <w:lang w:val="en-US" w:eastAsia="zh-CN" w:bidi="ar-SA"/>
               </w:rPr>
-              <w:id w:val="147466963"/>
+              <w:id w:val="147457714"/>
               <w:placeholder>
-                <w:docPart w:val="{03c9cc67-207a-4688-9e6d-9f82c6c4d9eb}"/>
+                <w:docPart w:val="{d65151ec-1e52-49e3-89b9-10eb9ecd0f8f}"/>
               </w:placeholder>
             </w:sdtPr>
             <w:sdtEndPr>
               <w:rPr>
-                <w:rFonts w:hint="eastAsia" w:asciiTheme="minorEastAsia" w:hAnsiTheme="minorEastAsia" w:eastAsiaTheme="minorEastAsia" w:cstheme="minorEastAsia"/>
-                <w:b w:val="0"/>
-                <w:bCs w:val="0"/>
+                <w:rFonts w:ascii="Times New Roman" w:hAnsi="Times New Roman" w:eastAsia="宋体" w:cs="Times New Roman"/>
                 <w:kern w:val="2"/>
                 <w:sz w:val="21"/>
-                <w:szCs w:val="21"/>
+                <w:szCs w:val="24"/>
                 <w:lang w:val="en-US" w:eastAsia="zh-CN" w:bidi="ar-SA"/>
               </w:rPr>
             </w:sdtEndPr>
             <w:sdtContent>
               <w:r>
                 <w:rPr>
-                  <w:rFonts w:hint="eastAsia" w:asciiTheme="minorEastAsia" w:hAnsiTheme="minorEastAsia" w:eastAsiaTheme="minorEastAsia" w:cstheme="minorEastAsia"/>
-                  <w:b w:val="0"/>
-                  <w:bCs w:val="0"/>
-                  <w:sz w:val="21"/>
-                  <w:szCs w:val="21"/>
+                  <w:rFonts w:hint="eastAsia" w:ascii="Times New Roman" w:hAnsi="Times New Roman" w:eastAsia="宋体" w:cs="Times New Roman"/>
                 </w:rPr>
                 <w:t>5.3.14 案例名称：天地图云南高精度影像服务（内网）</w:t>
               </w:r>
             </w:sdtContent>
           </w:sdt>
           <w:r>
-            <w:rPr>
-              <w:rFonts w:hint="eastAsia" w:asciiTheme="minorEastAsia" w:hAnsiTheme="minorEastAsia" w:eastAsiaTheme="minorEastAsia" w:cstheme="minorEastAsia"/>
-              <w:b w:val="0"/>
-              <w:bCs w:val="0"/>
-              <w:sz w:val="21"/>
-              <w:szCs w:val="21"/>
-            </w:rPr>
             <w:tab/>
           </w:r>
           <w:r>
-            <w:rPr>
-              <w:rFonts w:hint="eastAsia" w:asciiTheme="minorEastAsia" w:hAnsiTheme="minorEastAsia" w:eastAsiaTheme="minorEastAsia" w:cstheme="minorEastAsia"/>
-              <w:b w:val="0"/>
-              <w:bCs w:val="0"/>
-              <w:sz w:val="21"/>
-              <w:szCs w:val="21"/>
-            </w:rPr>
-            <w:t>12</w:t>
-          </w:r>
-          <w:r>
-            <w:rPr>
-              <w:rFonts w:hint="eastAsia" w:asciiTheme="minorEastAsia" w:hAnsiTheme="minorEastAsia" w:eastAsiaTheme="minorEastAsia" w:cstheme="minorEastAsia"/>
-              <w:b w:val="0"/>
-              <w:bCs w:val="0"/>
-              <w:sz w:val="21"/>
-              <w:szCs w:val="21"/>
-            </w:rPr>
+            <w:t>15</w:t>
+          </w:r>
+          <w:r>
             <w:fldChar w:fldCharType="end"/>
           </w:r>
         </w:p>
@@ -2808,112 +1550,55 @@
             <w:tabs>
               <w:tab w:val="right" w:leader="dot" w:pos="8306"/>
             </w:tabs>
-            <w:rPr>
-              <w:rFonts w:hint="eastAsia" w:asciiTheme="minorEastAsia" w:hAnsiTheme="minorEastAsia" w:eastAsiaTheme="minorEastAsia" w:cstheme="minorEastAsia"/>
-              <w:b w:val="0"/>
-              <w:bCs w:val="0"/>
-              <w:sz w:val="21"/>
-              <w:szCs w:val="21"/>
-            </w:rPr>
           </w:pPr>
           <w:r>
-            <w:rPr>
-              <w:rFonts w:hint="eastAsia" w:asciiTheme="minorEastAsia" w:hAnsiTheme="minorEastAsia" w:eastAsiaTheme="minorEastAsia" w:cstheme="minorEastAsia"/>
-              <w:b w:val="0"/>
-              <w:bCs w:val="0"/>
-              <w:sz w:val="21"/>
-              <w:szCs w:val="21"/>
-            </w:rPr>
             <w:fldChar w:fldCharType="begin"/>
           </w:r>
           <w:r>
-            <w:rPr>
-              <w:rFonts w:hint="eastAsia" w:asciiTheme="minorEastAsia" w:hAnsiTheme="minorEastAsia" w:eastAsiaTheme="minorEastAsia" w:cstheme="minorEastAsia"/>
-              <w:b w:val="0"/>
-              <w:bCs w:val="0"/>
-              <w:sz w:val="21"/>
-              <w:szCs w:val="21"/>
-            </w:rPr>
-            <w:instrText xml:space="preserve"> HYPERLINK \l _Toc8680 </w:instrText>
-          </w:r>
-          <w:r>
-            <w:rPr>
-              <w:rFonts w:hint="eastAsia" w:asciiTheme="minorEastAsia" w:hAnsiTheme="minorEastAsia" w:eastAsiaTheme="minorEastAsia" w:cstheme="minorEastAsia"/>
-              <w:b w:val="0"/>
-              <w:bCs w:val="0"/>
-              <w:sz w:val="21"/>
-              <w:szCs w:val="21"/>
-            </w:rPr>
+            <w:instrText xml:space="preserve"> HYPERLINK \l _Toc27481 </w:instrText>
+          </w:r>
+          <w:r>
             <w:fldChar w:fldCharType="separate"/>
           </w:r>
           <w:sdt>
             <w:sdtPr>
               <w:rPr>
-                <w:rFonts w:hint="eastAsia" w:asciiTheme="minorEastAsia" w:hAnsiTheme="minorEastAsia" w:eastAsiaTheme="minorEastAsia" w:cstheme="minorEastAsia"/>
-                <w:b w:val="0"/>
-                <w:bCs w:val="0"/>
+                <w:rFonts w:ascii="Times New Roman" w:hAnsi="Times New Roman" w:eastAsia="宋体" w:cs="Times New Roman"/>
                 <w:kern w:val="2"/>
                 <w:sz w:val="21"/>
-                <w:szCs w:val="21"/>
+                <w:szCs w:val="24"/>
                 <w:lang w:val="en-US" w:eastAsia="zh-CN" w:bidi="ar-SA"/>
               </w:rPr>
-              <w:id w:val="147466963"/>
+              <w:id w:val="147457714"/>
               <w:placeholder>
-                <w:docPart w:val="{596af450-46a7-4650-ae6b-739bb143b5bf}"/>
+                <w:docPart w:val="{e1cce92d-1e69-4731-ab0e-cee5377a8282}"/>
               </w:placeholder>
             </w:sdtPr>
             <w:sdtEndPr>
               <w:rPr>
-                <w:rFonts w:hint="eastAsia" w:asciiTheme="minorEastAsia" w:hAnsiTheme="minorEastAsia" w:eastAsiaTheme="minorEastAsia" w:cstheme="minorEastAsia"/>
-                <w:b w:val="0"/>
-                <w:bCs w:val="0"/>
+                <w:rFonts w:ascii="Times New Roman" w:hAnsi="Times New Roman" w:eastAsia="宋体" w:cs="Times New Roman"/>
                 <w:kern w:val="2"/>
                 <w:sz w:val="21"/>
-                <w:szCs w:val="21"/>
+                <w:szCs w:val="24"/>
                 <w:lang w:val="en-US" w:eastAsia="zh-CN" w:bidi="ar-SA"/>
               </w:rPr>
             </w:sdtEndPr>
             <w:sdtContent>
               <w:r>
                 <w:rPr>
-                  <w:rFonts w:hint="eastAsia" w:asciiTheme="minorEastAsia" w:hAnsiTheme="minorEastAsia" w:eastAsiaTheme="minorEastAsia" w:cstheme="minorEastAsia"/>
-                  <w:b w:val="0"/>
-                  <w:bCs w:val="0"/>
-                  <w:sz w:val="21"/>
-                  <w:szCs w:val="21"/>
+                  <w:rFonts w:hint="eastAsia" w:ascii="Arial" w:hAnsi="Arial" w:eastAsia="黑体" w:cs="Times New Roman"/>
                 </w:rPr>
                 <w:t>6 系统测试环境</w:t>
               </w:r>
             </w:sdtContent>
           </w:sdt>
           <w:r>
-            <w:rPr>
-              <w:rFonts w:hint="eastAsia" w:asciiTheme="minorEastAsia" w:hAnsiTheme="minorEastAsia" w:eastAsiaTheme="minorEastAsia" w:cstheme="minorEastAsia"/>
-              <w:b w:val="0"/>
-              <w:bCs w:val="0"/>
-              <w:sz w:val="21"/>
-              <w:szCs w:val="21"/>
-            </w:rPr>
             <w:tab/>
           </w:r>
           <w:r>
-            <w:rPr>
-              <w:rFonts w:hint="eastAsia" w:asciiTheme="minorEastAsia" w:hAnsiTheme="minorEastAsia" w:eastAsiaTheme="minorEastAsia" w:cstheme="minorEastAsia"/>
-              <w:b w:val="0"/>
-              <w:bCs w:val="0"/>
-              <w:sz w:val="21"/>
-              <w:szCs w:val="21"/>
-            </w:rPr>
-            <w:t>13</w:t>
-          </w:r>
-          <w:r>
-            <w:rPr>
-              <w:rFonts w:hint="eastAsia" w:asciiTheme="minorEastAsia" w:hAnsiTheme="minorEastAsia" w:eastAsiaTheme="minorEastAsia" w:cstheme="minorEastAsia"/>
-              <w:b w:val="0"/>
-              <w:bCs w:val="0"/>
-              <w:sz w:val="21"/>
-              <w:szCs w:val="21"/>
-            </w:rPr>
+            <w:t>16</w:t>
+          </w:r>
+          <w:r>
             <w:fldChar w:fldCharType="end"/>
           </w:r>
         </w:p>
@@ -2923,112 +1608,55 @@
             <w:tabs>
               <w:tab w:val="right" w:leader="dot" w:pos="8306"/>
             </w:tabs>
-            <w:rPr>
-              <w:rFonts w:hint="eastAsia" w:asciiTheme="minorEastAsia" w:hAnsiTheme="minorEastAsia" w:eastAsiaTheme="minorEastAsia" w:cstheme="minorEastAsia"/>
-              <w:b w:val="0"/>
-              <w:bCs w:val="0"/>
-              <w:sz w:val="21"/>
-              <w:szCs w:val="21"/>
-            </w:rPr>
           </w:pPr>
           <w:r>
-            <w:rPr>
-              <w:rFonts w:hint="eastAsia" w:asciiTheme="minorEastAsia" w:hAnsiTheme="minorEastAsia" w:eastAsiaTheme="minorEastAsia" w:cstheme="minorEastAsia"/>
-              <w:b w:val="0"/>
-              <w:bCs w:val="0"/>
-              <w:sz w:val="21"/>
-              <w:szCs w:val="21"/>
-            </w:rPr>
             <w:fldChar w:fldCharType="begin"/>
           </w:r>
           <w:r>
-            <w:rPr>
-              <w:rFonts w:hint="eastAsia" w:asciiTheme="minorEastAsia" w:hAnsiTheme="minorEastAsia" w:eastAsiaTheme="minorEastAsia" w:cstheme="minorEastAsia"/>
-              <w:b w:val="0"/>
-              <w:bCs w:val="0"/>
-              <w:sz w:val="21"/>
-              <w:szCs w:val="21"/>
-            </w:rPr>
-            <w:instrText xml:space="preserve"> HYPERLINK \l _Toc15604 </w:instrText>
-          </w:r>
-          <w:r>
-            <w:rPr>
-              <w:rFonts w:hint="eastAsia" w:asciiTheme="minorEastAsia" w:hAnsiTheme="minorEastAsia" w:eastAsiaTheme="minorEastAsia" w:cstheme="minorEastAsia"/>
-              <w:b w:val="0"/>
-              <w:bCs w:val="0"/>
-              <w:sz w:val="21"/>
-              <w:szCs w:val="21"/>
-            </w:rPr>
+            <w:instrText xml:space="preserve"> HYPERLINK \l _Toc25197 </w:instrText>
+          </w:r>
+          <w:r>
             <w:fldChar w:fldCharType="separate"/>
           </w:r>
           <w:sdt>
             <w:sdtPr>
               <w:rPr>
-                <w:rFonts w:hint="eastAsia" w:asciiTheme="minorEastAsia" w:hAnsiTheme="minorEastAsia" w:eastAsiaTheme="minorEastAsia" w:cstheme="minorEastAsia"/>
-                <w:b w:val="0"/>
-                <w:bCs w:val="0"/>
+                <w:rFonts w:ascii="Times New Roman" w:hAnsi="Times New Roman" w:eastAsia="宋体" w:cs="Times New Roman"/>
                 <w:kern w:val="2"/>
                 <w:sz w:val="21"/>
-                <w:szCs w:val="21"/>
+                <w:szCs w:val="24"/>
                 <w:lang w:val="en-US" w:eastAsia="zh-CN" w:bidi="ar-SA"/>
               </w:rPr>
-              <w:id w:val="147466963"/>
+              <w:id w:val="147457714"/>
               <w:placeholder>
-                <w:docPart w:val="{2d8e4407-b391-452a-a8d4-3ddbb9f10ce2}"/>
+                <w:docPart w:val="{23c87cda-8342-4b3b-940b-820c740d7bc8}"/>
               </w:placeholder>
             </w:sdtPr>
             <w:sdtEndPr>
               <w:rPr>
-                <w:rFonts w:hint="eastAsia" w:asciiTheme="minorEastAsia" w:hAnsiTheme="minorEastAsia" w:eastAsiaTheme="minorEastAsia" w:cstheme="minorEastAsia"/>
-                <w:b w:val="0"/>
-                <w:bCs w:val="0"/>
+                <w:rFonts w:ascii="Times New Roman" w:hAnsi="Times New Roman" w:eastAsia="宋体" w:cs="Times New Roman"/>
                 <w:kern w:val="2"/>
                 <w:sz w:val="21"/>
-                <w:szCs w:val="21"/>
+                <w:szCs w:val="24"/>
                 <w:lang w:val="en-US" w:eastAsia="zh-CN" w:bidi="ar-SA"/>
               </w:rPr>
             </w:sdtEndPr>
             <w:sdtContent>
               <w:r>
                 <w:rPr>
-                  <w:rFonts w:hint="eastAsia" w:asciiTheme="minorEastAsia" w:hAnsiTheme="minorEastAsia" w:eastAsiaTheme="minorEastAsia" w:cstheme="minorEastAsia"/>
-                  <w:b w:val="0"/>
-                  <w:bCs w:val="0"/>
-                  <w:sz w:val="21"/>
-                  <w:szCs w:val="21"/>
+                  <w:rFonts w:hint="eastAsia" w:ascii="Arial" w:hAnsi="Arial" w:eastAsia="黑体" w:cs="Times New Roman"/>
                 </w:rPr>
                 <w:t>6.1 网络拓扑结构</w:t>
               </w:r>
             </w:sdtContent>
           </w:sdt>
           <w:r>
-            <w:rPr>
-              <w:rFonts w:hint="eastAsia" w:asciiTheme="minorEastAsia" w:hAnsiTheme="minorEastAsia" w:eastAsiaTheme="minorEastAsia" w:cstheme="minorEastAsia"/>
-              <w:b w:val="0"/>
-              <w:bCs w:val="0"/>
-              <w:sz w:val="21"/>
-              <w:szCs w:val="21"/>
-            </w:rPr>
             <w:tab/>
           </w:r>
           <w:r>
-            <w:rPr>
-              <w:rFonts w:hint="eastAsia" w:asciiTheme="minorEastAsia" w:hAnsiTheme="minorEastAsia" w:eastAsiaTheme="minorEastAsia" w:cstheme="minorEastAsia"/>
-              <w:b w:val="0"/>
-              <w:bCs w:val="0"/>
-              <w:sz w:val="21"/>
-              <w:szCs w:val="21"/>
-            </w:rPr>
-            <w:t>13</w:t>
-          </w:r>
-          <w:r>
-            <w:rPr>
-              <w:rFonts w:hint="eastAsia" w:asciiTheme="minorEastAsia" w:hAnsiTheme="minorEastAsia" w:eastAsiaTheme="minorEastAsia" w:cstheme="minorEastAsia"/>
-              <w:b w:val="0"/>
-              <w:bCs w:val="0"/>
-              <w:sz w:val="21"/>
-              <w:szCs w:val="21"/>
-            </w:rPr>
+            <w:t>16</w:t>
+          </w:r>
+          <w:r>
             <w:fldChar w:fldCharType="end"/>
           </w:r>
         </w:p>
@@ -3038,112 +1666,55 @@
             <w:tabs>
               <w:tab w:val="right" w:leader="dot" w:pos="8306"/>
             </w:tabs>
-            <w:rPr>
-              <w:rFonts w:hint="eastAsia" w:asciiTheme="minorEastAsia" w:hAnsiTheme="minorEastAsia" w:eastAsiaTheme="minorEastAsia" w:cstheme="minorEastAsia"/>
-              <w:b w:val="0"/>
-              <w:bCs w:val="0"/>
-              <w:sz w:val="21"/>
-              <w:szCs w:val="21"/>
-            </w:rPr>
           </w:pPr>
           <w:r>
-            <w:rPr>
-              <w:rFonts w:hint="eastAsia" w:asciiTheme="minorEastAsia" w:hAnsiTheme="minorEastAsia" w:eastAsiaTheme="minorEastAsia" w:cstheme="minorEastAsia"/>
-              <w:b w:val="0"/>
-              <w:bCs w:val="0"/>
-              <w:sz w:val="21"/>
-              <w:szCs w:val="21"/>
-            </w:rPr>
             <w:fldChar w:fldCharType="begin"/>
           </w:r>
           <w:r>
-            <w:rPr>
-              <w:rFonts w:hint="eastAsia" w:asciiTheme="minorEastAsia" w:hAnsiTheme="minorEastAsia" w:eastAsiaTheme="minorEastAsia" w:cstheme="minorEastAsia"/>
-              <w:b w:val="0"/>
-              <w:bCs w:val="0"/>
-              <w:sz w:val="21"/>
-              <w:szCs w:val="21"/>
-            </w:rPr>
-            <w:instrText xml:space="preserve"> HYPERLINK \l _Toc12205 </w:instrText>
-          </w:r>
-          <w:r>
-            <w:rPr>
-              <w:rFonts w:hint="eastAsia" w:asciiTheme="minorEastAsia" w:hAnsiTheme="minorEastAsia" w:eastAsiaTheme="minorEastAsia" w:cstheme="minorEastAsia"/>
-              <w:b w:val="0"/>
-              <w:bCs w:val="0"/>
-              <w:sz w:val="21"/>
-              <w:szCs w:val="21"/>
-            </w:rPr>
+            <w:instrText xml:space="preserve"> HYPERLINK \l _Toc15779 </w:instrText>
+          </w:r>
+          <w:r>
             <w:fldChar w:fldCharType="separate"/>
           </w:r>
           <w:sdt>
             <w:sdtPr>
               <w:rPr>
-                <w:rFonts w:hint="eastAsia" w:asciiTheme="minorEastAsia" w:hAnsiTheme="minorEastAsia" w:eastAsiaTheme="minorEastAsia" w:cstheme="minorEastAsia"/>
-                <w:b w:val="0"/>
-                <w:bCs w:val="0"/>
+                <w:rFonts w:ascii="Times New Roman" w:hAnsi="Times New Roman" w:eastAsia="宋体" w:cs="Times New Roman"/>
                 <w:kern w:val="2"/>
                 <w:sz w:val="21"/>
-                <w:szCs w:val="21"/>
+                <w:szCs w:val="24"/>
                 <w:lang w:val="en-US" w:eastAsia="zh-CN" w:bidi="ar-SA"/>
               </w:rPr>
-              <w:id w:val="147466963"/>
+              <w:id w:val="147457714"/>
               <w:placeholder>
-                <w:docPart w:val="{61a831b8-a690-4f95-a2b5-03e8a8fc51d4}"/>
+                <w:docPart w:val="{99e68223-a4db-4f73-8f61-cb3ced42200a}"/>
               </w:placeholder>
             </w:sdtPr>
             <w:sdtEndPr>
               <w:rPr>
-                <w:rFonts w:hint="eastAsia" w:asciiTheme="minorEastAsia" w:hAnsiTheme="minorEastAsia" w:eastAsiaTheme="minorEastAsia" w:cstheme="minorEastAsia"/>
-                <w:b w:val="0"/>
-                <w:bCs w:val="0"/>
+                <w:rFonts w:ascii="Times New Roman" w:hAnsi="Times New Roman" w:eastAsia="宋体" w:cs="Times New Roman"/>
                 <w:kern w:val="2"/>
                 <w:sz w:val="21"/>
-                <w:szCs w:val="21"/>
+                <w:szCs w:val="24"/>
                 <w:lang w:val="en-US" w:eastAsia="zh-CN" w:bidi="ar-SA"/>
               </w:rPr>
             </w:sdtEndPr>
             <w:sdtContent>
               <w:r>
                 <w:rPr>
-                  <w:rFonts w:hint="eastAsia" w:asciiTheme="minorEastAsia" w:hAnsiTheme="minorEastAsia" w:eastAsiaTheme="minorEastAsia" w:cstheme="minorEastAsia"/>
-                  <w:b w:val="0"/>
-                  <w:bCs w:val="0"/>
-                  <w:sz w:val="21"/>
-                  <w:szCs w:val="21"/>
+                  <w:rFonts w:hint="eastAsia" w:ascii="Arial" w:hAnsi="Arial" w:eastAsia="黑体" w:cs="Times New Roman"/>
                 </w:rPr>
                 <w:t>6.2 测试环境配置</w:t>
               </w:r>
             </w:sdtContent>
           </w:sdt>
           <w:r>
-            <w:rPr>
-              <w:rFonts w:hint="eastAsia" w:asciiTheme="minorEastAsia" w:hAnsiTheme="minorEastAsia" w:eastAsiaTheme="minorEastAsia" w:cstheme="minorEastAsia"/>
-              <w:b w:val="0"/>
-              <w:bCs w:val="0"/>
-              <w:sz w:val="21"/>
-              <w:szCs w:val="21"/>
-            </w:rPr>
             <w:tab/>
           </w:r>
           <w:r>
-            <w:rPr>
-              <w:rFonts w:hint="eastAsia" w:asciiTheme="minorEastAsia" w:hAnsiTheme="minorEastAsia" w:eastAsiaTheme="minorEastAsia" w:cstheme="minorEastAsia"/>
-              <w:b w:val="0"/>
-              <w:bCs w:val="0"/>
-              <w:sz w:val="21"/>
-              <w:szCs w:val="21"/>
-            </w:rPr>
-            <w:t>13</w:t>
-          </w:r>
-          <w:r>
-            <w:rPr>
-              <w:rFonts w:hint="eastAsia" w:asciiTheme="minorEastAsia" w:hAnsiTheme="minorEastAsia" w:eastAsiaTheme="minorEastAsia" w:cstheme="minorEastAsia"/>
-              <w:b w:val="0"/>
-              <w:bCs w:val="0"/>
-              <w:sz w:val="21"/>
-              <w:szCs w:val="21"/>
-            </w:rPr>
+            <w:t>17</w:t>
+          </w:r>
+          <w:r>
             <w:fldChar w:fldCharType="end"/>
           </w:r>
         </w:p>
@@ -3153,112 +1724,113 @@
             <w:tabs>
               <w:tab w:val="right" w:leader="dot" w:pos="8306"/>
             </w:tabs>
-            <w:rPr>
-              <w:rFonts w:hint="eastAsia" w:asciiTheme="minorEastAsia" w:hAnsiTheme="minorEastAsia" w:eastAsiaTheme="minorEastAsia" w:cstheme="minorEastAsia"/>
-              <w:b w:val="0"/>
-              <w:bCs w:val="0"/>
-              <w:sz w:val="21"/>
-              <w:szCs w:val="21"/>
-            </w:rPr>
           </w:pPr>
           <w:r>
-            <w:rPr>
-              <w:rFonts w:hint="eastAsia" w:asciiTheme="minorEastAsia" w:hAnsiTheme="minorEastAsia" w:eastAsiaTheme="minorEastAsia" w:cstheme="minorEastAsia"/>
-              <w:b w:val="0"/>
-              <w:bCs w:val="0"/>
-              <w:sz w:val="21"/>
-              <w:szCs w:val="21"/>
-            </w:rPr>
             <w:fldChar w:fldCharType="begin"/>
           </w:r>
           <w:r>
-            <w:rPr>
-              <w:rFonts w:hint="eastAsia" w:asciiTheme="minorEastAsia" w:hAnsiTheme="minorEastAsia" w:eastAsiaTheme="minorEastAsia" w:cstheme="minorEastAsia"/>
-              <w:b w:val="0"/>
-              <w:bCs w:val="0"/>
-              <w:sz w:val="21"/>
-              <w:szCs w:val="21"/>
-            </w:rPr>
-            <w:instrText xml:space="preserve"> HYPERLINK \l _Toc14360 </w:instrText>
-          </w:r>
-          <w:r>
-            <w:rPr>
-              <w:rFonts w:hint="eastAsia" w:asciiTheme="minorEastAsia" w:hAnsiTheme="minorEastAsia" w:eastAsiaTheme="minorEastAsia" w:cstheme="minorEastAsia"/>
-              <w:b w:val="0"/>
-              <w:bCs w:val="0"/>
-              <w:sz w:val="21"/>
-              <w:szCs w:val="21"/>
-            </w:rPr>
+            <w:instrText xml:space="preserve"> HYPERLINK \l _Toc18330 </w:instrText>
+          </w:r>
+          <w:r>
             <w:fldChar w:fldCharType="separate"/>
           </w:r>
           <w:sdt>
             <w:sdtPr>
               <w:rPr>
-                <w:rFonts w:hint="eastAsia" w:asciiTheme="minorEastAsia" w:hAnsiTheme="minorEastAsia" w:eastAsiaTheme="minorEastAsia" w:cstheme="minorEastAsia"/>
-                <w:b w:val="0"/>
-                <w:bCs w:val="0"/>
+                <w:rFonts w:ascii="Times New Roman" w:hAnsi="Times New Roman" w:eastAsia="宋体" w:cs="Times New Roman"/>
                 <w:kern w:val="2"/>
                 <w:sz w:val="21"/>
-                <w:szCs w:val="21"/>
+                <w:szCs w:val="24"/>
                 <w:lang w:val="en-US" w:eastAsia="zh-CN" w:bidi="ar-SA"/>
               </w:rPr>
-              <w:id w:val="147466963"/>
+              <w:id w:val="147457714"/>
               <w:placeholder>
-                <w:docPart w:val="{5b99408b-e698-46a5-b05e-3ef4f547f079}"/>
+                <w:docPart w:val="{fd6ffba9-9d58-4a97-9b63-f10f76491198}"/>
               </w:placeholder>
             </w:sdtPr>
             <w:sdtEndPr>
               <w:rPr>
-                <w:rFonts w:hint="eastAsia" w:asciiTheme="minorEastAsia" w:hAnsiTheme="minorEastAsia" w:eastAsiaTheme="minorEastAsia" w:cstheme="minorEastAsia"/>
-                <w:b w:val="0"/>
-                <w:bCs w:val="0"/>
+                <w:rFonts w:ascii="Times New Roman" w:hAnsi="Times New Roman" w:eastAsia="宋体" w:cs="Times New Roman"/>
                 <w:kern w:val="2"/>
                 <w:sz w:val="21"/>
-                <w:szCs w:val="21"/>
+                <w:szCs w:val="24"/>
                 <w:lang w:val="en-US" w:eastAsia="zh-CN" w:bidi="ar-SA"/>
               </w:rPr>
             </w:sdtEndPr>
             <w:sdtContent>
               <w:r>
                 <w:rPr>
-                  <w:rFonts w:hint="eastAsia" w:asciiTheme="minorEastAsia" w:hAnsiTheme="minorEastAsia" w:eastAsiaTheme="minorEastAsia" w:cstheme="minorEastAsia"/>
-                  <w:b w:val="0"/>
-                  <w:bCs w:val="0"/>
-                  <w:sz w:val="21"/>
-                  <w:szCs w:val="21"/>
+                  <w:rFonts w:hint="eastAsia" w:ascii="Times New Roman" w:hAnsi="Times New Roman" w:eastAsia="宋体" w:cs="Times New Roman"/>
                 </w:rPr>
                 <w:t>6.3 测试工具</w:t>
               </w:r>
             </w:sdtContent>
           </w:sdt>
           <w:r>
-            <w:rPr>
-              <w:rFonts w:hint="eastAsia" w:asciiTheme="minorEastAsia" w:hAnsiTheme="minorEastAsia" w:eastAsiaTheme="minorEastAsia" w:cstheme="minorEastAsia"/>
-              <w:b w:val="0"/>
-              <w:bCs w:val="0"/>
-              <w:sz w:val="21"/>
-              <w:szCs w:val="21"/>
-            </w:rPr>
             <w:tab/>
           </w:r>
           <w:r>
-            <w:rPr>
-              <w:rFonts w:hint="eastAsia" w:asciiTheme="minorEastAsia" w:hAnsiTheme="minorEastAsia" w:eastAsiaTheme="minorEastAsia" w:cstheme="minorEastAsia"/>
-              <w:b w:val="0"/>
-              <w:bCs w:val="0"/>
-              <w:sz w:val="21"/>
-              <w:szCs w:val="21"/>
-            </w:rPr>
-            <w:t>14</w:t>
-          </w:r>
-          <w:r>
-            <w:rPr>
-              <w:rFonts w:hint="eastAsia" w:asciiTheme="minorEastAsia" w:hAnsiTheme="minorEastAsia" w:eastAsiaTheme="minorEastAsia" w:cstheme="minorEastAsia"/>
-              <w:b w:val="0"/>
-              <w:bCs w:val="0"/>
-              <w:sz w:val="21"/>
-              <w:szCs w:val="21"/>
-            </w:rPr>
+            <w:t>17</w:t>
+          </w:r>
+          <w:r>
+            <w:fldChar w:fldCharType="end"/>
+          </w:r>
+        </w:p>
+        <w:p>
+          <w:pPr>
+            <w:pStyle w:val="22"/>
+            <w:tabs>
+              <w:tab w:val="right" w:leader="dot" w:pos="8306"/>
+            </w:tabs>
+          </w:pPr>
+          <w:r>
+            <w:fldChar w:fldCharType="begin"/>
+          </w:r>
+          <w:r>
+            <w:instrText xml:space="preserve"> HYPERLINK \l _Toc29 </w:instrText>
+          </w:r>
+          <w:r>
+            <w:fldChar w:fldCharType="separate"/>
+          </w:r>
+          <w:sdt>
+            <w:sdtPr>
+              <w:rPr>
+                <w:rFonts w:ascii="Times New Roman" w:hAnsi="Times New Roman" w:eastAsia="宋体" w:cs="Times New Roman"/>
+                <w:kern w:val="2"/>
+                <w:sz w:val="21"/>
+                <w:szCs w:val="24"/>
+                <w:lang w:val="en-US" w:eastAsia="zh-CN" w:bidi="ar-SA"/>
+              </w:rPr>
+              <w:id w:val="147457714"/>
+              <w:placeholder>
+                <w:docPart w:val="{0c5d5aaa-ad48-41aa-af91-46a3c868cc82}"/>
+              </w:placeholder>
+            </w:sdtPr>
+            <w:sdtEndPr>
+              <w:rPr>
+                <w:rFonts w:ascii="Times New Roman" w:hAnsi="Times New Roman" w:eastAsia="宋体" w:cs="Times New Roman"/>
+                <w:kern w:val="2"/>
+                <w:sz w:val="21"/>
+                <w:szCs w:val="24"/>
+                <w:lang w:val="en-US" w:eastAsia="zh-CN" w:bidi="ar-SA"/>
+              </w:rPr>
+            </w:sdtEndPr>
+            <w:sdtContent>
+              <w:r>
+                <w:rPr>
+                  <w:rFonts w:hint="eastAsia" w:ascii="Arial" w:hAnsi="Arial" w:eastAsia="黑体" w:cs="Times New Roman"/>
+                </w:rPr>
+                <w:t>7 结语</w:t>
+              </w:r>
+            </w:sdtContent>
+          </w:sdt>
+          <w:r>
+            <w:tab/>
+          </w:r>
+          <w:r>
+            <w:t>18</w:t>
+          </w:r>
+          <w:r>
             <w:fldChar w:fldCharType="end"/>
           </w:r>
         </w:p>
@@ -3294,6 +1866,7 @@
         </w:rPr>
       </w:pPr>
       <w:bookmarkStart w:id="0" w:name="_Toc304"/>
+      <w:bookmarkStart w:id="1" w:name="_Toc7128"/>
       <w:r>
         <w:rPr>
           <w:rFonts w:hint="eastAsia"/>
@@ -3302,6 +1875,7 @@
         <w:t>测试目的</w:t>
       </w:r>
       <w:bookmarkEnd w:id="0"/>
+      <w:bookmarkEnd w:id="1"/>
     </w:p>
     <w:p>
       <w:pPr>
@@ -3313,46 +1887,24 @@
         <w:spacing w:line="360" w:lineRule="auto"/>
         <w:ind w:left="743" w:firstLineChars="0"/>
         <w:rPr>
-          <w:rFonts w:hint="eastAsia" w:ascii="Times New Roman" w:hAnsi="Times New Roman" w:eastAsia="宋体" w:cs="Times New Roman"/>
+          <w:rFonts w:hint="eastAsia" w:asciiTheme="minorEastAsia" w:hAnsiTheme="minorEastAsia" w:eastAsiaTheme="minorEastAsia" w:cstheme="minorEastAsia"/>
           <w:color w:val="244061"/>
           <w:kern w:val="2"/>
-          <w:sz w:val="21"/>
-          <w:szCs w:val="24"/>
+          <w:sz w:val="28"/>
+          <w:szCs w:val="28"/>
           <w:lang w:val="en-US" w:eastAsia="zh-CN" w:bidi="ar-SA"/>
         </w:rPr>
       </w:pPr>
       <w:r>
         <w:rPr>
-          <w:rFonts w:hint="eastAsia" w:ascii="Times New Roman" w:hAnsi="Times New Roman" w:eastAsia="宋体" w:cs="Times New Roman"/>
+          <w:rFonts w:hint="eastAsia" w:asciiTheme="minorEastAsia" w:hAnsiTheme="minorEastAsia" w:eastAsiaTheme="minorEastAsia" w:cstheme="minorEastAsia"/>
           <w:color w:val="244061"/>
           <w:kern w:val="2"/>
-          <w:sz w:val="21"/>
-          <w:szCs w:val="24"/>
+          <w:sz w:val="28"/>
+          <w:szCs w:val="28"/>
           <w:lang w:val="en-US" w:eastAsia="zh-CN" w:bidi="ar-SA"/>
         </w:rPr>
-        <w:t>验证</w:t>
-      </w:r>
-      <w:r>
-        <w:rPr>
-          <w:rFonts w:hint="eastAsia" w:cs="Times New Roman"/>
-          <w:color w:val="244061"/>
-          <w:kern w:val="2"/>
-          <w:sz w:val="21"/>
-          <w:szCs w:val="24"/>
-          <w:lang w:val="en-US" w:eastAsia="zh-CN" w:bidi="ar-SA"/>
-        </w:rPr>
-        <w:t>天地图数据网络服务的网络连通性</w:t>
-      </w:r>
-      <w:r>
-        <w:rPr>
-          <w:rFonts w:hint="eastAsia" w:ascii="Times New Roman" w:hAnsi="Times New Roman" w:eastAsia="宋体" w:cs="Times New Roman"/>
-          <w:color w:val="244061"/>
-          <w:kern w:val="2"/>
-          <w:sz w:val="21"/>
-          <w:szCs w:val="24"/>
-          <w:lang w:val="en-US" w:eastAsia="zh-CN" w:bidi="ar-SA"/>
-        </w:rPr>
-        <w:t>。</w:t>
+        <w:t>验证天地图数据网络服务的网络连通性。</w:t>
       </w:r>
     </w:p>
     <w:p>
@@ -3365,68 +1917,24 @@
         <w:spacing w:line="360" w:lineRule="auto"/>
         <w:ind w:left="743" w:firstLineChars="0"/>
         <w:rPr>
-          <w:rFonts w:hint="eastAsia" w:ascii="Times New Roman" w:hAnsi="Times New Roman" w:eastAsia="宋体" w:cs="Times New Roman"/>
+          <w:rFonts w:hint="eastAsia" w:asciiTheme="minorEastAsia" w:hAnsiTheme="minorEastAsia" w:eastAsiaTheme="minorEastAsia" w:cstheme="minorEastAsia"/>
           <w:color w:val="244061"/>
           <w:kern w:val="2"/>
-          <w:sz w:val="21"/>
-          <w:szCs w:val="24"/>
+          <w:sz w:val="28"/>
+          <w:szCs w:val="28"/>
           <w:lang w:val="en-US" w:eastAsia="zh-CN" w:bidi="ar-SA"/>
         </w:rPr>
       </w:pPr>
       <w:r>
         <w:rPr>
-          <w:rFonts w:hint="eastAsia" w:ascii="Times New Roman" w:hAnsi="Times New Roman" w:eastAsia="宋体" w:cs="Times New Roman"/>
+          <w:rFonts w:hint="eastAsia" w:asciiTheme="minorEastAsia" w:hAnsiTheme="minorEastAsia" w:eastAsiaTheme="minorEastAsia" w:cstheme="minorEastAsia"/>
           <w:color w:val="244061"/>
           <w:kern w:val="2"/>
-          <w:sz w:val="21"/>
-          <w:szCs w:val="24"/>
+          <w:sz w:val="28"/>
+          <w:szCs w:val="28"/>
           <w:lang w:val="en-US" w:eastAsia="zh-CN" w:bidi="ar-SA"/>
         </w:rPr>
-        <w:t>验证</w:t>
-      </w:r>
-      <w:r>
-        <w:rPr>
-          <w:rFonts w:hint="eastAsia" w:cs="Times New Roman"/>
-          <w:color w:val="244061"/>
-          <w:kern w:val="2"/>
-          <w:sz w:val="21"/>
-          <w:szCs w:val="24"/>
-          <w:lang w:val="en-US" w:eastAsia="zh-CN" w:bidi="ar-SA"/>
-        </w:rPr>
-        <w:t>天地图数据网络服务</w:t>
-      </w:r>
-      <w:r>
-        <w:rPr>
-          <w:rFonts w:hint="eastAsia" w:ascii="Times New Roman" w:hAnsi="Times New Roman" w:eastAsia="宋体" w:cs="Times New Roman"/>
-          <w:color w:val="244061"/>
-          <w:kern w:val="2"/>
-          <w:sz w:val="21"/>
-          <w:szCs w:val="24"/>
-          <w:lang w:val="en-US" w:eastAsia="zh-CN" w:bidi="ar-SA"/>
-        </w:rPr>
-        <w:t>在</w:t>
-      </w:r>
-      <w:r>
-        <w:rPr>
-          <w:rFonts w:hint="eastAsia" w:cs="Times New Roman"/>
-          <w:color w:val="244061"/>
-          <w:kern w:val="2"/>
-          <w:sz w:val="21"/>
-          <w:szCs w:val="24"/>
-          <w:lang w:val="en-US" w:eastAsia="zh-CN" w:bidi="ar-SA"/>
-        </w:rPr>
-        <w:t>并发量10000的规模下</w:t>
-      </w:r>
-      <w:r>
-        <w:rPr>
-          <w:rFonts w:hint="eastAsia" w:ascii="Times New Roman" w:hAnsi="Times New Roman" w:eastAsia="宋体" w:cs="Times New Roman"/>
-          <w:color w:val="244061"/>
-          <w:kern w:val="2"/>
-          <w:sz w:val="21"/>
-          <w:szCs w:val="24"/>
-          <w:lang w:val="en-US" w:eastAsia="zh-CN" w:bidi="ar-SA"/>
-        </w:rPr>
-        <w:t>对大数据量应用的支撑能力。</w:t>
+        <w:t>验证天地图数据网络服务在并发量10000的规模下对大数据量应用的支撑能力。</w:t>
       </w:r>
     </w:p>
     <w:p>
@@ -3439,35 +1947,24 @@
         <w:spacing w:line="360" w:lineRule="auto"/>
         <w:ind w:left="743" w:firstLineChars="0"/>
         <w:rPr>
-          <w:rFonts w:hint="eastAsia" w:ascii="Times New Roman" w:hAnsi="Times New Roman" w:eastAsia="宋体" w:cs="Times New Roman"/>
+          <w:rFonts w:hint="eastAsia" w:asciiTheme="minorEastAsia" w:hAnsiTheme="minorEastAsia" w:eastAsiaTheme="minorEastAsia" w:cstheme="minorEastAsia"/>
           <w:color w:val="244061"/>
           <w:kern w:val="2"/>
-          <w:sz w:val="21"/>
-          <w:szCs w:val="24"/>
+          <w:sz w:val="28"/>
+          <w:szCs w:val="28"/>
           <w:lang w:val="en-US" w:eastAsia="zh-CN" w:bidi="ar-SA"/>
         </w:rPr>
       </w:pPr>
       <w:r>
         <w:rPr>
-          <w:rFonts w:hint="eastAsia" w:ascii="Times New Roman" w:hAnsi="Times New Roman" w:eastAsia="宋体" w:cs="Times New Roman"/>
+          <w:rFonts w:hint="eastAsia" w:asciiTheme="minorEastAsia" w:hAnsiTheme="minorEastAsia" w:eastAsiaTheme="minorEastAsia" w:cstheme="minorEastAsia"/>
           <w:color w:val="244061"/>
           <w:kern w:val="2"/>
-          <w:sz w:val="21"/>
-          <w:szCs w:val="24"/>
+          <w:sz w:val="28"/>
+          <w:szCs w:val="28"/>
           <w:lang w:val="en-US" w:eastAsia="zh-CN" w:bidi="ar-SA"/>
         </w:rPr>
-        <w:t>验证</w:t>
-      </w:r>
-      <w:r>
-        <w:rPr>
-          <w:rFonts w:hint="eastAsia" w:cs="Times New Roman"/>
-          <w:color w:val="244061"/>
-          <w:kern w:val="2"/>
-          <w:sz w:val="21"/>
-          <w:szCs w:val="24"/>
-          <w:lang w:val="en-US" w:eastAsia="zh-CN" w:bidi="ar-SA"/>
-        </w:rPr>
-        <w:t>天地图网络服务的页面载入速度。</w:t>
+        <w:t>验证天地图网络服务的页面载入速度。</w:t>
       </w:r>
     </w:p>
     <w:p>
@@ -3482,7 +1979,8 @@
           <w:lang w:val="en-US" w:eastAsia="zh-CN"/>
         </w:rPr>
       </w:pPr>
-      <w:bookmarkStart w:id="1" w:name="_Toc31239"/>
+      <w:bookmarkStart w:id="2" w:name="_Toc31239"/>
+      <w:bookmarkStart w:id="3" w:name="_Toc6062"/>
       <w:r>
         <w:rPr>
           <w:rFonts w:hint="eastAsia"/>
@@ -3490,7 +1988,8 @@
         </w:rPr>
         <w:t>测试范围</w:t>
       </w:r>
-      <w:bookmarkEnd w:id="1"/>
+      <w:bookmarkEnd w:id="2"/>
+      <w:bookmarkEnd w:id="3"/>
     </w:p>
     <w:tbl>
       <w:tblPr>
@@ -3645,10 +2144,12 @@
             </w:pPr>
             <w:r>
               <w:rPr>
-                <w:rFonts w:hint="eastAsia"/>
-                <w:color w:val="244061"/>
-                <w:vertAlign w:val="baseline"/>
-                <w:lang w:val="en-US" w:eastAsia="zh-CN"/>
+                <w:rFonts w:hint="eastAsia" w:asciiTheme="minorEastAsia" w:hAnsiTheme="minorEastAsia" w:eastAsiaTheme="minorEastAsia" w:cstheme="minorEastAsia"/>
+                <w:color w:val="244061"/>
+                <w:kern w:val="2"/>
+                <w:sz w:val="28"/>
+                <w:szCs w:val="28"/>
+                <w:lang w:val="en-US" w:eastAsia="zh-CN" w:bidi="ar-SA"/>
               </w:rPr>
               <w:t>北斗平台</w:t>
             </w:r>
@@ -3664,6 +2165,7 @@
               <w:right w:val="single" w:color="4F81BD" w:sz="8" w:space="0"/>
             </w:tcBorders>
             <w:shd w:val="clear" w:color="auto" w:fill="FFFFFF"/>
+            <w:vAlign w:val="center"/>
           </w:tcPr>
           <w:p>
             <w:pPr>
@@ -3729,10 +2231,12 @@
             </w:pPr>
             <w:r>
               <w:rPr>
-                <w:rFonts w:hint="eastAsia"/>
-                <w:color w:val="244061"/>
-                <w:vertAlign w:val="baseline"/>
-                <w:lang w:val="en-US" w:eastAsia="zh-CN"/>
+                <w:rFonts w:hint="eastAsia" w:asciiTheme="minorEastAsia" w:hAnsiTheme="minorEastAsia" w:eastAsiaTheme="minorEastAsia" w:cstheme="minorEastAsia"/>
+                <w:color w:val="244061"/>
+                <w:kern w:val="2"/>
+                <w:sz w:val="28"/>
+                <w:szCs w:val="28"/>
+                <w:lang w:val="en-US" w:eastAsia="zh-CN" w:bidi="ar-SA"/>
               </w:rPr>
               <w:t>云南CORS子系统</w:t>
             </w:r>
@@ -3760,7 +2264,7 @@
                 <w:lang w:val="en-US" w:eastAsia="zh-CN"/>
               </w:rPr>
             </w:pPr>
-            <w:bookmarkStart w:id="2" w:name="OLE_LINK4"/>
+            <w:bookmarkStart w:id="4" w:name="OLE_LINK4"/>
             <w:r>
               <w:rPr>
                 <w:rFonts w:hint="eastAsia"/>
@@ -3770,7 +2274,7 @@
               </w:rPr>
               <w:t>×</w:t>
             </w:r>
-            <w:bookmarkEnd w:id="2"/>
+            <w:bookmarkEnd w:id="4"/>
           </w:p>
         </w:tc>
       </w:tr>
@@ -3808,18 +2312,22 @@
             <w:pPr>
               <w:jc w:val="center"/>
               <w:rPr>
-                <w:rFonts w:hint="eastAsia"/>
-                <w:color w:val="244061"/>
-                <w:vertAlign w:val="baseline"/>
-                <w:lang w:val="en-US" w:eastAsia="zh-CN"/>
-              </w:rPr>
-            </w:pPr>
-            <w:r>
-              <w:rPr>
-                <w:rFonts w:hint="eastAsia"/>
-                <w:color w:val="244061"/>
-                <w:vertAlign w:val="baseline"/>
-                <w:lang w:val="en-US" w:eastAsia="zh-CN"/>
+                <w:rFonts w:hint="eastAsia" w:asciiTheme="minorEastAsia" w:hAnsiTheme="minorEastAsia" w:eastAsiaTheme="minorEastAsia" w:cstheme="minorEastAsia"/>
+                <w:color w:val="244061"/>
+                <w:kern w:val="2"/>
+                <w:sz w:val="28"/>
+                <w:szCs w:val="28"/>
+                <w:lang w:val="en-US" w:eastAsia="zh-CN" w:bidi="ar-SA"/>
+              </w:rPr>
+            </w:pPr>
+            <w:r>
+              <w:rPr>
+                <w:rFonts w:hint="eastAsia" w:asciiTheme="minorEastAsia" w:hAnsiTheme="minorEastAsia" w:eastAsiaTheme="minorEastAsia" w:cstheme="minorEastAsia"/>
+                <w:color w:val="244061"/>
+                <w:kern w:val="2"/>
+                <w:sz w:val="28"/>
+                <w:szCs w:val="28"/>
+                <w:lang w:val="en-US" w:eastAsia="zh-CN" w:bidi="ar-SA"/>
               </w:rPr>
               <w:t>天地图数据服务调用性能测试</w:t>
             </w:r>
@@ -3828,18 +2336,22 @@
             <w:pPr>
               <w:jc w:val="center"/>
               <w:rPr>
-                <w:rFonts w:hint="eastAsia"/>
-                <w:color w:val="244061"/>
-                <w:vertAlign w:val="baseline"/>
-                <w:lang w:val="en-US" w:eastAsia="zh-CN"/>
-              </w:rPr>
-            </w:pPr>
-            <w:r>
-              <w:rPr>
-                <w:rFonts w:hint="eastAsia"/>
-                <w:color w:val="244061"/>
-                <w:vertAlign w:val="baseline"/>
-                <w:lang w:val="en-US" w:eastAsia="zh-CN"/>
+                <w:rFonts w:hint="eastAsia" w:asciiTheme="minorEastAsia" w:hAnsiTheme="minorEastAsia" w:eastAsiaTheme="minorEastAsia" w:cstheme="minorEastAsia"/>
+                <w:color w:val="244061"/>
+                <w:kern w:val="2"/>
+                <w:sz w:val="28"/>
+                <w:szCs w:val="28"/>
+                <w:lang w:val="en-US" w:eastAsia="zh-CN" w:bidi="ar-SA"/>
+              </w:rPr>
+            </w:pPr>
+            <w:r>
+              <w:rPr>
+                <w:rFonts w:hint="eastAsia" w:asciiTheme="minorEastAsia" w:hAnsiTheme="minorEastAsia" w:eastAsiaTheme="minorEastAsia" w:cstheme="minorEastAsia"/>
+                <w:color w:val="244061"/>
+                <w:kern w:val="2"/>
+                <w:sz w:val="28"/>
+                <w:szCs w:val="28"/>
+                <w:lang w:val="en-US" w:eastAsia="zh-CN" w:bidi="ar-SA"/>
               </w:rPr>
               <w:t>云南天地图数据服务调用性能测试</w:t>
             </w:r>
@@ -3848,18 +2360,22 @@
             <w:pPr>
               <w:jc w:val="center"/>
               <w:rPr>
-                <w:rFonts w:hint="eastAsia"/>
-                <w:color w:val="244061"/>
-                <w:vertAlign w:val="baseline"/>
-                <w:lang w:val="en-US" w:eastAsia="zh-CN"/>
-              </w:rPr>
-            </w:pPr>
-            <w:r>
-              <w:rPr>
-                <w:rFonts w:hint="eastAsia"/>
-                <w:color w:val="244061"/>
-                <w:vertAlign w:val="baseline"/>
-                <w:lang w:val="en-US" w:eastAsia="zh-CN"/>
+                <w:rFonts w:hint="eastAsia" w:asciiTheme="minorEastAsia" w:hAnsiTheme="minorEastAsia" w:eastAsiaTheme="minorEastAsia" w:cstheme="minorEastAsia"/>
+                <w:color w:val="244061"/>
+                <w:kern w:val="2"/>
+                <w:sz w:val="28"/>
+                <w:szCs w:val="28"/>
+                <w:lang w:val="en-US" w:eastAsia="zh-CN" w:bidi="ar-SA"/>
+              </w:rPr>
+            </w:pPr>
+            <w:r>
+              <w:rPr>
+                <w:rFonts w:hint="eastAsia" w:asciiTheme="minorEastAsia" w:hAnsiTheme="minorEastAsia" w:eastAsiaTheme="minorEastAsia" w:cstheme="minorEastAsia"/>
+                <w:color w:val="244061"/>
+                <w:kern w:val="2"/>
+                <w:sz w:val="28"/>
+                <w:szCs w:val="28"/>
+                <w:lang w:val="en-US" w:eastAsia="zh-CN" w:bidi="ar-SA"/>
               </w:rPr>
               <w:t>地理信息数据增值服务性能测试</w:t>
             </w:r>
@@ -3952,10 +2468,12 @@
             </w:pPr>
             <w:r>
               <w:rPr>
-                <w:rFonts w:hint="eastAsia"/>
-                <w:color w:val="244061"/>
-                <w:vertAlign w:val="baseline"/>
-                <w:lang w:val="en-US" w:eastAsia="zh-CN"/>
+                <w:rFonts w:hint="eastAsia" w:asciiTheme="minorEastAsia" w:hAnsiTheme="minorEastAsia" w:eastAsiaTheme="minorEastAsia" w:cstheme="minorEastAsia"/>
+                <w:color w:val="244061"/>
+                <w:kern w:val="2"/>
+                <w:sz w:val="28"/>
+                <w:szCs w:val="28"/>
+                <w:lang w:val="en-US" w:eastAsia="zh-CN" w:bidi="ar-SA"/>
               </w:rPr>
               <w:t>北斗联盟数据中心</w:t>
             </w:r>
@@ -4020,7 +2538,8 @@
           <w:lang w:val="en-US" w:eastAsia="zh-CN"/>
         </w:rPr>
       </w:pPr>
-      <w:bookmarkStart w:id="3" w:name="_Toc32246"/>
+      <w:bookmarkStart w:id="5" w:name="_Toc32246"/>
+      <w:bookmarkStart w:id="6" w:name="_Toc25392"/>
       <w:r>
         <w:rPr>
           <w:rFonts w:hint="eastAsia"/>
@@ -4028,453 +2547,483 @@
         </w:rPr>
         <w:t>引用标准及参考资料</w:t>
       </w:r>
-      <w:bookmarkEnd w:id="3"/>
-    </w:p>
-    <w:p>
-      <w:pPr>
+      <w:bookmarkEnd w:id="5"/>
+      <w:bookmarkEnd w:id="6"/>
+    </w:p>
+    <w:p>
+      <w:pPr>
+        <w:pStyle w:val="21"/>
+        <w:numPr>
+          <w:ilvl w:val="0"/>
+          <w:numId w:val="3"/>
+        </w:numPr>
+        <w:spacing w:line="360" w:lineRule="auto"/>
+        <w:ind w:left="743" w:firstLineChars="0"/>
+        <w:rPr>
+          <w:rFonts w:hint="eastAsia" w:asciiTheme="minorEastAsia" w:hAnsiTheme="minorEastAsia" w:eastAsiaTheme="minorEastAsia" w:cstheme="minorEastAsia"/>
+          <w:color w:val="244061"/>
+          <w:kern w:val="2"/>
+          <w:sz w:val="28"/>
+          <w:szCs w:val="28"/>
+          <w:lang w:val="en-US" w:eastAsia="zh-CN" w:bidi="ar-SA"/>
+        </w:rPr>
+      </w:pPr>
+      <w:r>
+        <w:rPr>
+          <w:rFonts w:hint="eastAsia" w:asciiTheme="minorEastAsia" w:hAnsiTheme="minorEastAsia" w:eastAsiaTheme="minorEastAsia" w:cstheme="minorEastAsia"/>
+          <w:color w:val="244061"/>
+          <w:kern w:val="2"/>
+          <w:sz w:val="28"/>
+          <w:szCs w:val="28"/>
+          <w:lang w:val="en-US" w:eastAsia="zh-CN" w:bidi="ar-SA"/>
+        </w:rPr>
+        <w:t xml:space="preserve">《软件黑盒测试基础》 ISRC：CN-M10-10-305-75/V.T  </w:t>
+      </w:r>
+    </w:p>
+    <w:p>
+      <w:pPr>
+        <w:pStyle w:val="21"/>
+        <w:numPr>
+          <w:ilvl w:val="0"/>
+          <w:numId w:val="3"/>
+        </w:numPr>
+        <w:spacing w:line="360" w:lineRule="auto"/>
+        <w:ind w:left="743" w:firstLineChars="0"/>
+        <w:rPr>
+          <w:rFonts w:hint="eastAsia" w:asciiTheme="minorEastAsia" w:hAnsiTheme="minorEastAsia" w:eastAsiaTheme="minorEastAsia" w:cstheme="minorEastAsia"/>
+          <w:color w:val="244061"/>
+          <w:kern w:val="2"/>
+          <w:sz w:val="28"/>
+          <w:szCs w:val="28"/>
+          <w:lang w:val="en-US" w:eastAsia="zh-CN" w:bidi="ar-SA"/>
+        </w:rPr>
+      </w:pPr>
+      <w:r>
+        <w:rPr>
+          <w:rFonts w:hint="eastAsia" w:asciiTheme="minorEastAsia" w:hAnsiTheme="minorEastAsia" w:eastAsiaTheme="minorEastAsia" w:cstheme="minorEastAsia"/>
+          <w:color w:val="244061"/>
+          <w:kern w:val="2"/>
+          <w:sz w:val="28"/>
+          <w:szCs w:val="28"/>
+          <w:lang w:val="en-US" w:eastAsia="zh-CN" w:bidi="ar-SA"/>
+        </w:rPr>
+        <w:t xml:space="preserve">《软件测试》 ISBN: 9787111121664 </w:t>
+      </w:r>
+    </w:p>
+    <w:p>
+      <w:pPr>
+        <w:pStyle w:val="21"/>
+        <w:numPr>
+          <w:ilvl w:val="0"/>
+          <w:numId w:val="3"/>
+        </w:numPr>
+        <w:spacing w:line="360" w:lineRule="auto"/>
+        <w:ind w:left="743" w:firstLineChars="0"/>
+        <w:rPr>
+          <w:rFonts w:hint="eastAsia" w:asciiTheme="minorEastAsia" w:hAnsiTheme="minorEastAsia" w:eastAsiaTheme="minorEastAsia" w:cstheme="minorEastAsia"/>
+          <w:color w:val="244061"/>
+          <w:kern w:val="2"/>
+          <w:sz w:val="28"/>
+          <w:szCs w:val="28"/>
+          <w:lang w:val="en-US" w:eastAsia="zh-CN" w:bidi="ar-SA"/>
+        </w:rPr>
+      </w:pPr>
+      <w:r>
+        <w:rPr>
+          <w:rFonts w:hint="eastAsia" w:asciiTheme="minorEastAsia" w:hAnsiTheme="minorEastAsia" w:eastAsiaTheme="minorEastAsia" w:cstheme="minorEastAsia"/>
+          <w:color w:val="244061"/>
+          <w:kern w:val="2"/>
+          <w:sz w:val="28"/>
+          <w:szCs w:val="28"/>
+          <w:lang w:val="en-US" w:eastAsia="zh-CN" w:bidi="ar-SA"/>
+        </w:rPr>
+        <w:t xml:space="preserve">《探索式软件测试》 ISBN: 9787302223849 </w:t>
+      </w:r>
+    </w:p>
+    <w:p>
+      <w:pPr>
+        <w:pStyle w:val="21"/>
+        <w:numPr>
+          <w:ilvl w:val="0"/>
+          <w:numId w:val="3"/>
+        </w:numPr>
+        <w:spacing w:line="360" w:lineRule="auto"/>
+        <w:ind w:left="743" w:firstLineChars="0"/>
+        <w:rPr>
+          <w:rFonts w:hint="eastAsia" w:asciiTheme="minorEastAsia" w:hAnsiTheme="minorEastAsia" w:eastAsiaTheme="minorEastAsia" w:cstheme="minorEastAsia"/>
+          <w:color w:val="244061"/>
+          <w:kern w:val="2"/>
+          <w:sz w:val="28"/>
+          <w:szCs w:val="28"/>
+          <w:lang w:val="en-US" w:eastAsia="zh-CN" w:bidi="ar-SA"/>
+        </w:rPr>
+      </w:pPr>
+      <w:r>
+        <w:rPr>
+          <w:rFonts w:hint="eastAsia" w:asciiTheme="minorEastAsia" w:hAnsiTheme="minorEastAsia" w:eastAsiaTheme="minorEastAsia" w:cstheme="minorEastAsia"/>
+          <w:color w:val="244061"/>
+          <w:kern w:val="2"/>
+          <w:sz w:val="28"/>
+          <w:szCs w:val="28"/>
+          <w:lang w:val="en-US" w:eastAsia="zh-CN" w:bidi="ar-SA"/>
+        </w:rPr>
+        <w:t xml:space="preserve">《有效软件测试》 ISBN: 9787508310541 </w:t>
+      </w:r>
+    </w:p>
+    <w:p>
+      <w:pPr>
+        <w:pStyle w:val="21"/>
+        <w:numPr>
+          <w:ilvl w:val="0"/>
+          <w:numId w:val="3"/>
+        </w:numPr>
+        <w:spacing w:line="360" w:lineRule="auto"/>
+        <w:ind w:left="743" w:firstLineChars="0"/>
+        <w:rPr>
+          <w:rFonts w:hint="eastAsia" w:asciiTheme="minorEastAsia" w:hAnsiTheme="minorEastAsia" w:eastAsiaTheme="minorEastAsia" w:cstheme="minorEastAsia"/>
+          <w:color w:val="244061"/>
+          <w:kern w:val="2"/>
+          <w:sz w:val="28"/>
+          <w:szCs w:val="28"/>
+          <w:lang w:val="en-US" w:eastAsia="zh-CN" w:bidi="ar-SA"/>
+        </w:rPr>
+      </w:pPr>
+      <w:r>
+        <w:rPr>
+          <w:rFonts w:hint="eastAsia" w:asciiTheme="minorEastAsia" w:hAnsiTheme="minorEastAsia" w:eastAsiaTheme="minorEastAsia" w:cstheme="minorEastAsia"/>
+          <w:color w:val="244061"/>
+          <w:kern w:val="2"/>
+          <w:sz w:val="28"/>
+          <w:szCs w:val="28"/>
+          <w:lang w:val="en-US" w:eastAsia="zh-CN" w:bidi="ar-SA"/>
+        </w:rPr>
+        <w:t xml:space="preserve">《软件测试经验与教训》 ISBN: 9787111129752 </w:t>
+      </w:r>
+    </w:p>
+    <w:p>
+      <w:pPr>
+        <w:pStyle w:val="21"/>
+        <w:numPr>
+          <w:ilvl w:val="0"/>
+          <w:numId w:val="3"/>
+        </w:numPr>
+        <w:spacing w:line="360" w:lineRule="auto"/>
+        <w:ind w:left="743" w:firstLineChars="0"/>
+        <w:rPr>
+          <w:rFonts w:hint="eastAsia" w:asciiTheme="minorEastAsia" w:hAnsiTheme="minorEastAsia" w:eastAsiaTheme="minorEastAsia" w:cstheme="minorEastAsia"/>
+          <w:color w:val="244061"/>
+          <w:kern w:val="2"/>
+          <w:sz w:val="28"/>
+          <w:szCs w:val="28"/>
+          <w:lang w:val="en-US" w:eastAsia="zh-CN" w:bidi="ar-SA"/>
+        </w:rPr>
+      </w:pPr>
+      <w:r>
+        <w:rPr>
+          <w:rFonts w:hint="eastAsia" w:asciiTheme="minorEastAsia" w:hAnsiTheme="minorEastAsia" w:eastAsiaTheme="minorEastAsia" w:cstheme="minorEastAsia"/>
+          <w:color w:val="244061"/>
+          <w:kern w:val="2"/>
+          <w:sz w:val="28"/>
+          <w:szCs w:val="28"/>
+          <w:lang w:val="en-US" w:eastAsia="zh-CN" w:bidi="ar-SA"/>
+        </w:rPr>
+        <w:t xml:space="preserve">《信息系统及软件完整性级别》 GB/T 17544－1998 </w:t>
+      </w:r>
+    </w:p>
+    <w:p>
+      <w:pPr>
+        <w:pStyle w:val="21"/>
+        <w:numPr>
+          <w:ilvl w:val="0"/>
+          <w:numId w:val="3"/>
+        </w:numPr>
+        <w:spacing w:line="360" w:lineRule="auto"/>
+        <w:ind w:left="743" w:firstLineChars="0"/>
+        <w:rPr>
+          <w:rFonts w:hint="eastAsia" w:asciiTheme="minorEastAsia" w:hAnsiTheme="minorEastAsia" w:eastAsiaTheme="minorEastAsia" w:cstheme="minorEastAsia"/>
+          <w:color w:val="244061"/>
+          <w:kern w:val="2"/>
+          <w:sz w:val="28"/>
+          <w:szCs w:val="28"/>
+          <w:lang w:val="en-US" w:eastAsia="zh-CN" w:bidi="ar-SA"/>
+        </w:rPr>
+      </w:pPr>
+      <w:r>
+        <w:rPr>
+          <w:rFonts w:hint="eastAsia" w:asciiTheme="minorEastAsia" w:hAnsiTheme="minorEastAsia" w:eastAsiaTheme="minorEastAsia" w:cstheme="minorEastAsia"/>
+          <w:color w:val="244061"/>
+          <w:kern w:val="2"/>
+          <w:sz w:val="28"/>
+          <w:szCs w:val="28"/>
+          <w:lang w:val="en-US" w:eastAsia="zh-CN" w:bidi="ar-SA"/>
+        </w:rPr>
+        <w:t xml:space="preserve">《软件质量模型与度量》 GB/T 16260－2006 </w:t>
+      </w:r>
+    </w:p>
+    <w:p>
+      <w:pPr>
+        <w:pStyle w:val="21"/>
+        <w:numPr>
+          <w:ilvl w:val="0"/>
+          <w:numId w:val="3"/>
+        </w:numPr>
+        <w:spacing w:line="360" w:lineRule="auto"/>
+        <w:ind w:left="743" w:firstLineChars="0"/>
+        <w:rPr>
+          <w:rFonts w:hint="eastAsia" w:asciiTheme="minorEastAsia" w:hAnsiTheme="minorEastAsia" w:eastAsiaTheme="minorEastAsia" w:cstheme="minorEastAsia"/>
+          <w:color w:val="244061"/>
+          <w:kern w:val="2"/>
+          <w:sz w:val="28"/>
+          <w:szCs w:val="28"/>
+          <w:lang w:val="en-US" w:eastAsia="zh-CN" w:bidi="ar-SA"/>
+        </w:rPr>
+      </w:pPr>
+      <w:r>
+        <w:rPr>
+          <w:rFonts w:hint="eastAsia" w:asciiTheme="minorEastAsia" w:hAnsiTheme="minorEastAsia" w:eastAsiaTheme="minorEastAsia" w:cstheme="minorEastAsia"/>
+          <w:color w:val="244061"/>
+          <w:kern w:val="2"/>
+          <w:sz w:val="28"/>
+          <w:szCs w:val="28"/>
+          <w:lang w:val="en-US" w:eastAsia="zh-CN" w:bidi="ar-SA"/>
+        </w:rPr>
+        <w:t xml:space="preserve">《软件工程产品评价》 GB/T 18905－2002 </w:t>
+      </w:r>
+    </w:p>
+    <w:p>
+      <w:pPr>
+        <w:numPr>
+          <w:ilvl w:val="0"/>
+          <w:numId w:val="0"/>
+        </w:numPr>
+        <w:rPr>
+          <w:rFonts w:hint="eastAsia"/>
+          <w:lang w:val="en-US" w:eastAsia="zh-CN"/>
+        </w:rPr>
+      </w:pPr>
+    </w:p>
+    <w:p>
+      <w:pPr>
+        <w:pStyle w:val="3"/>
         <w:numPr>
           <w:ilvl w:val="0"/>
           <w:numId w:val="4"/>
         </w:numPr>
-        <w:ind w:left="420" w:leftChars="0" w:hanging="420" w:firstLineChars="0"/>
-        <w:rPr>
-          <w:rFonts w:hint="eastAsia"/>
+        <w:rPr>
+          <w:rFonts w:hint="eastAsia"/>
+          <w:lang w:val="en-US" w:eastAsia="zh-CN"/>
+        </w:rPr>
+      </w:pPr>
+      <w:bookmarkStart w:id="7" w:name="_Toc14934"/>
+      <w:bookmarkStart w:id="8" w:name="_Toc31529"/>
+      <w:r>
+        <w:rPr>
+          <w:rFonts w:hint="eastAsia"/>
+          <w:lang w:val="en-US" w:eastAsia="zh-CN"/>
+        </w:rPr>
+        <w:t>术语解释</w:t>
+      </w:r>
+      <w:bookmarkEnd w:id="7"/>
+      <w:bookmarkEnd w:id="8"/>
+    </w:p>
+    <w:p>
+      <w:pPr>
+        <w:pStyle w:val="21"/>
+        <w:numPr>
+          <w:ilvl w:val="0"/>
+          <w:numId w:val="3"/>
+        </w:numPr>
+        <w:spacing w:line="360" w:lineRule="auto"/>
+        <w:ind w:left="743" w:firstLineChars="0"/>
+        <w:rPr>
+          <w:rFonts w:hint="eastAsia" w:asciiTheme="minorEastAsia" w:hAnsiTheme="minorEastAsia" w:eastAsiaTheme="minorEastAsia" w:cstheme="minorEastAsia"/>
           <w:color w:val="244061"/>
-          <w:lang w:val="en-US" w:eastAsia="zh-CN"/>
+          <w:kern w:val="2"/>
+          <w:sz w:val="28"/>
+          <w:szCs w:val="28"/>
+          <w:lang w:val="en-US" w:eastAsia="zh-CN" w:bidi="ar-SA"/>
         </w:rPr>
       </w:pPr>
       <w:r>
         <w:rPr>
-          <w:rFonts w:hint="eastAsia"/>
+          <w:rFonts w:hint="eastAsia" w:asciiTheme="minorEastAsia" w:hAnsiTheme="minorEastAsia" w:eastAsiaTheme="minorEastAsia" w:cstheme="minorEastAsia"/>
+          <w:b/>
+          <w:bCs/>
           <w:color w:val="244061"/>
-          <w:lang w:eastAsia="zh-CN"/>
-        </w:rPr>
-        <w:t>《</w:t>
+          <w:kern w:val="2"/>
+          <w:sz w:val="28"/>
+          <w:szCs w:val="28"/>
+          <w:lang w:val="en-US" w:eastAsia="zh-CN" w:bidi="ar-SA"/>
+        </w:rPr>
+        <w:t>并发用户数：</w:t>
       </w:r>
       <w:r>
         <w:rPr>
-          <w:rFonts w:hint="eastAsia"/>
+          <w:rFonts w:hint="eastAsia" w:asciiTheme="minorEastAsia" w:hAnsiTheme="minorEastAsia" w:eastAsiaTheme="minorEastAsia" w:cstheme="minorEastAsia"/>
           <w:color w:val="244061"/>
-          <w:lang w:val="en-US" w:eastAsia="zh-CN"/>
-        </w:rPr>
-        <w:t>软件黑盒测试基础</w:t>
+          <w:kern w:val="2"/>
+          <w:sz w:val="28"/>
+          <w:szCs w:val="28"/>
+          <w:lang w:val="en-US" w:eastAsia="zh-CN" w:bidi="ar-SA"/>
+        </w:rPr>
+        <w:t xml:space="preserve"> 在某一时刻与目标系统同时进行呼叫的在线用户数量。</w:t>
+      </w:r>
+    </w:p>
+    <w:p>
+      <w:pPr>
+        <w:pStyle w:val="21"/>
+        <w:numPr>
+          <w:ilvl w:val="0"/>
+          <w:numId w:val="3"/>
+        </w:numPr>
+        <w:spacing w:line="360" w:lineRule="auto"/>
+        <w:ind w:left="743" w:firstLineChars="0"/>
+        <w:rPr>
+          <w:rFonts w:hint="eastAsia" w:asciiTheme="minorEastAsia" w:hAnsiTheme="minorEastAsia" w:eastAsiaTheme="minorEastAsia" w:cstheme="minorEastAsia"/>
+          <w:color w:val="244061"/>
+          <w:kern w:val="2"/>
+          <w:sz w:val="28"/>
+          <w:szCs w:val="28"/>
+          <w:lang w:val="en-US" w:eastAsia="zh-CN" w:bidi="ar-SA"/>
+        </w:rPr>
+      </w:pPr>
+      <w:r>
+        <w:rPr>
+          <w:rFonts w:hint="eastAsia" w:asciiTheme="minorEastAsia" w:hAnsiTheme="minorEastAsia" w:eastAsiaTheme="minorEastAsia" w:cstheme="minorEastAsia"/>
+          <w:b/>
+          <w:bCs/>
+          <w:color w:val="244061"/>
+          <w:kern w:val="2"/>
+          <w:sz w:val="28"/>
+          <w:szCs w:val="28"/>
+          <w:lang w:val="en-US" w:eastAsia="zh-CN" w:bidi="ar-SA"/>
+        </w:rPr>
+        <w:t>事务成功率：</w:t>
       </w:r>
       <w:r>
         <w:rPr>
-          <w:rFonts w:hint="eastAsia"/>
+          <w:rFonts w:hint="eastAsia" w:asciiTheme="minorEastAsia" w:hAnsiTheme="minorEastAsia" w:eastAsiaTheme="minorEastAsia" w:cstheme="minorEastAsia"/>
           <w:color w:val="244061"/>
-          <w:lang w:eastAsia="zh-CN"/>
-        </w:rPr>
-        <w:t>》</w:t>
+          <w:kern w:val="2"/>
+          <w:sz w:val="28"/>
+          <w:szCs w:val="28"/>
+          <w:lang w:val="en-US" w:eastAsia="zh-CN" w:bidi="ar-SA"/>
+        </w:rPr>
+        <w:t xml:space="preserve"> 针对目标系统一个或一系列操作的成功率。</w:t>
+      </w:r>
+    </w:p>
+    <w:p>
+      <w:pPr>
+        <w:pStyle w:val="21"/>
+        <w:numPr>
+          <w:ilvl w:val="0"/>
+          <w:numId w:val="3"/>
+        </w:numPr>
+        <w:spacing w:line="360" w:lineRule="auto"/>
+        <w:ind w:left="743" w:firstLineChars="0"/>
+        <w:rPr>
+          <w:rFonts w:hint="eastAsia" w:asciiTheme="minorEastAsia" w:hAnsiTheme="minorEastAsia" w:eastAsiaTheme="minorEastAsia" w:cstheme="minorEastAsia"/>
+          <w:color w:val="244061"/>
+          <w:kern w:val="2"/>
+          <w:sz w:val="28"/>
+          <w:szCs w:val="28"/>
+          <w:lang w:val="en-US" w:eastAsia="zh-CN" w:bidi="ar-SA"/>
+        </w:rPr>
+      </w:pPr>
+      <w:r>
+        <w:rPr>
+          <w:rFonts w:hint="eastAsia" w:asciiTheme="minorEastAsia" w:hAnsiTheme="minorEastAsia" w:eastAsiaTheme="minorEastAsia" w:cstheme="minorEastAsia"/>
+          <w:b/>
+          <w:bCs/>
+          <w:color w:val="244061"/>
+          <w:kern w:val="2"/>
+          <w:sz w:val="28"/>
+          <w:szCs w:val="28"/>
+          <w:lang w:val="en-US" w:eastAsia="zh-CN" w:bidi="ar-SA"/>
+        </w:rPr>
+        <w:t>99%响应时间：</w:t>
       </w:r>
       <w:r>
         <w:rPr>
-          <w:rFonts w:hint="eastAsia"/>
+          <w:rFonts w:hint="eastAsia" w:asciiTheme="minorEastAsia" w:hAnsiTheme="minorEastAsia" w:eastAsiaTheme="minorEastAsia" w:cstheme="minorEastAsia"/>
           <w:color w:val="244061"/>
-          <w:lang w:val="en-US" w:eastAsia="zh-CN"/>
-        </w:rPr>
-        <w:t xml:space="preserve"> </w:t>
+          <w:kern w:val="2"/>
+          <w:sz w:val="28"/>
+          <w:szCs w:val="28"/>
+          <w:lang w:val="en-US" w:eastAsia="zh-CN" w:bidi="ar-SA"/>
+        </w:rPr>
+        <w:t xml:space="preserve"> 一个数值，把用户在一个时间段内进行操作的事务响应时间从小到大排序，去掉响应时间最长的1%，剩下的最高值即为“99%响应时间”。</w:t>
+      </w:r>
+    </w:p>
+    <w:p>
+      <w:pPr>
+        <w:pStyle w:val="21"/>
+        <w:numPr>
+          <w:ilvl w:val="0"/>
+          <w:numId w:val="3"/>
+        </w:numPr>
+        <w:spacing w:line="360" w:lineRule="auto"/>
+        <w:ind w:left="743" w:firstLineChars="0"/>
+        <w:rPr>
+          <w:rFonts w:hint="eastAsia" w:asciiTheme="minorEastAsia" w:hAnsiTheme="minorEastAsia" w:eastAsiaTheme="minorEastAsia" w:cstheme="minorEastAsia"/>
+          <w:color w:val="244061"/>
+          <w:kern w:val="2"/>
+          <w:sz w:val="28"/>
+          <w:szCs w:val="28"/>
+          <w:lang w:val="en-US" w:eastAsia="zh-CN" w:bidi="ar-SA"/>
+        </w:rPr>
+      </w:pPr>
+      <w:r>
+        <w:rPr>
+          <w:rFonts w:hint="eastAsia" w:asciiTheme="minorEastAsia" w:hAnsiTheme="minorEastAsia" w:eastAsiaTheme="minorEastAsia" w:cstheme="minorEastAsia"/>
+          <w:b/>
+          <w:bCs/>
+          <w:color w:val="244061"/>
+          <w:kern w:val="2"/>
+          <w:sz w:val="28"/>
+          <w:szCs w:val="28"/>
+          <w:lang w:val="en-US" w:eastAsia="zh-CN" w:bidi="ar-SA"/>
+        </w:rPr>
+        <w:t>TPS吞吐量（Transaction per second）：</w:t>
       </w:r>
       <w:r>
         <w:rPr>
-          <w:rFonts w:hint="eastAsia"/>
+          <w:rFonts w:hint="eastAsia" w:asciiTheme="minorEastAsia" w:hAnsiTheme="minorEastAsia" w:eastAsiaTheme="minorEastAsia" w:cstheme="minorEastAsia"/>
           <w:color w:val="244061"/>
-        </w:rPr>
-        <w:t>ISRC：CN-M10-10-305-75/V.T</w:t>
-      </w:r>
-      <w:r>
-        <w:rPr>
-          <w:rFonts w:hint="eastAsia"/>
-          <w:color w:val="244061"/>
-          <w:lang w:val="en-US" w:eastAsia="zh-CN"/>
-        </w:rPr>
-        <w:t xml:space="preserve">  </w:t>
+          <w:kern w:val="2"/>
+          <w:sz w:val="28"/>
+          <w:szCs w:val="28"/>
+          <w:lang w:val="en-US" w:eastAsia="zh-CN" w:bidi="ar-SA"/>
+        </w:rPr>
+        <w:t xml:space="preserve"> 每秒钟系统能处理的交易或者事务的数量。它是衡量系统处理能力的重要指标，反映了系统在同一时间内能处理事务的最大能力，这个数据越高，说明系统处理能力越强。</w:t>
       </w:r>
     </w:p>
     <w:p>
       <w:pPr>
         <w:numPr>
           <w:ilvl w:val="0"/>
-          <w:numId w:val="4"/>
+          <w:numId w:val="0"/>
         </w:numPr>
-        <w:ind w:left="420" w:leftChars="0" w:hanging="420" w:firstLineChars="0"/>
-        <w:rPr>
-          <w:rFonts w:hint="eastAsia"/>
-          <w:color w:val="244061"/>
-          <w:lang w:val="en-US" w:eastAsia="zh-CN"/>
-        </w:rPr>
-      </w:pPr>
-      <w:r>
-        <w:rPr>
-          <w:rFonts w:hint="eastAsia"/>
-          <w:color w:val="244061"/>
-          <w:lang w:val="en-US" w:eastAsia="zh-CN"/>
-        </w:rPr>
-        <w:t xml:space="preserve">《软件测试》 ISBN: 9787111121664 </w:t>
-      </w:r>
-    </w:p>
-    <w:p>
-      <w:pPr>
-        <w:numPr>
-          <w:ilvl w:val="0"/>
-          <w:numId w:val="4"/>
-        </w:numPr>
-        <w:ind w:left="420" w:leftChars="0" w:hanging="420" w:firstLineChars="0"/>
-        <w:rPr>
-          <w:rFonts w:hint="eastAsia"/>
-          <w:color w:val="244061"/>
-          <w:lang w:val="en-US" w:eastAsia="zh-CN"/>
-        </w:rPr>
-      </w:pPr>
-      <w:r>
-        <w:rPr>
-          <w:rFonts w:hint="eastAsia"/>
-          <w:color w:val="244061"/>
-          <w:lang w:val="en-US" w:eastAsia="zh-CN"/>
-        </w:rPr>
-        <w:t xml:space="preserve">《探索式软件测试》 ISBN: 9787302223849 </w:t>
-      </w:r>
-    </w:p>
-    <w:p>
-      <w:pPr>
-        <w:numPr>
-          <w:ilvl w:val="0"/>
-          <w:numId w:val="4"/>
-        </w:numPr>
-        <w:ind w:left="420" w:leftChars="0" w:hanging="420" w:firstLineChars="0"/>
-        <w:rPr>
-          <w:rFonts w:hint="eastAsia"/>
-          <w:color w:val="244061"/>
-          <w:lang w:val="en-US" w:eastAsia="zh-CN"/>
-        </w:rPr>
-      </w:pPr>
-      <w:r>
-        <w:rPr>
-          <w:rFonts w:hint="eastAsia"/>
-          <w:color w:val="244061"/>
-          <w:lang w:val="en-US" w:eastAsia="zh-CN"/>
-        </w:rPr>
-        <w:t xml:space="preserve">《有效软件测试》 ISBN: 9787508310541 </w:t>
-      </w:r>
-    </w:p>
-    <w:p>
-      <w:pPr>
-        <w:numPr>
-          <w:ilvl w:val="0"/>
-          <w:numId w:val="4"/>
-        </w:numPr>
-        <w:ind w:left="420" w:leftChars="0" w:hanging="420" w:firstLineChars="0"/>
-        <w:rPr>
-          <w:rFonts w:hint="eastAsia"/>
-          <w:color w:val="244061"/>
-          <w:lang w:val="en-US" w:eastAsia="zh-CN"/>
-        </w:rPr>
-      </w:pPr>
-      <w:r>
-        <w:rPr>
-          <w:rFonts w:hint="eastAsia"/>
-          <w:color w:val="244061"/>
-          <w:lang w:val="en-US" w:eastAsia="zh-CN"/>
-        </w:rPr>
-        <w:t xml:space="preserve">《软件测试经验与教训》 ISBN: 9787111129752 </w:t>
-      </w:r>
-    </w:p>
-    <w:p>
-      <w:pPr>
+        <w:rPr>
+          <w:rFonts w:hint="eastAsia"/>
+          <w:lang w:val="en-US" w:eastAsia="zh-CN"/>
+        </w:rPr>
+      </w:pPr>
+    </w:p>
+    <w:p>
+      <w:pPr>
+        <w:pStyle w:val="3"/>
         <w:numPr>
           <w:ilvl w:val="0"/>
           <w:numId w:val="5"/>
         </w:numPr>
-        <w:ind w:left="420" w:leftChars="0" w:hanging="420" w:firstLineChars="0"/>
-        <w:rPr>
-          <w:rFonts w:hint="eastAsia"/>
-          <w:color w:val="244061"/>
-        </w:rPr>
-      </w:pPr>
-      <w:r>
-        <w:rPr>
-          <w:rFonts w:hint="eastAsia"/>
-          <w:color w:val="244061"/>
-        </w:rPr>
-        <w:t>《信息系统及软件完整性级别》</w:t>
-      </w:r>
-      <w:r>
-        <w:rPr>
-          <w:rFonts w:hint="eastAsia"/>
-          <w:color w:val="244061"/>
-          <w:lang w:val="en-US" w:eastAsia="zh-CN"/>
-        </w:rPr>
-        <w:t xml:space="preserve"> </w:t>
-      </w:r>
-      <w:r>
-        <w:rPr>
-          <w:rFonts w:hint="eastAsia"/>
-          <w:color w:val="244061"/>
-        </w:rPr>
-        <w:t xml:space="preserve">GB/T 17544－1998 </w:t>
-      </w:r>
-    </w:p>
-    <w:p>
-      <w:pPr>
-        <w:numPr>
-          <w:ilvl w:val="0"/>
-          <w:numId w:val="5"/>
-        </w:numPr>
-        <w:ind w:left="420" w:leftChars="0" w:hanging="420" w:firstLineChars="0"/>
-        <w:rPr>
-          <w:rFonts w:hint="eastAsia"/>
-          <w:color w:val="244061"/>
-        </w:rPr>
-      </w:pPr>
-      <w:r>
-        <w:rPr>
-          <w:rFonts w:hint="eastAsia"/>
-          <w:color w:val="244061"/>
-        </w:rPr>
-        <w:t>《软件质量模型与度量》</w:t>
-      </w:r>
-      <w:r>
-        <w:rPr>
-          <w:rFonts w:hint="eastAsia"/>
-          <w:color w:val="244061"/>
-          <w:lang w:val="en-US" w:eastAsia="zh-CN"/>
-        </w:rPr>
-        <w:t xml:space="preserve"> </w:t>
-      </w:r>
-      <w:r>
-        <w:rPr>
-          <w:rFonts w:hint="eastAsia"/>
-          <w:color w:val="244061"/>
-        </w:rPr>
-        <w:t xml:space="preserve">GB/T 16260－2006 </w:t>
-      </w:r>
-    </w:p>
-    <w:p>
-      <w:pPr>
-        <w:numPr>
-          <w:ilvl w:val="0"/>
-          <w:numId w:val="5"/>
-        </w:numPr>
-        <w:ind w:left="420" w:leftChars="0" w:hanging="420" w:firstLineChars="0"/>
-        <w:rPr>
-          <w:rFonts w:hint="eastAsia"/>
-          <w:color w:val="244061"/>
-        </w:rPr>
-      </w:pPr>
-      <w:r>
-        <w:rPr>
-          <w:rFonts w:hint="eastAsia"/>
-          <w:color w:val="244061"/>
-        </w:rPr>
-        <w:t>《软件工程产品评价》</w:t>
-      </w:r>
-      <w:r>
-        <w:rPr>
-          <w:rFonts w:hint="eastAsia"/>
-          <w:color w:val="244061"/>
-          <w:lang w:val="en-US" w:eastAsia="zh-CN"/>
-        </w:rPr>
-        <w:t xml:space="preserve"> </w:t>
-      </w:r>
-      <w:r>
-        <w:rPr>
-          <w:rFonts w:hint="eastAsia"/>
-          <w:color w:val="244061"/>
-        </w:rPr>
-        <w:t xml:space="preserve">GB/T 18905－2002 </w:t>
-      </w:r>
-    </w:p>
-    <w:p>
-      <w:pPr>
-        <w:numPr>
-          <w:ilvl w:val="0"/>
-          <w:numId w:val="0"/>
-        </w:numPr>
-        <w:rPr>
-          <w:rFonts w:hint="eastAsia"/>
-          <w:lang w:val="en-US" w:eastAsia="zh-CN"/>
-        </w:rPr>
-      </w:pPr>
-    </w:p>
-    <w:p>
-      <w:pPr>
-        <w:pStyle w:val="3"/>
-        <w:numPr>
-          <w:ilvl w:val="0"/>
-          <w:numId w:val="6"/>
-        </w:numPr>
-        <w:rPr>
-          <w:rFonts w:hint="eastAsia"/>
-          <w:lang w:val="en-US" w:eastAsia="zh-CN"/>
-        </w:rPr>
-      </w:pPr>
-      <w:bookmarkStart w:id="4" w:name="_Toc14934"/>
-      <w:r>
-        <w:rPr>
-          <w:rFonts w:hint="eastAsia"/>
-          <w:lang w:val="en-US" w:eastAsia="zh-CN"/>
-        </w:rPr>
-        <w:t>术语解释</w:t>
-      </w:r>
-      <w:bookmarkEnd w:id="4"/>
-    </w:p>
-    <w:p>
-      <w:pPr>
-        <w:numPr>
-          <w:ilvl w:val="0"/>
-          <w:numId w:val="7"/>
-        </w:numPr>
-        <w:ind w:left="426" w:leftChars="0" w:hanging="426" w:hangingChars="202"/>
-        <w:rPr>
-          <w:color w:val="244061"/>
-          <w:szCs w:val="21"/>
-        </w:rPr>
-      </w:pPr>
-      <w:r>
-        <w:rPr>
-          <w:rFonts w:hint="eastAsia"/>
-          <w:b/>
-          <w:bCs/>
-          <w:color w:val="244061"/>
-          <w:szCs w:val="21"/>
-          <w:lang w:val="en-US" w:eastAsia="zh-CN"/>
-        </w:rPr>
-        <w:t>并发用户数</w:t>
-      </w:r>
-      <w:r>
-        <w:rPr>
-          <w:rFonts w:hint="eastAsia"/>
-          <w:color w:val="244061"/>
-          <w:szCs w:val="21"/>
-          <w:lang w:val="en-US" w:eastAsia="zh-CN"/>
-        </w:rPr>
-        <w:t>： 在某一时刻与目标系统同时进行呼叫的在线用户数量。</w:t>
-      </w:r>
-    </w:p>
-    <w:p>
-      <w:pPr>
-        <w:numPr>
-          <w:ilvl w:val="0"/>
-          <w:numId w:val="7"/>
-        </w:numPr>
-        <w:ind w:left="426" w:leftChars="0" w:hanging="426" w:hangingChars="202"/>
-        <w:rPr>
-          <w:color w:val="244061"/>
-          <w:szCs w:val="21"/>
-        </w:rPr>
-      </w:pPr>
-      <w:r>
-        <w:rPr>
-          <w:rFonts w:hint="eastAsia"/>
-          <w:b/>
-          <w:bCs/>
-          <w:color w:val="244061"/>
-          <w:szCs w:val="21"/>
-          <w:lang w:val="en-US" w:eastAsia="zh-CN"/>
-        </w:rPr>
-        <w:t>事务成功率</w:t>
-      </w:r>
-      <w:r>
-        <w:rPr>
-          <w:rFonts w:hint="eastAsia"/>
-          <w:color w:val="244061"/>
-          <w:szCs w:val="21"/>
-          <w:lang w:val="en-US" w:eastAsia="zh-CN"/>
-        </w:rPr>
-        <w:t>： 针对目标系统一个或一系列操作的成功率。</w:t>
-      </w:r>
-    </w:p>
-    <w:p>
-      <w:pPr>
-        <w:numPr>
-          <w:ilvl w:val="0"/>
-          <w:numId w:val="7"/>
-        </w:numPr>
-        <w:ind w:left="426" w:leftChars="0" w:hanging="426" w:hangingChars="202"/>
-        <w:rPr>
-          <w:color w:val="244061"/>
-          <w:szCs w:val="21"/>
-        </w:rPr>
-      </w:pPr>
-      <w:r>
-        <w:rPr>
-          <w:rFonts w:hint="eastAsia"/>
-          <w:b/>
-          <w:bCs/>
-          <w:color w:val="244061"/>
-          <w:szCs w:val="21"/>
-          <w:lang w:val="en-US" w:eastAsia="zh-CN"/>
-        </w:rPr>
-        <w:t>99%响应时间</w:t>
-      </w:r>
-      <w:r>
-        <w:rPr>
-          <w:rFonts w:hint="eastAsia"/>
-          <w:color w:val="244061"/>
-          <w:szCs w:val="21"/>
-          <w:lang w:val="en-US" w:eastAsia="zh-CN"/>
-        </w:rPr>
-        <w:t>： 一个数值，把用户在一个时间段内进行操作的事务响应时间从小到大排序，去掉响应时间最长的1%，剩下的最高值即为“99%响应时间”。</w:t>
-      </w:r>
-    </w:p>
-    <w:p>
-      <w:pPr>
-        <w:numPr>
-          <w:ilvl w:val="0"/>
-          <w:numId w:val="7"/>
-        </w:numPr>
-        <w:ind w:left="426" w:leftChars="0" w:hanging="426" w:hangingChars="202"/>
-        <w:rPr>
-          <w:color w:val="244061"/>
-          <w:szCs w:val="21"/>
-        </w:rPr>
-      </w:pPr>
-      <w:r>
-        <w:rPr>
-          <w:rFonts w:hint="eastAsia"/>
-          <w:b/>
-          <w:bCs/>
-          <w:color w:val="244061"/>
-          <w:szCs w:val="21"/>
-          <w:lang w:val="en-US" w:eastAsia="zh-CN"/>
-        </w:rPr>
-        <w:t>TPS吞吐量（Transaction per second）</w:t>
-      </w:r>
-      <w:r>
-        <w:rPr>
-          <w:rFonts w:hint="eastAsia"/>
-          <w:color w:val="244061"/>
-          <w:szCs w:val="21"/>
-          <w:lang w:val="en-US" w:eastAsia="zh-CN"/>
-        </w:rPr>
-        <w:t>： 每秒钟系统能处理的交易或者事务的数量。它是衡量系统处理能力的重要指标，反映了系统在同一时间内能处理事务的最大能力，这个数据越高，说明系统处理能力越强。</w:t>
-      </w:r>
-    </w:p>
-    <w:p>
-      <w:pPr>
-        <w:numPr>
-          <w:ilvl w:val="0"/>
-          <w:numId w:val="0"/>
-        </w:numPr>
-        <w:rPr>
-          <w:rFonts w:hint="eastAsia"/>
-          <w:lang w:val="en-US" w:eastAsia="zh-CN"/>
-        </w:rPr>
-      </w:pPr>
-    </w:p>
-    <w:p>
-      <w:pPr>
-        <w:pStyle w:val="3"/>
-        <w:numPr>
-          <w:ilvl w:val="0"/>
-          <w:numId w:val="8"/>
-        </w:numPr>
-        <w:rPr>
-          <w:rFonts w:hint="eastAsia"/>
-          <w:lang w:val="en-US" w:eastAsia="zh-CN"/>
-        </w:rPr>
-      </w:pPr>
-      <w:bookmarkStart w:id="5" w:name="_Toc29088"/>
+        <w:rPr>
+          <w:rFonts w:hint="eastAsia"/>
+          <w:lang w:val="en-US" w:eastAsia="zh-CN"/>
+        </w:rPr>
+      </w:pPr>
+      <w:bookmarkStart w:id="9" w:name="_Toc29088"/>
+      <w:bookmarkStart w:id="10" w:name="_Toc7283"/>
       <w:r>
         <w:rPr>
           <w:rFonts w:hint="eastAsia"/>
@@ -4482,7 +3031,8 @@
         </w:rPr>
         <w:t>系统性能检测结果</w:t>
       </w:r>
-      <w:bookmarkEnd w:id="5"/>
+      <w:bookmarkEnd w:id="9"/>
+      <w:bookmarkEnd w:id="10"/>
     </w:p>
     <w:p>
       <w:pPr>
@@ -4494,7 +3044,8 @@
           <w:lang w:val="en-US" w:eastAsia="zh-CN"/>
         </w:rPr>
       </w:pPr>
-      <w:bookmarkStart w:id="6" w:name="_Toc30642"/>
+      <w:bookmarkStart w:id="11" w:name="_Toc30642"/>
+      <w:bookmarkStart w:id="12" w:name="_Toc13031"/>
       <w:r>
         <w:rPr>
           <w:rFonts w:hint="eastAsia"/>
@@ -4504,7 +3055,8 @@
         </w:rPr>
         <w:t>5.1 总述</w:t>
       </w:r>
-      <w:bookmarkEnd w:id="6"/>
+      <w:bookmarkEnd w:id="11"/>
+      <w:bookmarkEnd w:id="12"/>
     </w:p>
     <w:p>
       <w:pPr>
@@ -4523,158 +3075,99 @@
         <w:adjustRightInd/>
         <w:snapToGrid/>
         <w:spacing w:line="240" w:lineRule="auto"/>
-        <w:ind w:left="0" w:leftChars="0" w:right="0" w:rightChars="0" w:firstLine="420" w:firstLineChars="200"/>
+        <w:ind w:left="0" w:leftChars="0" w:right="0" w:rightChars="0" w:firstLine="560" w:firstLineChars="200"/>
         <w:jc w:val="both"/>
         <w:textAlignment w:val="auto"/>
         <w:outlineLvl w:val="9"/>
         <w:rPr>
-          <w:rFonts w:hint="eastAsia" w:ascii="Times New Roman" w:hAnsi="Times New Roman" w:eastAsia="宋体" w:cs="Times New Roman"/>
+          <w:rFonts w:hint="eastAsia" w:asciiTheme="minorEastAsia" w:hAnsiTheme="minorEastAsia" w:eastAsiaTheme="minorEastAsia" w:cstheme="minorEastAsia"/>
           <w:color w:val="244061"/>
           <w:kern w:val="2"/>
-          <w:sz w:val="21"/>
-          <w:szCs w:val="24"/>
+          <w:sz w:val="28"/>
+          <w:szCs w:val="28"/>
           <w:lang w:val="en-US" w:eastAsia="zh-CN" w:bidi="ar-SA"/>
         </w:rPr>
       </w:pPr>
       <w:r>
         <w:rPr>
-          <w:rFonts w:hint="eastAsia" w:ascii="Times New Roman" w:hAnsi="Times New Roman" w:eastAsia="宋体" w:cs="Times New Roman"/>
+          <w:rFonts w:hint="eastAsia" w:asciiTheme="minorEastAsia" w:hAnsiTheme="minorEastAsia" w:eastAsiaTheme="minorEastAsia" w:cstheme="minorEastAsia"/>
           <w:color w:val="244061"/>
           <w:kern w:val="2"/>
-          <w:sz w:val="21"/>
-          <w:szCs w:val="24"/>
+          <w:sz w:val="28"/>
+          <w:szCs w:val="28"/>
           <w:lang w:val="en-US" w:eastAsia="zh-CN" w:bidi="ar-SA"/>
         </w:rPr>
-        <w:t>为满足</w:t>
+        <w:t>为满足云南天地图网络服务能够支撑过万用户、10000并发量接入处理能力的目标，系统必须具备高并发和大数据量处理的能力。考虑未来5-10年业务发展，保证系统不随时间和数据承载量的增加造成性能的急剧下降。</w:t>
       </w:r>
-      <w:r>
-        <w:rPr>
-          <w:rFonts w:hint="eastAsia" w:ascii="Times New Roman" w:hAnsi="Times New Roman" w:cs="Times New Roman"/>
+    </w:p>
+    <w:p>
+      <w:pPr>
+        <w:ind w:firstLine="420"/>
+        <w:rPr>
+          <w:rFonts w:hint="eastAsia" w:asciiTheme="minorEastAsia" w:hAnsiTheme="minorEastAsia" w:eastAsiaTheme="minorEastAsia" w:cstheme="minorEastAsia"/>
           <w:color w:val="244061"/>
           <w:kern w:val="2"/>
-          <w:sz w:val="21"/>
-          <w:szCs w:val="24"/>
+          <w:sz w:val="28"/>
+          <w:szCs w:val="28"/>
           <w:lang w:val="en-US" w:eastAsia="zh-CN" w:bidi="ar-SA"/>
         </w:rPr>
-        <w:t>云南天地图网络服务</w:t>
-      </w:r>
+      </w:pPr>
       <w:r>
         <w:rPr>
-          <w:rFonts w:hint="eastAsia" w:ascii="Times New Roman" w:hAnsi="Times New Roman" w:eastAsia="宋体" w:cs="Times New Roman"/>
+          <w:rFonts w:hint="eastAsia" w:asciiTheme="minorEastAsia" w:hAnsiTheme="minorEastAsia" w:eastAsiaTheme="minorEastAsia" w:cstheme="minorEastAsia"/>
           <w:color w:val="244061"/>
           <w:kern w:val="2"/>
-          <w:sz w:val="21"/>
-          <w:szCs w:val="24"/>
+          <w:sz w:val="28"/>
+          <w:szCs w:val="28"/>
           <w:lang w:val="en-US" w:eastAsia="zh-CN" w:bidi="ar-SA"/>
         </w:rPr>
-        <w:t>能够支撑</w:t>
+        <w:t>对于整个平台只测可能会遇到并发量瓶颈，数据传输压力集中的关键地方。并不会测试北斗平台外延的子系统上，比如，CORS子系统，北斗联盟数据中心。</w:t>
       </w:r>
-      <w:r>
-        <w:rPr>
-          <w:rFonts w:hint="eastAsia" w:ascii="Times New Roman" w:hAnsi="Times New Roman" w:cs="Times New Roman"/>
+    </w:p>
+    <w:p>
+      <w:pPr>
+        <w:ind w:firstLine="420"/>
+        <w:rPr>
+          <w:rFonts w:hint="eastAsia" w:asciiTheme="minorEastAsia" w:hAnsiTheme="minorEastAsia" w:eastAsiaTheme="minorEastAsia" w:cstheme="minorEastAsia"/>
           <w:color w:val="244061"/>
           <w:kern w:val="2"/>
-          <w:sz w:val="21"/>
-          <w:szCs w:val="24"/>
+          <w:sz w:val="28"/>
+          <w:szCs w:val="28"/>
           <w:lang w:val="en-US" w:eastAsia="zh-CN" w:bidi="ar-SA"/>
         </w:rPr>
-        <w:t>过</w:t>
-      </w:r>
+      </w:pPr>
       <w:r>
         <w:rPr>
-          <w:rFonts w:hint="eastAsia" w:ascii="Times New Roman" w:hAnsi="Times New Roman" w:eastAsia="宋体" w:cs="Times New Roman"/>
+          <w:rFonts w:hint="eastAsia" w:asciiTheme="minorEastAsia" w:hAnsiTheme="minorEastAsia" w:eastAsiaTheme="minorEastAsia" w:cstheme="minorEastAsia"/>
           <w:color w:val="244061"/>
           <w:kern w:val="2"/>
-          <w:sz w:val="21"/>
-          <w:szCs w:val="24"/>
+          <w:sz w:val="28"/>
+          <w:szCs w:val="28"/>
           <w:lang w:val="en-US" w:eastAsia="zh-CN" w:bidi="ar-SA"/>
         </w:rPr>
-        <w:t>万用户、</w:t>
+        <w:t>在规定用户并发的情况下，共执行了12个单脚本场景和1个混合脚本的综合场景。经过测试，所有测试案例事务的99%响应时间及平均响应时间均满足测试需求中的指标要求：在系统TPS吞吐量方面，所选2个测试案例的系统TPS吞吐量均满足测试需求中的指标要求：在服务器资源使用方面，Web页面加载速度，服务连通，服务并发等性能指标均在正常合理的范围之内。</w:t>
       </w:r>
-      <w:r>
-        <w:rPr>
-          <w:rFonts w:hint="eastAsia" w:ascii="Times New Roman" w:hAnsi="Times New Roman" w:cs="Times New Roman"/>
+    </w:p>
+    <w:p>
+      <w:pPr>
+        <w:ind w:firstLine="420"/>
+        <w:rPr>
+          <w:rFonts w:hint="eastAsia" w:asciiTheme="minorEastAsia" w:hAnsiTheme="minorEastAsia" w:eastAsiaTheme="minorEastAsia" w:cstheme="minorEastAsia"/>
           <w:color w:val="244061"/>
           <w:kern w:val="2"/>
-          <w:sz w:val="21"/>
-          <w:szCs w:val="24"/>
+          <w:sz w:val="28"/>
+          <w:szCs w:val="28"/>
           <w:lang w:val="en-US" w:eastAsia="zh-CN" w:bidi="ar-SA"/>
         </w:rPr>
-        <w:t>10000并发量</w:t>
-      </w:r>
+      </w:pPr>
       <w:r>
         <w:rPr>
-          <w:rFonts w:hint="eastAsia" w:ascii="Times New Roman" w:hAnsi="Times New Roman" w:eastAsia="宋体" w:cs="Times New Roman"/>
+          <w:rFonts w:hint="eastAsia" w:asciiTheme="minorEastAsia" w:hAnsiTheme="minorEastAsia" w:eastAsiaTheme="minorEastAsia" w:cstheme="minorEastAsia"/>
           <w:color w:val="244061"/>
           <w:kern w:val="2"/>
-          <w:sz w:val="21"/>
-          <w:szCs w:val="24"/>
+          <w:sz w:val="28"/>
+          <w:szCs w:val="28"/>
           <w:lang w:val="en-US" w:eastAsia="zh-CN" w:bidi="ar-SA"/>
-        </w:rPr>
-        <w:t>接入处理能力的目标，系统必须具备高并发和大数据量处理的能力。考虑未来5-10年业务发展，保证系统不随时间和数据承载量的增加造成性能的急剧下降</w:t>
-      </w:r>
-      <w:r>
-        <w:rPr>
-          <w:rFonts w:hint="eastAsia" w:ascii="Times New Roman" w:hAnsi="Times New Roman" w:cs="Times New Roman"/>
-          <w:color w:val="244061"/>
-          <w:kern w:val="2"/>
-          <w:sz w:val="21"/>
-          <w:szCs w:val="24"/>
-          <w:lang w:val="en-US" w:eastAsia="zh-CN" w:bidi="ar-SA"/>
-        </w:rPr>
-        <w:t>。</w:t>
-      </w:r>
-    </w:p>
-    <w:p>
-      <w:pPr>
-        <w:ind w:firstLine="420"/>
-        <w:rPr>
-          <w:rFonts w:hint="eastAsia"/>
-          <w:color w:val="244061"/>
-          <w:lang w:val="en-US" w:eastAsia="zh-CN"/>
-        </w:rPr>
-      </w:pPr>
-      <w:r>
-        <w:rPr>
-          <w:rFonts w:hint="eastAsia"/>
-          <w:color w:val="244061"/>
-          <w:lang w:val="en-US" w:eastAsia="zh-CN"/>
-        </w:rPr>
-        <w:t>对于整个平台只测可能会遇到并发量瓶颈，数据传输压力集中的关键地方。并不会测试北斗平台外延的子系统上，比如，CORS子系统，北斗联盟数据中心。</w:t>
-      </w:r>
-    </w:p>
-    <w:p>
-      <w:pPr>
-        <w:ind w:firstLine="420"/>
-        <w:rPr>
-          <w:rFonts w:hint="eastAsia"/>
-          <w:color w:val="244061"/>
-          <w:lang w:val="en-US" w:eastAsia="zh-CN"/>
-        </w:rPr>
-      </w:pPr>
-      <w:r>
-        <w:rPr>
-          <w:rFonts w:hint="eastAsia"/>
-          <w:color w:val="244061"/>
-          <w:lang w:val="en-US" w:eastAsia="zh-CN"/>
-        </w:rPr>
-        <w:t>在规定用户并发的情况下，共执行了12个单脚本场景和1个混合脚本的综合场景。经过测试，所有测试案例事务的99%响应时间及平均响应时间均满足测试需求中的指标要求：在系统TPS吞吐量方面，所选2个测试案例的系统TPS吞吐量均满足测试需求中的指标要求：在服务器资源使用方面，Web页面加载速度，服务连通，服务并发等性能指标均在正常合理的范围之内。</w:t>
-      </w:r>
-    </w:p>
-    <w:p>
-      <w:pPr>
-        <w:ind w:firstLine="420"/>
-        <w:rPr>
-          <w:rFonts w:hint="eastAsia"/>
-          <w:color w:val="244061"/>
-          <w:lang w:val="en-US" w:eastAsia="zh-CN"/>
-        </w:rPr>
-      </w:pPr>
-      <w:r>
-        <w:rPr>
-          <w:rFonts w:hint="eastAsia"/>
-          <w:color w:val="244061"/>
-          <w:lang w:val="en-US" w:eastAsia="zh-CN"/>
         </w:rPr>
         <w:t>在本次测试中，所有测试案例都满足测试需求中的指标要求，满足系统性能准出条件，通过信息系统测试。</w:t>
       </w:r>
@@ -4700,7 +3193,8 @@
           <w:lang w:val="en-US" w:eastAsia="zh-CN"/>
         </w:rPr>
       </w:pPr>
-      <w:bookmarkStart w:id="7" w:name="_Toc19995"/>
+      <w:bookmarkStart w:id="13" w:name="_Toc19995"/>
+      <w:bookmarkStart w:id="14" w:name="_Toc7877"/>
       <w:r>
         <w:rPr>
           <w:rFonts w:hint="eastAsia"/>
@@ -4711,26 +3205,29 @@
         </w:rPr>
         <w:t>5.2 性能测试点及测试需求指标</w:t>
       </w:r>
-      <w:bookmarkEnd w:id="7"/>
-    </w:p>
-    <w:p>
-      <w:pPr>
-        <w:ind w:firstLine="420" w:firstLineChars="0"/>
-        <w:rPr>
-          <w:rFonts w:hint="eastAsia"/>
-          <w:b w:val="0"/>
-          <w:bCs/>
+      <w:bookmarkEnd w:id="13"/>
+      <w:bookmarkEnd w:id="14"/>
+    </w:p>
+    <w:p>
+      <w:pPr>
+        <w:ind w:firstLine="420"/>
+        <w:rPr>
+          <w:rFonts w:hint="eastAsia" w:asciiTheme="minorEastAsia" w:hAnsiTheme="minorEastAsia" w:eastAsiaTheme="minorEastAsia" w:cstheme="minorEastAsia"/>
           <w:color w:val="244061"/>
-          <w:lang w:val="en-US" w:eastAsia="zh-CN"/>
+          <w:kern w:val="2"/>
+          <w:sz w:val="28"/>
+          <w:szCs w:val="28"/>
+          <w:lang w:val="en-US" w:eastAsia="zh-CN" w:bidi="ar-SA"/>
         </w:rPr>
       </w:pPr>
       <w:r>
         <w:rPr>
-          <w:rFonts w:hint="eastAsia"/>
-          <w:b w:val="0"/>
-          <w:bCs/>
+          <w:rFonts w:hint="eastAsia" w:asciiTheme="minorEastAsia" w:hAnsiTheme="minorEastAsia" w:eastAsiaTheme="minorEastAsia" w:cstheme="minorEastAsia"/>
           <w:color w:val="244061"/>
-          <w:lang w:val="en-US" w:eastAsia="zh-CN"/>
+          <w:kern w:val="2"/>
+          <w:sz w:val="28"/>
+          <w:szCs w:val="28"/>
+          <w:lang w:val="en-US" w:eastAsia="zh-CN" w:bidi="ar-SA"/>
         </w:rPr>
         <w:t>本次性能测试点，并发用户数，性能指标情况如下表：</w:t>
       </w:r>
@@ -5950,7 +4447,7 @@
                 <w:lang w:val="en-US" w:eastAsia="zh-CN"/>
               </w:rPr>
             </w:pPr>
-            <w:bookmarkStart w:id="8" w:name="OLE_LINK2"/>
+            <w:bookmarkStart w:id="15" w:name="OLE_LINK2"/>
             <w:r>
               <w:rPr>
                 <w:rFonts w:hint="eastAsia"/>
@@ -5960,7 +4457,7 @@
               </w:rPr>
               <w:t>≤</w:t>
             </w:r>
-            <w:bookmarkEnd w:id="8"/>
+            <w:bookmarkEnd w:id="15"/>
             <w:r>
               <w:rPr>
                 <w:rFonts w:hint="eastAsia"/>
@@ -8496,7 +6993,8 @@
           <w:lang w:val="en-US" w:eastAsia="zh-CN"/>
         </w:rPr>
       </w:pPr>
-      <w:bookmarkStart w:id="9" w:name="_Toc2995"/>
+      <w:bookmarkStart w:id="16" w:name="_Toc2995"/>
+      <w:bookmarkStart w:id="17" w:name="_Toc13033"/>
       <w:r>
         <w:rPr>
           <w:rFonts w:hint="eastAsia"/>
@@ -8506,7 +7004,8 @@
         </w:rPr>
         <w:t>5.3 测试结果及分析</w:t>
       </w:r>
-      <w:bookmarkEnd w:id="9"/>
+      <w:bookmarkEnd w:id="16"/>
+      <w:bookmarkEnd w:id="17"/>
     </w:p>
     <w:p>
       <w:pPr>
@@ -8520,7 +7019,8 @@
           <w:lang w:val="en-US" w:eastAsia="zh-CN"/>
         </w:rPr>
       </w:pPr>
-      <w:bookmarkStart w:id="10" w:name="_Toc24675"/>
+      <w:bookmarkStart w:id="18" w:name="_Toc24675"/>
+      <w:bookmarkStart w:id="19" w:name="_Toc32493"/>
       <w:r>
         <w:rPr>
           <w:rFonts w:hint="eastAsia"/>
@@ -8541,7 +7041,8 @@
         </w:rPr>
         <w:t>国家天地图矢量地图注记</w:t>
       </w:r>
-      <w:bookmarkEnd w:id="10"/>
+      <w:bookmarkEnd w:id="18"/>
+      <w:bookmarkEnd w:id="19"/>
     </w:p>
     <w:p>
       <w:pPr>
@@ -8918,63 +7419,28 @@
       <w:pPr>
         <w:ind w:firstLine="420"/>
         <w:rPr>
-          <w:rFonts w:hint="eastAsia"/>
+          <w:rFonts w:hint="eastAsia" w:asciiTheme="minorEastAsia" w:hAnsiTheme="minorEastAsia" w:eastAsiaTheme="minorEastAsia" w:cstheme="minorEastAsia"/>
           <w:color w:val="244061"/>
-          <w:lang w:val="en-US" w:eastAsia="zh-CN"/>
+          <w:kern w:val="2"/>
+          <w:sz w:val="28"/>
+          <w:szCs w:val="28"/>
+          <w:lang w:val="en-US" w:eastAsia="zh-CN" w:bidi="ar-SA"/>
         </w:rPr>
       </w:pPr>
       <w:r>
         <w:rPr>
-          <w:rFonts w:hint="eastAsia"/>
+          <w:rFonts w:hint="eastAsia" w:asciiTheme="minorEastAsia" w:hAnsiTheme="minorEastAsia" w:eastAsiaTheme="minorEastAsia" w:cstheme="minorEastAsia"/>
           <w:color w:val="244061"/>
-          <w:lang w:val="en-US" w:eastAsia="zh-CN"/>
+          <w:kern w:val="2"/>
+          <w:sz w:val="28"/>
+          <w:szCs w:val="28"/>
+          <w:lang w:val="en-US" w:eastAsia="zh-CN" w:bidi="ar-SA"/>
         </w:rPr>
         <w:t>15000用户并发执行国家天地图矢量地图注记服务接口，持续10分钟，事务的99%响应时间为1.2秒，平均响应时间为0.61秒，网络访问成功率99.86%，满足测试需求中事务的99%响应时间及平均响应时间小于等于1.5秒，事务成功率≥99%的指标要求。</w:t>
       </w:r>
     </w:p>
     <w:p>
       <w:pPr>
-        <w:ind w:firstLine="420"/>
-        <w:rPr>
-          <w:rFonts w:hint="eastAsia"/>
-          <w:color w:val="244061"/>
-          <w:lang w:val="en-US" w:eastAsia="zh-CN"/>
-        </w:rPr>
-      </w:pPr>
-    </w:p>
-    <w:p>
-      <w:pPr>
-        <w:ind w:firstLine="420"/>
-        <w:rPr>
-          <w:rFonts w:hint="eastAsia"/>
-          <w:color w:val="244061"/>
-          <w:lang w:val="en-US" w:eastAsia="zh-CN"/>
-        </w:rPr>
-      </w:pPr>
-    </w:p>
-    <w:p>
-      <w:pPr>
-        <w:ind w:firstLine="420"/>
-        <w:rPr>
-          <w:rFonts w:hint="eastAsia"/>
-          <w:color w:val="244061"/>
-          <w:lang w:val="en-US" w:eastAsia="zh-CN"/>
-        </w:rPr>
-      </w:pPr>
-    </w:p>
-    <w:p>
-      <w:pPr>
-        <w:ind w:firstLine="420"/>
-        <w:rPr>
-          <w:rFonts w:hint="eastAsia"/>
-          <w:color w:val="244061"/>
-          <w:lang w:val="en-US" w:eastAsia="zh-CN"/>
-        </w:rPr>
-      </w:pPr>
-    </w:p>
-    <w:p>
-      <w:pPr>
-        <w:ind w:firstLine="420"/>
         <w:rPr>
           <w:rFonts w:hint="eastAsia"/>
           <w:color w:val="244061"/>
@@ -9004,7 +7470,8 @@
           <w:lang w:val="en-US" w:eastAsia="zh-CN"/>
         </w:rPr>
       </w:pPr>
-      <w:bookmarkStart w:id="11" w:name="_Toc2592"/>
+      <w:bookmarkStart w:id="20" w:name="_Toc2592"/>
+      <w:bookmarkStart w:id="21" w:name="_Toc4740"/>
       <w:r>
         <w:rPr>
           <w:rFonts w:hint="eastAsia"/>
@@ -9025,7 +7492,8 @@
         </w:rPr>
         <w:t>国家天地图矢量地图数据</w:t>
       </w:r>
-      <w:bookmarkEnd w:id="11"/>
+      <w:bookmarkEnd w:id="20"/>
+      <w:bookmarkEnd w:id="21"/>
     </w:p>
     <w:p>
       <w:pPr>
@@ -9402,29 +7870,25 @@
       <w:pPr>
         <w:ind w:firstLine="420"/>
         <w:rPr>
-          <w:rFonts w:hint="eastAsia"/>
+          <w:rFonts w:hint="eastAsia" w:asciiTheme="minorEastAsia" w:hAnsiTheme="minorEastAsia" w:eastAsiaTheme="minorEastAsia" w:cstheme="minorEastAsia"/>
           <w:color w:val="244061"/>
-          <w:lang w:val="en-US" w:eastAsia="zh-CN"/>
+          <w:kern w:val="2"/>
+          <w:sz w:val="28"/>
+          <w:szCs w:val="28"/>
+          <w:lang w:val="en-US" w:eastAsia="zh-CN" w:bidi="ar-SA"/>
         </w:rPr>
       </w:pPr>
       <w:r>
         <w:rPr>
-          <w:rFonts w:hint="eastAsia"/>
+          <w:rFonts w:hint="eastAsia" w:asciiTheme="minorEastAsia" w:hAnsiTheme="minorEastAsia" w:eastAsiaTheme="minorEastAsia" w:cstheme="minorEastAsia"/>
           <w:color w:val="244061"/>
-          <w:lang w:val="en-US" w:eastAsia="zh-CN"/>
+          <w:kern w:val="2"/>
+          <w:sz w:val="28"/>
+          <w:szCs w:val="28"/>
+          <w:lang w:val="en-US" w:eastAsia="zh-CN" w:bidi="ar-SA"/>
         </w:rPr>
         <w:t>15000用户并发执行国家天地图矢量地图数据服务接口，持续10分钟，事务的99%响应时间为1.3秒，平均响应时间为0.81秒，网络访问成功率99.33%，满足测试需求中事务的99%响应时间及平均响应时间小于等于1.5秒，事务成功率≥99%的指标要求。</w:t>
       </w:r>
-    </w:p>
-    <w:p>
-      <w:pPr>
-        <w:ind w:firstLine="420"/>
-        <w:rPr>
-          <w:rFonts w:hint="eastAsia"/>
-          <w:color w:val="244061"/>
-          <w:lang w:val="en-US" w:eastAsia="zh-CN"/>
-        </w:rPr>
-      </w:pPr>
     </w:p>
     <w:p>
       <w:pPr>
@@ -9447,7 +7911,8 @@
           <w:lang w:val="en-US" w:eastAsia="zh-CN"/>
         </w:rPr>
       </w:pPr>
-      <w:bookmarkStart w:id="12" w:name="_Toc25841"/>
+      <w:bookmarkStart w:id="22" w:name="_Toc25841"/>
+      <w:bookmarkStart w:id="23" w:name="_Toc32266"/>
       <w:r>
         <w:rPr>
           <w:rFonts w:hint="eastAsia"/>
@@ -9468,7 +7933,8 @@
         </w:rPr>
         <w:t>国家天地图影像地图数据</w:t>
       </w:r>
-      <w:bookmarkEnd w:id="12"/>
+      <w:bookmarkEnd w:id="22"/>
+      <w:bookmarkEnd w:id="23"/>
     </w:p>
     <w:p>
       <w:pPr>
@@ -9845,16 +8311,22 @@
       <w:pPr>
         <w:ind w:firstLine="420"/>
         <w:rPr>
-          <w:rFonts w:hint="eastAsia"/>
+          <w:rFonts w:hint="eastAsia" w:asciiTheme="minorEastAsia" w:hAnsiTheme="minorEastAsia" w:eastAsiaTheme="minorEastAsia" w:cstheme="minorEastAsia"/>
           <w:color w:val="244061"/>
-          <w:lang w:val="en-US" w:eastAsia="zh-CN"/>
+          <w:kern w:val="2"/>
+          <w:sz w:val="28"/>
+          <w:szCs w:val="28"/>
+          <w:lang w:val="en-US" w:eastAsia="zh-CN" w:bidi="ar-SA"/>
         </w:rPr>
       </w:pPr>
       <w:r>
         <w:rPr>
-          <w:rFonts w:hint="eastAsia"/>
+          <w:rFonts w:hint="eastAsia" w:asciiTheme="minorEastAsia" w:hAnsiTheme="minorEastAsia" w:eastAsiaTheme="minorEastAsia" w:cstheme="minorEastAsia"/>
           <w:color w:val="244061"/>
-          <w:lang w:val="en-US" w:eastAsia="zh-CN"/>
+          <w:kern w:val="2"/>
+          <w:sz w:val="28"/>
+          <w:szCs w:val="28"/>
+          <w:lang w:val="en-US" w:eastAsia="zh-CN" w:bidi="ar-SA"/>
         </w:rPr>
         <w:t>15000用户并发执行国家天地图影像地图数据服务接口，持续10分钟，事务的99%响应时间为1.4秒，平均响应时间为1秒，网络访问成功率99.56%，满足测试需求中事务的99%响应时间及平均响应时间小于等于1.5秒，事务成功率≥95%的指标要求。</w:t>
       </w:r>
@@ -9898,7 +8370,8 @@
           <w:lang w:val="en-US" w:eastAsia="zh-CN"/>
         </w:rPr>
       </w:pPr>
-      <w:bookmarkStart w:id="13" w:name="_Toc7700"/>
+      <w:bookmarkStart w:id="24" w:name="_Toc7700"/>
+      <w:bookmarkStart w:id="25" w:name="_Toc24837"/>
       <w:r>
         <w:rPr>
           <w:rFonts w:hint="eastAsia"/>
@@ -9919,7 +8392,8 @@
         </w:rPr>
         <w:t>国家天地图影像地图注记</w:t>
       </w:r>
-      <w:bookmarkEnd w:id="13"/>
+      <w:bookmarkEnd w:id="24"/>
+      <w:bookmarkEnd w:id="25"/>
     </w:p>
     <w:p>
       <w:pPr>
@@ -10296,16 +8770,22 @@
       <w:pPr>
         <w:ind w:firstLine="420"/>
         <w:rPr>
-          <w:rFonts w:hint="eastAsia"/>
+          <w:rFonts w:hint="eastAsia" w:asciiTheme="minorEastAsia" w:hAnsiTheme="minorEastAsia" w:eastAsiaTheme="minorEastAsia" w:cstheme="minorEastAsia"/>
           <w:color w:val="244061"/>
-          <w:lang w:val="en-US" w:eastAsia="zh-CN"/>
+          <w:kern w:val="2"/>
+          <w:sz w:val="28"/>
+          <w:szCs w:val="28"/>
+          <w:lang w:val="en-US" w:eastAsia="zh-CN" w:bidi="ar-SA"/>
         </w:rPr>
       </w:pPr>
       <w:r>
         <w:rPr>
-          <w:rFonts w:hint="eastAsia"/>
+          <w:rFonts w:hint="eastAsia" w:asciiTheme="minorEastAsia" w:hAnsiTheme="minorEastAsia" w:eastAsiaTheme="minorEastAsia" w:cstheme="minorEastAsia"/>
           <w:color w:val="244061"/>
-          <w:lang w:val="en-US" w:eastAsia="zh-CN"/>
+          <w:kern w:val="2"/>
+          <w:sz w:val="28"/>
+          <w:szCs w:val="28"/>
+          <w:lang w:val="en-US" w:eastAsia="zh-CN" w:bidi="ar-SA"/>
         </w:rPr>
         <w:t>15000用户并发执行国家天地图影像地图注记服务接口，持续10分钟，事务的99%响应时间为0.8秒，平均响应时间为0.6秒，网络访问成功率99.72%，满足测试需求中事务的99%响应时间及平均响应时间小于等于1.5秒，事务成功率≥95%的指标要求。</w:t>
       </w:r>
@@ -10340,7 +8820,8 @@
           <w:lang w:val="en-US" w:eastAsia="zh-CN"/>
         </w:rPr>
       </w:pPr>
-      <w:bookmarkStart w:id="14" w:name="_Toc24793"/>
+      <w:bookmarkStart w:id="26" w:name="_Toc24793"/>
+      <w:bookmarkStart w:id="27" w:name="_Toc15899"/>
       <w:r>
         <w:rPr>
           <w:rFonts w:hint="eastAsia"/>
@@ -10361,7 +8842,8 @@
         </w:rPr>
         <w:t>天地图矢量地图注记</w:t>
       </w:r>
-      <w:bookmarkEnd w:id="14"/>
+      <w:bookmarkEnd w:id="26"/>
+      <w:bookmarkEnd w:id="27"/>
     </w:p>
     <w:p>
       <w:pPr>
@@ -10714,43 +9196,28 @@
       <w:pPr>
         <w:ind w:firstLine="420"/>
         <w:rPr>
-          <w:rFonts w:hint="eastAsia"/>
+          <w:rFonts w:hint="eastAsia" w:asciiTheme="minorEastAsia" w:hAnsiTheme="minorEastAsia" w:eastAsiaTheme="minorEastAsia" w:cstheme="minorEastAsia"/>
           <w:color w:val="244061"/>
-          <w:lang w:val="en-US" w:eastAsia="zh-CN"/>
+          <w:kern w:val="2"/>
+          <w:sz w:val="28"/>
+          <w:szCs w:val="28"/>
+          <w:lang w:val="en-US" w:eastAsia="zh-CN" w:bidi="ar-SA"/>
         </w:rPr>
       </w:pPr>
       <w:r>
         <w:rPr>
-          <w:rFonts w:hint="eastAsia"/>
+          <w:rFonts w:hint="eastAsia" w:asciiTheme="minorEastAsia" w:hAnsiTheme="minorEastAsia" w:eastAsiaTheme="minorEastAsia" w:cstheme="minorEastAsia"/>
           <w:color w:val="244061"/>
-          <w:lang w:val="en-US" w:eastAsia="zh-CN"/>
+          <w:kern w:val="2"/>
+          <w:sz w:val="28"/>
+          <w:szCs w:val="28"/>
+          <w:lang w:val="en-US" w:eastAsia="zh-CN" w:bidi="ar-SA"/>
         </w:rPr>
         <w:t>10000用户并发执行云南天地图矢量地图注记服务接口，持续10分钟，事务的99%响应时间为0.8秒，平均响应时间为0.6秒，网络访问成功率99.36%，满足测试需求中事务的99%响应时间及平均响应时间小于等于1.5秒，事务成功率≥95%的指标要求。</w:t>
       </w:r>
     </w:p>
     <w:p>
       <w:pPr>
-        <w:ind w:firstLine="420"/>
-        <w:rPr>
-          <w:rFonts w:hint="eastAsia"/>
-          <w:color w:val="244061"/>
-          <w:lang w:val="en-US" w:eastAsia="zh-CN"/>
-        </w:rPr>
-      </w:pPr>
-    </w:p>
-    <w:p>
-      <w:pPr>
-        <w:ind w:firstLine="420"/>
-        <w:rPr>
-          <w:rFonts w:hint="eastAsia"/>
-          <w:color w:val="244061"/>
-          <w:lang w:val="en-US" w:eastAsia="zh-CN"/>
-        </w:rPr>
-      </w:pPr>
-    </w:p>
-    <w:p>
-      <w:pPr>
-        <w:ind w:firstLine="420"/>
         <w:rPr>
           <w:rFonts w:hint="eastAsia"/>
           <w:color w:val="244061"/>
@@ -10770,7 +9237,8 @@
           <w:lang w:val="en-US" w:eastAsia="zh-CN"/>
         </w:rPr>
       </w:pPr>
-      <w:bookmarkStart w:id="15" w:name="_Toc11566"/>
+      <w:bookmarkStart w:id="28" w:name="_Toc11566"/>
+      <w:bookmarkStart w:id="29" w:name="_Toc28856"/>
       <w:r>
         <w:rPr>
           <w:rFonts w:hint="eastAsia"/>
@@ -10791,7 +9259,8 @@
         </w:rPr>
         <w:t>天地图矢量地图数据</w:t>
       </w:r>
-      <w:bookmarkEnd w:id="15"/>
+      <w:bookmarkEnd w:id="28"/>
+      <w:bookmarkEnd w:id="29"/>
     </w:p>
     <w:p>
       <w:pPr>
@@ -11144,16 +9613,22 @@
       <w:pPr>
         <w:ind w:firstLine="420"/>
         <w:rPr>
-          <w:rFonts w:hint="eastAsia"/>
+          <w:rFonts w:hint="eastAsia" w:asciiTheme="minorEastAsia" w:hAnsiTheme="minorEastAsia" w:eastAsiaTheme="minorEastAsia" w:cstheme="minorEastAsia"/>
           <w:color w:val="244061"/>
-          <w:lang w:val="en-US" w:eastAsia="zh-CN"/>
+          <w:kern w:val="2"/>
+          <w:sz w:val="28"/>
+          <w:szCs w:val="28"/>
+          <w:lang w:val="en-US" w:eastAsia="zh-CN" w:bidi="ar-SA"/>
         </w:rPr>
       </w:pPr>
       <w:r>
         <w:rPr>
-          <w:rFonts w:hint="eastAsia"/>
+          <w:rFonts w:hint="eastAsia" w:asciiTheme="minorEastAsia" w:hAnsiTheme="minorEastAsia" w:eastAsiaTheme="minorEastAsia" w:cstheme="minorEastAsia"/>
           <w:color w:val="244061"/>
-          <w:lang w:val="en-US" w:eastAsia="zh-CN"/>
+          <w:kern w:val="2"/>
+          <w:sz w:val="28"/>
+          <w:szCs w:val="28"/>
+          <w:lang w:val="en-US" w:eastAsia="zh-CN" w:bidi="ar-SA"/>
         </w:rPr>
         <w:t>10000用户并发执行云南天地图矢量地图数据服务接口，持续10分钟，事务的99%响应时间为0.8秒，平均响应时间为0.7秒，网络访问成功率99.88%，满足测试需求中事务的99%响应时间及平均响应时间小于等于1.5秒，事务成功率≥95%的指标要求。</w:t>
       </w:r>
@@ -11161,6 +9636,31 @@
     <w:p>
       <w:pPr>
         <w:ind w:firstLine="420"/>
+        <w:rPr>
+          <w:rFonts w:hint="eastAsia" w:asciiTheme="minorEastAsia" w:hAnsiTheme="minorEastAsia" w:eastAsiaTheme="minorEastAsia" w:cstheme="minorEastAsia"/>
+          <w:color w:val="244061"/>
+          <w:kern w:val="2"/>
+          <w:sz w:val="28"/>
+          <w:szCs w:val="28"/>
+          <w:lang w:val="en-US" w:eastAsia="zh-CN" w:bidi="ar-SA"/>
+        </w:rPr>
+      </w:pPr>
+    </w:p>
+    <w:p>
+      <w:pPr>
+        <w:ind w:firstLine="420"/>
+        <w:rPr>
+          <w:rFonts w:hint="eastAsia" w:asciiTheme="minorEastAsia" w:hAnsiTheme="minorEastAsia" w:eastAsiaTheme="minorEastAsia" w:cstheme="minorEastAsia"/>
+          <w:color w:val="244061"/>
+          <w:kern w:val="2"/>
+          <w:sz w:val="28"/>
+          <w:szCs w:val="28"/>
+          <w:lang w:val="en-US" w:eastAsia="zh-CN" w:bidi="ar-SA"/>
+        </w:rPr>
+      </w:pPr>
+    </w:p>
+    <w:p>
+      <w:pPr>
         <w:rPr>
           <w:rFonts w:hint="eastAsia"/>
           <w:color w:val="244061"/>
@@ -11190,7 +9690,8 @@
           <w:lang w:val="en-US" w:eastAsia="zh-CN"/>
         </w:rPr>
       </w:pPr>
-      <w:bookmarkStart w:id="16" w:name="_Toc11439"/>
+      <w:bookmarkStart w:id="30" w:name="_Toc11439"/>
+      <w:bookmarkStart w:id="31" w:name="_Toc10104"/>
       <w:r>
         <w:rPr>
           <w:rFonts w:hint="eastAsia"/>
@@ -11211,7 +9712,8 @@
         </w:rPr>
         <w:t>天地图影像地图数据</w:t>
       </w:r>
-      <w:bookmarkEnd w:id="16"/>
+      <w:bookmarkEnd w:id="30"/>
+      <w:bookmarkEnd w:id="31"/>
     </w:p>
     <w:p>
       <w:pPr>
@@ -11564,34 +10066,46 @@
       <w:pPr>
         <w:ind w:firstLine="420"/>
         <w:rPr>
-          <w:rFonts w:hint="eastAsia"/>
+          <w:rFonts w:hint="eastAsia" w:asciiTheme="minorEastAsia" w:hAnsiTheme="minorEastAsia" w:eastAsiaTheme="minorEastAsia" w:cstheme="minorEastAsia"/>
           <w:color w:val="244061"/>
-          <w:lang w:val="en-US" w:eastAsia="zh-CN"/>
+          <w:kern w:val="2"/>
+          <w:sz w:val="28"/>
+          <w:szCs w:val="28"/>
+          <w:lang w:val="en-US" w:eastAsia="zh-CN" w:bidi="ar-SA"/>
         </w:rPr>
       </w:pPr>
       <w:r>
         <w:rPr>
-          <w:rFonts w:hint="eastAsia"/>
+          <w:rFonts w:hint="eastAsia" w:asciiTheme="minorEastAsia" w:hAnsiTheme="minorEastAsia" w:eastAsiaTheme="minorEastAsia" w:cstheme="minorEastAsia"/>
           <w:color w:val="244061"/>
-          <w:lang w:val="en-US" w:eastAsia="zh-CN"/>
+          <w:kern w:val="2"/>
+          <w:sz w:val="28"/>
+          <w:szCs w:val="28"/>
+          <w:lang w:val="en-US" w:eastAsia="zh-CN" w:bidi="ar-SA"/>
         </w:rPr>
         <w:t>10000用户并发执行云南天地图影像地图数据服务接口，持续10分钟，事务的99%响应时间为1.2秒，平均响应时间为0.9秒，网络访问成功率99.86%，满足测试需求中事务的99%响应时间</w:t>
       </w:r>
-      <w:bookmarkStart w:id="17" w:name="OLE_LINK3"/>
+      <w:bookmarkStart w:id="32" w:name="OLE_LINK3"/>
       <w:r>
         <w:rPr>
-          <w:rFonts w:hint="eastAsia"/>
+          <w:rFonts w:hint="eastAsia" w:asciiTheme="minorEastAsia" w:hAnsiTheme="minorEastAsia" w:eastAsiaTheme="minorEastAsia" w:cstheme="minorEastAsia"/>
           <w:color w:val="244061"/>
-          <w:lang w:val="en-US" w:eastAsia="zh-CN"/>
+          <w:kern w:val="2"/>
+          <w:sz w:val="28"/>
+          <w:szCs w:val="28"/>
+          <w:lang w:val="en-US" w:eastAsia="zh-CN" w:bidi="ar-SA"/>
         </w:rPr>
         <w:t>及平均响应时间</w:t>
       </w:r>
-      <w:bookmarkEnd w:id="17"/>
+      <w:bookmarkEnd w:id="32"/>
       <w:r>
         <w:rPr>
-          <w:rFonts w:hint="eastAsia"/>
+          <w:rFonts w:hint="eastAsia" w:asciiTheme="minorEastAsia" w:hAnsiTheme="minorEastAsia" w:eastAsiaTheme="minorEastAsia" w:cstheme="minorEastAsia"/>
           <w:color w:val="244061"/>
-          <w:lang w:val="en-US" w:eastAsia="zh-CN"/>
+          <w:kern w:val="2"/>
+          <w:sz w:val="28"/>
+          <w:szCs w:val="28"/>
+          <w:lang w:val="en-US" w:eastAsia="zh-CN" w:bidi="ar-SA"/>
         </w:rPr>
         <w:t>小于等于1.5秒，事务成功率≥95%的指标要求。</w:t>
       </w:r>
@@ -11636,8 +10150,9 @@
           <w:lang w:val="en-US" w:eastAsia="zh-CN"/>
         </w:rPr>
       </w:pPr>
-      <w:bookmarkStart w:id="18" w:name="_Toc22880"/>
-      <w:bookmarkStart w:id="19" w:name="OLE_LINK1"/>
+      <w:bookmarkStart w:id="33" w:name="_Toc22880"/>
+      <w:bookmarkStart w:id="34" w:name="_Toc21214"/>
+      <w:bookmarkStart w:id="35" w:name="OLE_LINK1"/>
       <w:r>
         <w:rPr>
           <w:rFonts w:hint="eastAsia"/>
@@ -11658,7 +10173,8 @@
         </w:rPr>
         <w:t>天地图影像地图注记</w:t>
       </w:r>
-      <w:bookmarkEnd w:id="18"/>
+      <w:bookmarkEnd w:id="33"/>
+      <w:bookmarkEnd w:id="34"/>
     </w:p>
     <w:p>
       <w:pPr>
@@ -12011,21 +10527,27 @@
       <w:pPr>
         <w:ind w:firstLine="420"/>
         <w:rPr>
-          <w:rFonts w:hint="eastAsia"/>
+          <w:rFonts w:hint="eastAsia" w:asciiTheme="minorEastAsia" w:hAnsiTheme="minorEastAsia" w:eastAsiaTheme="minorEastAsia" w:cstheme="minorEastAsia"/>
           <w:color w:val="244061"/>
-          <w:lang w:val="en-US" w:eastAsia="zh-CN"/>
+          <w:kern w:val="2"/>
+          <w:sz w:val="28"/>
+          <w:szCs w:val="28"/>
+          <w:lang w:val="en-US" w:eastAsia="zh-CN" w:bidi="ar-SA"/>
         </w:rPr>
       </w:pPr>
       <w:r>
         <w:rPr>
-          <w:rFonts w:hint="eastAsia"/>
+          <w:rFonts w:hint="eastAsia" w:asciiTheme="minorEastAsia" w:hAnsiTheme="minorEastAsia" w:eastAsiaTheme="minorEastAsia" w:cstheme="minorEastAsia"/>
           <w:color w:val="244061"/>
-          <w:lang w:val="en-US" w:eastAsia="zh-CN"/>
+          <w:kern w:val="2"/>
+          <w:sz w:val="28"/>
+          <w:szCs w:val="28"/>
+          <w:lang w:val="en-US" w:eastAsia="zh-CN" w:bidi="ar-SA"/>
         </w:rPr>
         <w:t>10000用户并发执行云南天地图影像地图注记服务接口，持续10分钟，事务的99%响应时间为1.4秒，平均响应时间为1秒，网络访问成功率99.76%，满足测试需求中事务的99%响应时间及平均响应时间小于等于1.5秒，事务成功率≥95%的指标要求。</w:t>
       </w:r>
     </w:p>
-    <w:bookmarkEnd w:id="19"/>
+    <w:bookmarkEnd w:id="35"/>
     <w:p>
       <w:pPr>
         <w:ind w:firstLine="420"/>
@@ -12057,7 +10579,8 @@
           <w:lang w:val="en-US" w:eastAsia="zh-CN"/>
         </w:rPr>
       </w:pPr>
-      <w:bookmarkStart w:id="20" w:name="_Toc1952"/>
+      <w:bookmarkStart w:id="36" w:name="_Toc1952"/>
+      <w:bookmarkStart w:id="37" w:name="_Toc28517"/>
       <w:r>
         <w:rPr>
           <w:rFonts w:hint="eastAsia"/>
@@ -12085,7 +10608,8 @@
         </w:rPr>
         <w:t xml:space="preserve"> 案例名称：路网</w:t>
       </w:r>
-      <w:bookmarkEnd w:id="20"/>
+      <w:bookmarkEnd w:id="36"/>
+      <w:bookmarkEnd w:id="37"/>
     </w:p>
     <w:p>
       <w:pPr>
@@ -12506,16 +11030,22 @@
       <w:pPr>
         <w:ind w:firstLine="420"/>
         <w:rPr>
-          <w:rFonts w:hint="eastAsia"/>
+          <w:rFonts w:hint="eastAsia" w:asciiTheme="minorEastAsia" w:hAnsiTheme="minorEastAsia" w:eastAsiaTheme="minorEastAsia" w:cstheme="minorEastAsia"/>
           <w:color w:val="244061"/>
-          <w:lang w:val="en-US" w:eastAsia="zh-CN"/>
+          <w:kern w:val="2"/>
+          <w:sz w:val="28"/>
+          <w:szCs w:val="28"/>
+          <w:lang w:val="en-US" w:eastAsia="zh-CN" w:bidi="ar-SA"/>
         </w:rPr>
       </w:pPr>
       <w:r>
         <w:rPr>
-          <w:rFonts w:hint="eastAsia"/>
+          <w:rFonts w:hint="eastAsia" w:asciiTheme="minorEastAsia" w:hAnsiTheme="minorEastAsia" w:eastAsiaTheme="minorEastAsia" w:cstheme="minorEastAsia"/>
           <w:color w:val="244061"/>
-          <w:lang w:val="en-US" w:eastAsia="zh-CN"/>
+          <w:kern w:val="2"/>
+          <w:sz w:val="28"/>
+          <w:szCs w:val="28"/>
+          <w:lang w:val="en-US" w:eastAsia="zh-CN" w:bidi="ar-SA"/>
         </w:rPr>
         <w:t>10000用户并发执行路网服务接口，持续10分钟，事务的99%响应时间为0.5秒，平均响应时间为0.4秒，网络访问成功率99.81%，满足测试需求中事务的99%响应时间及平均响应时间小于等于1.0秒，事务成功率≥95%的指标要求。</w:t>
       </w:r>
@@ -12551,7 +11081,8 @@
           <w:lang w:val="en-US" w:eastAsia="zh-CN"/>
         </w:rPr>
       </w:pPr>
-      <w:bookmarkStart w:id="21" w:name="_Toc32281"/>
+      <w:bookmarkStart w:id="38" w:name="_Toc32281"/>
+      <w:bookmarkStart w:id="39" w:name="_Toc21654"/>
       <w:r>
         <w:rPr>
           <w:rFonts w:hint="eastAsia"/>
@@ -12561,7 +11092,8 @@
         </w:rPr>
         <w:t>5.3.10 案例名称：POI</w:t>
       </w:r>
-      <w:bookmarkEnd w:id="21"/>
+      <w:bookmarkEnd w:id="38"/>
+      <w:bookmarkEnd w:id="39"/>
     </w:p>
     <w:p>
       <w:pPr>
@@ -12938,26 +11470,36 @@
       <w:pPr>
         <w:ind w:firstLine="420"/>
         <w:rPr>
-          <w:rFonts w:hint="eastAsia"/>
+          <w:rFonts w:hint="eastAsia" w:asciiTheme="minorEastAsia" w:hAnsiTheme="minorEastAsia" w:eastAsiaTheme="minorEastAsia" w:cstheme="minorEastAsia"/>
           <w:color w:val="244061"/>
-          <w:lang w:val="en-US" w:eastAsia="zh-CN"/>
+          <w:kern w:val="2"/>
+          <w:sz w:val="28"/>
+          <w:szCs w:val="28"/>
+          <w:lang w:val="en-US" w:eastAsia="zh-CN" w:bidi="ar-SA"/>
         </w:rPr>
       </w:pPr>
       <w:r>
         <w:rPr>
-          <w:rFonts w:hint="eastAsia"/>
+          <w:rFonts w:hint="eastAsia" w:asciiTheme="minorEastAsia" w:hAnsiTheme="minorEastAsia" w:eastAsiaTheme="minorEastAsia" w:cstheme="minorEastAsia"/>
           <w:color w:val="244061"/>
-          <w:lang w:val="en-US" w:eastAsia="zh-CN"/>
+          <w:kern w:val="2"/>
+          <w:sz w:val="28"/>
+          <w:szCs w:val="28"/>
+          <w:lang w:val="en-US" w:eastAsia="zh-CN" w:bidi="ar-SA"/>
         </w:rPr>
         <w:t>10000用户并发执行POI服务接口，持续10分钟，事务的99%响应时间为0.3秒，平均响应时间为0.3秒，网络访问成功率99.91%，满足测试需求中事务的99%响应时间及平均响应时间小于等于1.0秒，事务成功率≥95%的指标要求。</w:t>
       </w:r>
     </w:p>
     <w:p>
       <w:pPr>
-        <w:rPr>
-          <w:rFonts w:hint="eastAsia"/>
+        <w:ind w:firstLine="420"/>
+        <w:rPr>
+          <w:rFonts w:hint="eastAsia" w:asciiTheme="minorEastAsia" w:hAnsiTheme="minorEastAsia" w:eastAsiaTheme="minorEastAsia" w:cstheme="minorEastAsia"/>
           <w:color w:val="244061"/>
-          <w:lang w:val="en-US" w:eastAsia="zh-CN"/>
+          <w:kern w:val="2"/>
+          <w:sz w:val="28"/>
+          <w:szCs w:val="28"/>
+          <w:lang w:val="en-US" w:eastAsia="zh-CN" w:bidi="ar-SA"/>
         </w:rPr>
       </w:pPr>
     </w:p>
@@ -12991,7 +11533,8 @@
           <w:lang w:val="en-US" w:eastAsia="zh-CN"/>
         </w:rPr>
       </w:pPr>
-      <w:bookmarkStart w:id="22" w:name="_Toc31854"/>
+      <w:bookmarkStart w:id="40" w:name="_Toc31854"/>
+      <w:bookmarkStart w:id="41" w:name="_Toc28646"/>
       <w:r>
         <w:rPr>
           <w:rFonts w:hint="eastAsia"/>
@@ -13001,7 +11544,8 @@
         </w:rPr>
         <w:t>5.3.11 案例名称：天地图云南矢量地图注记（内网）</w:t>
       </w:r>
-      <w:bookmarkEnd w:id="22"/>
+      <w:bookmarkEnd w:id="40"/>
+      <w:bookmarkEnd w:id="41"/>
     </w:p>
     <w:p>
       <w:pPr>
@@ -13378,16 +11922,22 @@
       <w:pPr>
         <w:ind w:firstLine="420"/>
         <w:rPr>
-          <w:rFonts w:hint="eastAsia"/>
+          <w:rFonts w:hint="eastAsia" w:asciiTheme="minorEastAsia" w:hAnsiTheme="minorEastAsia" w:eastAsiaTheme="minorEastAsia" w:cstheme="minorEastAsia"/>
           <w:color w:val="244061"/>
-          <w:lang w:val="en-US" w:eastAsia="zh-CN"/>
+          <w:kern w:val="2"/>
+          <w:sz w:val="28"/>
+          <w:szCs w:val="28"/>
+          <w:lang w:val="en-US" w:eastAsia="zh-CN" w:bidi="ar-SA"/>
         </w:rPr>
       </w:pPr>
       <w:r>
         <w:rPr>
-          <w:rFonts w:hint="eastAsia"/>
+          <w:rFonts w:hint="eastAsia" w:asciiTheme="minorEastAsia" w:hAnsiTheme="minorEastAsia" w:eastAsiaTheme="minorEastAsia" w:cstheme="minorEastAsia"/>
           <w:color w:val="244061"/>
-          <w:lang w:val="en-US" w:eastAsia="zh-CN"/>
+          <w:kern w:val="2"/>
+          <w:sz w:val="28"/>
+          <w:szCs w:val="28"/>
+          <w:lang w:val="en-US" w:eastAsia="zh-CN" w:bidi="ar-SA"/>
         </w:rPr>
         <w:t>10000用户并发执行天地图云南矢量地图注记内网服务接口，持续10分钟，事务的99%响应时间为0.4秒，平均响应时间为0.4秒，网络访问成功率99.98%，满足测试需求中事务的99%响应时间及平均响应时间小于等于1.0秒，事务成功率≥95%的指标要求。</w:t>
       </w:r>
@@ -13422,7 +11972,8 @@
           <w:lang w:val="en-US" w:eastAsia="zh-CN"/>
         </w:rPr>
       </w:pPr>
-      <w:bookmarkStart w:id="23" w:name="_Toc27616"/>
+      <w:bookmarkStart w:id="42" w:name="_Toc27616"/>
+      <w:bookmarkStart w:id="43" w:name="_Toc3010"/>
       <w:r>
         <w:rPr>
           <w:rFonts w:hint="eastAsia"/>
@@ -13432,7 +11983,8 @@
         </w:rPr>
         <w:t>5.3.12 案例名称：天地图云南矢量地图数据（内网）</w:t>
       </w:r>
-      <w:bookmarkEnd w:id="23"/>
+      <w:bookmarkEnd w:id="42"/>
+      <w:bookmarkEnd w:id="43"/>
     </w:p>
     <w:p>
       <w:pPr>
@@ -13809,16 +12361,22 @@
       <w:pPr>
         <w:ind w:firstLine="420"/>
         <w:rPr>
-          <w:rFonts w:hint="eastAsia"/>
+          <w:rFonts w:hint="eastAsia" w:asciiTheme="minorEastAsia" w:hAnsiTheme="minorEastAsia" w:eastAsiaTheme="minorEastAsia" w:cstheme="minorEastAsia"/>
           <w:color w:val="244061"/>
-          <w:lang w:val="en-US" w:eastAsia="zh-CN"/>
+          <w:kern w:val="2"/>
+          <w:sz w:val="28"/>
+          <w:szCs w:val="28"/>
+          <w:lang w:val="en-US" w:eastAsia="zh-CN" w:bidi="ar-SA"/>
         </w:rPr>
       </w:pPr>
       <w:r>
         <w:rPr>
-          <w:rFonts w:hint="eastAsia"/>
+          <w:rFonts w:hint="eastAsia" w:asciiTheme="minorEastAsia" w:hAnsiTheme="minorEastAsia" w:eastAsiaTheme="minorEastAsia" w:cstheme="minorEastAsia"/>
           <w:color w:val="244061"/>
-          <w:lang w:val="en-US" w:eastAsia="zh-CN"/>
+          <w:kern w:val="2"/>
+          <w:sz w:val="28"/>
+          <w:szCs w:val="28"/>
+          <w:lang w:val="en-US" w:eastAsia="zh-CN" w:bidi="ar-SA"/>
         </w:rPr>
         <w:t>10000用户并发执行天地图云南矢量地图数据内网服务接口，持续10分钟，事务的99%响应时间为0.3秒，平均响应时间为0.3秒，网络访问成功率99.98%，满足测试需求中事务的99%响应时间及平均响应时间小于等于1.0秒，事务成功率≥99%的指标要求。</w:t>
       </w:r>
@@ -13835,7 +12393,6 @@
     </w:p>
     <w:p>
       <w:pPr>
-        <w:ind w:firstLine="420"/>
         <w:rPr>
           <w:rFonts w:hint="eastAsia"/>
           <w:color w:val="244061"/>
@@ -13845,7 +12402,60 @@
     </w:p>
     <w:p>
       <w:pPr>
-        <w:ind w:firstLine="420"/>
+        <w:rPr>
+          <w:rFonts w:hint="eastAsia"/>
+          <w:color w:val="244061"/>
+          <w:lang w:val="en-US" w:eastAsia="zh-CN"/>
+        </w:rPr>
+      </w:pPr>
+    </w:p>
+    <w:p>
+      <w:pPr>
+        <w:rPr>
+          <w:rFonts w:hint="eastAsia"/>
+          <w:color w:val="244061"/>
+          <w:lang w:val="en-US" w:eastAsia="zh-CN"/>
+        </w:rPr>
+      </w:pPr>
+    </w:p>
+    <w:p>
+      <w:pPr>
+        <w:rPr>
+          <w:rFonts w:hint="eastAsia"/>
+          <w:color w:val="244061"/>
+          <w:lang w:val="en-US" w:eastAsia="zh-CN"/>
+        </w:rPr>
+      </w:pPr>
+    </w:p>
+    <w:p>
+      <w:pPr>
+        <w:rPr>
+          <w:rFonts w:hint="eastAsia"/>
+          <w:color w:val="244061"/>
+          <w:lang w:val="en-US" w:eastAsia="zh-CN"/>
+        </w:rPr>
+      </w:pPr>
+    </w:p>
+    <w:p>
+      <w:pPr>
+        <w:rPr>
+          <w:rFonts w:hint="eastAsia"/>
+          <w:color w:val="244061"/>
+          <w:lang w:val="en-US" w:eastAsia="zh-CN"/>
+        </w:rPr>
+      </w:pPr>
+    </w:p>
+    <w:p>
+      <w:pPr>
+        <w:rPr>
+          <w:rFonts w:hint="eastAsia"/>
+          <w:color w:val="244061"/>
+          <w:lang w:val="en-US" w:eastAsia="zh-CN"/>
+        </w:rPr>
+      </w:pPr>
+    </w:p>
+    <w:p>
+      <w:pPr>
         <w:rPr>
           <w:rFonts w:hint="eastAsia"/>
           <w:color w:val="244061"/>
@@ -13865,7 +12475,8 @@
           <w:lang w:val="en-US" w:eastAsia="zh-CN"/>
         </w:rPr>
       </w:pPr>
-      <w:bookmarkStart w:id="24" w:name="_Toc28459"/>
+      <w:bookmarkStart w:id="44" w:name="_Toc28459"/>
+      <w:bookmarkStart w:id="45" w:name="_Toc17269"/>
       <w:r>
         <w:rPr>
           <w:rFonts w:hint="eastAsia"/>
@@ -13875,7 +12486,8 @@
         </w:rPr>
         <w:t>5.3.13 案例名称：天地图云南影像地图数据（内网）</w:t>
       </w:r>
-      <w:bookmarkEnd w:id="24"/>
+      <w:bookmarkEnd w:id="44"/>
+      <w:bookmarkEnd w:id="45"/>
     </w:p>
     <w:p>
       <w:pPr>
@@ -14252,16 +12864,22 @@
       <w:pPr>
         <w:ind w:firstLine="420"/>
         <w:rPr>
-          <w:rFonts w:hint="eastAsia"/>
+          <w:rFonts w:hint="eastAsia" w:asciiTheme="minorEastAsia" w:hAnsiTheme="minorEastAsia" w:eastAsiaTheme="minorEastAsia" w:cstheme="minorEastAsia"/>
           <w:color w:val="244061"/>
-          <w:lang w:val="en-US" w:eastAsia="zh-CN"/>
+          <w:kern w:val="2"/>
+          <w:sz w:val="28"/>
+          <w:szCs w:val="28"/>
+          <w:lang w:val="en-US" w:eastAsia="zh-CN" w:bidi="ar-SA"/>
         </w:rPr>
       </w:pPr>
       <w:r>
         <w:rPr>
-          <w:rFonts w:hint="eastAsia"/>
+          <w:rFonts w:hint="eastAsia" w:asciiTheme="minorEastAsia" w:hAnsiTheme="minorEastAsia" w:eastAsiaTheme="minorEastAsia" w:cstheme="minorEastAsia"/>
           <w:color w:val="244061"/>
-          <w:lang w:val="en-US" w:eastAsia="zh-CN"/>
+          <w:kern w:val="2"/>
+          <w:sz w:val="28"/>
+          <w:szCs w:val="28"/>
+          <w:lang w:val="en-US" w:eastAsia="zh-CN" w:bidi="ar-SA"/>
         </w:rPr>
         <w:t>10000用户并发执行天地图云南影像地图数据内网服务接口，持续10分钟，事务的99%响应时间为0.3秒，平均响应时间为0.3秒，网络访问成功率99.98%，满足测试需求中事务的99%响应时间及平均响应时间小于等于1.0秒，事务成功率≥99%的指标要求。</w:t>
       </w:r>
@@ -14270,9 +12888,12 @@
       <w:pPr>
         <w:ind w:firstLine="420"/>
         <w:rPr>
-          <w:rFonts w:hint="eastAsia"/>
+          <w:rFonts w:hint="eastAsia" w:asciiTheme="minorEastAsia" w:hAnsiTheme="minorEastAsia" w:eastAsiaTheme="minorEastAsia" w:cstheme="minorEastAsia"/>
           <w:color w:val="244061"/>
-          <w:lang w:val="en-US" w:eastAsia="zh-CN"/>
+          <w:kern w:val="2"/>
+          <w:sz w:val="28"/>
+          <w:szCs w:val="28"/>
+          <w:lang w:val="en-US" w:eastAsia="zh-CN" w:bidi="ar-SA"/>
         </w:rPr>
       </w:pPr>
     </w:p>
@@ -14297,7 +12918,8 @@
           <w:lang w:val="en-US" w:eastAsia="zh-CN"/>
         </w:rPr>
       </w:pPr>
-      <w:bookmarkStart w:id="25" w:name="_Toc32148"/>
+      <w:bookmarkStart w:id="46" w:name="_Toc32148"/>
+      <w:bookmarkStart w:id="47" w:name="_Toc15478"/>
       <w:r>
         <w:rPr>
           <w:rFonts w:hint="eastAsia"/>
@@ -14307,7 +12929,8 @@
         </w:rPr>
         <w:t>5.3.14 案例名称：天地图云南高精度影像服务（内网）</w:t>
       </w:r>
-      <w:bookmarkEnd w:id="25"/>
+      <w:bookmarkEnd w:id="46"/>
+      <w:bookmarkEnd w:id="47"/>
     </w:p>
     <w:p>
       <w:pPr>
@@ -14668,7 +13291,9 @@
           <w:lang w:val="en-US" w:eastAsia="zh-CN"/>
         </w:rPr>
       </w:pPr>
-      <w:r>
+    </w:p>
+    <w:p>
+      <w:pPr>
         <w:rPr>
           <w:rFonts w:hint="eastAsia"/>
           <w:b w:val="0"/>
@@ -14677,6 +13302,16 @@
           <w:szCs w:val="30"/>
           <w:lang w:val="en-US" w:eastAsia="zh-CN"/>
         </w:rPr>
+      </w:pPr>
+      <w:r>
+        <w:rPr>
+          <w:rFonts w:hint="eastAsia"/>
+          <w:b w:val="0"/>
+          <w:bCs/>
+          <w:sz w:val="30"/>
+          <w:szCs w:val="30"/>
+          <w:lang w:val="en-US" w:eastAsia="zh-CN"/>
+        </w:rPr>
         <w:t>5.3.14.2 测试结果分析</w:t>
       </w:r>
     </w:p>
@@ -14684,26 +13319,36 @@
       <w:pPr>
         <w:ind w:firstLine="420"/>
         <w:rPr>
-          <w:rFonts w:hint="eastAsia"/>
+          <w:rFonts w:hint="eastAsia" w:asciiTheme="minorEastAsia" w:hAnsiTheme="minorEastAsia" w:eastAsiaTheme="minorEastAsia" w:cstheme="minorEastAsia"/>
           <w:color w:val="244061"/>
-          <w:lang w:val="en-US" w:eastAsia="zh-CN"/>
+          <w:kern w:val="2"/>
+          <w:sz w:val="28"/>
+          <w:szCs w:val="28"/>
+          <w:lang w:val="en-US" w:eastAsia="zh-CN" w:bidi="ar-SA"/>
         </w:rPr>
       </w:pPr>
       <w:r>
         <w:rPr>
-          <w:rFonts w:hint="eastAsia"/>
+          <w:rFonts w:hint="eastAsia" w:asciiTheme="minorEastAsia" w:hAnsiTheme="minorEastAsia" w:eastAsiaTheme="minorEastAsia" w:cstheme="minorEastAsia"/>
           <w:color w:val="244061"/>
-          <w:lang w:val="en-US" w:eastAsia="zh-CN"/>
+          <w:kern w:val="2"/>
+          <w:sz w:val="28"/>
+          <w:szCs w:val="28"/>
+          <w:lang w:val="en-US" w:eastAsia="zh-CN" w:bidi="ar-SA"/>
         </w:rPr>
         <w:t>10000用户并发执行天地图云南高精度影像数据内网服务接口，持续10分钟，事务的99%响应时间为0.3秒，平均响应时间为0.3秒，网络访问成功率99.93%，满足测试需求中事务的99%响应时间及平均响应时间小于等于1.0秒，事务成功率≥99%的指标要求。</w:t>
       </w:r>
     </w:p>
     <w:p>
       <w:pPr>
-        <w:rPr>
-          <w:rFonts w:hint="eastAsia"/>
+        <w:ind w:firstLine="420"/>
+        <w:rPr>
+          <w:rFonts w:hint="eastAsia" w:asciiTheme="minorEastAsia" w:hAnsiTheme="minorEastAsia" w:eastAsiaTheme="minorEastAsia" w:cstheme="minorEastAsia"/>
           <w:color w:val="244061"/>
-          <w:lang w:val="en-US" w:eastAsia="zh-CN"/>
+          <w:kern w:val="2"/>
+          <w:sz w:val="28"/>
+          <w:szCs w:val="28"/>
+          <w:lang w:val="en-US" w:eastAsia="zh-CN" w:bidi="ar-SA"/>
         </w:rPr>
       </w:pPr>
     </w:p>
@@ -14712,14 +13357,15 @@
         <w:pStyle w:val="3"/>
         <w:numPr>
           <w:ilvl w:val="0"/>
-          <w:numId w:val="8"/>
+          <w:numId w:val="5"/>
         </w:numPr>
         <w:rPr>
           <w:rFonts w:hint="eastAsia"/>
           <w:lang w:val="en-US" w:eastAsia="zh-CN"/>
         </w:rPr>
       </w:pPr>
-      <w:bookmarkStart w:id="26" w:name="_Toc8680"/>
+      <w:bookmarkStart w:id="48" w:name="_Toc8680"/>
+      <w:bookmarkStart w:id="49" w:name="_Toc27481"/>
       <w:r>
         <w:rPr>
           <w:rFonts w:hint="eastAsia"/>
@@ -14727,7 +13373,8 @@
         </w:rPr>
         <w:t>系统测试环境</w:t>
       </w:r>
-      <w:bookmarkEnd w:id="26"/>
+      <w:bookmarkEnd w:id="48"/>
+      <w:bookmarkEnd w:id="49"/>
     </w:p>
     <w:p>
       <w:pPr>
@@ -14737,7 +13384,8 @@
           <w:lang w:val="en-US" w:eastAsia="zh-CN"/>
         </w:rPr>
       </w:pPr>
-      <w:bookmarkStart w:id="27" w:name="_Toc15604"/>
+      <w:bookmarkStart w:id="50" w:name="_Toc15604"/>
+      <w:bookmarkStart w:id="51" w:name="_Toc25197"/>
       <w:r>
         <w:rPr>
           <w:rFonts w:hint="eastAsia"/>
@@ -14747,7 +13395,8 @@
         </w:rPr>
         <w:t>6.1 网络拓扑结构</w:t>
       </w:r>
-      <w:bookmarkEnd w:id="27"/>
+      <w:bookmarkEnd w:id="50"/>
+      <w:bookmarkEnd w:id="51"/>
     </w:p>
     <w:p>
       <w:pPr>
@@ -14855,7 +13504,8 @@
           <w:lang w:val="en-US" w:eastAsia="zh-CN"/>
         </w:rPr>
       </w:pPr>
-      <w:bookmarkStart w:id="28" w:name="_Toc12205"/>
+      <w:bookmarkStart w:id="52" w:name="_Toc12205"/>
+      <w:bookmarkStart w:id="53" w:name="_Toc15779"/>
       <w:r>
         <w:rPr>
           <w:rFonts w:hint="eastAsia"/>
@@ -14865,7 +13515,8 @@
         </w:rPr>
         <w:t>6.2 测试环境配置</w:t>
       </w:r>
-      <w:bookmarkEnd w:id="28"/>
+      <w:bookmarkEnd w:id="52"/>
+      <w:bookmarkEnd w:id="53"/>
     </w:p>
     <w:tbl>
       <w:tblPr>
@@ -15974,7 +14625,8 @@
           <w:lang w:val="en-US" w:eastAsia="zh-CN"/>
         </w:rPr>
       </w:pPr>
-      <w:bookmarkStart w:id="29" w:name="_Toc14360"/>
+      <w:bookmarkStart w:id="54" w:name="_Toc14360"/>
+      <w:bookmarkStart w:id="55" w:name="_Toc18330"/>
       <w:r>
         <w:rPr>
           <w:rFonts w:hint="eastAsia"/>
@@ -15984,7 +14636,8 @@
         </w:rPr>
         <w:t>6.3 测试工具</w:t>
       </w:r>
-      <w:bookmarkEnd w:id="29"/>
+      <w:bookmarkEnd w:id="54"/>
+      <w:bookmarkEnd w:id="55"/>
     </w:p>
     <w:tbl>
       <w:tblPr>
@@ -16358,6 +15011,76 @@
           <w:lang w:val="en-US" w:eastAsia="zh-CN"/>
         </w:rPr>
       </w:pPr>
+    </w:p>
+    <w:p>
+      <w:pPr>
+        <w:rPr>
+          <w:rFonts w:hint="eastAsia"/>
+          <w:lang w:val="en-US" w:eastAsia="zh-CN"/>
+        </w:rPr>
+      </w:pPr>
+    </w:p>
+    <w:p>
+      <w:pPr>
+        <w:rPr>
+          <w:rFonts w:hint="eastAsia"/>
+          <w:lang w:val="en-US" w:eastAsia="zh-CN"/>
+        </w:rPr>
+      </w:pPr>
+    </w:p>
+    <w:p>
+      <w:pPr>
+        <w:rPr>
+          <w:rFonts w:hint="eastAsia"/>
+          <w:lang w:val="en-US" w:eastAsia="zh-CN"/>
+        </w:rPr>
+      </w:pPr>
+    </w:p>
+    <w:p>
+      <w:pPr>
+        <w:pStyle w:val="3"/>
+        <w:numPr>
+          <w:ilvl w:val="0"/>
+          <w:numId w:val="5"/>
+        </w:numPr>
+        <w:rPr>
+          <w:rFonts w:hint="eastAsia"/>
+          <w:lang w:val="en-US" w:eastAsia="zh-CN"/>
+        </w:rPr>
+      </w:pPr>
+      <w:bookmarkStart w:id="56" w:name="_Toc29"/>
+      <w:r>
+        <w:rPr>
+          <w:rFonts w:hint="eastAsia"/>
+          <w:lang w:val="en-US" w:eastAsia="zh-CN"/>
+        </w:rPr>
+        <w:t>结语</w:t>
+      </w:r>
+      <w:bookmarkEnd w:id="56"/>
+    </w:p>
+    <w:p>
+      <w:pPr>
+        <w:ind w:firstLine="420"/>
+        <w:rPr>
+          <w:rFonts w:hint="eastAsia" w:asciiTheme="minorEastAsia" w:hAnsiTheme="minorEastAsia" w:eastAsiaTheme="minorEastAsia" w:cstheme="minorEastAsia"/>
+          <w:color w:val="244061"/>
+          <w:kern w:val="2"/>
+          <w:sz w:val="28"/>
+          <w:szCs w:val="28"/>
+          <w:lang w:val="en-US" w:eastAsia="zh-CN" w:bidi="ar-SA"/>
+        </w:rPr>
+      </w:pPr>
+      <w:r>
+        <w:rPr>
+          <w:rFonts w:hint="eastAsia" w:asciiTheme="minorEastAsia" w:hAnsiTheme="minorEastAsia" w:eastAsiaTheme="minorEastAsia" w:cstheme="minorEastAsia"/>
+          <w:color w:val="244061"/>
+          <w:kern w:val="2"/>
+          <w:sz w:val="28"/>
+          <w:szCs w:val="28"/>
+          <w:lang w:val="en-US" w:eastAsia="zh-CN" w:bidi="ar-SA"/>
+        </w:rPr>
+        <w:t>地理信息服务测试完成后，验收前后续测试由贵单位协助。</w:t>
+      </w:r>
     </w:p>
     <w:sectPr>
       <w:pgSz w:w="11906" w:h="16838"/>
@@ -16561,40 +15284,6 @@
     </w:lvl>
   </w:abstractNum>
   <w:abstractNum w:abstractNumId="1">
-    <w:nsid w:val="5959995E"/>
-    <w:multiLevelType w:val="singleLevel"/>
-    <w:tmpl w:val="5959995E"/>
-    <w:lvl w:ilvl="0" w:tentative="0">
-      <w:start w:val="1"/>
-      <w:numFmt w:val="bullet"/>
-      <w:lvlText w:val=""/>
-      <w:lvlJc w:val="left"/>
-      <w:pPr>
-        <w:ind w:left="420" w:leftChars="0" w:hanging="420" w:firstLineChars="0"/>
-      </w:pPr>
-      <w:rPr>
-        <w:rFonts w:hint="default" w:ascii="Wingdings" w:hAnsi="Wingdings"/>
-      </w:rPr>
-    </w:lvl>
-  </w:abstractNum>
-  <w:abstractNum w:abstractNumId="2">
-    <w:nsid w:val="59599EEF"/>
-    <w:multiLevelType w:val="singleLevel"/>
-    <w:tmpl w:val="59599EEF"/>
-    <w:lvl w:ilvl="0" w:tentative="0">
-      <w:start w:val="1"/>
-      <w:numFmt w:val="bullet"/>
-      <w:lvlText w:val=""/>
-      <w:lvlJc w:val="left"/>
-      <w:pPr>
-        <w:ind w:left="420" w:leftChars="0" w:hanging="420" w:firstLineChars="0"/>
-      </w:pPr>
-      <w:rPr>
-        <w:rFonts w:hint="default" w:ascii="Wingdings" w:hAnsi="Wingdings"/>
-      </w:rPr>
-    </w:lvl>
-  </w:abstractNum>
-  <w:abstractNum w:abstractNumId="3">
     <w:nsid w:val="5A03C6B4"/>
     <w:multiLevelType w:val="singleLevel"/>
     <w:tmpl w:val="5A03C6B4"/>
@@ -16606,7 +15295,7 @@
       <w:lvlJc w:val="left"/>
     </w:lvl>
   </w:abstractNum>
-  <w:abstractNum w:abstractNumId="4">
+  <w:abstractNum w:abstractNumId="2">
     <w:nsid w:val="5A03C9DF"/>
     <w:multiLevelType w:val="singleLevel"/>
     <w:tmpl w:val="5A03C9DF"/>
@@ -16618,7 +15307,7 @@
       <w:lvlJc w:val="left"/>
     </w:lvl>
   </w:abstractNum>
-  <w:abstractNum w:abstractNumId="5">
+  <w:abstractNum w:abstractNumId="3">
     <w:nsid w:val="5A03CD1C"/>
     <w:multiLevelType w:val="singleLevel"/>
     <w:tmpl w:val="5A03CD1C"/>
@@ -16630,7 +15319,7 @@
       <w:lvlJc w:val="left"/>
     </w:lvl>
   </w:abstractNum>
-  <w:abstractNum w:abstractNumId="6">
+  <w:abstractNum w:abstractNumId="4">
     <w:nsid w:val="719B08C4"/>
     <w:multiLevelType w:val="multilevel"/>
     <w:tmpl w:val="719B08C4"/>
@@ -16743,142 +15432,20 @@
       </w:rPr>
     </w:lvl>
   </w:abstractNum>
-  <w:abstractNum w:abstractNumId="7">
-    <w:nsid w:val="77A12023"/>
-    <w:multiLevelType w:val="multilevel"/>
-    <w:tmpl w:val="77A12023"/>
-    <w:lvl w:ilvl="0" w:tentative="0">
-      <w:start w:val="1"/>
-      <w:numFmt w:val="bullet"/>
-      <w:lvlText w:val=""/>
-      <w:lvlJc w:val="left"/>
-      <w:pPr>
-        <w:ind w:left="900" w:hanging="420"/>
-      </w:pPr>
-      <w:rPr>
-        <w:rFonts w:hint="default" w:ascii="Wingdings" w:hAnsi="Wingdings"/>
-      </w:rPr>
-    </w:lvl>
-    <w:lvl w:ilvl="1" w:tentative="0">
-      <w:start w:val="1"/>
-      <w:numFmt w:val="bullet"/>
-      <w:lvlText w:val=""/>
-      <w:lvlJc w:val="left"/>
-      <w:pPr>
-        <w:ind w:left="1320" w:hanging="420"/>
-      </w:pPr>
-      <w:rPr>
-        <w:rFonts w:hint="default" w:ascii="Wingdings" w:hAnsi="Wingdings"/>
-      </w:rPr>
-    </w:lvl>
-    <w:lvl w:ilvl="2" w:tentative="0">
-      <w:start w:val="1"/>
-      <w:numFmt w:val="bullet"/>
-      <w:lvlText w:val=""/>
-      <w:lvlJc w:val="left"/>
-      <w:pPr>
-        <w:ind w:left="1740" w:hanging="420"/>
-      </w:pPr>
-      <w:rPr>
-        <w:rFonts w:hint="default" w:ascii="Wingdings" w:hAnsi="Wingdings"/>
-      </w:rPr>
-    </w:lvl>
-    <w:lvl w:ilvl="3" w:tentative="0">
-      <w:start w:val="1"/>
-      <w:numFmt w:val="bullet"/>
-      <w:lvlText w:val=""/>
-      <w:lvlJc w:val="left"/>
-      <w:pPr>
-        <w:ind w:left="2160" w:hanging="420"/>
-      </w:pPr>
-      <w:rPr>
-        <w:rFonts w:hint="default" w:ascii="Wingdings" w:hAnsi="Wingdings"/>
-      </w:rPr>
-    </w:lvl>
-    <w:lvl w:ilvl="4" w:tentative="0">
-      <w:start w:val="1"/>
-      <w:numFmt w:val="bullet"/>
-      <w:lvlText w:val=""/>
-      <w:lvlJc w:val="left"/>
-      <w:pPr>
-        <w:ind w:left="2580" w:hanging="420"/>
-      </w:pPr>
-      <w:rPr>
-        <w:rFonts w:hint="default" w:ascii="Wingdings" w:hAnsi="Wingdings"/>
-      </w:rPr>
-    </w:lvl>
-    <w:lvl w:ilvl="5" w:tentative="0">
-      <w:start w:val="1"/>
-      <w:numFmt w:val="bullet"/>
-      <w:lvlText w:val=""/>
-      <w:lvlJc w:val="left"/>
-      <w:pPr>
-        <w:ind w:left="3000" w:hanging="420"/>
-      </w:pPr>
-      <w:rPr>
-        <w:rFonts w:hint="default" w:ascii="Wingdings" w:hAnsi="Wingdings"/>
-      </w:rPr>
-    </w:lvl>
-    <w:lvl w:ilvl="6" w:tentative="0">
-      <w:start w:val="1"/>
-      <w:numFmt w:val="bullet"/>
-      <w:lvlText w:val=""/>
-      <w:lvlJc w:val="left"/>
-      <w:pPr>
-        <w:ind w:left="3420" w:hanging="420"/>
-      </w:pPr>
-      <w:rPr>
-        <w:rFonts w:hint="default" w:ascii="Wingdings" w:hAnsi="Wingdings"/>
-      </w:rPr>
-    </w:lvl>
-    <w:lvl w:ilvl="7" w:tentative="0">
-      <w:start w:val="1"/>
-      <w:numFmt w:val="bullet"/>
-      <w:lvlText w:val=""/>
-      <w:lvlJc w:val="left"/>
-      <w:pPr>
-        <w:ind w:left="3840" w:hanging="420"/>
-      </w:pPr>
-      <w:rPr>
-        <w:rFonts w:hint="default" w:ascii="Wingdings" w:hAnsi="Wingdings"/>
-      </w:rPr>
-    </w:lvl>
-    <w:lvl w:ilvl="8" w:tentative="0">
-      <w:start w:val="1"/>
-      <w:numFmt w:val="bullet"/>
-      <w:lvlText w:val=""/>
-      <w:lvlJc w:val="left"/>
-      <w:pPr>
-        <w:ind w:left="4260" w:hanging="420"/>
-      </w:pPr>
-      <w:rPr>
-        <w:rFonts w:hint="default" w:ascii="Wingdings" w:hAnsi="Wingdings"/>
-      </w:rPr>
-    </w:lvl>
-  </w:abstractNum>
   <w:num w:numId="1">
     <w:abstractNumId w:val="0"/>
   </w:num>
   <w:num w:numId="2">
-    <w:abstractNumId w:val="3"/>
+    <w:abstractNumId w:val="1"/>
   </w:num>
   <w:num w:numId="3">
-    <w:abstractNumId w:val="6"/>
+    <w:abstractNumId w:val="4"/>
   </w:num>
   <w:num w:numId="4">
     <w:abstractNumId w:val="2"/>
   </w:num>
   <w:num w:numId="5">
-    <w:abstractNumId w:val="1"/>
-  </w:num>
-  <w:num w:numId="6">
-    <w:abstractNumId w:val="4"/>
-  </w:num>
-  <w:num w:numId="7">
-    <w:abstractNumId w:val="7"/>
-  </w:num>
-  <w:num w:numId="8">
-    <w:abstractNumId w:val="5"/>
+    <w:abstractNumId w:val="3"/>
   </w:num>
 </w:numbering>
 </file>
@@ -16913,7 +15480,7 @@
     <w:lsdException w:unhideWhenUsed="0" w:uiPriority="0" w:semiHidden="0" w:name="index 8"/>
     <w:lsdException w:unhideWhenUsed="0" w:uiPriority="0" w:semiHidden="0" w:name="index 9"/>
     <w:lsdException w:qFormat="1" w:unhideWhenUsed="0" w:uiPriority="0" w:semiHidden="0" w:name="toc 1"/>
-    <w:lsdException w:unhideWhenUsed="0" w:uiPriority="0" w:semiHidden="0" w:name="toc 2"/>
+    <w:lsdException w:qFormat="1" w:unhideWhenUsed="0" w:uiPriority="0" w:semiHidden="0" w:name="toc 2"/>
     <w:lsdException w:unhideWhenUsed="0" w:uiPriority="0" w:semiHidden="0" w:name="toc 3"/>
     <w:lsdException w:unhideWhenUsed="0" w:uiPriority="0" w:semiHidden="0" w:name="toc 4"/>
     <w:lsdException w:unhideWhenUsed="0" w:uiPriority="0" w:semiHidden="0" w:name="toc 5"/>
@@ -16925,7 +15492,7 @@
     <w:lsdException w:unhideWhenUsed="0" w:uiPriority="0" w:semiHidden="0" w:name="footnote text"/>
     <w:lsdException w:unhideWhenUsed="0" w:uiPriority="0" w:semiHidden="0" w:name="annotation text"/>
     <w:lsdException w:qFormat="1" w:unhideWhenUsed="0" w:uiPriority="0" w:semiHidden="0" w:name="header"/>
-    <w:lsdException w:unhideWhenUsed="0" w:uiPriority="0" w:semiHidden="0" w:name="footer"/>
+    <w:lsdException w:qFormat="1" w:unhideWhenUsed="0" w:uiPriority="0" w:semiHidden="0" w:name="footer"/>
     <w:lsdException w:unhideWhenUsed="0" w:uiPriority="0" w:semiHidden="0" w:name="index heading"/>
     <w:lsdException w:qFormat="1" w:uiPriority="0" w:name="caption"/>
     <w:lsdException w:unhideWhenUsed="0" w:uiPriority="0" w:semiHidden="0" w:name="table of figures"/>
@@ -17041,7 +15608,7 @@
     <w:lsdException w:unhideWhenUsed="0" w:uiPriority="0" w:semiHidden="0" w:name="Table Web 2"/>
     <w:lsdException w:unhideWhenUsed="0" w:uiPriority="0" w:semiHidden="0" w:name="Table Web 3"/>
     <w:lsdException w:unhideWhenUsed="0" w:uiPriority="0" w:semiHidden="0" w:name="Balloon Text"/>
-    <w:lsdException w:unhideWhenUsed="0" w:uiPriority="0" w:semiHidden="0" w:name="Table Grid"/>
+    <w:lsdException w:qFormat="1" w:unhideWhenUsed="0" w:uiPriority="0" w:semiHidden="0" w:name="Table Grid"/>
     <w:lsdException w:unhideWhenUsed="0" w:uiPriority="0" w:semiHidden="0" w:name="Table Theme"/>
     <w:lsdException w:unhideWhenUsed="0" w:uiPriority="60" w:semiHidden="0" w:name="Light Shading"/>
     <w:lsdException w:unhideWhenUsed="0" w:uiPriority="61" w:semiHidden="0" w:name="Light List"/>
@@ -17266,6 +15833,7 @@
     <w:name w:val="toc 2"/>
     <w:basedOn w:val="8"/>
     <w:next w:val="1"/>
+    <w:qFormat/>
     <w:uiPriority w:val="0"/>
   </w:style>
   <w:style w:type="paragraph" w:styleId="8">
@@ -17287,6 +15855,7 @@
   <w:style w:type="paragraph" w:styleId="9">
     <w:name w:val="footer"/>
     <w:basedOn w:val="1"/>
+    <w:qFormat/>
     <w:uiPriority w:val="0"/>
     <w:pPr>
       <w:tabs>
@@ -17344,6 +15913,7 @@
   <w:style w:type="table" w:styleId="15">
     <w:name w:val="Table Grid"/>
     <w:basedOn w:val="14"/>
+    <w:qFormat/>
     <w:uiPriority w:val="0"/>
     <w:pPr>
       <w:widowControl w:val="0"/>
@@ -17462,6 +16032,7 @@
   </w:style>
   <w:style w:type="paragraph" w:customStyle="1" w:styleId="22">
     <w:name w:val="WPSOffice手动目录 1"/>
+    <w:qFormat/>
     <w:uiPriority w:val="0"/>
     <w:pPr>
       <w:ind w:leftChars="0"/>
@@ -17474,6 +16045,7 @@
   </w:style>
   <w:style w:type="paragraph" w:customStyle="1" w:styleId="23">
     <w:name w:val="WPSOffice手动目录 2"/>
+    <w:qFormat/>
     <w:uiPriority w:val="0"/>
     <w:pPr>
       <w:ind w:leftChars="200"/>
@@ -17486,6 +16058,7 @@
   </w:style>
   <w:style w:type="paragraph" w:customStyle="1" w:styleId="24">
     <w:name w:val="WPSOffice手动目录 3"/>
+    <w:qFormat/>
     <w:uiPriority w:val="0"/>
     <w:pPr>
       <w:ind w:leftChars="400"/>
@@ -17504,7 +16077,7 @@
   <w:docParts>
     <w:docPart>
       <w:docPartPr>
-        <w:name w:val="{e106caff-cf26-4e4e-9f8a-4136d8c615c6}"/>
+        <w:name w:val="{a90cd7ce-1956-4f6f-afe9-724b4fdcc034}"/>
         <w:style w:val=""/>
         <w:category>
           <w:name w:val="常规"/>
@@ -17517,7 +16090,7 @@
           <w:behavior w:val="content"/>
         </w:behaviors>
         <w:description w:val=""/>
-        <w:guid w:val="{e106caff-cf26-4e4e-9f8a-4136d8c615c6}"/>
+        <w:guid w:val="{a90cd7ce-1956-4f6f-afe9-724b4fdcc034}"/>
       </w:docPartPr>
       <w:docPartBody>
         <w:p>
@@ -17532,7 +16105,7 @@
     </w:docPart>
     <w:docPart>
       <w:docPartPr>
-        <w:name w:val="{ee3f2a37-9ec2-4433-b7c0-b9e5a5a1685d}"/>
+        <w:name w:val="{40e0af4b-e569-49e8-a283-659d679fa721}"/>
         <w:style w:val=""/>
         <w:category>
           <w:name w:val="常规"/>
@@ -17545,7 +16118,7 @@
           <w:behavior w:val="content"/>
         </w:behaviors>
         <w:description w:val=""/>
-        <w:guid w:val="{ee3f2a37-9ec2-4433-b7c0-b9e5a5a1685d}"/>
+        <w:guid w:val="{40e0af4b-e569-49e8-a283-659d679fa721}"/>
       </w:docPartPr>
       <w:docPartBody>
         <w:p>
@@ -17560,7 +16133,7 @@
     </w:docPart>
     <w:docPart>
       <w:docPartPr>
-        <w:name w:val="{4172e31c-af0f-4ca4-b60a-de3a25d0b993}"/>
+        <w:name w:val="{1b007faf-caf1-4853-88dd-1c5243a43b3b}"/>
         <w:style w:val=""/>
         <w:category>
           <w:name w:val="常规"/>
@@ -17573,7 +16146,7 @@
           <w:behavior w:val="content"/>
         </w:behaviors>
         <w:description w:val=""/>
-        <w:guid w:val="{4172e31c-af0f-4ca4-b60a-de3a25d0b993}"/>
+        <w:guid w:val="{1b007faf-caf1-4853-88dd-1c5243a43b3b}"/>
       </w:docPartPr>
       <w:docPartBody>
         <w:p>
@@ -17588,7 +16161,7 @@
     </w:docPart>
     <w:docPart>
       <w:docPartPr>
-        <w:name w:val="{efad826f-60ae-4db1-9276-a4b15ce1d5ba}"/>
+        <w:name w:val="{c363af4e-b9e7-43f6-9b6b-7be12015742f}"/>
         <w:style w:val=""/>
         <w:category>
           <w:name w:val="常规"/>
@@ -17601,7 +16174,7 @@
           <w:behavior w:val="content"/>
         </w:behaviors>
         <w:description w:val=""/>
-        <w:guid w:val="{efad826f-60ae-4db1-9276-a4b15ce1d5ba}"/>
+        <w:guid w:val="{c363af4e-b9e7-43f6-9b6b-7be12015742f}"/>
       </w:docPartPr>
       <w:docPartBody>
         <w:p>
@@ -17616,7 +16189,7 @@
     </w:docPart>
     <w:docPart>
       <w:docPartPr>
-        <w:name w:val="{189d9fa6-5aa9-44a0-96dc-64b76ad7821e}"/>
+        <w:name w:val="{0ea2b92a-6c45-4721-b0d7-b9961c1e1059}"/>
         <w:style w:val=""/>
         <w:category>
           <w:name w:val="常规"/>
@@ -17629,7 +16202,7 @@
           <w:behavior w:val="content"/>
         </w:behaviors>
         <w:description w:val=""/>
-        <w:guid w:val="{189d9fa6-5aa9-44a0-96dc-64b76ad7821e}"/>
+        <w:guid w:val="{0ea2b92a-6c45-4721-b0d7-b9961c1e1059}"/>
       </w:docPartPr>
       <w:docPartBody>
         <w:p>
@@ -17644,7 +16217,7 @@
     </w:docPart>
     <w:docPart>
       <w:docPartPr>
-        <w:name w:val="{e4291f3b-453e-4cdf-8f56-b9d19c8a3132}"/>
+        <w:name w:val="{dbfa1db9-d24e-4dca-8cf0-a3c1bd1da54c}"/>
         <w:style w:val=""/>
         <w:category>
           <w:name w:val="常规"/>
@@ -17657,7 +16230,7 @@
           <w:behavior w:val="content"/>
         </w:behaviors>
         <w:description w:val=""/>
-        <w:guid w:val="{e4291f3b-453e-4cdf-8f56-b9d19c8a3132}"/>
+        <w:guid w:val="{dbfa1db9-d24e-4dca-8cf0-a3c1bd1da54c}"/>
       </w:docPartPr>
       <w:docPartBody>
         <w:p>
@@ -17672,7 +16245,7 @@
     </w:docPart>
     <w:docPart>
       <w:docPartPr>
-        <w:name w:val="{e60e25c5-b50b-4682-ac96-6404d8fee2ca}"/>
+        <w:name w:val="{5309e104-5045-486c-a371-76cc8809c0b5}"/>
         <w:style w:val=""/>
         <w:category>
           <w:name w:val="常规"/>
@@ -17685,7 +16258,7 @@
           <w:behavior w:val="content"/>
         </w:behaviors>
         <w:description w:val=""/>
-        <w:guid w:val="{e60e25c5-b50b-4682-ac96-6404d8fee2ca}"/>
+        <w:guid w:val="{5309e104-5045-486c-a371-76cc8809c0b5}"/>
       </w:docPartPr>
       <w:docPartBody>
         <w:p>
@@ -17700,7 +16273,7 @@
     </w:docPart>
     <w:docPart>
       <w:docPartPr>
-        <w:name w:val="{ec7a90ca-9e59-4a1a-bbeb-f1df90d7d852}"/>
+        <w:name w:val="{fe27c17c-519a-4a39-87f2-5d1ff914304b}"/>
         <w:style w:val=""/>
         <w:category>
           <w:name w:val="常规"/>
@@ -17713,7 +16286,7 @@
           <w:behavior w:val="content"/>
         </w:behaviors>
         <w:description w:val=""/>
-        <w:guid w:val="{ec7a90ca-9e59-4a1a-bbeb-f1df90d7d852}"/>
+        <w:guid w:val="{fe27c17c-519a-4a39-87f2-5d1ff914304b}"/>
       </w:docPartPr>
       <w:docPartBody>
         <w:p>
@@ -17728,7 +16301,7 @@
     </w:docPart>
     <w:docPart>
       <w:docPartPr>
-        <w:name w:val="{4815661a-06a2-4da0-8006-4a0f370cea63}"/>
+        <w:name w:val="{e0c7affc-ab35-42d0-a732-7deae02e5c0e}"/>
         <w:style w:val=""/>
         <w:category>
           <w:name w:val="常规"/>
@@ -17741,7 +16314,7 @@
           <w:behavior w:val="content"/>
         </w:behaviors>
         <w:description w:val=""/>
-        <w:guid w:val="{4815661a-06a2-4da0-8006-4a0f370cea63}"/>
+        <w:guid w:val="{e0c7affc-ab35-42d0-a732-7deae02e5c0e}"/>
       </w:docPartPr>
       <w:docPartBody>
         <w:p>
@@ -17756,7 +16329,7 @@
     </w:docPart>
     <w:docPart>
       <w:docPartPr>
-        <w:name w:val="{d2c13b36-6de2-490d-b42a-c9555481379a}"/>
+        <w:name w:val="{10852318-40ea-4c7f-8c79-8353594579bf}"/>
         <w:style w:val=""/>
         <w:category>
           <w:name w:val="常规"/>
@@ -17769,7 +16342,7 @@
           <w:behavior w:val="content"/>
         </w:behaviors>
         <w:description w:val=""/>
-        <w:guid w:val="{d2c13b36-6de2-490d-b42a-c9555481379a}"/>
+        <w:guid w:val="{10852318-40ea-4c7f-8c79-8353594579bf}"/>
       </w:docPartPr>
       <w:docPartBody>
         <w:p>
@@ -17784,7 +16357,7 @@
     </w:docPart>
     <w:docPart>
       <w:docPartPr>
-        <w:name w:val="{c06be374-df75-4116-a779-96af40a23cfd}"/>
+        <w:name w:val="{8c6340da-9b28-4c7d-8914-66c300b38a58}"/>
         <w:style w:val=""/>
         <w:category>
           <w:name w:val="常规"/>
@@ -17797,7 +16370,7 @@
           <w:behavior w:val="content"/>
         </w:behaviors>
         <w:description w:val=""/>
-        <w:guid w:val="{c06be374-df75-4116-a779-96af40a23cfd}"/>
+        <w:guid w:val="{8c6340da-9b28-4c7d-8914-66c300b38a58}"/>
       </w:docPartPr>
       <w:docPartBody>
         <w:p>
@@ -17812,7 +16385,7 @@
     </w:docPart>
     <w:docPart>
       <w:docPartPr>
-        <w:name w:val="{751f84b7-d1b0-4e49-a0ba-14cb707eb741}"/>
+        <w:name w:val="{f22935f0-305c-4fc1-9ea2-e4bc890aaebe}"/>
         <w:style w:val=""/>
         <w:category>
           <w:name w:val="常规"/>
@@ -17825,7 +16398,7 @@
           <w:behavior w:val="content"/>
         </w:behaviors>
         <w:description w:val=""/>
-        <w:guid w:val="{751f84b7-d1b0-4e49-a0ba-14cb707eb741}"/>
+        <w:guid w:val="{f22935f0-305c-4fc1-9ea2-e4bc890aaebe}"/>
       </w:docPartPr>
       <w:docPartBody>
         <w:p>
@@ -17840,7 +16413,7 @@
     </w:docPart>
     <w:docPart>
       <w:docPartPr>
-        <w:name w:val="{6f0b898b-f609-4f5a-89bf-36f96eda5e95}"/>
+        <w:name w:val="{81b3e9bb-941c-455f-9709-c884b8cc8b1d}"/>
         <w:style w:val=""/>
         <w:category>
           <w:name w:val="常规"/>
@@ -17853,7 +16426,7 @@
           <w:behavior w:val="content"/>
         </w:behaviors>
         <w:description w:val=""/>
-        <w:guid w:val="{6f0b898b-f609-4f5a-89bf-36f96eda5e95}"/>
+        <w:guid w:val="{81b3e9bb-941c-455f-9709-c884b8cc8b1d}"/>
       </w:docPartPr>
       <w:docPartBody>
         <w:p>
@@ -17868,7 +16441,7 @@
     </w:docPart>
     <w:docPart>
       <w:docPartPr>
-        <w:name w:val="{2c8b8a9f-b139-4295-b42f-f53530cf55a9}"/>
+        <w:name w:val="{d946e5cd-6832-4048-a262-98ee7529f1b9}"/>
         <w:style w:val=""/>
         <w:category>
           <w:name w:val="常规"/>
@@ -17881,7 +16454,7 @@
           <w:behavior w:val="content"/>
         </w:behaviors>
         <w:description w:val=""/>
-        <w:guid w:val="{2c8b8a9f-b139-4295-b42f-f53530cf55a9}"/>
+        <w:guid w:val="{d946e5cd-6832-4048-a262-98ee7529f1b9}"/>
       </w:docPartPr>
       <w:docPartBody>
         <w:p>
@@ -17896,7 +16469,7 @@
     </w:docPart>
     <w:docPart>
       <w:docPartPr>
-        <w:name w:val="{ad00a7f4-6415-4b9a-83e1-7d3120246263}"/>
+        <w:name w:val="{52a306f8-f895-4041-a09c-5d7eab8524b7}"/>
         <w:style w:val=""/>
         <w:category>
           <w:name w:val="常规"/>
@@ -17909,7 +16482,7 @@
           <w:behavior w:val="content"/>
         </w:behaviors>
         <w:description w:val=""/>
-        <w:guid w:val="{ad00a7f4-6415-4b9a-83e1-7d3120246263}"/>
+        <w:guid w:val="{52a306f8-f895-4041-a09c-5d7eab8524b7}"/>
       </w:docPartPr>
       <w:docPartBody>
         <w:p>
@@ -17924,7 +16497,7 @@
     </w:docPart>
     <w:docPart>
       <w:docPartPr>
-        <w:name w:val="{9cadfed3-cebc-4d36-a215-559fa1368da6}"/>
+        <w:name w:val="{507344b1-6485-4f96-a0d2-bd45df942d54}"/>
         <w:style w:val=""/>
         <w:category>
           <w:name w:val="常规"/>
@@ -17937,7 +16510,7 @@
           <w:behavior w:val="content"/>
         </w:behaviors>
         <w:description w:val=""/>
-        <w:guid w:val="{9cadfed3-cebc-4d36-a215-559fa1368da6}"/>
+        <w:guid w:val="{507344b1-6485-4f96-a0d2-bd45df942d54}"/>
       </w:docPartPr>
       <w:docPartBody>
         <w:p>
@@ -17952,7 +16525,7 @@
     </w:docPart>
     <w:docPart>
       <w:docPartPr>
-        <w:name w:val="{28db16f9-a7aa-4456-a516-c41614745da0}"/>
+        <w:name w:val="{6fd3895f-954c-46d4-bdb2-6345f674bcb4}"/>
         <w:style w:val=""/>
         <w:category>
           <w:name w:val="常规"/>
@@ -17965,7 +16538,7 @@
           <w:behavior w:val="content"/>
         </w:behaviors>
         <w:description w:val=""/>
-        <w:guid w:val="{28db16f9-a7aa-4456-a516-c41614745da0}"/>
+        <w:guid w:val="{6fd3895f-954c-46d4-bdb2-6345f674bcb4}"/>
       </w:docPartPr>
       <w:docPartBody>
         <w:p>
@@ -17980,7 +16553,7 @@
     </w:docPart>
     <w:docPart>
       <w:docPartPr>
-        <w:name w:val="{5f979fd5-1fa5-4d66-b14c-a04ef1842a2d}"/>
+        <w:name w:val="{22c8df6c-f932-4ac3-b65e-940a0cb65e29}"/>
         <w:style w:val=""/>
         <w:category>
           <w:name w:val="常规"/>
@@ -17993,7 +16566,7 @@
           <w:behavior w:val="content"/>
         </w:behaviors>
         <w:description w:val=""/>
-        <w:guid w:val="{5f979fd5-1fa5-4d66-b14c-a04ef1842a2d}"/>
+        <w:guid w:val="{22c8df6c-f932-4ac3-b65e-940a0cb65e29}"/>
       </w:docPartPr>
       <w:docPartBody>
         <w:p>
@@ -18008,7 +16581,7 @@
     </w:docPart>
     <w:docPart>
       <w:docPartPr>
-        <w:name w:val="{92b9f37f-b0c7-41c7-b158-fcce6bd612f9}"/>
+        <w:name w:val="{142953f7-1d7f-4044-8023-0585ce8ac0c8}"/>
         <w:style w:val=""/>
         <w:category>
           <w:name w:val="常规"/>
@@ -18021,7 +16594,7 @@
           <w:behavior w:val="content"/>
         </w:behaviors>
         <w:description w:val=""/>
-        <w:guid w:val="{92b9f37f-b0c7-41c7-b158-fcce6bd612f9}"/>
+        <w:guid w:val="{142953f7-1d7f-4044-8023-0585ce8ac0c8}"/>
       </w:docPartPr>
       <w:docPartBody>
         <w:p>
@@ -18036,7 +16609,7 @@
     </w:docPart>
     <w:docPart>
       <w:docPartPr>
-        <w:name w:val="{bd24d065-05f9-431d-a1a2-831ca751978f}"/>
+        <w:name w:val="{0b9ac07c-4bbb-45b2-8f5c-af53eebd22b7}"/>
         <w:style w:val=""/>
         <w:category>
           <w:name w:val="常规"/>
@@ -18049,7 +16622,7 @@
           <w:behavior w:val="content"/>
         </w:behaviors>
         <w:description w:val=""/>
-        <w:guid w:val="{bd24d065-05f9-431d-a1a2-831ca751978f}"/>
+        <w:guid w:val="{0b9ac07c-4bbb-45b2-8f5c-af53eebd22b7}"/>
       </w:docPartPr>
       <w:docPartBody>
         <w:p>
@@ -18064,7 +16637,7 @@
     </w:docPart>
     <w:docPart>
       <w:docPartPr>
-        <w:name w:val="{07a563f8-a444-4e3d-8a9d-9e5f4ffc7d33}"/>
+        <w:name w:val="{52fc040a-6399-4d00-bc68-d68e4b27f000}"/>
         <w:style w:val=""/>
         <w:category>
           <w:name w:val="常规"/>
@@ -18077,7 +16650,7 @@
           <w:behavior w:val="content"/>
         </w:behaviors>
         <w:description w:val=""/>
-        <w:guid w:val="{07a563f8-a444-4e3d-8a9d-9e5f4ffc7d33}"/>
+        <w:guid w:val="{52fc040a-6399-4d00-bc68-d68e4b27f000}"/>
       </w:docPartPr>
       <w:docPartBody>
         <w:p>
@@ -18092,7 +16665,7 @@
     </w:docPart>
     <w:docPart>
       <w:docPartPr>
-        <w:name w:val="{03c9cc67-207a-4688-9e6d-9f82c6c4d9eb}"/>
+        <w:name w:val="{d65151ec-1e52-49e3-89b9-10eb9ecd0f8f}"/>
         <w:style w:val=""/>
         <w:category>
           <w:name w:val="常规"/>
@@ -18105,7 +16678,7 @@
           <w:behavior w:val="content"/>
         </w:behaviors>
         <w:description w:val=""/>
-        <w:guid w:val="{03c9cc67-207a-4688-9e6d-9f82c6c4d9eb}"/>
+        <w:guid w:val="{d65151ec-1e52-49e3-89b9-10eb9ecd0f8f}"/>
       </w:docPartPr>
       <w:docPartBody>
         <w:p>
@@ -18120,7 +16693,7 @@
     </w:docPart>
     <w:docPart>
       <w:docPartPr>
-        <w:name w:val="{596af450-46a7-4650-ae6b-739bb143b5bf}"/>
+        <w:name w:val="{e1cce92d-1e69-4731-ab0e-cee5377a8282}"/>
         <w:style w:val=""/>
         <w:category>
           <w:name w:val="常规"/>
@@ -18133,7 +16706,7 @@
           <w:behavior w:val="content"/>
         </w:behaviors>
         <w:description w:val=""/>
-        <w:guid w:val="{596af450-46a7-4650-ae6b-739bb143b5bf}"/>
+        <w:guid w:val="{e1cce92d-1e69-4731-ab0e-cee5377a8282}"/>
       </w:docPartPr>
       <w:docPartBody>
         <w:p>
@@ -18148,7 +16721,7 @@
     </w:docPart>
     <w:docPart>
       <w:docPartPr>
-        <w:name w:val="{2d8e4407-b391-452a-a8d4-3ddbb9f10ce2}"/>
+        <w:name w:val="{23c87cda-8342-4b3b-940b-820c740d7bc8}"/>
         <w:style w:val=""/>
         <w:category>
           <w:name w:val="常规"/>
@@ -18161,7 +16734,7 @@
           <w:behavior w:val="content"/>
         </w:behaviors>
         <w:description w:val=""/>
-        <w:guid w:val="{2d8e4407-b391-452a-a8d4-3ddbb9f10ce2}"/>
+        <w:guid w:val="{23c87cda-8342-4b3b-940b-820c740d7bc8}"/>
       </w:docPartPr>
       <w:docPartBody>
         <w:p>
@@ -18176,7 +16749,7 @@
     </w:docPart>
     <w:docPart>
       <w:docPartPr>
-        <w:name w:val="{61a831b8-a690-4f95-a2b5-03e8a8fc51d4}"/>
+        <w:name w:val="{99e68223-a4db-4f73-8f61-cb3ced42200a}"/>
         <w:style w:val=""/>
         <w:category>
           <w:name w:val="常规"/>
@@ -18189,7 +16762,7 @@
           <w:behavior w:val="content"/>
         </w:behaviors>
         <w:description w:val=""/>
-        <w:guid w:val="{61a831b8-a690-4f95-a2b5-03e8a8fc51d4}"/>
+        <w:guid w:val="{99e68223-a4db-4f73-8f61-cb3ced42200a}"/>
       </w:docPartPr>
       <w:docPartBody>
         <w:p>
@@ -18204,7 +16777,7 @@
     </w:docPart>
     <w:docPart>
       <w:docPartPr>
-        <w:name w:val="{5b99408b-e698-46a5-b05e-3ef4f547f079}"/>
+        <w:name w:val="{fd6ffba9-9d58-4a97-9b63-f10f76491198}"/>
         <w:style w:val=""/>
         <w:category>
           <w:name w:val="常规"/>
@@ -18217,7 +16790,35 @@
           <w:behavior w:val="content"/>
         </w:behaviors>
         <w:description w:val=""/>
-        <w:guid w:val="{5b99408b-e698-46a5-b05e-3ef4f547f079}"/>
+        <w:guid w:val="{fd6ffba9-9d58-4a97-9b63-f10f76491198}"/>
+      </w:docPartPr>
+      <w:docPartBody>
+        <w:p>
+          <w:r>
+            <w:rPr>
+              <w:color w:val="808080"/>
+            </w:rPr>
+            <w:t>单击此处输入文字。</w:t>
+          </w:r>
+        </w:p>
+      </w:docPartBody>
+    </w:docPart>
+    <w:docPart>
+      <w:docPartPr>
+        <w:name w:val="{0c5d5aaa-ad48-41aa-af91-46a3c868cc82}"/>
+        <w:style w:val=""/>
+        <w:category>
+          <w:name w:val="常规"/>
+          <w:gallery w:val="placeholder"/>
+        </w:category>
+        <w:types>
+          <w:type w:val="bbPlcHdr"/>
+        </w:types>
+        <w:behaviors>
+          <w:behavior w:val="content"/>
+        </w:behaviors>
+        <w:description w:val=""/>
+        <w:guid w:val="{0c5d5aaa-ad48-41aa-af91-46a3c868cc82}"/>
       </w:docPartPr>
       <w:docPartBody>
         <w:p>
@@ -18276,7 +16877,7 @@
     <w:charset w:val="01"/>
     <w:family w:val="modern"/>
     <w:pitch w:val="default"/>
-    <w:sig w:usb0="E0002EFF" w:usb1="C0007843" w:usb2="00000009" w:usb3="00000000" w:csb0="400001FF" w:csb1="FFFF0000"/>
+    <w:sig w:usb0="00007A87" w:usb1="80000000" w:usb2="00000008" w:usb3="00000000" w:csb0="400001FF" w:csb1="FFFF0000"/>
   </w:font>
   <w:font w:name="Symbol">
     <w:panose1 w:val="05050102010706020507"/>

--- a/docs-scheme/beidou-cors/云南天地图服务非功能性测试报告.docx
+++ b/docs-scheme/beidou-cors/云南天地图服务非功能性测试报告.docx
@@ -213,8 +213,6 @@
           <w:szCs w:val="48"/>
         </w:rPr>
       </w:pPr>
-      <w:bookmarkStart w:id="57" w:name="_GoBack"/>
-      <w:bookmarkEnd w:id="57"/>
     </w:p>
     <w:p>
       <w:pPr>
@@ -1820,7 +1818,14 @@
                 <w:rPr>
                   <w:rFonts w:hint="eastAsia" w:ascii="Arial" w:hAnsi="Arial" w:eastAsia="黑体" w:cs="Times New Roman"/>
                 </w:rPr>
-                <w:t>7 结语</w:t>
+                <w:t xml:space="preserve">7 </w:t>
+              </w:r>
+              <w:r>
+                <w:rPr>
+                  <w:rFonts w:hint="eastAsia" w:ascii="Arial" w:hAnsi="Arial" w:eastAsia="黑体" w:cs="Times New Roman"/>
+                  <w:lang w:val="en-US" w:eastAsia="zh-CN"/>
+                </w:rPr>
+                <w:t>测试结论</w:t>
               </w:r>
             </w:sdtContent>
           </w:sdt>
@@ -1979,8 +1984,8 @@
           <w:lang w:val="en-US" w:eastAsia="zh-CN"/>
         </w:rPr>
       </w:pPr>
-      <w:bookmarkStart w:id="2" w:name="_Toc31239"/>
-      <w:bookmarkStart w:id="3" w:name="_Toc6062"/>
+      <w:bookmarkStart w:id="2" w:name="_Toc6062"/>
+      <w:bookmarkStart w:id="3" w:name="_Toc31239"/>
       <w:r>
         <w:rPr>
           <w:rFonts w:hint="eastAsia"/>
@@ -2538,8 +2543,8 @@
           <w:lang w:val="en-US" w:eastAsia="zh-CN"/>
         </w:rPr>
       </w:pPr>
-      <w:bookmarkStart w:id="5" w:name="_Toc32246"/>
-      <w:bookmarkStart w:id="6" w:name="_Toc25392"/>
+      <w:bookmarkStart w:id="5" w:name="_Toc25392"/>
+      <w:bookmarkStart w:id="6" w:name="_Toc32246"/>
       <w:r>
         <w:rPr>
           <w:rFonts w:hint="eastAsia"/>
@@ -3193,8 +3198,8 @@
           <w:lang w:val="en-US" w:eastAsia="zh-CN"/>
         </w:rPr>
       </w:pPr>
-      <w:bookmarkStart w:id="13" w:name="_Toc19995"/>
-      <w:bookmarkStart w:id="14" w:name="_Toc7877"/>
+      <w:bookmarkStart w:id="13" w:name="_Toc7877"/>
+      <w:bookmarkStart w:id="14" w:name="_Toc19995"/>
       <w:r>
         <w:rPr>
           <w:rFonts w:hint="eastAsia"/>
@@ -7019,8 +7024,8 @@
           <w:lang w:val="en-US" w:eastAsia="zh-CN"/>
         </w:rPr>
       </w:pPr>
-      <w:bookmarkStart w:id="18" w:name="_Toc24675"/>
-      <w:bookmarkStart w:id="19" w:name="_Toc32493"/>
+      <w:bookmarkStart w:id="18" w:name="_Toc32493"/>
+      <w:bookmarkStart w:id="19" w:name="_Toc24675"/>
       <w:r>
         <w:rPr>
           <w:rFonts w:hint="eastAsia"/>
@@ -7470,8 +7475,8 @@
           <w:lang w:val="en-US" w:eastAsia="zh-CN"/>
         </w:rPr>
       </w:pPr>
-      <w:bookmarkStart w:id="20" w:name="_Toc2592"/>
-      <w:bookmarkStart w:id="21" w:name="_Toc4740"/>
+      <w:bookmarkStart w:id="20" w:name="_Toc4740"/>
+      <w:bookmarkStart w:id="21" w:name="_Toc2592"/>
       <w:r>
         <w:rPr>
           <w:rFonts w:hint="eastAsia"/>
@@ -7911,8 +7916,8 @@
           <w:lang w:val="en-US" w:eastAsia="zh-CN"/>
         </w:rPr>
       </w:pPr>
-      <w:bookmarkStart w:id="22" w:name="_Toc25841"/>
-      <w:bookmarkStart w:id="23" w:name="_Toc32266"/>
+      <w:bookmarkStart w:id="22" w:name="_Toc32266"/>
+      <w:bookmarkStart w:id="23" w:name="_Toc25841"/>
       <w:r>
         <w:rPr>
           <w:rFonts w:hint="eastAsia"/>
@@ -8370,8 +8375,8 @@
           <w:lang w:val="en-US" w:eastAsia="zh-CN"/>
         </w:rPr>
       </w:pPr>
-      <w:bookmarkStart w:id="24" w:name="_Toc7700"/>
-      <w:bookmarkStart w:id="25" w:name="_Toc24837"/>
+      <w:bookmarkStart w:id="24" w:name="_Toc24837"/>
+      <w:bookmarkStart w:id="25" w:name="_Toc7700"/>
       <w:r>
         <w:rPr>
           <w:rFonts w:hint="eastAsia"/>
@@ -8820,8 +8825,8 @@
           <w:lang w:val="en-US" w:eastAsia="zh-CN"/>
         </w:rPr>
       </w:pPr>
-      <w:bookmarkStart w:id="26" w:name="_Toc24793"/>
-      <w:bookmarkStart w:id="27" w:name="_Toc15899"/>
+      <w:bookmarkStart w:id="26" w:name="_Toc15899"/>
+      <w:bookmarkStart w:id="27" w:name="_Toc24793"/>
       <w:r>
         <w:rPr>
           <w:rFonts w:hint="eastAsia"/>
@@ -9105,6 +9110,14 @@
                 <w:lang w:val="en-US" w:eastAsia="zh-CN"/>
               </w:rPr>
             </w:pPr>
+            <w:r>
+              <w:rPr>
+                <w:rFonts w:hint="eastAsia" w:ascii="宋体" w:hAnsi="宋体" w:cs="宋体"/>
+                <w:szCs w:val="21"/>
+                <w:lang w:val="en-US" w:eastAsia="zh-CN"/>
+              </w:rPr>
+              <w:t>494</w:t>
+            </w:r>
           </w:p>
         </w:tc>
         <w:tc>
@@ -9121,7 +9134,7 @@
           <w:p>
             <w:pPr>
               <w:spacing w:line="480" w:lineRule="exact"/>
-              <w:ind w:firstLine="420"/>
+              <w:ind w:firstLine="420" w:firstLineChars="0"/>
               <w:jc w:val="center"/>
               <w:rPr>
                 <w:rFonts w:hint="eastAsia" w:ascii="宋体" w:hAnsi="宋体" w:eastAsia="宋体" w:cs="宋体"/>
@@ -9129,6 +9142,14 @@
                 <w:lang w:val="en-US" w:eastAsia="zh-CN"/>
               </w:rPr>
             </w:pPr>
+            <w:r>
+              <w:rPr>
+                <w:rFonts w:hint="eastAsia" w:ascii="宋体" w:hAnsi="宋体" w:cs="宋体"/>
+                <w:szCs w:val="21"/>
+                <w:lang w:val="en-US" w:eastAsia="zh-CN"/>
+              </w:rPr>
+              <w:t>434</w:t>
+            </w:r>
           </w:p>
         </w:tc>
         <w:tc>
@@ -9145,7 +9166,7 @@
           <w:p>
             <w:pPr>
               <w:spacing w:line="480" w:lineRule="exact"/>
-              <w:ind w:firstLine="420"/>
+              <w:ind w:firstLine="420" w:firstLineChars="0"/>
               <w:jc w:val="center"/>
               <w:rPr>
                 <w:rFonts w:hint="eastAsia" w:ascii="宋体" w:hAnsi="宋体" w:eastAsia="宋体" w:cs="宋体"/>
@@ -9153,6 +9174,14 @@
                 <w:lang w:val="en-US" w:eastAsia="zh-CN"/>
               </w:rPr>
             </w:pPr>
+            <w:r>
+              <w:rPr>
+                <w:rFonts w:hint="eastAsia" w:ascii="宋体" w:hAnsi="宋体" w:cs="宋体"/>
+                <w:szCs w:val="21"/>
+                <w:lang w:val="en-US" w:eastAsia="zh-CN"/>
+              </w:rPr>
+              <w:t>99.98%</w:t>
+            </w:r>
           </w:p>
         </w:tc>
       </w:tr>
@@ -9213,7 +9242,7 @@
           <w:szCs w:val="28"/>
           <w:lang w:val="en-US" w:eastAsia="zh-CN" w:bidi="ar-SA"/>
         </w:rPr>
-        <w:t>10000用户并发执行云南天地图矢量地图注记服务接口，持续10分钟，事务的99%响应时间为0.8秒，平均响应时间为0.6秒，网络访问成功率99.36%，满足测试需求中事务的99%响应时间及平均响应时间小于等于1.5秒，事务成功率≥95%的指标要求。</w:t>
+        <w:t>10000用户并发执行云南天地图矢量地图注记服务接口，持续10分钟，事务的99%响应时间为0.4秒，平均响应时间为0.4秒，网络访问成功率99.98%，满足测试需求中事务的99%响应时间及平均响应时间小于等于1.0秒，事务成功率≥99%的指标要求。</w:t>
       </w:r>
     </w:p>
     <w:p>
@@ -9237,8 +9266,8 @@
           <w:lang w:val="en-US" w:eastAsia="zh-CN"/>
         </w:rPr>
       </w:pPr>
-      <w:bookmarkStart w:id="28" w:name="_Toc11566"/>
-      <w:bookmarkStart w:id="29" w:name="_Toc28856"/>
+      <w:bookmarkStart w:id="28" w:name="_Toc28856"/>
+      <w:bookmarkStart w:id="29" w:name="_Toc11566"/>
       <w:r>
         <w:rPr>
           <w:rFonts w:hint="eastAsia"/>
@@ -9522,6 +9551,14 @@
                 <w:lang w:val="en-US" w:eastAsia="zh-CN"/>
               </w:rPr>
             </w:pPr>
+            <w:r>
+              <w:rPr>
+                <w:rFonts w:hint="eastAsia" w:ascii="宋体" w:hAnsi="宋体" w:cs="宋体"/>
+                <w:szCs w:val="21"/>
+                <w:lang w:val="en-US" w:eastAsia="zh-CN"/>
+              </w:rPr>
+              <w:t>375</w:t>
+            </w:r>
           </w:p>
         </w:tc>
         <w:tc>
@@ -9538,7 +9575,7 @@
           <w:p>
             <w:pPr>
               <w:spacing w:line="480" w:lineRule="exact"/>
-              <w:ind w:firstLine="420"/>
+              <w:ind w:firstLine="420" w:firstLineChars="0"/>
               <w:jc w:val="center"/>
               <w:rPr>
                 <w:rFonts w:hint="eastAsia" w:ascii="宋体" w:hAnsi="宋体" w:eastAsia="宋体" w:cs="宋体"/>
@@ -9546,6 +9583,14 @@
                 <w:lang w:val="en-US" w:eastAsia="zh-CN"/>
               </w:rPr>
             </w:pPr>
+            <w:r>
+              <w:rPr>
+                <w:rFonts w:hint="eastAsia" w:ascii="宋体" w:hAnsi="宋体" w:cs="宋体"/>
+                <w:szCs w:val="21"/>
+                <w:lang w:val="en-US" w:eastAsia="zh-CN"/>
+              </w:rPr>
+              <w:t>324</w:t>
+            </w:r>
           </w:p>
         </w:tc>
         <w:tc>
@@ -9562,7 +9607,7 @@
           <w:p>
             <w:pPr>
               <w:spacing w:line="480" w:lineRule="exact"/>
-              <w:ind w:firstLine="420"/>
+              <w:ind w:firstLine="420" w:firstLineChars="0"/>
               <w:jc w:val="center"/>
               <w:rPr>
                 <w:rFonts w:hint="eastAsia" w:ascii="宋体" w:hAnsi="宋体" w:eastAsia="宋体" w:cs="宋体"/>
@@ -9570,6 +9615,14 @@
                 <w:lang w:val="en-US" w:eastAsia="zh-CN"/>
               </w:rPr>
             </w:pPr>
+            <w:r>
+              <w:rPr>
+                <w:rFonts w:hint="eastAsia" w:ascii="宋体" w:hAnsi="宋体" w:cs="宋体"/>
+                <w:szCs w:val="21"/>
+                <w:lang w:val="en-US" w:eastAsia="zh-CN"/>
+              </w:rPr>
+              <w:t>99.98%</w:t>
+            </w:r>
           </w:p>
         </w:tc>
       </w:tr>
@@ -9630,7 +9683,7 @@
           <w:szCs w:val="28"/>
           <w:lang w:val="en-US" w:eastAsia="zh-CN" w:bidi="ar-SA"/>
         </w:rPr>
-        <w:t>10000用户并发执行云南天地图矢量地图数据服务接口，持续10分钟，事务的99%响应时间为0.8秒，平均响应时间为0.7秒，网络访问成功率99.88%，满足测试需求中事务的99%响应时间及平均响应时间小于等于1.5秒，事务成功率≥95%的指标要求。</w:t>
+        <w:t>10000用户并发执行云南天地图矢量地图数据服务接口，持续10分钟，事务的99%响应时间为0.3秒，平均响应时间为0.3秒，网络访问成功率99.98%，满足测试需求中事务的99%响应时间及平均响应时间小于等于1.0秒，事务成功率≥99%的指标要求。</w:t>
       </w:r>
     </w:p>
     <w:p>
@@ -9975,6 +10028,14 @@
                 <w:lang w:val="en-US" w:eastAsia="zh-CN"/>
               </w:rPr>
             </w:pPr>
+            <w:r>
+              <w:rPr>
+                <w:rFonts w:hint="eastAsia" w:ascii="宋体" w:hAnsi="宋体" w:cs="宋体"/>
+                <w:szCs w:val="21"/>
+                <w:lang w:val="en-US" w:eastAsia="zh-CN"/>
+              </w:rPr>
+              <w:t>342</w:t>
+            </w:r>
           </w:p>
         </w:tc>
         <w:tc>
@@ -9991,7 +10052,7 @@
           <w:p>
             <w:pPr>
               <w:spacing w:line="480" w:lineRule="exact"/>
-              <w:ind w:firstLine="420"/>
+              <w:ind w:firstLine="420" w:firstLineChars="0"/>
               <w:jc w:val="center"/>
               <w:rPr>
                 <w:rFonts w:hint="eastAsia" w:ascii="宋体" w:hAnsi="宋体" w:eastAsia="宋体" w:cs="宋体"/>
@@ -9999,6 +10060,14 @@
                 <w:lang w:val="en-US" w:eastAsia="zh-CN"/>
               </w:rPr>
             </w:pPr>
+            <w:r>
+              <w:rPr>
+                <w:rFonts w:hint="eastAsia" w:ascii="宋体" w:hAnsi="宋体" w:cs="宋体"/>
+                <w:szCs w:val="21"/>
+                <w:lang w:val="en-US" w:eastAsia="zh-CN"/>
+              </w:rPr>
+              <w:t>321</w:t>
+            </w:r>
           </w:p>
         </w:tc>
         <w:tc>
@@ -10015,7 +10084,7 @@
           <w:p>
             <w:pPr>
               <w:spacing w:line="480" w:lineRule="exact"/>
-              <w:ind w:firstLine="420"/>
+              <w:ind w:firstLine="420" w:firstLineChars="0"/>
               <w:jc w:val="center"/>
               <w:rPr>
                 <w:rFonts w:hint="eastAsia" w:ascii="宋体" w:hAnsi="宋体" w:eastAsia="宋体" w:cs="宋体"/>
@@ -10023,6 +10092,14 @@
                 <w:lang w:val="en-US" w:eastAsia="zh-CN"/>
               </w:rPr>
             </w:pPr>
+            <w:r>
+              <w:rPr>
+                <w:rFonts w:hint="eastAsia" w:ascii="宋体" w:hAnsi="宋体" w:cs="宋体"/>
+                <w:szCs w:val="21"/>
+                <w:lang w:val="en-US" w:eastAsia="zh-CN"/>
+              </w:rPr>
+              <w:t>99.98%</w:t>
+            </w:r>
           </w:p>
         </w:tc>
       </w:tr>
@@ -10083,7 +10160,7 @@
           <w:szCs w:val="28"/>
           <w:lang w:val="en-US" w:eastAsia="zh-CN" w:bidi="ar-SA"/>
         </w:rPr>
-        <w:t>10000用户并发执行云南天地图影像地图数据服务接口，持续10分钟，事务的99%响应时间为1.2秒，平均响应时间为0.9秒，网络访问成功率99.86%，满足测试需求中事务的99%响应时间</w:t>
+        <w:t>10000用户并发执行云南天地图影像地图数据服务接口，持续10分钟，事务的99%响应时间为0.3秒，平均响应时间为0.3秒，网络访问成功率99.98%，满足测试需求中事务的99%响应时间</w:t>
       </w:r>
       <w:bookmarkStart w:id="32" w:name="OLE_LINK3"/>
       <w:r>
@@ -10107,7 +10184,7 @@
           <w:szCs w:val="28"/>
           <w:lang w:val="en-US" w:eastAsia="zh-CN" w:bidi="ar-SA"/>
         </w:rPr>
-        <w:t>小于等于1.5秒，事务成功率≥95%的指标要求。</w:t>
+        <w:t>小于等于1.0秒，事务成功率≥99%的指标要求。</w:t>
       </w:r>
     </w:p>
     <w:p>
@@ -10436,6 +10513,14 @@
                 <w:lang w:val="en-US" w:eastAsia="zh-CN"/>
               </w:rPr>
             </w:pPr>
+            <w:r>
+              <w:rPr>
+                <w:rFonts w:hint="eastAsia" w:ascii="宋体" w:hAnsi="宋体" w:cs="宋体"/>
+                <w:szCs w:val="21"/>
+                <w:lang w:val="en-US" w:eastAsia="zh-CN"/>
+              </w:rPr>
+              <w:t>313</w:t>
+            </w:r>
           </w:p>
         </w:tc>
         <w:tc>
@@ -10452,7 +10537,7 @@
           <w:p>
             <w:pPr>
               <w:spacing w:line="480" w:lineRule="exact"/>
-              <w:ind w:firstLine="420"/>
+              <w:ind w:firstLine="420" w:firstLineChars="0"/>
               <w:jc w:val="center"/>
               <w:rPr>
                 <w:rFonts w:hint="eastAsia" w:ascii="宋体" w:hAnsi="宋体" w:eastAsia="宋体" w:cs="宋体"/>
@@ -10460,6 +10545,14 @@
                 <w:lang w:val="en-US" w:eastAsia="zh-CN"/>
               </w:rPr>
             </w:pPr>
+            <w:r>
+              <w:rPr>
+                <w:rFonts w:hint="eastAsia" w:ascii="宋体" w:hAnsi="宋体" w:cs="宋体"/>
+                <w:szCs w:val="21"/>
+                <w:lang w:val="en-US" w:eastAsia="zh-CN"/>
+              </w:rPr>
+              <w:t>307</w:t>
+            </w:r>
           </w:p>
         </w:tc>
         <w:tc>
@@ -10476,7 +10569,7 @@
           <w:p>
             <w:pPr>
               <w:spacing w:line="480" w:lineRule="exact"/>
-              <w:ind w:firstLine="420"/>
+              <w:ind w:firstLine="420" w:firstLineChars="0"/>
               <w:jc w:val="center"/>
               <w:rPr>
                 <w:rFonts w:hint="eastAsia" w:ascii="宋体" w:hAnsi="宋体" w:eastAsia="宋体" w:cs="宋体"/>
@@ -10484,6 +10577,14 @@
                 <w:lang w:val="en-US" w:eastAsia="zh-CN"/>
               </w:rPr>
             </w:pPr>
+            <w:r>
+              <w:rPr>
+                <w:rFonts w:hint="eastAsia" w:ascii="宋体" w:hAnsi="宋体" w:cs="宋体"/>
+                <w:szCs w:val="21"/>
+                <w:lang w:val="en-US" w:eastAsia="zh-CN"/>
+              </w:rPr>
+              <w:t>99.93%</w:t>
+            </w:r>
           </w:p>
         </w:tc>
       </w:tr>
@@ -10544,7 +10645,7 @@
           <w:szCs w:val="28"/>
           <w:lang w:val="en-US" w:eastAsia="zh-CN" w:bidi="ar-SA"/>
         </w:rPr>
-        <w:t>10000用户并发执行云南天地图影像地图注记服务接口，持续10分钟，事务的99%响应时间为1.4秒，平均响应时间为1秒，网络访问成功率99.76%，满足测试需求中事务的99%响应时间及平均响应时间小于等于1.5秒，事务成功率≥95%的指标要求。</w:t>
+        <w:t>10000用户并发执行云南天地图影像地图注记服务接口，持续10分钟，事务的99%响应时间为0.3秒，平均响应时间为0.3秒，网络访问成功率99.93%，满足测试需求中事务的99%响应时间及平均响应时间小于等于1.0秒，事务成功率≥99%的指标要求。</w:t>
       </w:r>
     </w:p>
     <w:bookmarkEnd w:id="35"/>
@@ -11047,7 +11148,7 @@
           <w:szCs w:val="28"/>
           <w:lang w:val="en-US" w:eastAsia="zh-CN" w:bidi="ar-SA"/>
         </w:rPr>
-        <w:t>10000用户并发执行路网服务接口，持续10分钟，事务的99%响应时间为0.5秒，平均响应时间为0.4秒，网络访问成功率99.81%，满足测试需求中事务的99%响应时间及平均响应时间小于等于1.0秒，事务成功率≥95%的指标要求。</w:t>
+        <w:t>10000用户并发执行路网服务接口，持续10分钟，事务的99%响应时间为0.5秒，平均响应时间为0.4秒，网络访问成功率99.81%，满足测试需求中事务的99%响应时间及平均响应时间小于等于1.0秒，事务成功率≥99%的指标要求。</w:t>
       </w:r>
     </w:p>
     <w:p>
@@ -11487,7 +11588,7 @@
           <w:szCs w:val="28"/>
           <w:lang w:val="en-US" w:eastAsia="zh-CN" w:bidi="ar-SA"/>
         </w:rPr>
-        <w:t>10000用户并发执行POI服务接口，持续10分钟，事务的99%响应时间为0.3秒，平均响应时间为0.3秒，网络访问成功率99.91%，满足测试需求中事务的99%响应时间及平均响应时间小于等于1.0秒，事务成功率≥95%的指标要求。</w:t>
+        <w:t>10000用户并发执行POI服务接口，持续10分钟，事务的99%响应时间为0.3秒，平均响应时间为0.3秒，网络访问成功率99.91%，满足测试需求中事务的99%响应时间及平均响应时间小于等于1.0秒，事务成功率≥99%的指标要求。</w:t>
       </w:r>
     </w:p>
     <w:p>
@@ -11939,7 +12040,7 @@
           <w:szCs w:val="28"/>
           <w:lang w:val="en-US" w:eastAsia="zh-CN" w:bidi="ar-SA"/>
         </w:rPr>
-        <w:t>10000用户并发执行天地图云南矢量地图注记内网服务接口，持续10分钟，事务的99%响应时间为0.4秒，平均响应时间为0.4秒，网络访问成功率99.98%，满足测试需求中事务的99%响应时间及平均响应时间小于等于1.0秒，事务成功率≥95%的指标要求。</w:t>
+        <w:t>10000用户并发执行天地图云南矢量地图注记内网服务接口，持续10分钟，事务的99%响应时间为0.4秒，平均响应时间为0.4秒，网络访问成功率99.98%，满足测试需求中事务的99%响应时间及平均响应时间小于等于1.0秒，事务成功率≥99%的指标要求。</w:t>
       </w:r>
     </w:p>
     <w:p>
@@ -11972,8 +12073,8 @@
           <w:lang w:val="en-US" w:eastAsia="zh-CN"/>
         </w:rPr>
       </w:pPr>
-      <w:bookmarkStart w:id="42" w:name="_Toc27616"/>
-      <w:bookmarkStart w:id="43" w:name="_Toc3010"/>
+      <w:bookmarkStart w:id="42" w:name="_Toc3010"/>
+      <w:bookmarkStart w:id="43" w:name="_Toc27616"/>
       <w:r>
         <w:rPr>
           <w:rFonts w:hint="eastAsia"/>
@@ -12918,8 +13019,8 @@
           <w:lang w:val="en-US" w:eastAsia="zh-CN"/>
         </w:rPr>
       </w:pPr>
-      <w:bookmarkStart w:id="46" w:name="_Toc32148"/>
-      <w:bookmarkStart w:id="47" w:name="_Toc15478"/>
+      <w:bookmarkStart w:id="46" w:name="_Toc15478"/>
+      <w:bookmarkStart w:id="47" w:name="_Toc32148"/>
       <w:r>
         <w:rPr>
           <w:rFonts w:hint="eastAsia"/>
@@ -13364,8 +13465,8 @@
           <w:lang w:val="en-US" w:eastAsia="zh-CN"/>
         </w:rPr>
       </w:pPr>
-      <w:bookmarkStart w:id="48" w:name="_Toc8680"/>
-      <w:bookmarkStart w:id="49" w:name="_Toc27481"/>
+      <w:bookmarkStart w:id="48" w:name="_Toc27481"/>
+      <w:bookmarkStart w:id="49" w:name="_Toc8680"/>
       <w:r>
         <w:rPr>
           <w:rFonts w:hint="eastAsia"/>
@@ -14625,8 +14726,8 @@
           <w:lang w:val="en-US" w:eastAsia="zh-CN"/>
         </w:rPr>
       </w:pPr>
-      <w:bookmarkStart w:id="54" w:name="_Toc14360"/>
-      <w:bookmarkStart w:id="55" w:name="_Toc18330"/>
+      <w:bookmarkStart w:id="54" w:name="_Toc18330"/>
+      <w:bookmarkStart w:id="55" w:name="_Toc14360"/>
       <w:r>
         <w:rPr>
           <w:rFonts w:hint="eastAsia"/>
@@ -15048,15 +15149,13 @@
           <w:lang w:val="en-US" w:eastAsia="zh-CN"/>
         </w:rPr>
       </w:pPr>
-      <w:bookmarkStart w:id="56" w:name="_Toc29"/>
       <w:r>
         <w:rPr>
           <w:rFonts w:hint="eastAsia"/>
           <w:lang w:val="en-US" w:eastAsia="zh-CN"/>
         </w:rPr>
-        <w:t>结语</w:t>
+        <w:t>测试结论</w:t>
       </w:r>
-      <w:bookmarkEnd w:id="56"/>
     </w:p>
     <w:p>
       <w:pPr>
@@ -15079,7 +15178,20 @@
           <w:szCs w:val="28"/>
           <w:lang w:val="en-US" w:eastAsia="zh-CN" w:bidi="ar-SA"/>
         </w:rPr>
-        <w:t>地理信息服务测试完成后，验收前后续测试由贵单位协助。</w:t>
+        <w:t>地理信息服务测试完成，</w:t>
+      </w:r>
+      <w:bookmarkStart w:id="56" w:name="_GoBack"/>
+      <w:bookmarkEnd w:id="56"/>
+      <w:r>
+        <w:rPr>
+          <w:rFonts w:hint="eastAsia" w:asciiTheme="minorEastAsia" w:hAnsiTheme="minorEastAsia" w:eastAsiaTheme="minorEastAsia" w:cstheme="minorEastAsia"/>
+          <w:color w:val="244061"/>
+          <w:kern w:val="2"/>
+          <w:sz w:val="28"/>
+          <w:szCs w:val="28"/>
+          <w:lang w:val="en-US" w:eastAsia="zh-CN" w:bidi="ar-SA"/>
+        </w:rPr>
+        <w:t>完成后，验收前后续测试由贵单位协助。</w:t>
       </w:r>
     </w:p>
     <w:sectPr>
@@ -15481,7 +15593,7 @@
     <w:lsdException w:unhideWhenUsed="0" w:uiPriority="0" w:semiHidden="0" w:name="index 9"/>
     <w:lsdException w:qFormat="1" w:unhideWhenUsed="0" w:uiPriority="0" w:semiHidden="0" w:name="toc 1"/>
     <w:lsdException w:qFormat="1" w:unhideWhenUsed="0" w:uiPriority="0" w:semiHidden="0" w:name="toc 2"/>
-    <w:lsdException w:unhideWhenUsed="0" w:uiPriority="0" w:semiHidden="0" w:name="toc 3"/>
+    <w:lsdException w:qFormat="1" w:unhideWhenUsed="0" w:uiPriority="0" w:semiHidden="0" w:name="toc 3"/>
     <w:lsdException w:unhideWhenUsed="0" w:uiPriority="0" w:semiHidden="0" w:name="toc 4"/>
     <w:lsdException w:unhideWhenUsed="0" w:uiPriority="0" w:semiHidden="0" w:name="toc 5"/>
     <w:lsdException w:unhideWhenUsed="0" w:uiPriority="0" w:semiHidden="0" w:name="toc 6"/>
@@ -15563,7 +15675,7 @@
     <w:lsdException w:unhideWhenUsed="0" w:uiPriority="0" w:semiHidden="0" w:name="HTML Sample"/>
     <w:lsdException w:unhideWhenUsed="0" w:uiPriority="0" w:semiHidden="0" w:name="HTML Typewriter"/>
     <w:lsdException w:unhideWhenUsed="0" w:uiPriority="0" w:semiHidden="0" w:name="HTML Variable"/>
-    <w:lsdException w:unhideWhenUsed="0" w:uiPriority="0" w:name="Normal Table"/>
+    <w:lsdException w:qFormat="1" w:unhideWhenUsed="0" w:uiPriority="0" w:name="Normal Table"/>
     <w:lsdException w:unhideWhenUsed="0" w:uiPriority="0" w:semiHidden="0" w:name="annotation subject"/>
     <w:lsdException w:unhideWhenUsed="0" w:uiPriority="0" w:semiHidden="0" w:name="Table Simple 1"/>
     <w:lsdException w:unhideWhenUsed="0" w:uiPriority="0" w:semiHidden="0" w:name="Table Simple 2"/>
@@ -15800,6 +15912,7 @@
   <w:style w:type="table" w:default="1" w:styleId="14">
     <w:name w:val="Normal Table"/>
     <w:semiHidden/>
+    <w:qFormat/>
     <w:uiPriority w:val="0"/>
     <w:tblPr>
       <w:tblLayout w:type="fixed"/>
@@ -15827,6 +15940,7 @@
     <w:name w:val="toc 3"/>
     <w:basedOn w:val="7"/>
     <w:next w:val="1"/>
+    <w:qFormat/>
     <w:uiPriority w:val="0"/>
   </w:style>
   <w:style w:type="paragraph" w:styleId="7">

--- a/docs-scheme/beidou-cors/云南天地图服务非功能性测试报告.docx
+++ b/docs-scheme/beidou-cors/云南天地图服务非功能性测试报告.docx
@@ -225,7 +225,7 @@
           <w:rFonts w:ascii="宋体" w:hAnsi="宋体" w:eastAsia="宋体"/>
           <w:sz w:val="21"/>
         </w:rPr>
-        <w:id w:val="147457714"/>
+        <w:id w:val="147482047"/>
         <w:docPartObj>
           <w:docPartGallery w:val="Table of Contents"/>
           <w:docPartUnique/>
@@ -242,14 +242,13 @@
         <w:p>
           <w:pPr>
             <w:jc w:val="center"/>
+            <w:rPr>
+              <w:rStyle w:val="25"/>
+            </w:rPr>
           </w:pPr>
           <w:r>
             <w:rPr>
-              <w:rFonts w:ascii="宋体" w:hAnsi="宋体" w:eastAsia="宋体"/>
-              <w:b/>
-              <w:bCs/>
-              <w:sz w:val="52"/>
-              <w:szCs w:val="52"/>
+              <w:rStyle w:val="25"/>
             </w:rPr>
             <w:t>目录</w:t>
           </w:r>
@@ -265,7 +264,7 @@
             <w:fldChar w:fldCharType="begin"/>
           </w:r>
           <w:r>
-            <w:instrText xml:space="preserve"> HYPERLINK \l _Toc7128 </w:instrText>
+            <w:instrText xml:space="preserve"> HYPERLINK \l _Toc6909 </w:instrText>
           </w:r>
           <w:r>
             <w:fldChar w:fldCharType="separate"/>
@@ -279,9 +278,9 @@
                 <w:szCs w:val="24"/>
                 <w:lang w:val="en-US" w:eastAsia="zh-CN" w:bidi="ar-SA"/>
               </w:rPr>
-              <w:id w:val="147457714"/>
+              <w:id w:val="147482047"/>
               <w:placeholder>
-                <w:docPart w:val="{a90cd7ce-1956-4f6f-afe9-724b4fdcc034}"/>
+                <w:docPart w:val="{419c8655-080a-43e3-a621-8594f1777db6}"/>
               </w:placeholder>
             </w:sdtPr>
             <w:sdtEndPr>
@@ -323,7 +322,7 @@
             <w:fldChar w:fldCharType="begin"/>
           </w:r>
           <w:r>
-            <w:instrText xml:space="preserve"> HYPERLINK \l _Toc6062 </w:instrText>
+            <w:instrText xml:space="preserve"> HYPERLINK \l _Toc18207 </w:instrText>
           </w:r>
           <w:r>
             <w:fldChar w:fldCharType="separate"/>
@@ -337,9 +336,9 @@
                 <w:szCs w:val="24"/>
                 <w:lang w:val="en-US" w:eastAsia="zh-CN" w:bidi="ar-SA"/>
               </w:rPr>
-              <w:id w:val="147457714"/>
+              <w:id w:val="147482047"/>
               <w:placeholder>
-                <w:docPart w:val="{40e0af4b-e569-49e8-a283-659d679fa721}"/>
+                <w:docPart w:val="{4369e315-4043-4dcd-9e65-088ffb5ba393}"/>
               </w:placeholder>
             </w:sdtPr>
             <w:sdtEndPr>
@@ -381,7 +380,7 @@
             <w:fldChar w:fldCharType="begin"/>
           </w:r>
           <w:r>
-            <w:instrText xml:space="preserve"> HYPERLINK \l _Toc25392 </w:instrText>
+            <w:instrText xml:space="preserve"> HYPERLINK \l _Toc15933 </w:instrText>
           </w:r>
           <w:r>
             <w:fldChar w:fldCharType="separate"/>
@@ -395,9 +394,9 @@
                 <w:szCs w:val="24"/>
                 <w:lang w:val="en-US" w:eastAsia="zh-CN" w:bidi="ar-SA"/>
               </w:rPr>
-              <w:id w:val="147457714"/>
+              <w:id w:val="147482047"/>
               <w:placeholder>
-                <w:docPart w:val="{1b007faf-caf1-4853-88dd-1c5243a43b3b}"/>
+                <w:docPart w:val="{69310f2f-1942-48a7-a221-6d3b9b3ead1a}"/>
               </w:placeholder>
             </w:sdtPr>
             <w:sdtEndPr>
@@ -439,7 +438,7 @@
             <w:fldChar w:fldCharType="begin"/>
           </w:r>
           <w:r>
-            <w:instrText xml:space="preserve"> HYPERLINK \l _Toc31529 </w:instrText>
+            <w:instrText xml:space="preserve"> HYPERLINK \l _Toc19750 </w:instrText>
           </w:r>
           <w:r>
             <w:fldChar w:fldCharType="separate"/>
@@ -453,9 +452,9 @@
                 <w:szCs w:val="24"/>
                 <w:lang w:val="en-US" w:eastAsia="zh-CN" w:bidi="ar-SA"/>
               </w:rPr>
-              <w:id w:val="147457714"/>
+              <w:id w:val="147482047"/>
               <w:placeholder>
-                <w:docPart w:val="{c363af4e-b9e7-43f6-9b6b-7be12015742f}"/>
+                <w:docPart w:val="{b168b147-1b64-4c9e-9931-cf18dacdfa4e}"/>
               </w:placeholder>
             </w:sdtPr>
             <w:sdtEndPr>
@@ -497,7 +496,7 @@
             <w:fldChar w:fldCharType="begin"/>
           </w:r>
           <w:r>
-            <w:instrText xml:space="preserve"> HYPERLINK \l _Toc7283 </w:instrText>
+            <w:instrText xml:space="preserve"> HYPERLINK \l _Toc8017 </w:instrText>
           </w:r>
           <w:r>
             <w:fldChar w:fldCharType="separate"/>
@@ -511,9 +510,9 @@
                 <w:szCs w:val="24"/>
                 <w:lang w:val="en-US" w:eastAsia="zh-CN" w:bidi="ar-SA"/>
               </w:rPr>
-              <w:id w:val="147457714"/>
+              <w:id w:val="147482047"/>
               <w:placeholder>
-                <w:docPart w:val="{0ea2b92a-6c45-4721-b0d7-b9961c1e1059}"/>
+                <w:docPart w:val="{5747b4b6-10f4-4737-a1a0-865475ba91db}"/>
               </w:placeholder>
             </w:sdtPr>
             <w:sdtEndPr>
@@ -555,7 +554,7 @@
             <w:fldChar w:fldCharType="begin"/>
           </w:r>
           <w:r>
-            <w:instrText xml:space="preserve"> HYPERLINK \l _Toc13031 </w:instrText>
+            <w:instrText xml:space="preserve"> HYPERLINK \l _Toc22797 </w:instrText>
           </w:r>
           <w:r>
             <w:fldChar w:fldCharType="separate"/>
@@ -569,9 +568,9 @@
                 <w:szCs w:val="24"/>
                 <w:lang w:val="en-US" w:eastAsia="zh-CN" w:bidi="ar-SA"/>
               </w:rPr>
-              <w:id w:val="147457714"/>
+              <w:id w:val="147482047"/>
               <w:placeholder>
-                <w:docPart w:val="{dbfa1db9-d24e-4dca-8cf0-a3c1bd1da54c}"/>
+                <w:docPart w:val="{510cf63a-fe18-4f5a-8c63-c29dc9a465d0}"/>
               </w:placeholder>
             </w:sdtPr>
             <w:sdtEndPr>
@@ -613,7 +612,7 @@
             <w:fldChar w:fldCharType="begin"/>
           </w:r>
           <w:r>
-            <w:instrText xml:space="preserve"> HYPERLINK \l _Toc7877 </w:instrText>
+            <w:instrText xml:space="preserve"> HYPERLINK \l _Toc21588 </w:instrText>
           </w:r>
           <w:r>
             <w:fldChar w:fldCharType="separate"/>
@@ -627,9 +626,9 @@
                 <w:szCs w:val="24"/>
                 <w:lang w:val="en-US" w:eastAsia="zh-CN" w:bidi="ar-SA"/>
               </w:rPr>
-              <w:id w:val="147457714"/>
+              <w:id w:val="147482047"/>
               <w:placeholder>
-                <w:docPart w:val="{5309e104-5045-486c-a371-76cc8809c0b5}"/>
+                <w:docPart w:val="{c61d526a-6676-4a16-9f40-d567db0305c5}"/>
               </w:placeholder>
             </w:sdtPr>
             <w:sdtEndPr>
@@ -671,7 +670,7 @@
             <w:fldChar w:fldCharType="begin"/>
           </w:r>
           <w:r>
-            <w:instrText xml:space="preserve"> HYPERLINK \l _Toc13033 </w:instrText>
+            <w:instrText xml:space="preserve"> HYPERLINK \l _Toc32127 </w:instrText>
           </w:r>
           <w:r>
             <w:fldChar w:fldCharType="separate"/>
@@ -685,9 +684,9 @@
                 <w:szCs w:val="24"/>
                 <w:lang w:val="en-US" w:eastAsia="zh-CN" w:bidi="ar-SA"/>
               </w:rPr>
-              <w:id w:val="147457714"/>
+              <w:id w:val="147482047"/>
               <w:placeholder>
-                <w:docPart w:val="{fe27c17c-519a-4a39-87f2-5d1ff914304b}"/>
+                <w:docPart w:val="{444f3945-2d28-4691-a76e-06bd896841fb}"/>
               </w:placeholder>
             </w:sdtPr>
             <w:sdtEndPr>
@@ -729,7 +728,7 @@
             <w:fldChar w:fldCharType="begin"/>
           </w:r>
           <w:r>
-            <w:instrText xml:space="preserve"> HYPERLINK \l _Toc32493 </w:instrText>
+            <w:instrText xml:space="preserve"> HYPERLINK \l _Toc13226 </w:instrText>
           </w:r>
           <w:r>
             <w:fldChar w:fldCharType="separate"/>
@@ -743,9 +742,9 @@
                 <w:szCs w:val="24"/>
                 <w:lang w:val="en-US" w:eastAsia="zh-CN" w:bidi="ar-SA"/>
               </w:rPr>
-              <w:id w:val="147457714"/>
+              <w:id w:val="147482047"/>
               <w:placeholder>
-                <w:docPart w:val="{e0c7affc-ab35-42d0-a732-7deae02e5c0e}"/>
+                <w:docPart w:val="{51dbbcfd-0a46-4517-b1ab-ac6e7eb30826}"/>
               </w:placeholder>
             </w:sdtPr>
             <w:sdtEndPr>
@@ -787,7 +786,7 @@
             <w:fldChar w:fldCharType="begin"/>
           </w:r>
           <w:r>
-            <w:instrText xml:space="preserve"> HYPERLINK \l _Toc4740 </w:instrText>
+            <w:instrText xml:space="preserve"> HYPERLINK \l _Toc13331 </w:instrText>
           </w:r>
           <w:r>
             <w:fldChar w:fldCharType="separate"/>
@@ -801,9 +800,9 @@
                 <w:szCs w:val="24"/>
                 <w:lang w:val="en-US" w:eastAsia="zh-CN" w:bidi="ar-SA"/>
               </w:rPr>
-              <w:id w:val="147457714"/>
+              <w:id w:val="147482047"/>
               <w:placeholder>
-                <w:docPart w:val="{10852318-40ea-4c7f-8c79-8353594579bf}"/>
+                <w:docPart w:val="{06f75041-e52b-4034-84a3-cb429cbeb573}"/>
               </w:placeholder>
             </w:sdtPr>
             <w:sdtEndPr>
@@ -845,7 +844,7 @@
             <w:fldChar w:fldCharType="begin"/>
           </w:r>
           <w:r>
-            <w:instrText xml:space="preserve"> HYPERLINK \l _Toc32266 </w:instrText>
+            <w:instrText xml:space="preserve"> HYPERLINK \l _Toc25165 </w:instrText>
           </w:r>
           <w:r>
             <w:fldChar w:fldCharType="separate"/>
@@ -859,9 +858,9 @@
                 <w:szCs w:val="24"/>
                 <w:lang w:val="en-US" w:eastAsia="zh-CN" w:bidi="ar-SA"/>
               </w:rPr>
-              <w:id w:val="147457714"/>
+              <w:id w:val="147482047"/>
               <w:placeholder>
-                <w:docPart w:val="{8c6340da-9b28-4c7d-8914-66c300b38a58}"/>
+                <w:docPart w:val="{1264b2ce-c2c1-4cd6-a5dd-57fc864d858d}"/>
               </w:placeholder>
             </w:sdtPr>
             <w:sdtEndPr>
@@ -903,7 +902,7 @@
             <w:fldChar w:fldCharType="begin"/>
           </w:r>
           <w:r>
-            <w:instrText xml:space="preserve"> HYPERLINK \l _Toc24837 </w:instrText>
+            <w:instrText xml:space="preserve"> HYPERLINK \l _Toc16555 </w:instrText>
           </w:r>
           <w:r>
             <w:fldChar w:fldCharType="separate"/>
@@ -917,9 +916,9 @@
                 <w:szCs w:val="24"/>
                 <w:lang w:val="en-US" w:eastAsia="zh-CN" w:bidi="ar-SA"/>
               </w:rPr>
-              <w:id w:val="147457714"/>
+              <w:id w:val="147482047"/>
               <w:placeholder>
-                <w:docPart w:val="{f22935f0-305c-4fc1-9ea2-e4bc890aaebe}"/>
+                <w:docPart w:val="{1d9e71df-ce02-42a0-b08d-714555604fd8}"/>
               </w:placeholder>
             </w:sdtPr>
             <w:sdtEndPr>
@@ -961,7 +960,7 @@
             <w:fldChar w:fldCharType="begin"/>
           </w:r>
           <w:r>
-            <w:instrText xml:space="preserve"> HYPERLINK \l _Toc15899 </w:instrText>
+            <w:instrText xml:space="preserve"> HYPERLINK \l _Toc17441 </w:instrText>
           </w:r>
           <w:r>
             <w:fldChar w:fldCharType="separate"/>
@@ -975,9 +974,9 @@
                 <w:szCs w:val="24"/>
                 <w:lang w:val="en-US" w:eastAsia="zh-CN" w:bidi="ar-SA"/>
               </w:rPr>
-              <w:id w:val="147457714"/>
+              <w:id w:val="147482047"/>
               <w:placeholder>
-                <w:docPart w:val="{81b3e9bb-941c-455f-9709-c884b8cc8b1d}"/>
+                <w:docPart w:val="{64ef157d-de69-4103-aa42-fe0d9781270d}"/>
               </w:placeholder>
             </w:sdtPr>
             <w:sdtEndPr>
@@ -994,7 +993,7 @@
                 <w:rPr>
                   <w:rFonts w:hint="eastAsia" w:ascii="Times New Roman" w:hAnsi="Times New Roman" w:eastAsia="宋体" w:cs="Times New Roman"/>
                 </w:rPr>
-                <w:t>5.3.5 案例名称：云南天地图矢量地图注记</w:t>
+                <w:t>5.3.5 案例名称：云南天地图影像</w:t>
               </w:r>
             </w:sdtContent>
           </w:sdt>
@@ -1019,7 +1018,7 @@
             <w:fldChar w:fldCharType="begin"/>
           </w:r>
           <w:r>
-            <w:instrText xml:space="preserve"> HYPERLINK \l _Toc28856 </w:instrText>
+            <w:instrText xml:space="preserve"> HYPERLINK \l _Toc4351 </w:instrText>
           </w:r>
           <w:r>
             <w:fldChar w:fldCharType="separate"/>
@@ -1033,9 +1032,9 @@
                 <w:szCs w:val="24"/>
                 <w:lang w:val="en-US" w:eastAsia="zh-CN" w:bidi="ar-SA"/>
               </w:rPr>
-              <w:id w:val="147457714"/>
+              <w:id w:val="147482047"/>
               <w:placeholder>
-                <w:docPart w:val="{d946e5cd-6832-4048-a262-98ee7529f1b9}"/>
+                <w:docPart w:val="{3be9ce84-eec8-425c-a071-79d2310a5e2a}"/>
               </w:placeholder>
             </w:sdtPr>
             <w:sdtEndPr>
@@ -1052,7 +1051,7 @@
                 <w:rPr>
                   <w:rFonts w:hint="eastAsia" w:ascii="Times New Roman" w:hAnsi="Times New Roman" w:eastAsia="宋体" w:cs="Times New Roman"/>
                 </w:rPr>
-                <w:t>5.3.6 案例名称：云南天地图矢量地图数据</w:t>
+                <w:t>5.3.6 案例名称：云南天地图电子地图</w:t>
               </w:r>
             </w:sdtContent>
           </w:sdt>
@@ -1077,7 +1076,7 @@
             <w:fldChar w:fldCharType="begin"/>
           </w:r>
           <w:r>
-            <w:instrText xml:space="preserve"> HYPERLINK \l _Toc10104 </w:instrText>
+            <w:instrText xml:space="preserve"> HYPERLINK \l _Toc19412 </w:instrText>
           </w:r>
           <w:r>
             <w:fldChar w:fldCharType="separate"/>
@@ -1091,9 +1090,9 @@
                 <w:szCs w:val="24"/>
                 <w:lang w:val="en-US" w:eastAsia="zh-CN" w:bidi="ar-SA"/>
               </w:rPr>
-              <w:id w:val="147457714"/>
+              <w:id w:val="147482047"/>
               <w:placeholder>
-                <w:docPart w:val="{52a306f8-f895-4041-a09c-5d7eab8524b7}"/>
+                <w:docPart w:val="{d102e723-6c7f-4f41-bec4-7580b59f9f35}"/>
               </w:placeholder>
             </w:sdtPr>
             <w:sdtEndPr>
@@ -1110,7 +1109,7 @@
                 <w:rPr>
                   <w:rFonts w:hint="eastAsia" w:ascii="Times New Roman" w:hAnsi="Times New Roman" w:eastAsia="宋体" w:cs="Times New Roman"/>
                 </w:rPr>
-                <w:t>5.3.7 案例名称：云南天地图影像地图数据</w:t>
+                <w:t>5.3.7 案例名称：云南天地图电子地图注记</w:t>
               </w:r>
             </w:sdtContent>
           </w:sdt>
@@ -1135,7 +1134,7 @@
             <w:fldChar w:fldCharType="begin"/>
           </w:r>
           <w:r>
-            <w:instrText xml:space="preserve"> HYPERLINK \l _Toc21214 </w:instrText>
+            <w:instrText xml:space="preserve"> HYPERLINK \l _Toc375 </w:instrText>
           </w:r>
           <w:r>
             <w:fldChar w:fldCharType="separate"/>
@@ -1149,9 +1148,9 @@
                 <w:szCs w:val="24"/>
                 <w:lang w:val="en-US" w:eastAsia="zh-CN" w:bidi="ar-SA"/>
               </w:rPr>
-              <w:id w:val="147457714"/>
+              <w:id w:val="147482047"/>
               <w:placeholder>
-                <w:docPart w:val="{507344b1-6485-4f96-a0d2-bd45df942d54}"/>
+                <w:docPart w:val="{7d344de2-f82a-4d70-bca9-226165a46072}"/>
               </w:placeholder>
             </w:sdtPr>
             <w:sdtEndPr>
@@ -1193,7 +1192,7 @@
             <w:fldChar w:fldCharType="begin"/>
           </w:r>
           <w:r>
-            <w:instrText xml:space="preserve"> HYPERLINK \l _Toc28517 </w:instrText>
+            <w:instrText xml:space="preserve"> HYPERLINK \l _Toc3804 </w:instrText>
           </w:r>
           <w:r>
             <w:fldChar w:fldCharType="separate"/>
@@ -1207,9 +1206,9 @@
                 <w:szCs w:val="24"/>
                 <w:lang w:val="en-US" w:eastAsia="zh-CN" w:bidi="ar-SA"/>
               </w:rPr>
-              <w:id w:val="147457714"/>
+              <w:id w:val="147482047"/>
               <w:placeholder>
-                <w:docPart w:val="{6fd3895f-954c-46d4-bdb2-6345f674bcb4}"/>
+                <w:docPart w:val="{a7b4b790-cf99-4ccc-a02c-db7e11ddcc86}"/>
               </w:placeholder>
             </w:sdtPr>
             <w:sdtEndPr>
@@ -1226,19 +1225,7 @@
                 <w:rPr>
                   <w:rFonts w:hint="eastAsia" w:ascii="Times New Roman" w:hAnsi="Times New Roman" w:eastAsia="宋体" w:cs="Times New Roman"/>
                 </w:rPr>
-                <w:t>5.3.</w:t>
-              </w:r>
-              <w:r>
-                <w:rPr>
-                  <w:rFonts w:hint="default" w:ascii="Times New Roman" w:hAnsi="Times New Roman" w:eastAsia="宋体" w:cs="Times New Roman"/>
-                </w:rPr>
-                <w:t>9</w:t>
-              </w:r>
-              <w:r>
-                <w:rPr>
-                  <w:rFonts w:hint="eastAsia" w:ascii="Times New Roman" w:hAnsi="Times New Roman" w:eastAsia="宋体" w:cs="Times New Roman"/>
-                </w:rPr>
-                <w:t xml:space="preserve"> 案例名称：路网</w:t>
+                <w:t>5.3.9 案例名称：云南天地图云南地形</w:t>
               </w:r>
             </w:sdtContent>
           </w:sdt>
@@ -1263,7 +1250,7 @@
             <w:fldChar w:fldCharType="begin"/>
           </w:r>
           <w:r>
-            <w:instrText xml:space="preserve"> HYPERLINK \l _Toc21654 </w:instrText>
+            <w:instrText xml:space="preserve"> HYPERLINK \l _Toc31154 </w:instrText>
           </w:r>
           <w:r>
             <w:fldChar w:fldCharType="separate"/>
@@ -1277,9 +1264,9 @@
                 <w:szCs w:val="24"/>
                 <w:lang w:val="en-US" w:eastAsia="zh-CN" w:bidi="ar-SA"/>
               </w:rPr>
-              <w:id w:val="147457714"/>
+              <w:id w:val="147482047"/>
               <w:placeholder>
-                <w:docPart w:val="{22c8df6c-f932-4ac3-b65e-940a0cb65e29}"/>
+                <w:docPart w:val="{d801a07b-a778-4fff-bd4a-ba6a3fb18375}"/>
               </w:placeholder>
             </w:sdtPr>
             <w:sdtEndPr>
@@ -1296,7 +1283,7 @@
                 <w:rPr>
                   <w:rFonts w:hint="eastAsia" w:ascii="Times New Roman" w:hAnsi="Times New Roman" w:eastAsia="宋体" w:cs="Times New Roman"/>
                 </w:rPr>
-                <w:t>5.3.10 案例名称：POI</w:t>
+                <w:t>5.3.10 案例名称：路网</w:t>
               </w:r>
             </w:sdtContent>
           </w:sdt>
@@ -1304,7 +1291,7 @@
             <w:tab/>
           </w:r>
           <w:r>
-            <w:t>12</w:t>
+            <w:t>13</w:t>
           </w:r>
           <w:r>
             <w:fldChar w:fldCharType="end"/>
@@ -1321,7 +1308,7 @@
             <w:fldChar w:fldCharType="begin"/>
           </w:r>
           <w:r>
-            <w:instrText xml:space="preserve"> HYPERLINK \l _Toc28646 </w:instrText>
+            <w:instrText xml:space="preserve"> HYPERLINK \l _Toc26195 </w:instrText>
           </w:r>
           <w:r>
             <w:fldChar w:fldCharType="separate"/>
@@ -1335,9 +1322,9 @@
                 <w:szCs w:val="24"/>
                 <w:lang w:val="en-US" w:eastAsia="zh-CN" w:bidi="ar-SA"/>
               </w:rPr>
-              <w:id w:val="147457714"/>
+              <w:id w:val="147482047"/>
               <w:placeholder>
-                <w:docPart w:val="{142953f7-1d7f-4044-8023-0585ce8ac0c8}"/>
+                <w:docPart w:val="{0a478d8e-4c27-418a-a9dc-95914921d1b9}"/>
               </w:placeholder>
             </w:sdtPr>
             <w:sdtEndPr>
@@ -1354,7 +1341,7 @@
                 <w:rPr>
                   <w:rFonts w:hint="eastAsia" w:ascii="Times New Roman" w:hAnsi="Times New Roman" w:eastAsia="宋体" w:cs="Times New Roman"/>
                 </w:rPr>
-                <w:t>5.3.11 案例名称：天地图云南矢量地图注记（内网）</w:t>
+                <w:t>5.3.11 案例名称：POI</w:t>
               </w:r>
             </w:sdtContent>
           </w:sdt>
@@ -1379,7 +1366,7 @@
             <w:fldChar w:fldCharType="begin"/>
           </w:r>
           <w:r>
-            <w:instrText xml:space="preserve"> HYPERLINK \l _Toc3010 </w:instrText>
+            <w:instrText xml:space="preserve"> HYPERLINK \l _Toc9841 </w:instrText>
           </w:r>
           <w:r>
             <w:fldChar w:fldCharType="separate"/>
@@ -1393,9 +1380,9 @@
                 <w:szCs w:val="24"/>
                 <w:lang w:val="en-US" w:eastAsia="zh-CN" w:bidi="ar-SA"/>
               </w:rPr>
-              <w:id w:val="147457714"/>
+              <w:id w:val="147482047"/>
               <w:placeholder>
-                <w:docPart w:val="{0b9ac07c-4bbb-45b2-8f5c-af53eebd22b7}"/>
+                <w:docPart w:val="{765b63b0-048a-49da-8bde-0a44247eefc8}"/>
               </w:placeholder>
             </w:sdtPr>
             <w:sdtEndPr>
@@ -1412,7 +1399,7 @@
                 <w:rPr>
                   <w:rFonts w:hint="eastAsia" w:ascii="Times New Roman" w:hAnsi="Times New Roman" w:eastAsia="宋体" w:cs="Times New Roman"/>
                 </w:rPr>
-                <w:t>5.3.12 案例名称：天地图云南矢量地图数据（内网）</w:t>
+                <w:t>5.3.12 案例名称：天地图云南矢量地图注记（内网）</w:t>
               </w:r>
             </w:sdtContent>
           </w:sdt>
@@ -1437,7 +1424,7 @@
             <w:fldChar w:fldCharType="begin"/>
           </w:r>
           <w:r>
-            <w:instrText xml:space="preserve"> HYPERLINK \l _Toc17269 </w:instrText>
+            <w:instrText xml:space="preserve"> HYPERLINK \l _Toc27585 </w:instrText>
           </w:r>
           <w:r>
             <w:fldChar w:fldCharType="separate"/>
@@ -1451,9 +1438,9 @@
                 <w:szCs w:val="24"/>
                 <w:lang w:val="en-US" w:eastAsia="zh-CN" w:bidi="ar-SA"/>
               </w:rPr>
-              <w:id w:val="147457714"/>
+              <w:id w:val="147482047"/>
               <w:placeholder>
-                <w:docPart w:val="{52fc040a-6399-4d00-bc68-d68e4b27f000}"/>
+                <w:docPart w:val="{23ee4636-1c0a-40c9-9417-b0de4b8edab1}"/>
               </w:placeholder>
             </w:sdtPr>
             <w:sdtEndPr>
@@ -1470,7 +1457,7 @@
                 <w:rPr>
                   <w:rFonts w:hint="eastAsia" w:ascii="Times New Roman" w:hAnsi="Times New Roman" w:eastAsia="宋体" w:cs="Times New Roman"/>
                 </w:rPr>
-                <w:t>5.3.13 案例名称：天地图云南影像地图数据（内网）</w:t>
+                <w:t>5.3.13 案例名称：天地图云南矢量地图数据（内网）</w:t>
               </w:r>
             </w:sdtContent>
           </w:sdt>
@@ -1495,7 +1482,7 @@
             <w:fldChar w:fldCharType="begin"/>
           </w:r>
           <w:r>
-            <w:instrText xml:space="preserve"> HYPERLINK \l _Toc15478 </w:instrText>
+            <w:instrText xml:space="preserve"> HYPERLINK \l _Toc966 </w:instrText>
           </w:r>
           <w:r>
             <w:fldChar w:fldCharType="separate"/>
@@ -1509,9 +1496,9 @@
                 <w:szCs w:val="24"/>
                 <w:lang w:val="en-US" w:eastAsia="zh-CN" w:bidi="ar-SA"/>
               </w:rPr>
-              <w:id w:val="147457714"/>
+              <w:id w:val="147482047"/>
               <w:placeholder>
-                <w:docPart w:val="{d65151ec-1e52-49e3-89b9-10eb9ecd0f8f}"/>
+                <w:docPart w:val="{8bee3c2c-48da-4334-8e21-59ea9a0e644c}"/>
               </w:placeholder>
             </w:sdtPr>
             <w:sdtEndPr>
@@ -1528,7 +1515,7 @@
                 <w:rPr>
                   <w:rFonts w:hint="eastAsia" w:ascii="Times New Roman" w:hAnsi="Times New Roman" w:eastAsia="宋体" w:cs="Times New Roman"/>
                 </w:rPr>
-                <w:t>5.3.14 案例名称：天地图云南高精度影像服务（内网）</w:t>
+                <w:t>5.3.14 案例名称：天地图云南影像地图数据（内网）</w:t>
               </w:r>
             </w:sdtContent>
           </w:sdt>
@@ -1537,6 +1524,64 @@
           </w:r>
           <w:r>
             <w:t>15</w:t>
+          </w:r>
+          <w:r>
+            <w:fldChar w:fldCharType="end"/>
+          </w:r>
+        </w:p>
+        <w:p>
+          <w:pPr>
+            <w:pStyle w:val="24"/>
+            <w:tabs>
+              <w:tab w:val="right" w:leader="dot" w:pos="8306"/>
+            </w:tabs>
+          </w:pPr>
+          <w:r>
+            <w:fldChar w:fldCharType="begin"/>
+          </w:r>
+          <w:r>
+            <w:instrText xml:space="preserve"> HYPERLINK \l _Toc22796 </w:instrText>
+          </w:r>
+          <w:r>
+            <w:fldChar w:fldCharType="separate"/>
+          </w:r>
+          <w:sdt>
+            <w:sdtPr>
+              <w:rPr>
+                <w:rFonts w:ascii="Times New Roman" w:hAnsi="Times New Roman" w:eastAsia="宋体" w:cs="Times New Roman"/>
+                <w:kern w:val="2"/>
+                <w:sz w:val="21"/>
+                <w:szCs w:val="24"/>
+                <w:lang w:val="en-US" w:eastAsia="zh-CN" w:bidi="ar-SA"/>
+              </w:rPr>
+              <w:id w:val="147482047"/>
+              <w:placeholder>
+                <w:docPart w:val="{150e92e4-391a-4f47-9a42-5707975ea8f6}"/>
+              </w:placeholder>
+            </w:sdtPr>
+            <w:sdtEndPr>
+              <w:rPr>
+                <w:rFonts w:ascii="Times New Roman" w:hAnsi="Times New Roman" w:eastAsia="宋体" w:cs="Times New Roman"/>
+                <w:kern w:val="2"/>
+                <w:sz w:val="21"/>
+                <w:szCs w:val="24"/>
+                <w:lang w:val="en-US" w:eastAsia="zh-CN" w:bidi="ar-SA"/>
+              </w:rPr>
+            </w:sdtEndPr>
+            <w:sdtContent>
+              <w:r>
+                <w:rPr>
+                  <w:rFonts w:hint="eastAsia" w:ascii="Times New Roman" w:hAnsi="Times New Roman" w:eastAsia="宋体" w:cs="Times New Roman"/>
+                </w:rPr>
+                <w:t>5.3.15 案例名称：天地图云南高精度影像服务（内网）</w:t>
+              </w:r>
+            </w:sdtContent>
+          </w:sdt>
+          <w:r>
+            <w:tab/>
+          </w:r>
+          <w:r>
+            <w:t>16</w:t>
           </w:r>
           <w:r>
             <w:fldChar w:fldCharType="end"/>
@@ -1553,7 +1598,7 @@
             <w:fldChar w:fldCharType="begin"/>
           </w:r>
           <w:r>
-            <w:instrText xml:space="preserve"> HYPERLINK \l _Toc27481 </w:instrText>
+            <w:instrText xml:space="preserve"> HYPERLINK \l _Toc16811 </w:instrText>
           </w:r>
           <w:r>
             <w:fldChar w:fldCharType="separate"/>
@@ -1567,9 +1612,9 @@
                 <w:szCs w:val="24"/>
                 <w:lang w:val="en-US" w:eastAsia="zh-CN" w:bidi="ar-SA"/>
               </w:rPr>
-              <w:id w:val="147457714"/>
+              <w:id w:val="147482047"/>
               <w:placeholder>
-                <w:docPart w:val="{e1cce92d-1e69-4731-ab0e-cee5377a8282}"/>
+                <w:docPart w:val="{1778ac68-166d-4602-b145-c8e2cfa99b60}"/>
               </w:placeholder>
             </w:sdtPr>
             <w:sdtEndPr>
@@ -1594,7 +1639,7 @@
             <w:tab/>
           </w:r>
           <w:r>
-            <w:t>16</w:t>
+            <w:t>17</w:t>
           </w:r>
           <w:r>
             <w:fldChar w:fldCharType="end"/>
@@ -1611,7 +1656,7 @@
             <w:fldChar w:fldCharType="begin"/>
           </w:r>
           <w:r>
-            <w:instrText xml:space="preserve"> HYPERLINK \l _Toc25197 </w:instrText>
+            <w:instrText xml:space="preserve"> HYPERLINK \l _Toc19758 </w:instrText>
           </w:r>
           <w:r>
             <w:fldChar w:fldCharType="separate"/>
@@ -1625,9 +1670,9 @@
                 <w:szCs w:val="24"/>
                 <w:lang w:val="en-US" w:eastAsia="zh-CN" w:bidi="ar-SA"/>
               </w:rPr>
-              <w:id w:val="147457714"/>
+              <w:id w:val="147482047"/>
               <w:placeholder>
-                <w:docPart w:val="{23c87cda-8342-4b3b-940b-820c740d7bc8}"/>
+                <w:docPart w:val="{b2e5fc46-507b-44c3-afa5-0d64b5c1b934}"/>
               </w:placeholder>
             </w:sdtPr>
             <w:sdtEndPr>
@@ -1652,7 +1697,7 @@
             <w:tab/>
           </w:r>
           <w:r>
-            <w:t>16</w:t>
+            <w:t>17</w:t>
           </w:r>
           <w:r>
             <w:fldChar w:fldCharType="end"/>
@@ -1669,7 +1714,7 @@
             <w:fldChar w:fldCharType="begin"/>
           </w:r>
           <w:r>
-            <w:instrText xml:space="preserve"> HYPERLINK \l _Toc15779 </w:instrText>
+            <w:instrText xml:space="preserve"> HYPERLINK \l _Toc7796 </w:instrText>
           </w:r>
           <w:r>
             <w:fldChar w:fldCharType="separate"/>
@@ -1683,9 +1728,9 @@
                 <w:szCs w:val="24"/>
                 <w:lang w:val="en-US" w:eastAsia="zh-CN" w:bidi="ar-SA"/>
               </w:rPr>
-              <w:id w:val="147457714"/>
+              <w:id w:val="147482047"/>
               <w:placeholder>
-                <w:docPart w:val="{99e68223-a4db-4f73-8f61-cb3ced42200a}"/>
+                <w:docPart w:val="{05703bf9-a07a-4c35-9af6-c7668595a87a}"/>
               </w:placeholder>
             </w:sdtPr>
             <w:sdtEndPr>
@@ -1727,7 +1772,7 @@
             <w:fldChar w:fldCharType="begin"/>
           </w:r>
           <w:r>
-            <w:instrText xml:space="preserve"> HYPERLINK \l _Toc18330 </w:instrText>
+            <w:instrText xml:space="preserve"> HYPERLINK \l _Toc17253 </w:instrText>
           </w:r>
           <w:r>
             <w:fldChar w:fldCharType="separate"/>
@@ -1741,9 +1786,9 @@
                 <w:szCs w:val="24"/>
                 <w:lang w:val="en-US" w:eastAsia="zh-CN" w:bidi="ar-SA"/>
               </w:rPr>
-              <w:id w:val="147457714"/>
+              <w:id w:val="147482047"/>
               <w:placeholder>
-                <w:docPart w:val="{fd6ffba9-9d58-4a97-9b63-f10f76491198}"/>
+                <w:docPart w:val="{a442979c-9283-4c8a-b202-0afa589634e2}"/>
               </w:placeholder>
             </w:sdtPr>
             <w:sdtEndPr>
@@ -1768,7 +1813,7 @@
             <w:tab/>
           </w:r>
           <w:r>
-            <w:t>17</w:t>
+            <w:t>18</w:t>
           </w:r>
           <w:r>
             <w:fldChar w:fldCharType="end"/>
@@ -1785,7 +1830,7 @@
             <w:fldChar w:fldCharType="begin"/>
           </w:r>
           <w:r>
-            <w:instrText xml:space="preserve"> HYPERLINK \l _Toc29 </w:instrText>
+            <w:instrText xml:space="preserve"> HYPERLINK \l _Toc28091 </w:instrText>
           </w:r>
           <w:r>
             <w:fldChar w:fldCharType="separate"/>
@@ -1799,9 +1844,9 @@
                 <w:szCs w:val="24"/>
                 <w:lang w:val="en-US" w:eastAsia="zh-CN" w:bidi="ar-SA"/>
               </w:rPr>
-              <w:id w:val="147457714"/>
+              <w:id w:val="147482047"/>
               <w:placeholder>
-                <w:docPart w:val="{0c5d5aaa-ad48-41aa-af91-46a3c868cc82}"/>
+                <w:docPart w:val="{bf292adb-5abe-45b7-97a3-3c207e8156e1}"/>
               </w:placeholder>
             </w:sdtPr>
             <w:sdtEndPr>
@@ -1818,14 +1863,7 @@
                 <w:rPr>
                   <w:rFonts w:hint="eastAsia" w:ascii="Arial" w:hAnsi="Arial" w:eastAsia="黑体" w:cs="Times New Roman"/>
                 </w:rPr>
-                <w:t xml:space="preserve">7 </w:t>
-              </w:r>
-              <w:r>
-                <w:rPr>
-                  <w:rFonts w:hint="eastAsia" w:ascii="Arial" w:hAnsi="Arial" w:eastAsia="黑体" w:cs="Times New Roman"/>
-                  <w:lang w:val="en-US" w:eastAsia="zh-CN"/>
-                </w:rPr>
-                <w:t>测试结论</w:t>
+                <w:t>7 测试结论</w:t>
               </w:r>
             </w:sdtContent>
           </w:sdt>
@@ -1841,15 +1879,6 @@
         </w:p>
       </w:sdtContent>
     </w:sdt>
-    <w:p>
-      <w:pPr>
-        <w:rPr>
-          <w:b w:val="0"/>
-          <w:bCs w:val="0"/>
-        </w:rPr>
-      </w:pPr>
-    </w:p>
-    <w:p/>
     <w:p/>
     <w:p/>
     <w:p/>
@@ -1872,6 +1901,8 @@
       </w:pPr>
       <w:bookmarkStart w:id="0" w:name="_Toc304"/>
       <w:bookmarkStart w:id="1" w:name="_Toc7128"/>
+      <w:bookmarkStart w:id="2" w:name="_Toc18704"/>
+      <w:bookmarkStart w:id="3" w:name="_Toc6909"/>
       <w:r>
         <w:rPr>
           <w:rFonts w:hint="eastAsia"/>
@@ -1881,6 +1912,8 @@
       </w:r>
       <w:bookmarkEnd w:id="0"/>
       <w:bookmarkEnd w:id="1"/>
+      <w:bookmarkEnd w:id="2"/>
+      <w:bookmarkEnd w:id="3"/>
     </w:p>
     <w:p>
       <w:pPr>
@@ -1900,6 +1933,7 @@
           <w:lang w:val="en-US" w:eastAsia="zh-CN" w:bidi="ar-SA"/>
         </w:rPr>
       </w:pPr>
+      <w:bookmarkStart w:id="4" w:name="OLE_LINK5"/>
       <w:r>
         <w:rPr>
           <w:rFonts w:hint="eastAsia" w:asciiTheme="minorEastAsia" w:hAnsiTheme="minorEastAsia" w:eastAsiaTheme="minorEastAsia" w:cstheme="minorEastAsia"/>
@@ -1972,6 +2006,7 @@
         <w:t>验证天地图网络服务的页面载入速度。</w:t>
       </w:r>
     </w:p>
+    <w:bookmarkEnd w:id="4"/>
     <w:p>
       <w:pPr>
         <w:pStyle w:val="3"/>
@@ -1984,8 +2019,10 @@
           <w:lang w:val="en-US" w:eastAsia="zh-CN"/>
         </w:rPr>
       </w:pPr>
-      <w:bookmarkStart w:id="2" w:name="_Toc6062"/>
-      <w:bookmarkStart w:id="3" w:name="_Toc31239"/>
+      <w:bookmarkStart w:id="5" w:name="_Toc6062"/>
+      <w:bookmarkStart w:id="6" w:name="_Toc31239"/>
+      <w:bookmarkStart w:id="7" w:name="_Toc9424"/>
+      <w:bookmarkStart w:id="8" w:name="_Toc18207"/>
       <w:r>
         <w:rPr>
           <w:rFonts w:hint="eastAsia"/>
@@ -1993,8 +2030,10 @@
         </w:rPr>
         <w:t>测试范围</w:t>
       </w:r>
-      <w:bookmarkEnd w:id="2"/>
-      <w:bookmarkEnd w:id="3"/>
+      <w:bookmarkEnd w:id="5"/>
+      <w:bookmarkEnd w:id="6"/>
+      <w:bookmarkEnd w:id="7"/>
+      <w:bookmarkEnd w:id="8"/>
     </w:p>
     <w:tbl>
       <w:tblPr>
@@ -2269,7 +2308,7 @@
                 <w:lang w:val="en-US" w:eastAsia="zh-CN"/>
               </w:rPr>
             </w:pPr>
-            <w:bookmarkStart w:id="4" w:name="OLE_LINK4"/>
+            <w:bookmarkStart w:id="9" w:name="OLE_LINK4"/>
             <w:r>
               <w:rPr>
                 <w:rFonts w:hint="eastAsia"/>
@@ -2279,7 +2318,7 @@
               </w:rPr>
               <w:t>×</w:t>
             </w:r>
-            <w:bookmarkEnd w:id="4"/>
+            <w:bookmarkEnd w:id="9"/>
           </w:p>
         </w:tc>
       </w:tr>
@@ -2543,8 +2582,10 @@
           <w:lang w:val="en-US" w:eastAsia="zh-CN"/>
         </w:rPr>
       </w:pPr>
-      <w:bookmarkStart w:id="5" w:name="_Toc25392"/>
-      <w:bookmarkStart w:id="6" w:name="_Toc32246"/>
+      <w:bookmarkStart w:id="10" w:name="_Toc32246"/>
+      <w:bookmarkStart w:id="11" w:name="_Toc25392"/>
+      <w:bookmarkStart w:id="12" w:name="_Toc3480"/>
+      <w:bookmarkStart w:id="13" w:name="_Toc15933"/>
       <w:r>
         <w:rPr>
           <w:rFonts w:hint="eastAsia"/>
@@ -2552,8 +2593,10 @@
         </w:rPr>
         <w:t>引用标准及参考资料</w:t>
       </w:r>
-      <w:bookmarkEnd w:id="5"/>
-      <w:bookmarkEnd w:id="6"/>
+      <w:bookmarkEnd w:id="10"/>
+      <w:bookmarkEnd w:id="11"/>
+      <w:bookmarkEnd w:id="12"/>
+      <w:bookmarkEnd w:id="13"/>
     </w:p>
     <w:p>
       <w:pPr>
@@ -2819,8 +2862,10 @@
           <w:lang w:val="en-US" w:eastAsia="zh-CN"/>
         </w:rPr>
       </w:pPr>
-      <w:bookmarkStart w:id="7" w:name="_Toc14934"/>
-      <w:bookmarkStart w:id="8" w:name="_Toc31529"/>
+      <w:bookmarkStart w:id="14" w:name="_Toc14934"/>
+      <w:bookmarkStart w:id="15" w:name="_Toc31529"/>
+      <w:bookmarkStart w:id="16" w:name="_Toc15322"/>
+      <w:bookmarkStart w:id="17" w:name="_Toc19750"/>
       <w:r>
         <w:rPr>
           <w:rFonts w:hint="eastAsia"/>
@@ -2828,8 +2873,10 @@
         </w:rPr>
         <w:t>术语解释</w:t>
       </w:r>
-      <w:bookmarkEnd w:id="7"/>
-      <w:bookmarkEnd w:id="8"/>
+      <w:bookmarkEnd w:id="14"/>
+      <w:bookmarkEnd w:id="15"/>
+      <w:bookmarkEnd w:id="16"/>
+      <w:bookmarkEnd w:id="17"/>
     </w:p>
     <w:p>
       <w:pPr>
@@ -3027,8 +3074,10 @@
           <w:lang w:val="en-US" w:eastAsia="zh-CN"/>
         </w:rPr>
       </w:pPr>
-      <w:bookmarkStart w:id="9" w:name="_Toc29088"/>
-      <w:bookmarkStart w:id="10" w:name="_Toc7283"/>
+      <w:bookmarkStart w:id="18" w:name="_Toc7283"/>
+      <w:bookmarkStart w:id="19" w:name="_Toc29088"/>
+      <w:bookmarkStart w:id="20" w:name="_Toc15028"/>
+      <w:bookmarkStart w:id="21" w:name="_Toc8017"/>
       <w:r>
         <w:rPr>
           <w:rFonts w:hint="eastAsia"/>
@@ -3036,8 +3085,10 @@
         </w:rPr>
         <w:t>系统性能检测结果</w:t>
       </w:r>
-      <w:bookmarkEnd w:id="9"/>
-      <w:bookmarkEnd w:id="10"/>
+      <w:bookmarkEnd w:id="18"/>
+      <w:bookmarkEnd w:id="19"/>
+      <w:bookmarkEnd w:id="20"/>
+      <w:bookmarkEnd w:id="21"/>
     </w:p>
     <w:p>
       <w:pPr>
@@ -3049,8 +3100,10 @@
           <w:lang w:val="en-US" w:eastAsia="zh-CN"/>
         </w:rPr>
       </w:pPr>
-      <w:bookmarkStart w:id="11" w:name="_Toc30642"/>
-      <w:bookmarkStart w:id="12" w:name="_Toc13031"/>
+      <w:bookmarkStart w:id="22" w:name="_Toc30642"/>
+      <w:bookmarkStart w:id="23" w:name="_Toc13031"/>
+      <w:bookmarkStart w:id="24" w:name="_Toc5875"/>
+      <w:bookmarkStart w:id="25" w:name="_Toc22797"/>
       <w:r>
         <w:rPr>
           <w:rFonts w:hint="eastAsia"/>
@@ -3060,8 +3113,10 @@
         </w:rPr>
         <w:t>5.1 总述</w:t>
       </w:r>
-      <w:bookmarkEnd w:id="11"/>
-      <w:bookmarkEnd w:id="12"/>
+      <w:bookmarkEnd w:id="22"/>
+      <w:bookmarkEnd w:id="23"/>
+      <w:bookmarkEnd w:id="24"/>
+      <w:bookmarkEnd w:id="25"/>
     </w:p>
     <w:p>
       <w:pPr>
@@ -3198,8 +3253,10 @@
           <w:lang w:val="en-US" w:eastAsia="zh-CN"/>
         </w:rPr>
       </w:pPr>
-      <w:bookmarkStart w:id="13" w:name="_Toc7877"/>
-      <w:bookmarkStart w:id="14" w:name="_Toc19995"/>
+      <w:bookmarkStart w:id="26" w:name="_Toc19995"/>
+      <w:bookmarkStart w:id="27" w:name="_Toc7877"/>
+      <w:bookmarkStart w:id="28" w:name="_Toc22213"/>
+      <w:bookmarkStart w:id="29" w:name="_Toc21588"/>
       <w:r>
         <w:rPr>
           <w:rFonts w:hint="eastAsia"/>
@@ -3210,8 +3267,10 @@
         </w:rPr>
         <w:t>5.2 性能测试点及测试需求指标</w:t>
       </w:r>
-      <w:bookmarkEnd w:id="13"/>
-      <w:bookmarkEnd w:id="14"/>
+      <w:bookmarkEnd w:id="26"/>
+      <w:bookmarkEnd w:id="27"/>
+      <w:bookmarkEnd w:id="28"/>
+      <w:bookmarkEnd w:id="29"/>
     </w:p>
     <w:p>
       <w:pPr>
@@ -4452,7 +4511,7 @@
                 <w:lang w:val="en-US" w:eastAsia="zh-CN"/>
               </w:rPr>
             </w:pPr>
-            <w:bookmarkStart w:id="15" w:name="OLE_LINK2"/>
+            <w:bookmarkStart w:id="30" w:name="OLE_LINK2"/>
             <w:r>
               <w:rPr>
                 <w:rFonts w:hint="eastAsia"/>
@@ -4462,7 +4521,7 @@
               </w:rPr>
               <w:t>≤</w:t>
             </w:r>
-            <w:bookmarkEnd w:id="15"/>
+            <w:bookmarkEnd w:id="30"/>
             <w:r>
               <w:rPr>
                 <w:rFonts w:hint="eastAsia"/>
@@ -4628,7 +4687,7 @@
                 <w:vertAlign w:val="baseline"/>
                 <w:lang w:val="en-US" w:eastAsia="zh-CN"/>
               </w:rPr>
-              <w:t>云南天地图矢量地图注记</w:t>
+              <w:t>云南天地图影像</w:t>
             </w:r>
           </w:p>
         </w:tc>
@@ -4756,11 +4815,73 @@
             <w:r>
               <w:rPr>
                 <w:rFonts w:hint="eastAsia"/>
-                <w:color w:val="244061"/>
-                <w:vertAlign w:val="baseline"/>
-                <w:lang w:val="en-US" w:eastAsia="zh-CN"/>
+                <w:color w:val="000000" w:themeColor="text1"/>
+                <w:vertAlign w:val="baseline"/>
+                <w:lang w:val="en-US" w:eastAsia="zh-CN"/>
+                <w14:textFill>
+                  <w14:solidFill>
+                    <w14:schemeClr w14:val="tx1"/>
+                  </w14:solidFill>
+                </w14:textFill>
+              </w:rPr>
+              <w:fldChar w:fldCharType="begin"/>
+            </w:r>
+            <w:r>
+              <w:rPr>
+                <w:rFonts w:hint="eastAsia"/>
+                <w:color w:val="000000" w:themeColor="text1"/>
+                <w:vertAlign w:val="baseline"/>
+                <w:lang w:val="en-US" w:eastAsia="zh-CN"/>
+                <w14:textFill>
+                  <w14:solidFill>
+                    <w14:schemeClr w14:val="tx1"/>
+                  </w14:solidFill>
+                </w14:textFill>
+              </w:rPr>
+              <w:instrText xml:space="preserve"> HYPERLINK "http://ynmap.org.cn/OneMapServer/rest/services/YNImageMap/MapServer" </w:instrText>
+            </w:r>
+            <w:r>
+              <w:rPr>
+                <w:rFonts w:hint="eastAsia"/>
+                <w:color w:val="000000" w:themeColor="text1"/>
+                <w:vertAlign w:val="baseline"/>
+                <w:lang w:val="en-US" w:eastAsia="zh-CN"/>
+                <w14:textFill>
+                  <w14:solidFill>
+                    <w14:schemeClr w14:val="tx1"/>
+                  </w14:solidFill>
+                </w14:textFill>
+              </w:rPr>
+              <w:fldChar w:fldCharType="separate"/>
+            </w:r>
+            <w:r>
+              <w:rPr>
+                <w:rStyle w:val="13"/>
+                <w:rFonts w:hint="eastAsia"/>
+                <w:color w:val="000000" w:themeColor="text1"/>
+                <w:vertAlign w:val="baseline"/>
+                <w:lang w:val="en-US" w:eastAsia="zh-CN"/>
+                <w14:textFill>
+                  <w14:solidFill>
+                    <w14:schemeClr w14:val="tx1"/>
+                  </w14:solidFill>
+                </w14:textFill>
               </w:rPr>
               <w:t>链接</w:t>
+            </w:r>
+            <w:r>
+              <w:rPr>
+                <w:rFonts w:hint="eastAsia"/>
+                <w:color w:val="000000" w:themeColor="text1"/>
+                <w:vertAlign w:val="baseline"/>
+                <w:lang w:val="en-US" w:eastAsia="zh-CN"/>
+                <w14:textFill>
+                  <w14:solidFill>
+                    <w14:schemeClr w14:val="tx1"/>
+                  </w14:solidFill>
+                </w14:textFill>
+              </w:rPr>
+              <w:fldChar w:fldCharType="end"/>
             </w:r>
           </w:p>
         </w:tc>
@@ -4848,7 +4969,7 @@
                 <w:vertAlign w:val="baseline"/>
                 <w:lang w:val="en-US" w:eastAsia="zh-CN"/>
               </w:rPr>
-              <w:t>云南天地图矢量地图数据</w:t>
+              <w:t>云南天地图电子地图</w:t>
             </w:r>
           </w:p>
         </w:tc>
@@ -4976,11 +5097,73 @@
             <w:r>
               <w:rPr>
                 <w:rFonts w:hint="eastAsia"/>
-                <w:color w:val="244061"/>
-                <w:vertAlign w:val="baseline"/>
-                <w:lang w:val="en-US" w:eastAsia="zh-CN"/>
+                <w:color w:val="000000" w:themeColor="text1"/>
+                <w:vertAlign w:val="baseline"/>
+                <w:lang w:val="en-US" w:eastAsia="zh-CN"/>
+                <w14:textFill>
+                  <w14:solidFill>
+                    <w14:schemeClr w14:val="tx1"/>
+                  </w14:solidFill>
+                </w14:textFill>
+              </w:rPr>
+              <w:fldChar w:fldCharType="begin"/>
+            </w:r>
+            <w:r>
+              <w:rPr>
+                <w:rFonts w:hint="eastAsia"/>
+                <w:color w:val="000000" w:themeColor="text1"/>
+                <w:vertAlign w:val="baseline"/>
+                <w:lang w:val="en-US" w:eastAsia="zh-CN"/>
+                <w14:textFill>
+                  <w14:solidFill>
+                    <w14:schemeClr w14:val="tx1"/>
+                  </w14:solidFill>
+                </w14:textFill>
+              </w:rPr>
+              <w:instrText xml:space="preserve"> HYPERLINK "http://ynmap.org.cn/OneMapServer/rest/services/YNBasicMap/MapServer" </w:instrText>
+            </w:r>
+            <w:r>
+              <w:rPr>
+                <w:rFonts w:hint="eastAsia"/>
+                <w:color w:val="000000" w:themeColor="text1"/>
+                <w:vertAlign w:val="baseline"/>
+                <w:lang w:val="en-US" w:eastAsia="zh-CN"/>
+                <w14:textFill>
+                  <w14:solidFill>
+                    <w14:schemeClr w14:val="tx1"/>
+                  </w14:solidFill>
+                </w14:textFill>
+              </w:rPr>
+              <w:fldChar w:fldCharType="separate"/>
+            </w:r>
+            <w:r>
+              <w:rPr>
+                <w:rStyle w:val="13"/>
+                <w:rFonts w:hint="eastAsia"/>
+                <w:color w:val="000000" w:themeColor="text1"/>
+                <w:vertAlign w:val="baseline"/>
+                <w:lang w:val="en-US" w:eastAsia="zh-CN"/>
+                <w14:textFill>
+                  <w14:solidFill>
+                    <w14:schemeClr w14:val="tx1"/>
+                  </w14:solidFill>
+                </w14:textFill>
               </w:rPr>
               <w:t>链接</w:t>
+            </w:r>
+            <w:r>
+              <w:rPr>
+                <w:rFonts w:hint="eastAsia"/>
+                <w:color w:val="000000" w:themeColor="text1"/>
+                <w:vertAlign w:val="baseline"/>
+                <w:lang w:val="en-US" w:eastAsia="zh-CN"/>
+                <w14:textFill>
+                  <w14:solidFill>
+                    <w14:schemeClr w14:val="tx1"/>
+                  </w14:solidFill>
+                </w14:textFill>
+              </w:rPr>
+              <w:fldChar w:fldCharType="end"/>
             </w:r>
           </w:p>
         </w:tc>
@@ -5068,7 +5251,27 @@
                 <w:vertAlign w:val="baseline"/>
                 <w:lang w:val="en-US" w:eastAsia="zh-CN"/>
               </w:rPr>
-              <w:t>云南天地图影像地图数据</w:t>
+              <w:t>云南天地图</w:t>
+            </w:r>
+          </w:p>
+          <w:p>
+            <w:pPr>
+              <w:jc w:val="center"/>
+              <w:rPr>
+                <w:rFonts w:hint="eastAsia"/>
+                <w:color w:val="244061"/>
+                <w:vertAlign w:val="baseline"/>
+                <w:lang w:val="en-US" w:eastAsia="zh-CN"/>
+              </w:rPr>
+            </w:pPr>
+            <w:r>
+              <w:rPr>
+                <w:rFonts w:hint="eastAsia"/>
+                <w:color w:val="244061"/>
+                <w:vertAlign w:val="baseline"/>
+                <w:lang w:val="en-US" w:eastAsia="zh-CN"/>
+              </w:rPr>
+              <w:t>电子地图注记</w:t>
             </w:r>
           </w:p>
         </w:tc>
@@ -5196,11 +5399,73 @@
             <w:r>
               <w:rPr>
                 <w:rFonts w:hint="eastAsia"/>
-                <w:color w:val="244061"/>
-                <w:vertAlign w:val="baseline"/>
-                <w:lang w:val="en-US" w:eastAsia="zh-CN"/>
+                <w:color w:val="000000" w:themeColor="text1"/>
+                <w:vertAlign w:val="baseline"/>
+                <w:lang w:val="en-US" w:eastAsia="zh-CN"/>
+                <w14:textFill>
+                  <w14:solidFill>
+                    <w14:schemeClr w14:val="tx1"/>
+                  </w14:solidFill>
+                </w14:textFill>
+              </w:rPr>
+              <w:fldChar w:fldCharType="begin"/>
+            </w:r>
+            <w:r>
+              <w:rPr>
+                <w:rFonts w:hint="eastAsia"/>
+                <w:color w:val="000000" w:themeColor="text1"/>
+                <w:vertAlign w:val="baseline"/>
+                <w:lang w:val="en-US" w:eastAsia="zh-CN"/>
+                <w14:textFill>
+                  <w14:solidFill>
+                    <w14:schemeClr w14:val="tx1"/>
+                  </w14:solidFill>
+                </w14:textFill>
+              </w:rPr>
+              <w:instrText xml:space="preserve"> HYPERLINK "http://ynmap.org.cn/OneMapServer/rest/services/YNBasicLabel/MapServer" </w:instrText>
+            </w:r>
+            <w:r>
+              <w:rPr>
+                <w:rFonts w:hint="eastAsia"/>
+                <w:color w:val="000000" w:themeColor="text1"/>
+                <w:vertAlign w:val="baseline"/>
+                <w:lang w:val="en-US" w:eastAsia="zh-CN"/>
+                <w14:textFill>
+                  <w14:solidFill>
+                    <w14:schemeClr w14:val="tx1"/>
+                  </w14:solidFill>
+                </w14:textFill>
+              </w:rPr>
+              <w:fldChar w:fldCharType="separate"/>
+            </w:r>
+            <w:r>
+              <w:rPr>
+                <w:rStyle w:val="13"/>
+                <w:rFonts w:hint="eastAsia"/>
+                <w:color w:val="000000" w:themeColor="text1"/>
+                <w:vertAlign w:val="baseline"/>
+                <w:lang w:val="en-US" w:eastAsia="zh-CN"/>
+                <w14:textFill>
+                  <w14:solidFill>
+                    <w14:schemeClr w14:val="tx1"/>
+                  </w14:solidFill>
+                </w14:textFill>
               </w:rPr>
               <w:t>链接</w:t>
+            </w:r>
+            <w:r>
+              <w:rPr>
+                <w:rFonts w:hint="eastAsia"/>
+                <w:color w:val="000000" w:themeColor="text1"/>
+                <w:vertAlign w:val="baseline"/>
+                <w:lang w:val="en-US" w:eastAsia="zh-CN"/>
+                <w14:textFill>
+                  <w14:solidFill>
+                    <w14:schemeClr w14:val="tx1"/>
+                  </w14:solidFill>
+                </w14:textFill>
+              </w:rPr>
+              <w:fldChar w:fldCharType="end"/>
             </w:r>
           </w:p>
         </w:tc>
@@ -5416,11 +5681,73 @@
             <w:r>
               <w:rPr>
                 <w:rFonts w:hint="eastAsia"/>
-                <w:color w:val="244061"/>
-                <w:vertAlign w:val="baseline"/>
-                <w:lang w:val="en-US" w:eastAsia="zh-CN"/>
+                <w:color w:val="000000" w:themeColor="text1"/>
+                <w:vertAlign w:val="baseline"/>
+                <w:lang w:val="en-US" w:eastAsia="zh-CN"/>
+                <w14:textFill>
+                  <w14:solidFill>
+                    <w14:schemeClr w14:val="tx1"/>
+                  </w14:solidFill>
+                </w14:textFill>
+              </w:rPr>
+              <w:fldChar w:fldCharType="begin"/>
+            </w:r>
+            <w:r>
+              <w:rPr>
+                <w:rFonts w:hint="eastAsia"/>
+                <w:color w:val="000000" w:themeColor="text1"/>
+                <w:vertAlign w:val="baseline"/>
+                <w:lang w:val="en-US" w:eastAsia="zh-CN"/>
+                <w14:textFill>
+                  <w14:solidFill>
+                    <w14:schemeClr w14:val="tx1"/>
+                  </w14:solidFill>
+                </w14:textFill>
+              </w:rPr>
+              <w:instrText xml:space="preserve"> HYPERLINK "http://ynmap.org.cn/OneMapServer/rest/services/YNImageLabel/MapServer" </w:instrText>
+            </w:r>
+            <w:r>
+              <w:rPr>
+                <w:rFonts w:hint="eastAsia"/>
+                <w:color w:val="000000" w:themeColor="text1"/>
+                <w:vertAlign w:val="baseline"/>
+                <w:lang w:val="en-US" w:eastAsia="zh-CN"/>
+                <w14:textFill>
+                  <w14:solidFill>
+                    <w14:schemeClr w14:val="tx1"/>
+                  </w14:solidFill>
+                </w14:textFill>
+              </w:rPr>
+              <w:fldChar w:fldCharType="separate"/>
+            </w:r>
+            <w:r>
+              <w:rPr>
+                <w:rStyle w:val="13"/>
+                <w:rFonts w:hint="eastAsia"/>
+                <w:color w:val="000000" w:themeColor="text1"/>
+                <w:vertAlign w:val="baseline"/>
+                <w:lang w:val="en-US" w:eastAsia="zh-CN"/>
+                <w14:textFill>
+                  <w14:solidFill>
+                    <w14:schemeClr w14:val="tx1"/>
+                  </w14:solidFill>
+                </w14:textFill>
               </w:rPr>
               <w:t>链接</w:t>
+            </w:r>
+            <w:r>
+              <w:rPr>
+                <w:rFonts w:hint="eastAsia"/>
+                <w:color w:val="000000" w:themeColor="text1"/>
+                <w:vertAlign w:val="baseline"/>
+                <w:lang w:val="en-US" w:eastAsia="zh-CN"/>
+                <w14:textFill>
+                  <w14:solidFill>
+                    <w14:schemeClr w14:val="tx1"/>
+                  </w14:solidFill>
+                </w14:textFill>
+              </w:rPr>
+              <w:fldChar w:fldCharType="end"/>
             </w:r>
           </w:p>
         </w:tc>
@@ -5475,7 +5802,7 @@
                 <w:vertAlign w:val="baseline"/>
                 <w:lang w:val="en-US" w:eastAsia="zh-CN"/>
               </w:rPr>
-              <w:t>9</w:t>
+              <w:t>10</w:t>
             </w:r>
           </w:p>
         </w:tc>
@@ -5508,7 +5835,27 @@
                 <w:vertAlign w:val="baseline"/>
                 <w:lang w:val="en-US" w:eastAsia="zh-CN"/>
               </w:rPr>
-              <w:t>路网</w:t>
+              <w:t>云南天地图</w:t>
+            </w:r>
+          </w:p>
+          <w:p>
+            <w:pPr>
+              <w:jc w:val="center"/>
+              <w:rPr>
+                <w:rFonts w:hint="eastAsia"/>
+                <w:color w:val="244061"/>
+                <w:vertAlign w:val="baseline"/>
+                <w:lang w:val="en-US" w:eastAsia="zh-CN"/>
+              </w:rPr>
+            </w:pPr>
+            <w:r>
+              <w:rPr>
+                <w:rFonts w:hint="eastAsia"/>
+                <w:color w:val="244061"/>
+                <w:vertAlign w:val="baseline"/>
+                <w:lang w:val="en-US" w:eastAsia="zh-CN"/>
+              </w:rPr>
+              <w:t>云南地形</w:t>
             </w:r>
           </w:p>
         </w:tc>
@@ -5633,52 +5980,79 @@
                 <w:lang w:val="en-US" w:eastAsia="zh-CN"/>
               </w:rPr>
             </w:pPr>
-            <w:r>
-              <w:rPr>
-                <w:rFonts w:hint="eastAsia"/>
-                <w:color w:val="244061"/>
-                <w:vertAlign w:val="baseline"/>
-                <w:lang w:val="en-US" w:eastAsia="zh-CN"/>
+            <w:bookmarkStart w:id="112" w:name="_GoBack"/>
+            <w:r>
+              <w:rPr>
+                <w:rFonts w:hint="eastAsia"/>
+                <w:color w:val="000000" w:themeColor="text1"/>
+                <w:vertAlign w:val="baseline"/>
+                <w:lang w:val="en-US" w:eastAsia="zh-CN"/>
+                <w14:textFill>
+                  <w14:solidFill>
+                    <w14:schemeClr w14:val="tx1"/>
+                  </w14:solidFill>
+                </w14:textFill>
               </w:rPr>
               <w:fldChar w:fldCharType="begin"/>
             </w:r>
             <w:r>
               <w:rPr>
                 <w:rFonts w:hint="eastAsia"/>
-                <w:color w:val="244061"/>
-                <w:vertAlign w:val="baseline"/>
-                <w:lang w:val="en-US" w:eastAsia="zh-CN"/>
-              </w:rPr>
-              <w:instrText xml:space="preserve"> HYPERLINK "http://192.168.2.109:8080/geoserver/wms?service=WMS&amp;version=1.1.0&amp;request=GetMap&amp;layers=beidou_road&amp;styles=&amp;bbox=97.53262100015911,21.151771999977882,106.19020199972255,28.968661999751546&amp;width=768&amp;height=693&amp;srs=EPSG:4490&amp;format=application/openlayers" </w:instrText>
-            </w:r>
-            <w:r>
-              <w:rPr>
-                <w:rFonts w:hint="eastAsia"/>
-                <w:color w:val="244061"/>
-                <w:vertAlign w:val="baseline"/>
-                <w:lang w:val="en-US" w:eastAsia="zh-CN"/>
+                <w:color w:val="000000" w:themeColor="text1"/>
+                <w:vertAlign w:val="baseline"/>
+                <w:lang w:val="en-US" w:eastAsia="zh-CN"/>
+                <w14:textFill>
+                  <w14:solidFill>
+                    <w14:schemeClr w14:val="tx1"/>
+                  </w14:solidFill>
+                </w14:textFill>
+              </w:rPr>
+              <w:instrText xml:space="preserve"> HYPERLINK "http://ynmap.org.cn/OneMapServer/rest/services/YNTerrainMap/MapServer" </w:instrText>
+            </w:r>
+            <w:r>
+              <w:rPr>
+                <w:rFonts w:hint="eastAsia"/>
+                <w:color w:val="000000" w:themeColor="text1"/>
+                <w:vertAlign w:val="baseline"/>
+                <w:lang w:val="en-US" w:eastAsia="zh-CN"/>
+                <w14:textFill>
+                  <w14:solidFill>
+                    <w14:schemeClr w14:val="tx1"/>
+                  </w14:solidFill>
+                </w14:textFill>
               </w:rPr>
               <w:fldChar w:fldCharType="separate"/>
             </w:r>
             <w:r>
               <w:rPr>
-                <w:rStyle w:val="12"/>
-                <w:rFonts w:hint="eastAsia"/>
-                <w:color w:val="244061"/>
-                <w:vertAlign w:val="baseline"/>
-                <w:lang w:val="en-US" w:eastAsia="zh-CN"/>
+                <w:rStyle w:val="13"/>
+                <w:rFonts w:hint="eastAsia"/>
+                <w:color w:val="000000" w:themeColor="text1"/>
+                <w:vertAlign w:val="baseline"/>
+                <w:lang w:val="en-US" w:eastAsia="zh-CN"/>
+                <w14:textFill>
+                  <w14:solidFill>
+                    <w14:schemeClr w14:val="tx1"/>
+                  </w14:solidFill>
+                </w14:textFill>
               </w:rPr>
               <w:t>链接</w:t>
             </w:r>
             <w:r>
               <w:rPr>
                 <w:rFonts w:hint="eastAsia"/>
-                <w:color w:val="244061"/>
-                <w:vertAlign w:val="baseline"/>
-                <w:lang w:val="en-US" w:eastAsia="zh-CN"/>
+                <w:color w:val="000000" w:themeColor="text1"/>
+                <w:vertAlign w:val="baseline"/>
+                <w:lang w:val="en-US" w:eastAsia="zh-CN"/>
+                <w14:textFill>
+                  <w14:solidFill>
+                    <w14:schemeClr w14:val="tx1"/>
+                  </w14:solidFill>
+                </w14:textFill>
               </w:rPr>
               <w:fldChar w:fldCharType="end"/>
             </w:r>
+            <w:bookmarkEnd w:id="112"/>
           </w:p>
         </w:tc>
       </w:tr>
@@ -5732,7 +6106,7 @@
                 <w:vertAlign w:val="baseline"/>
                 <w:lang w:val="en-US" w:eastAsia="zh-CN"/>
               </w:rPr>
-              <w:t>10</w:t>
+              <w:t>11</w:t>
             </w:r>
           </w:p>
         </w:tc>
@@ -5765,7 +6139,7 @@
                 <w:vertAlign w:val="baseline"/>
                 <w:lang w:val="en-US" w:eastAsia="zh-CN"/>
               </w:rPr>
-              <w:t>POI</w:t>
+              <w:t>路网</w:t>
             </w:r>
           </w:p>
         </w:tc>
@@ -5906,7 +6280,7 @@
                 <w:vertAlign w:val="baseline"/>
                 <w:lang w:val="en-US" w:eastAsia="zh-CN"/>
               </w:rPr>
-              <w:instrText xml:space="preserve"> HYPERLINK "http://192.168.2.109:8080/geoserver/BEIDOU/wms?service=WMS&amp;version=1.1.0&amp;request=GetMap&amp;layers=BEIDOU:POI-BEIDOU&amp;styles=&amp;bbox=97.536044999777,21.14663399955947,106.18492500008875,29.20479600013533&amp;width=768&amp;height=715&amp;srs=EPSG:4490&amp;format=application/openl" </w:instrText>
+              <w:instrText xml:space="preserve"> HYPERLINK "http://192.168.2.109:8080/geoserver/wms?service=WMS&amp;version=1.1.0&amp;request=GetMap&amp;layers=beidou_road&amp;styles=&amp;bbox=97.53262100015911,21.151771999977882,106.19020199972255,28.968661999751546&amp;width=768&amp;height=693&amp;srs=EPSG:4490&amp;format=application/openlayers" </w:instrText>
             </w:r>
             <w:r>
               <w:rPr>
@@ -5919,7 +6293,7 @@
             </w:r>
             <w:r>
               <w:rPr>
-                <w:rStyle w:val="13"/>
+                <w:rStyle w:val="12"/>
                 <w:rFonts w:hint="eastAsia"/>
                 <w:color w:val="244061"/>
                 <w:vertAlign w:val="baseline"/>
@@ -5989,7 +6363,7 @@
                 <w:vertAlign w:val="baseline"/>
                 <w:lang w:val="en-US" w:eastAsia="zh-CN"/>
               </w:rPr>
-              <w:t>11</w:t>
+              <w:t>12</w:t>
             </w:r>
           </w:p>
         </w:tc>
@@ -6022,7 +6396,7 @@
                 <w:vertAlign w:val="baseline"/>
                 <w:lang w:val="en-US" w:eastAsia="zh-CN"/>
               </w:rPr>
-              <w:t>天地图云南矢量地图注记（内网）</w:t>
+              <w:t>POI</w:t>
             </w:r>
           </w:p>
         </w:tc>
@@ -6163,7 +6537,7 @@
                 <w:vertAlign w:val="baseline"/>
                 <w:lang w:val="en-US" w:eastAsia="zh-CN"/>
               </w:rPr>
-              <w:instrText xml:space="preserve"> HYPERLINK "http://192.168.2.109:8080/geowebcache/demo/YN_MapLable?gridSet=EPSG:4490_YN_MapLable&amp;format=image/png" </w:instrText>
+              <w:instrText xml:space="preserve"> HYPERLINK "http://192.168.2.109:8080/geoserver/BEIDOU/wms?service=WMS&amp;version=1.1.0&amp;request=GetMap&amp;layers=BEIDOU:POI-BEIDOU&amp;styles=&amp;bbox=97.536044999777,21.14663399955947,106.18492500008875,29.20479600013533&amp;width=768&amp;height=715&amp;srs=EPSG:4490&amp;format=application/openl" </w:instrText>
             </w:r>
             <w:r>
               <w:rPr>
@@ -6246,7 +6620,7 @@
                 <w:vertAlign w:val="baseline"/>
                 <w:lang w:val="en-US" w:eastAsia="zh-CN"/>
               </w:rPr>
-              <w:t>12</w:t>
+              <w:t>13</w:t>
             </w:r>
           </w:p>
         </w:tc>
@@ -6279,7 +6653,7 @@
                 <w:vertAlign w:val="baseline"/>
                 <w:lang w:val="en-US" w:eastAsia="zh-CN"/>
               </w:rPr>
-              <w:t>天地图云南矢量地图服务（内网）</w:t>
+              <w:t>天地图云南矢量地图注记（内网）</w:t>
             </w:r>
           </w:p>
         </w:tc>
@@ -6420,7 +6794,7 @@
                 <w:vertAlign w:val="baseline"/>
                 <w:lang w:val="en-US" w:eastAsia="zh-CN"/>
               </w:rPr>
-              <w:instrText xml:space="preserve"> HYPERLINK "http://192.168.2.109:8080/geowebcache/demo/YN_Map?gridSet=EPSG:4490_YN_Map&amp;format=image/png" </w:instrText>
+              <w:instrText xml:space="preserve"> HYPERLINK "http://192.168.2.109:8080/geowebcache/demo/YN_MapLable?gridSet=EPSG:4490_YN_MapLable&amp;format=image/png" </w:instrText>
             </w:r>
             <w:r>
               <w:rPr>
@@ -6503,7 +6877,7 @@
                 <w:vertAlign w:val="baseline"/>
                 <w:lang w:val="en-US" w:eastAsia="zh-CN"/>
               </w:rPr>
-              <w:t>13</w:t>
+              <w:t>14</w:t>
             </w:r>
           </w:p>
         </w:tc>
@@ -6536,7 +6910,7 @@
                 <w:vertAlign w:val="baseline"/>
                 <w:lang w:val="en-US" w:eastAsia="zh-CN"/>
               </w:rPr>
-              <w:t>天地图云南影像地图服务（内网）</w:t>
+              <w:t>天地图云南矢量地图服务（内网）</w:t>
             </w:r>
           </w:p>
         </w:tc>
@@ -6677,7 +7051,7 @@
                 <w:vertAlign w:val="baseline"/>
                 <w:lang w:val="en-US" w:eastAsia="zh-CN"/>
               </w:rPr>
-              <w:instrText xml:space="preserve"> HYPERLINK "http://192.168.2.109:8080/geowebcache/demo/YN_ImageMap?gridSet=EPSG:4490_YN_ImageMap&amp;format=image/png" </w:instrText>
+              <w:instrText xml:space="preserve"> HYPERLINK "http://192.168.2.109:8080/geowebcache/demo/YN_Map?gridSet=EPSG:4490_YN_Map&amp;format=image/png" </w:instrText>
             </w:r>
             <w:r>
               <w:rPr>
@@ -6760,7 +7134,7 @@
                 <w:vertAlign w:val="baseline"/>
                 <w:lang w:val="en-US" w:eastAsia="zh-CN"/>
               </w:rPr>
-              <w:t>14</w:t>
+              <w:t>15</w:t>
             </w:r>
           </w:p>
         </w:tc>
@@ -6793,7 +7167,7 @@
                 <w:vertAlign w:val="baseline"/>
                 <w:lang w:val="en-US" w:eastAsia="zh-CN"/>
               </w:rPr>
-              <w:t>天地图云南高精度影像服务（内网）</w:t>
+              <w:t>天地图云南影像地图服务（内网）</w:t>
             </w:r>
           </w:p>
         </w:tc>
@@ -6934,6 +7308,263 @@
                 <w:vertAlign w:val="baseline"/>
                 <w:lang w:val="en-US" w:eastAsia="zh-CN"/>
               </w:rPr>
+              <w:instrText xml:space="preserve"> HYPERLINK "http://192.168.2.109:8080/geowebcache/demo/YN_ImageMap?gridSet=EPSG:4490_YN_ImageMap&amp;format=image/png" </w:instrText>
+            </w:r>
+            <w:r>
+              <w:rPr>
+                <w:rFonts w:hint="eastAsia"/>
+                <w:color w:val="244061"/>
+                <w:vertAlign w:val="baseline"/>
+                <w:lang w:val="en-US" w:eastAsia="zh-CN"/>
+              </w:rPr>
+              <w:fldChar w:fldCharType="separate"/>
+            </w:r>
+            <w:r>
+              <w:rPr>
+                <w:rStyle w:val="13"/>
+                <w:rFonts w:hint="eastAsia"/>
+                <w:color w:val="244061"/>
+                <w:vertAlign w:val="baseline"/>
+                <w:lang w:val="en-US" w:eastAsia="zh-CN"/>
+              </w:rPr>
+              <w:t>链接</w:t>
+            </w:r>
+            <w:r>
+              <w:rPr>
+                <w:rFonts w:hint="eastAsia"/>
+                <w:color w:val="244061"/>
+                <w:vertAlign w:val="baseline"/>
+                <w:lang w:val="en-US" w:eastAsia="zh-CN"/>
+              </w:rPr>
+              <w:fldChar w:fldCharType="end"/>
+            </w:r>
+          </w:p>
+        </w:tc>
+      </w:tr>
+      <w:tr>
+        <w:tblPrEx>
+          <w:tblBorders>
+            <w:top w:val="single" w:color="auto" w:sz="4" w:space="0"/>
+            <w:left w:val="single" w:color="auto" w:sz="4" w:space="0"/>
+            <w:bottom w:val="single" w:color="auto" w:sz="4" w:space="0"/>
+            <w:right w:val="single" w:color="auto" w:sz="4" w:space="0"/>
+            <w:insideH w:val="single" w:color="auto" w:sz="4" w:space="0"/>
+            <w:insideV w:val="single" w:color="auto" w:sz="4" w:space="0"/>
+          </w:tblBorders>
+          <w:tblLayout w:type="fixed"/>
+          <w:tblCellMar>
+            <w:top w:w="0" w:type="dxa"/>
+            <w:left w:w="108" w:type="dxa"/>
+            <w:bottom w:w="0" w:type="dxa"/>
+            <w:right w:w="108" w:type="dxa"/>
+          </w:tblCellMar>
+        </w:tblPrEx>
+        <w:trPr>
+          <w:trHeight w:val="991" w:hRule="atLeast"/>
+        </w:trPr>
+        <w:tc>
+          <w:tcPr>
+            <w:tcW w:w="1437" w:type="dxa"/>
+            <w:tcBorders>
+              <w:top w:val="single" w:color="4F81BD" w:sz="8" w:space="0"/>
+              <w:left w:val="single" w:color="4F81BD" w:sz="8" w:space="0"/>
+              <w:bottom w:val="single" w:color="4F81BD" w:sz="8" w:space="0"/>
+              <w:right w:val="dotted" w:color="auto" w:sz="8" w:space="0"/>
+            </w:tcBorders>
+            <w:shd w:val="clear" w:color="auto" w:fill="FFFFFF"/>
+            <w:vAlign w:val="center"/>
+          </w:tcPr>
+          <w:p>
+            <w:pPr>
+              <w:jc w:val="center"/>
+              <w:rPr>
+                <w:rFonts w:hint="eastAsia"/>
+                <w:color w:val="244061"/>
+                <w:vertAlign w:val="baseline"/>
+                <w:lang w:val="en-US" w:eastAsia="zh-CN"/>
+              </w:rPr>
+            </w:pPr>
+            <w:r>
+              <w:rPr>
+                <w:rFonts w:hint="eastAsia"/>
+                <w:color w:val="244061"/>
+                <w:vertAlign w:val="baseline"/>
+                <w:lang w:val="en-US" w:eastAsia="zh-CN"/>
+              </w:rPr>
+              <w:t>16</w:t>
+            </w:r>
+          </w:p>
+        </w:tc>
+        <w:tc>
+          <w:tcPr>
+            <w:tcW w:w="1436" w:type="dxa"/>
+            <w:tcBorders>
+              <w:top w:val="single" w:color="4F81BD" w:sz="8" w:space="0"/>
+              <w:left w:val="dotted" w:color="auto" w:sz="8" w:space="0"/>
+              <w:bottom w:val="single" w:color="4F81BD" w:sz="8" w:space="0"/>
+              <w:right w:val="single" w:color="4F81BD" w:sz="8" w:space="0"/>
+            </w:tcBorders>
+            <w:shd w:val="clear" w:color="auto" w:fill="FFFFFF"/>
+            <w:vAlign w:val="center"/>
+          </w:tcPr>
+          <w:p>
+            <w:pPr>
+              <w:jc w:val="center"/>
+              <w:rPr>
+                <w:rFonts w:hint="eastAsia"/>
+                <w:color w:val="244061"/>
+                <w:vertAlign w:val="baseline"/>
+                <w:lang w:val="en-US" w:eastAsia="zh-CN"/>
+              </w:rPr>
+            </w:pPr>
+            <w:r>
+              <w:rPr>
+                <w:rFonts w:hint="eastAsia"/>
+                <w:color w:val="244061"/>
+                <w:vertAlign w:val="baseline"/>
+                <w:lang w:val="en-US" w:eastAsia="zh-CN"/>
+              </w:rPr>
+              <w:t>天地图云南高精度影像服务（内网）</w:t>
+            </w:r>
+          </w:p>
+        </w:tc>
+        <w:tc>
+          <w:tcPr>
+            <w:tcW w:w="1437" w:type="dxa"/>
+            <w:tcBorders>
+              <w:top w:val="single" w:color="4F81BD" w:sz="8" w:space="0"/>
+              <w:left w:val="dotted" w:color="auto" w:sz="8" w:space="0"/>
+              <w:bottom w:val="single" w:color="4F81BD" w:sz="8" w:space="0"/>
+              <w:right w:val="single" w:color="4F81BD" w:sz="8" w:space="0"/>
+            </w:tcBorders>
+            <w:shd w:val="clear" w:color="auto" w:fill="FFFFFF"/>
+            <w:vAlign w:val="center"/>
+          </w:tcPr>
+          <w:p>
+            <w:pPr>
+              <w:jc w:val="center"/>
+              <w:rPr>
+                <w:rFonts w:hint="eastAsia"/>
+                <w:color w:val="244061"/>
+                <w:vertAlign w:val="baseline"/>
+                <w:lang w:val="en-US" w:eastAsia="zh-CN"/>
+              </w:rPr>
+            </w:pPr>
+            <w:r>
+              <w:rPr>
+                <w:rFonts w:hint="eastAsia"/>
+                <w:color w:val="244061"/>
+                <w:vertAlign w:val="baseline"/>
+                <w:lang w:val="en-US" w:eastAsia="zh-CN"/>
+              </w:rPr>
+              <w:t>≤10000</w:t>
+            </w:r>
+          </w:p>
+        </w:tc>
+        <w:tc>
+          <w:tcPr>
+            <w:tcW w:w="1427" w:type="dxa"/>
+            <w:tcBorders>
+              <w:top w:val="single" w:color="4F81BD" w:sz="8" w:space="0"/>
+              <w:left w:val="dotted" w:color="auto" w:sz="8" w:space="0"/>
+              <w:bottom w:val="single" w:color="4F81BD" w:sz="8" w:space="0"/>
+              <w:right w:val="single" w:color="4F81BD" w:sz="8" w:space="0"/>
+            </w:tcBorders>
+            <w:shd w:val="clear" w:color="auto" w:fill="FFFFFF"/>
+            <w:vAlign w:val="center"/>
+          </w:tcPr>
+          <w:p>
+            <w:pPr>
+              <w:jc w:val="center"/>
+              <w:rPr>
+                <w:rFonts w:hint="eastAsia"/>
+                <w:color w:val="244061"/>
+                <w:vertAlign w:val="baseline"/>
+                <w:lang w:val="en-US" w:eastAsia="zh-CN"/>
+              </w:rPr>
+            </w:pPr>
+            <w:r>
+              <w:rPr>
+                <w:rFonts w:hint="eastAsia"/>
+                <w:color w:val="244061"/>
+                <w:vertAlign w:val="baseline"/>
+                <w:lang w:val="en-US" w:eastAsia="zh-CN"/>
+              </w:rPr>
+              <w:t>≤1000</w:t>
+            </w:r>
+          </w:p>
+        </w:tc>
+        <w:tc>
+          <w:tcPr>
+            <w:tcW w:w="1414" w:type="dxa"/>
+            <w:tcBorders>
+              <w:top w:val="single" w:color="4F81BD" w:sz="8" w:space="0"/>
+              <w:left w:val="dotted" w:color="auto" w:sz="8" w:space="0"/>
+              <w:bottom w:val="single" w:color="4F81BD" w:sz="8" w:space="0"/>
+              <w:right w:val="single" w:color="4F81BD" w:sz="8" w:space="0"/>
+            </w:tcBorders>
+            <w:shd w:val="clear" w:color="auto" w:fill="FFFFFF"/>
+            <w:vAlign w:val="center"/>
+          </w:tcPr>
+          <w:p>
+            <w:pPr>
+              <w:jc w:val="center"/>
+              <w:rPr>
+                <w:rFonts w:hint="eastAsia"/>
+                <w:color w:val="244061"/>
+                <w:vertAlign w:val="baseline"/>
+                <w:lang w:val="en-US" w:eastAsia="zh-CN"/>
+              </w:rPr>
+            </w:pPr>
+            <w:r>
+              <w:rPr>
+                <w:rFonts w:hint="eastAsia"/>
+                <w:color w:val="244061"/>
+                <w:vertAlign w:val="baseline"/>
+                <w:lang w:val="en-US" w:eastAsia="zh-CN"/>
+              </w:rPr>
+              <w:t>≤1000</w:t>
+            </w:r>
+          </w:p>
+        </w:tc>
+        <w:tc>
+          <w:tcPr>
+            <w:tcW w:w="1409" w:type="dxa"/>
+            <w:tcBorders>
+              <w:top w:val="single" w:color="4F81BD" w:sz="8" w:space="0"/>
+              <w:left w:val="dotted" w:color="auto" w:sz="8" w:space="0"/>
+              <w:bottom w:val="single" w:color="4F81BD" w:sz="8" w:space="0"/>
+              <w:right w:val="single" w:color="4F81BD" w:sz="8" w:space="0"/>
+            </w:tcBorders>
+            <w:shd w:val="clear" w:color="auto" w:fill="FFFFFF"/>
+            <w:vAlign w:val="center"/>
+          </w:tcPr>
+          <w:p>
+            <w:pPr>
+              <w:jc w:val="center"/>
+              <w:rPr>
+                <w:rFonts w:hint="eastAsia"/>
+                <w:color w:val="244061"/>
+                <w:vertAlign w:val="baseline"/>
+                <w:lang w:val="en-US" w:eastAsia="zh-CN"/>
+              </w:rPr>
+            </w:pPr>
+            <w:r>
+              <w:rPr>
+                <w:rFonts w:hint="eastAsia"/>
+                <w:color w:val="244061"/>
+                <w:vertAlign w:val="baseline"/>
+                <w:lang w:val="en-US" w:eastAsia="zh-CN"/>
+              </w:rPr>
+              <w:fldChar w:fldCharType="begin"/>
+            </w:r>
+            <w:r>
+              <w:rPr>
+                <w:rFonts w:hint="eastAsia"/>
+                <w:color w:val="244061"/>
+                <w:vertAlign w:val="baseline"/>
+                <w:lang w:val="en-US" w:eastAsia="zh-CN"/>
+              </w:rPr>
               <w:instrText xml:space="preserve"> HYPERLINK "http://192.168.2.109:8080/geowebcache/demo/YN_ImageMap_Value-added?gridSet=EPSG:4490_YN_ImageMap_Value-added&amp;format=image/png" </w:instrText>
             </w:r>
             <w:r>
@@ -6998,8 +7629,10 @@
           <w:lang w:val="en-US" w:eastAsia="zh-CN"/>
         </w:rPr>
       </w:pPr>
-      <w:bookmarkStart w:id="16" w:name="_Toc2995"/>
-      <w:bookmarkStart w:id="17" w:name="_Toc13033"/>
+      <w:bookmarkStart w:id="31" w:name="_Toc2995"/>
+      <w:bookmarkStart w:id="32" w:name="_Toc13033"/>
+      <w:bookmarkStart w:id="33" w:name="_Toc15569"/>
+      <w:bookmarkStart w:id="34" w:name="_Toc32127"/>
       <w:r>
         <w:rPr>
           <w:rFonts w:hint="eastAsia"/>
@@ -7009,8 +7642,10 @@
         </w:rPr>
         <w:t>5.3 测试结果及分析</w:t>
       </w:r>
-      <w:bookmarkEnd w:id="16"/>
-      <w:bookmarkEnd w:id="17"/>
+      <w:bookmarkEnd w:id="31"/>
+      <w:bookmarkEnd w:id="32"/>
+      <w:bookmarkEnd w:id="33"/>
+      <w:bookmarkEnd w:id="34"/>
     </w:p>
     <w:p>
       <w:pPr>
@@ -7024,8 +7659,10 @@
           <w:lang w:val="en-US" w:eastAsia="zh-CN"/>
         </w:rPr>
       </w:pPr>
-      <w:bookmarkStart w:id="18" w:name="_Toc32493"/>
-      <w:bookmarkStart w:id="19" w:name="_Toc24675"/>
+      <w:bookmarkStart w:id="35" w:name="_Toc24675"/>
+      <w:bookmarkStart w:id="36" w:name="_Toc32493"/>
+      <w:bookmarkStart w:id="37" w:name="_Toc28821"/>
+      <w:bookmarkStart w:id="38" w:name="_Toc13226"/>
       <w:r>
         <w:rPr>
           <w:rFonts w:hint="eastAsia"/>
@@ -7046,8 +7683,10 @@
         </w:rPr>
         <w:t>国家天地图矢量地图注记</w:t>
       </w:r>
-      <w:bookmarkEnd w:id="18"/>
-      <w:bookmarkEnd w:id="19"/>
+      <w:bookmarkEnd w:id="35"/>
+      <w:bookmarkEnd w:id="36"/>
+      <w:bookmarkEnd w:id="37"/>
+      <w:bookmarkEnd w:id="38"/>
     </w:p>
     <w:p>
       <w:pPr>
@@ -7475,8 +8114,10 @@
           <w:lang w:val="en-US" w:eastAsia="zh-CN"/>
         </w:rPr>
       </w:pPr>
-      <w:bookmarkStart w:id="20" w:name="_Toc4740"/>
-      <w:bookmarkStart w:id="21" w:name="_Toc2592"/>
+      <w:bookmarkStart w:id="39" w:name="_Toc2592"/>
+      <w:bookmarkStart w:id="40" w:name="_Toc4740"/>
+      <w:bookmarkStart w:id="41" w:name="_Toc24641"/>
+      <w:bookmarkStart w:id="42" w:name="_Toc13331"/>
       <w:r>
         <w:rPr>
           <w:rFonts w:hint="eastAsia"/>
@@ -7497,8 +8138,10 @@
         </w:rPr>
         <w:t>国家天地图矢量地图数据</w:t>
       </w:r>
-      <w:bookmarkEnd w:id="20"/>
-      <w:bookmarkEnd w:id="21"/>
+      <w:bookmarkEnd w:id="39"/>
+      <w:bookmarkEnd w:id="40"/>
+      <w:bookmarkEnd w:id="41"/>
+      <w:bookmarkEnd w:id="42"/>
     </w:p>
     <w:p>
       <w:pPr>
@@ -7916,8 +8559,10 @@
           <w:lang w:val="en-US" w:eastAsia="zh-CN"/>
         </w:rPr>
       </w:pPr>
-      <w:bookmarkStart w:id="22" w:name="_Toc32266"/>
-      <w:bookmarkStart w:id="23" w:name="_Toc25841"/>
+      <w:bookmarkStart w:id="43" w:name="_Toc25841"/>
+      <w:bookmarkStart w:id="44" w:name="_Toc32266"/>
+      <w:bookmarkStart w:id="45" w:name="_Toc31296"/>
+      <w:bookmarkStart w:id="46" w:name="_Toc25165"/>
       <w:r>
         <w:rPr>
           <w:rFonts w:hint="eastAsia"/>
@@ -7938,8 +8583,10 @@
         </w:rPr>
         <w:t>国家天地图影像地图数据</w:t>
       </w:r>
-      <w:bookmarkEnd w:id="22"/>
-      <w:bookmarkEnd w:id="23"/>
+      <w:bookmarkEnd w:id="43"/>
+      <w:bookmarkEnd w:id="44"/>
+      <w:bookmarkEnd w:id="45"/>
+      <w:bookmarkEnd w:id="46"/>
     </w:p>
     <w:p>
       <w:pPr>
@@ -8375,8 +9022,10 @@
           <w:lang w:val="en-US" w:eastAsia="zh-CN"/>
         </w:rPr>
       </w:pPr>
-      <w:bookmarkStart w:id="24" w:name="_Toc24837"/>
-      <w:bookmarkStart w:id="25" w:name="_Toc7700"/>
+      <w:bookmarkStart w:id="47" w:name="_Toc24837"/>
+      <w:bookmarkStart w:id="48" w:name="_Toc7700"/>
+      <w:bookmarkStart w:id="49" w:name="_Toc4971"/>
+      <w:bookmarkStart w:id="50" w:name="_Toc16555"/>
       <w:r>
         <w:rPr>
           <w:rFonts w:hint="eastAsia"/>
@@ -8397,8 +9046,10 @@
         </w:rPr>
         <w:t>国家天地图影像地图注记</w:t>
       </w:r>
-      <w:bookmarkEnd w:id="24"/>
-      <w:bookmarkEnd w:id="25"/>
+      <w:bookmarkEnd w:id="47"/>
+      <w:bookmarkEnd w:id="48"/>
+      <w:bookmarkEnd w:id="49"/>
+      <w:bookmarkEnd w:id="50"/>
     </w:p>
     <w:p>
       <w:pPr>
@@ -8825,8 +9476,10 @@
           <w:lang w:val="en-US" w:eastAsia="zh-CN"/>
         </w:rPr>
       </w:pPr>
-      <w:bookmarkStart w:id="26" w:name="_Toc15899"/>
-      <w:bookmarkStart w:id="27" w:name="_Toc24793"/>
+      <w:bookmarkStart w:id="51" w:name="_Toc24793"/>
+      <w:bookmarkStart w:id="52" w:name="_Toc15899"/>
+      <w:bookmarkStart w:id="53" w:name="_Toc27621"/>
+      <w:bookmarkStart w:id="54" w:name="_Toc17441"/>
       <w:r>
         <w:rPr>
           <w:rFonts w:hint="eastAsia"/>
@@ -8845,10 +9498,23 @@
           <w:vertAlign w:val="baseline"/>
           <w:lang w:val="en-US" w:eastAsia="zh-CN"/>
         </w:rPr>
-        <w:t>天地图矢量地图注记</w:t>
+        <w:t>天地图</w:t>
       </w:r>
-      <w:bookmarkEnd w:id="26"/>
-      <w:bookmarkEnd w:id="27"/>
+      <w:bookmarkEnd w:id="51"/>
+      <w:bookmarkEnd w:id="52"/>
+      <w:r>
+        <w:rPr>
+          <w:rFonts w:hint="eastAsia"/>
+          <w:b w:val="0"/>
+          <w:bCs/>
+          <w:color w:val="244061"/>
+          <w:vertAlign w:val="baseline"/>
+          <w:lang w:val="en-US" w:eastAsia="zh-CN"/>
+        </w:rPr>
+        <w:t>影像</w:t>
+      </w:r>
+      <w:bookmarkEnd w:id="53"/>
+      <w:bookmarkEnd w:id="54"/>
     </w:p>
     <w:p>
       <w:pPr>
@@ -9116,7 +9782,7 @@
                 <w:szCs w:val="21"/>
                 <w:lang w:val="en-US" w:eastAsia="zh-CN"/>
               </w:rPr>
-              <w:t>494</w:t>
+              <w:t>471</w:t>
             </w:r>
           </w:p>
         </w:tc>
@@ -9148,7 +9814,7 @@
                 <w:szCs w:val="21"/>
                 <w:lang w:val="en-US" w:eastAsia="zh-CN"/>
               </w:rPr>
-              <w:t>434</w:t>
+              <w:t>418</w:t>
             </w:r>
           </w:p>
         </w:tc>
@@ -9242,7 +9908,7 @@
           <w:szCs w:val="28"/>
           <w:lang w:val="en-US" w:eastAsia="zh-CN" w:bidi="ar-SA"/>
         </w:rPr>
-        <w:t>10000用户并发执行云南天地图矢量地图注记服务接口，持续10分钟，事务的99%响应时间为0.4秒，平均响应时间为0.4秒，网络访问成功率99.98%，满足测试需求中事务的99%响应时间及平均响应时间小于等于1.0秒，事务成功率≥99%的指标要求。</w:t>
+        <w:t>10000用户并发执行云南天地图影像服务接口，持续10分钟，事务的99%响应时间为0.4秒，平均响应时间为0.4秒，网络访问成功率99.98%，满足测试需求中事务的99%响应时间及平均响应时间小于等于1.0秒，事务成功率≥99%的指标要求。</w:t>
       </w:r>
     </w:p>
     <w:p>
@@ -9266,8 +9932,10 @@
           <w:lang w:val="en-US" w:eastAsia="zh-CN"/>
         </w:rPr>
       </w:pPr>
-      <w:bookmarkStart w:id="28" w:name="_Toc28856"/>
-      <w:bookmarkStart w:id="29" w:name="_Toc11566"/>
+      <w:bookmarkStart w:id="55" w:name="_Toc28856"/>
+      <w:bookmarkStart w:id="56" w:name="_Toc11566"/>
+      <w:bookmarkStart w:id="57" w:name="_Toc10812"/>
+      <w:bookmarkStart w:id="58" w:name="_Toc4351"/>
       <w:r>
         <w:rPr>
           <w:rFonts w:hint="eastAsia"/>
@@ -9286,10 +9954,23 @@
           <w:vertAlign w:val="baseline"/>
           <w:lang w:val="en-US" w:eastAsia="zh-CN"/>
         </w:rPr>
-        <w:t>天地图矢量地图数据</w:t>
+        <w:t>天地图</w:t>
       </w:r>
-      <w:bookmarkEnd w:id="28"/>
-      <w:bookmarkEnd w:id="29"/>
+      <w:bookmarkEnd w:id="55"/>
+      <w:bookmarkEnd w:id="56"/>
+      <w:r>
+        <w:rPr>
+          <w:rFonts w:hint="eastAsia"/>
+          <w:b w:val="0"/>
+          <w:bCs/>
+          <w:color w:val="244061"/>
+          <w:vertAlign w:val="baseline"/>
+          <w:lang w:val="en-US" w:eastAsia="zh-CN"/>
+        </w:rPr>
+        <w:t>电子地图</w:t>
+      </w:r>
+      <w:bookmarkEnd w:id="57"/>
+      <w:bookmarkEnd w:id="58"/>
     </w:p>
     <w:p>
       <w:pPr>
@@ -9557,7 +10238,7 @@
                 <w:szCs w:val="21"/>
                 <w:lang w:val="en-US" w:eastAsia="zh-CN"/>
               </w:rPr>
-              <w:t>375</w:t>
+              <w:t>476</w:t>
             </w:r>
           </w:p>
         </w:tc>
@@ -9589,7 +10270,7 @@
                 <w:szCs w:val="21"/>
                 <w:lang w:val="en-US" w:eastAsia="zh-CN"/>
               </w:rPr>
-              <w:t>324</w:t>
+              <w:t>422</w:t>
             </w:r>
           </w:p>
         </w:tc>
@@ -9621,7 +10302,7 @@
                 <w:szCs w:val="21"/>
                 <w:lang w:val="en-US" w:eastAsia="zh-CN"/>
               </w:rPr>
-              <w:t>99.98%</w:t>
+              <w:t>99.95%</w:t>
             </w:r>
           </w:p>
         </w:tc>
@@ -9683,7 +10364,7 @@
           <w:szCs w:val="28"/>
           <w:lang w:val="en-US" w:eastAsia="zh-CN" w:bidi="ar-SA"/>
         </w:rPr>
-        <w:t>10000用户并发执行云南天地图矢量地图数据服务接口，持续10分钟，事务的99%响应时间为0.3秒，平均响应时间为0.3秒，网络访问成功率99.98%，满足测试需求中事务的99%响应时间及平均响应时间小于等于1.0秒，事务成功率≥99%的指标要求。</w:t>
+        <w:t>10000用户并发执行云南天地图电子地图服务接口，持续10分钟，事务的99%响应时间为0.4秒，平均响应时间为0.4秒，网络访问成功率99.95%，满足测试需求中事务的99%响应时间及平均响应时间小于等于1.0秒，事务成功率≥99%的指标要求。</w:t>
       </w:r>
     </w:p>
     <w:p>
@@ -9714,20 +10395,14 @@
     </w:p>
     <w:p>
       <w:pPr>
-        <w:rPr>
-          <w:rFonts w:hint="eastAsia"/>
+        <w:ind w:firstLine="420"/>
+        <w:rPr>
+          <w:rFonts w:hint="eastAsia" w:asciiTheme="minorEastAsia" w:hAnsiTheme="minorEastAsia" w:eastAsiaTheme="minorEastAsia" w:cstheme="minorEastAsia"/>
           <w:color w:val="244061"/>
-          <w:lang w:val="en-US" w:eastAsia="zh-CN"/>
-        </w:rPr>
-      </w:pPr>
-    </w:p>
-    <w:p>
-      <w:pPr>
-        <w:ind w:firstLine="420"/>
-        <w:rPr>
-          <w:rFonts w:hint="eastAsia"/>
-          <w:color w:val="244061"/>
-          <w:lang w:val="en-US" w:eastAsia="zh-CN"/>
+          <w:kern w:val="2"/>
+          <w:sz w:val="28"/>
+          <w:szCs w:val="28"/>
+          <w:lang w:val="en-US" w:eastAsia="zh-CN" w:bidi="ar-SA"/>
         </w:rPr>
       </w:pPr>
     </w:p>
@@ -9743,8 +10418,7 @@
           <w:lang w:val="en-US" w:eastAsia="zh-CN"/>
         </w:rPr>
       </w:pPr>
-      <w:bookmarkStart w:id="30" w:name="_Toc11439"/>
-      <w:bookmarkStart w:id="31" w:name="_Toc10104"/>
+      <w:bookmarkStart w:id="59" w:name="_Toc19412"/>
       <w:r>
         <w:rPr>
           <w:rFonts w:hint="eastAsia"/>
@@ -9763,10 +10437,9 @@
           <w:vertAlign w:val="baseline"/>
           <w:lang w:val="en-US" w:eastAsia="zh-CN"/>
         </w:rPr>
-        <w:t>天地图影像地图数据</w:t>
+        <w:t>天地图电子地图注记</w:t>
       </w:r>
-      <w:bookmarkEnd w:id="30"/>
-      <w:bookmarkEnd w:id="31"/>
+      <w:bookmarkEnd w:id="59"/>
     </w:p>
     <w:p>
       <w:pPr>
@@ -10034,7 +10707,7 @@
                 <w:szCs w:val="21"/>
                 <w:lang w:val="en-US" w:eastAsia="zh-CN"/>
               </w:rPr>
-              <w:t>342</w:t>
+              <w:t>331</w:t>
             </w:r>
           </w:p>
         </w:tc>
@@ -10066,7 +10739,7 @@
                 <w:szCs w:val="21"/>
                 <w:lang w:val="en-US" w:eastAsia="zh-CN"/>
               </w:rPr>
-              <w:t>321</w:t>
+              <w:t>312</w:t>
             </w:r>
           </w:p>
         </w:tc>
@@ -10098,7 +10771,7 @@
                 <w:szCs w:val="21"/>
                 <w:lang w:val="en-US" w:eastAsia="zh-CN"/>
               </w:rPr>
-              <w:t>99.98%</w:t>
+              <w:t>99.95%</w:t>
             </w:r>
           </w:p>
         </w:tc>
@@ -10160,10 +10833,12 @@
           <w:szCs w:val="28"/>
           <w:lang w:val="en-US" w:eastAsia="zh-CN" w:bidi="ar-SA"/>
         </w:rPr>
-        <w:t>10000用户并发执行云南天地图影像地图数据服务接口，持续10分钟，事务的99%响应时间为0.3秒，平均响应时间为0.3秒，网络访问成功率99.98%，满足测试需求中事务的99%响应时间</w:t>
+        <w:t>10000用户并发执行云南天地图电子地图注记服务接口，持续10分钟，事务的99%响应时间为0.3秒，平均响应时间为0.3秒，网络访问成功率99.95%，满足测试需求中事务的99%响应时间及平均响应时间小于等于1.0秒，事务成功率≥99%的指标要求。</w:t>
       </w:r>
-      <w:bookmarkStart w:id="32" w:name="OLE_LINK3"/>
-      <w:r>
+    </w:p>
+    <w:p>
+      <w:pPr>
+        <w:ind w:firstLine="420"/>
         <w:rPr>
           <w:rFonts w:hint="eastAsia" w:asciiTheme="minorEastAsia" w:hAnsiTheme="minorEastAsia" w:eastAsiaTheme="minorEastAsia" w:cstheme="minorEastAsia"/>
           <w:color w:val="244061"/>
@@ -10172,24 +10847,10 @@
           <w:szCs w:val="28"/>
           <w:lang w:val="en-US" w:eastAsia="zh-CN" w:bidi="ar-SA"/>
         </w:rPr>
-        <w:t>及平均响应时间</w:t>
-      </w:r>
-      <w:bookmarkEnd w:id="32"/>
-      <w:r>
-        <w:rPr>
-          <w:rFonts w:hint="eastAsia" w:asciiTheme="minorEastAsia" w:hAnsiTheme="minorEastAsia" w:eastAsiaTheme="minorEastAsia" w:cstheme="minorEastAsia"/>
-          <w:color w:val="244061"/>
-          <w:kern w:val="2"/>
-          <w:sz w:val="28"/>
-          <w:szCs w:val="28"/>
-          <w:lang w:val="en-US" w:eastAsia="zh-CN" w:bidi="ar-SA"/>
-        </w:rPr>
-        <w:t>小于等于1.0秒，事务成功率≥99%的指标要求。</w:t>
-      </w:r>
+      </w:pPr>
     </w:p>
     <w:p>
       <w:pPr>
-        <w:ind w:firstLine="420"/>
         <w:rPr>
           <w:rFonts w:hint="eastAsia"/>
           <w:color w:val="244061"/>
@@ -10199,15 +10860,7 @@
     </w:p>
     <w:p>
       <w:pPr>
-        <w:rPr>
-          <w:rFonts w:hint="eastAsia"/>
-          <w:color w:val="244061"/>
-          <w:lang w:val="en-US" w:eastAsia="zh-CN"/>
-        </w:rPr>
-      </w:pPr>
-    </w:p>
-    <w:p>
-      <w:pPr>
+        <w:ind w:firstLine="420"/>
         <w:rPr>
           <w:rFonts w:hint="eastAsia"/>
           <w:color w:val="244061"/>
@@ -10227,9 +10880,10 @@
           <w:lang w:val="en-US" w:eastAsia="zh-CN"/>
         </w:rPr>
       </w:pPr>
-      <w:bookmarkStart w:id="33" w:name="_Toc22880"/>
-      <w:bookmarkStart w:id="34" w:name="_Toc21214"/>
-      <w:bookmarkStart w:id="35" w:name="OLE_LINK1"/>
+      <w:bookmarkStart w:id="60" w:name="_Toc10104"/>
+      <w:bookmarkStart w:id="61" w:name="_Toc11439"/>
+      <w:bookmarkStart w:id="62" w:name="_Toc15577"/>
+      <w:bookmarkStart w:id="63" w:name="_Toc375"/>
       <w:r>
         <w:rPr>
           <w:rFonts w:hint="eastAsia"/>
@@ -10248,10 +10902,23 @@
           <w:vertAlign w:val="baseline"/>
           <w:lang w:val="en-US" w:eastAsia="zh-CN"/>
         </w:rPr>
-        <w:t>天地图影像地图注记</w:t>
+        <w:t>天地图影像地图</w:t>
       </w:r>
-      <w:bookmarkEnd w:id="33"/>
-      <w:bookmarkEnd w:id="34"/>
+      <w:bookmarkEnd w:id="60"/>
+      <w:bookmarkEnd w:id="61"/>
+      <w:r>
+        <w:rPr>
+          <w:rFonts w:hint="eastAsia"/>
+          <w:b w:val="0"/>
+          <w:bCs/>
+          <w:color w:val="244061"/>
+          <w:vertAlign w:val="baseline"/>
+          <w:lang w:val="en-US" w:eastAsia="zh-CN"/>
+        </w:rPr>
+        <w:t>注记</w:t>
+      </w:r>
+      <w:bookmarkEnd w:id="62"/>
+      <w:bookmarkEnd w:id="63"/>
     </w:p>
     <w:p>
       <w:pPr>
@@ -10519,7 +11186,7 @@
                 <w:szCs w:val="21"/>
                 <w:lang w:val="en-US" w:eastAsia="zh-CN"/>
               </w:rPr>
-              <w:t>313</w:t>
+              <w:t>386</w:t>
             </w:r>
           </w:p>
         </w:tc>
@@ -10551,7 +11218,7 @@
                 <w:szCs w:val="21"/>
                 <w:lang w:val="en-US" w:eastAsia="zh-CN"/>
               </w:rPr>
-              <w:t>307</w:t>
+              <w:t>343</w:t>
             </w:r>
           </w:p>
         </w:tc>
@@ -10583,7 +11250,7 @@
                 <w:szCs w:val="21"/>
                 <w:lang w:val="en-US" w:eastAsia="zh-CN"/>
               </w:rPr>
-              <w:t>99.93%</w:t>
+              <w:t>99.98%</w:t>
             </w:r>
           </w:p>
         </w:tc>
@@ -10645,13 +11312,45 @@
           <w:szCs w:val="28"/>
           <w:lang w:val="en-US" w:eastAsia="zh-CN" w:bidi="ar-SA"/>
         </w:rPr>
-        <w:t>10000用户并发执行云南天地图影像地图注记服务接口，持续10分钟，事务的99%响应时间为0.3秒，平均响应时间为0.3秒，网络访问成功率99.93%，满足测试需求中事务的99%响应时间及平均响应时间小于等于1.0秒，事务成功率≥99%的指标要求。</w:t>
+        <w:t>10000用户并发执行云南天地图影像地图注记服务接口，持续10分钟，事务的99%响应时间为0.3秒，平均响应时间为0.3秒，网络访问成功率99.98%，满足测试需求中事务的99%响应时间</w:t>
+      </w:r>
+      <w:bookmarkStart w:id="64" w:name="OLE_LINK3"/>
+      <w:r>
+        <w:rPr>
+          <w:rFonts w:hint="eastAsia" w:asciiTheme="minorEastAsia" w:hAnsiTheme="minorEastAsia" w:eastAsiaTheme="minorEastAsia" w:cstheme="minorEastAsia"/>
+          <w:color w:val="244061"/>
+          <w:kern w:val="2"/>
+          <w:sz w:val="28"/>
+          <w:szCs w:val="28"/>
+          <w:lang w:val="en-US" w:eastAsia="zh-CN" w:bidi="ar-SA"/>
+        </w:rPr>
+        <w:t>及平均响应时间</w:t>
+      </w:r>
+      <w:bookmarkEnd w:id="64"/>
+      <w:r>
+        <w:rPr>
+          <w:rFonts w:hint="eastAsia" w:asciiTheme="minorEastAsia" w:hAnsiTheme="minorEastAsia" w:eastAsiaTheme="minorEastAsia" w:cstheme="minorEastAsia"/>
+          <w:color w:val="244061"/>
+          <w:kern w:val="2"/>
+          <w:sz w:val="28"/>
+          <w:szCs w:val="28"/>
+          <w:lang w:val="en-US" w:eastAsia="zh-CN" w:bidi="ar-SA"/>
+        </w:rPr>
+        <w:t>小于等于1.0秒，事务成功率≥99%的指标要求。</w:t>
       </w:r>
     </w:p>
-    <w:bookmarkEnd w:id="35"/>
     <w:p>
       <w:pPr>
         <w:ind w:firstLine="420"/>
+        <w:rPr>
+          <w:rFonts w:hint="eastAsia"/>
+          <w:color w:val="244061"/>
+          <w:lang w:val="en-US" w:eastAsia="zh-CN"/>
+        </w:rPr>
+      </w:pPr>
+    </w:p>
+    <w:p>
+      <w:pPr>
         <w:rPr>
           <w:rFonts w:hint="eastAsia"/>
           <w:color w:val="244061"/>
@@ -10680,8 +11379,11 @@
           <w:lang w:val="en-US" w:eastAsia="zh-CN"/>
         </w:rPr>
       </w:pPr>
-      <w:bookmarkStart w:id="36" w:name="_Toc1952"/>
-      <w:bookmarkStart w:id="37" w:name="_Toc28517"/>
+      <w:bookmarkStart w:id="65" w:name="_Toc21214"/>
+      <w:bookmarkStart w:id="66" w:name="_Toc22880"/>
+      <w:bookmarkStart w:id="67" w:name="_Toc27977"/>
+      <w:bookmarkStart w:id="68" w:name="_Toc3804"/>
+      <w:bookmarkStart w:id="69" w:name="OLE_LINK1"/>
       <w:r>
         <w:rPr>
           <w:rFonts w:hint="eastAsia"/>
@@ -10689,28 +11391,34 @@
           <w:bCs/>
           <w:lang w:val="en-US" w:eastAsia="zh-CN"/>
         </w:rPr>
-        <w:t>5.3.</w:t>
+        <w:t>5.3.9 案例名称：云南</w:t>
       </w:r>
       <w:r>
         <w:rPr>
-          <w:rFonts w:hint="default"/>
+          <w:rFonts w:hint="eastAsia"/>
           <w:b w:val="0"/>
           <w:bCs/>
-          <w:lang w:val="en-US" w:eastAsia="zh-CN"/>
-        </w:rPr>
-        <w:t>9</w:t>
+          <w:color w:val="244061"/>
+          <w:vertAlign w:val="baseline"/>
+          <w:lang w:val="en-US" w:eastAsia="zh-CN"/>
+        </w:rPr>
+        <w:t>天地图</w:t>
       </w:r>
+      <w:bookmarkEnd w:id="65"/>
+      <w:bookmarkEnd w:id="66"/>
       <w:r>
         <w:rPr>
           <w:rFonts w:hint="eastAsia"/>
           <w:b w:val="0"/>
           <w:bCs/>
-          <w:lang w:val="en-US" w:eastAsia="zh-CN"/>
-        </w:rPr>
-        <w:t xml:space="preserve"> 案例名称：路网</w:t>
+          <w:color w:val="244061"/>
+          <w:vertAlign w:val="baseline"/>
+          <w:lang w:val="en-US" w:eastAsia="zh-CN"/>
+        </w:rPr>
+        <w:t>云南地形</w:t>
       </w:r>
-      <w:bookmarkEnd w:id="36"/>
-      <w:bookmarkEnd w:id="37"/>
+      <w:bookmarkEnd w:id="67"/>
+      <w:bookmarkEnd w:id="68"/>
     </w:p>
     <w:p>
       <w:pPr>
@@ -10732,29 +11440,7 @@
           <w:szCs w:val="30"/>
           <w:lang w:val="en-US" w:eastAsia="zh-CN"/>
         </w:rPr>
-        <w:t>5.3.</w:t>
-      </w:r>
-      <w:r>
-        <w:rPr>
-          <w:rFonts w:hint="default"/>
-          <w:b w:val="0"/>
-          <w:bCs/>
-          <w:sz w:val="30"/>
-          <w:szCs w:val="30"/>
-          <w:lang w:val="en-US" w:eastAsia="zh-CN"/>
-        </w:rPr>
-        <w:t>9</w:t>
-      </w:r>
-      <w:r>
-        <w:rPr>
-          <w:rFonts w:hint="eastAsia"/>
-          <w:b w:val="0"/>
-          <w:bCs/>
-          <w:sz w:val="30"/>
-          <w:szCs w:val="30"/>
-          <w:lang w:val="en-US" w:eastAsia="zh-CN"/>
-        </w:rPr>
-        <w:t>.1 测试结果</w:t>
+        <w:t>5.3.9.1 测试结果</w:t>
       </w:r>
     </w:p>
     <w:tbl>
@@ -11000,7 +11686,7 @@
                 <w:szCs w:val="21"/>
                 <w:lang w:val="en-US" w:eastAsia="zh-CN"/>
               </w:rPr>
-              <w:t>586</w:t>
+              <w:t>361</w:t>
             </w:r>
           </w:p>
         </w:tc>
@@ -11018,7 +11704,7 @@
           <w:p>
             <w:pPr>
               <w:spacing w:line="480" w:lineRule="exact"/>
-              <w:ind w:firstLine="420"/>
+              <w:ind w:firstLine="420" w:firstLineChars="0"/>
               <w:jc w:val="center"/>
               <w:rPr>
                 <w:rFonts w:hint="eastAsia" w:ascii="宋体" w:hAnsi="宋体" w:eastAsia="宋体" w:cs="宋体"/>
@@ -11032,7 +11718,7 @@
                 <w:szCs w:val="21"/>
                 <w:lang w:val="en-US" w:eastAsia="zh-CN"/>
               </w:rPr>
-              <w:t>412</w:t>
+              <w:t>323</w:t>
             </w:r>
           </w:p>
         </w:tc>
@@ -11050,7 +11736,7 @@
           <w:p>
             <w:pPr>
               <w:spacing w:line="480" w:lineRule="exact"/>
-              <w:ind w:firstLine="420"/>
+              <w:ind w:firstLine="420" w:firstLineChars="0"/>
               <w:jc w:val="center"/>
               <w:rPr>
                 <w:rFonts w:hint="eastAsia" w:ascii="宋体" w:hAnsi="宋体" w:eastAsia="宋体" w:cs="宋体"/>
@@ -11064,7 +11750,7 @@
                 <w:szCs w:val="21"/>
                 <w:lang w:val="en-US" w:eastAsia="zh-CN"/>
               </w:rPr>
-              <w:t>99.81%</w:t>
+              <w:t>99.94%</w:t>
             </w:r>
           </w:p>
         </w:tc>
@@ -11102,29 +11788,7 @@
           <w:szCs w:val="30"/>
           <w:lang w:val="en-US" w:eastAsia="zh-CN"/>
         </w:rPr>
-        <w:t>5.3.</w:t>
-      </w:r>
-      <w:r>
-        <w:rPr>
-          <w:rFonts w:hint="default"/>
-          <w:b w:val="0"/>
-          <w:bCs/>
-          <w:sz w:val="30"/>
-          <w:szCs w:val="30"/>
-          <w:lang w:val="en-US" w:eastAsia="zh-CN"/>
-        </w:rPr>
-        <w:t>9</w:t>
-      </w:r>
-      <w:r>
-        <w:rPr>
-          <w:rFonts w:hint="eastAsia"/>
-          <w:b w:val="0"/>
-          <w:bCs/>
-          <w:sz w:val="30"/>
-          <w:szCs w:val="30"/>
-          <w:lang w:val="en-US" w:eastAsia="zh-CN"/>
-        </w:rPr>
-        <w:t>.2 测试结果分析</w:t>
+        <w:t>5.3.9.2 测试结果分析</w:t>
       </w:r>
     </w:p>
     <w:p>
@@ -11148,11 +11812,13 @@
           <w:szCs w:val="28"/>
           <w:lang w:val="en-US" w:eastAsia="zh-CN" w:bidi="ar-SA"/>
         </w:rPr>
-        <w:t>10000用户并发执行路网服务接口，持续10分钟，事务的99%响应时间为0.5秒，平均响应时间为0.4秒，网络访问成功率99.81%，满足测试需求中事务的99%响应时间及平均响应时间小于等于1.0秒，事务成功率≥99%的指标要求。</w:t>
+        <w:t>10000用户并发执行云南天地图云南地形服务接口，持续10分钟，事务的99%响应时间为0.3秒，平均响应时间为0.3秒，网络访问成功率99.94%，满足测试需求中事务的99%响应时间及平均响应时间小于等于1.0秒，事务成功率≥99%的指标要求。</w:t>
       </w:r>
     </w:p>
+    <w:bookmarkEnd w:id="69"/>
     <w:p>
       <w:pPr>
+        <w:ind w:firstLine="420"/>
         <w:rPr>
           <w:rFonts w:hint="eastAsia"/>
           <w:color w:val="244061"/>
@@ -11162,7 +11828,6 @@
     </w:p>
     <w:p>
       <w:pPr>
-        <w:ind w:firstLine="420"/>
         <w:rPr>
           <w:rFonts w:hint="eastAsia"/>
           <w:color w:val="244061"/>
@@ -11182,8 +11847,10 @@
           <w:lang w:val="en-US" w:eastAsia="zh-CN"/>
         </w:rPr>
       </w:pPr>
-      <w:bookmarkStart w:id="38" w:name="_Toc32281"/>
-      <w:bookmarkStart w:id="39" w:name="_Toc21654"/>
+      <w:bookmarkStart w:id="70" w:name="_Toc28517"/>
+      <w:bookmarkStart w:id="71" w:name="_Toc1952"/>
+      <w:bookmarkStart w:id="72" w:name="_Toc28559"/>
+      <w:bookmarkStart w:id="73" w:name="_Toc31154"/>
       <w:r>
         <w:rPr>
           <w:rFonts w:hint="eastAsia"/>
@@ -11191,10 +11858,12 @@
           <w:bCs/>
           <w:lang w:val="en-US" w:eastAsia="zh-CN"/>
         </w:rPr>
-        <w:t>5.3.10 案例名称：POI</w:t>
+        <w:t>5.3.10 案例名称：路网</w:t>
       </w:r>
-      <w:bookmarkEnd w:id="38"/>
-      <w:bookmarkEnd w:id="39"/>
+      <w:bookmarkEnd w:id="70"/>
+      <w:bookmarkEnd w:id="71"/>
+      <w:bookmarkEnd w:id="72"/>
+      <w:bookmarkEnd w:id="73"/>
     </w:p>
     <w:p>
       <w:pPr>
@@ -11462,7 +12131,7 @@
                 <w:szCs w:val="21"/>
                 <w:lang w:val="en-US" w:eastAsia="zh-CN"/>
               </w:rPr>
-              <w:t>371</w:t>
+              <w:t>586</w:t>
             </w:r>
           </w:p>
         </w:tc>
@@ -11494,7 +12163,7 @@
                 <w:szCs w:val="21"/>
                 <w:lang w:val="en-US" w:eastAsia="zh-CN"/>
               </w:rPr>
-              <w:t>344</w:t>
+              <w:t>412</w:t>
             </w:r>
           </w:p>
         </w:tc>
@@ -11526,7 +12195,7 @@
                 <w:szCs w:val="21"/>
                 <w:lang w:val="en-US" w:eastAsia="zh-CN"/>
               </w:rPr>
-              <w:t>99.91%</w:t>
+              <w:t>99.81%</w:t>
             </w:r>
           </w:p>
         </w:tc>
@@ -11588,33 +12257,21 @@
           <w:szCs w:val="28"/>
           <w:lang w:val="en-US" w:eastAsia="zh-CN" w:bidi="ar-SA"/>
         </w:rPr>
-        <w:t>10000用户并发执行POI服务接口，持续10分钟，事务的99%响应时间为0.3秒，平均响应时间为0.3秒，网络访问成功率99.91%，满足测试需求中事务的99%响应时间及平均响应时间小于等于1.0秒，事务成功率≥99%的指标要求。</w:t>
+        <w:t>10000用户并发执行路网服务接口，持续10分钟，事务的99%响应时间为0.5秒，平均响应时间为0.4秒，网络访问成功率99.81%，满足测试需求中事务的99%响应时间及平均响应时间小于等于1.0秒，事务成功率≥99%的指标要求。</w:t>
       </w:r>
     </w:p>
     <w:p>
       <w:pPr>
-        <w:ind w:firstLine="420"/>
-        <w:rPr>
-          <w:rFonts w:hint="eastAsia" w:asciiTheme="minorEastAsia" w:hAnsiTheme="minorEastAsia" w:eastAsiaTheme="minorEastAsia" w:cstheme="minorEastAsia"/>
+        <w:rPr>
+          <w:rFonts w:hint="eastAsia"/>
           <w:color w:val="244061"/>
-          <w:kern w:val="2"/>
-          <w:sz w:val="28"/>
-          <w:szCs w:val="28"/>
-          <w:lang w:val="en-US" w:eastAsia="zh-CN" w:bidi="ar-SA"/>
+          <w:lang w:val="en-US" w:eastAsia="zh-CN"/>
         </w:rPr>
       </w:pPr>
     </w:p>
     <w:p>
       <w:pPr>
-        <w:rPr>
-          <w:rFonts w:hint="eastAsia"/>
-          <w:color w:val="244061"/>
-          <w:lang w:val="en-US" w:eastAsia="zh-CN"/>
-        </w:rPr>
-      </w:pPr>
-    </w:p>
-    <w:p>
-      <w:pPr>
+        <w:ind w:firstLine="420"/>
         <w:rPr>
           <w:rFonts w:hint="eastAsia"/>
           <w:color w:val="244061"/>
@@ -11634,8 +12291,10 @@
           <w:lang w:val="en-US" w:eastAsia="zh-CN"/>
         </w:rPr>
       </w:pPr>
-      <w:bookmarkStart w:id="40" w:name="_Toc31854"/>
-      <w:bookmarkStart w:id="41" w:name="_Toc28646"/>
+      <w:bookmarkStart w:id="74" w:name="_Toc21654"/>
+      <w:bookmarkStart w:id="75" w:name="_Toc32281"/>
+      <w:bookmarkStart w:id="76" w:name="_Toc2216"/>
+      <w:bookmarkStart w:id="77" w:name="_Toc26195"/>
       <w:r>
         <w:rPr>
           <w:rFonts w:hint="eastAsia"/>
@@ -11643,10 +12302,12 @@
           <w:bCs/>
           <w:lang w:val="en-US" w:eastAsia="zh-CN"/>
         </w:rPr>
-        <w:t>5.3.11 案例名称：天地图云南矢量地图注记（内网）</w:t>
+        <w:t>5.3.11 案例名称：POI</w:t>
       </w:r>
-      <w:bookmarkEnd w:id="40"/>
-      <w:bookmarkEnd w:id="41"/>
+      <w:bookmarkEnd w:id="74"/>
+      <w:bookmarkEnd w:id="75"/>
+      <w:bookmarkEnd w:id="76"/>
+      <w:bookmarkEnd w:id="77"/>
     </w:p>
     <w:p>
       <w:pPr>
@@ -11914,7 +12575,7 @@
                 <w:szCs w:val="21"/>
                 <w:lang w:val="en-US" w:eastAsia="zh-CN"/>
               </w:rPr>
-              <w:t>494</w:t>
+              <w:t>371</w:t>
             </w:r>
           </w:p>
         </w:tc>
@@ -11946,7 +12607,7 @@
                 <w:szCs w:val="21"/>
                 <w:lang w:val="en-US" w:eastAsia="zh-CN"/>
               </w:rPr>
-              <w:t>434</w:t>
+              <w:t>344</w:t>
             </w:r>
           </w:p>
         </w:tc>
@@ -11978,7 +12639,7 @@
                 <w:szCs w:val="21"/>
                 <w:lang w:val="en-US" w:eastAsia="zh-CN"/>
               </w:rPr>
-              <w:t>99.98%</w:t>
+              <w:t>99.91%</w:t>
             </w:r>
           </w:p>
         </w:tc>
@@ -12040,8 +12701,21 @@
           <w:szCs w:val="28"/>
           <w:lang w:val="en-US" w:eastAsia="zh-CN" w:bidi="ar-SA"/>
         </w:rPr>
-        <w:t>10000用户并发执行天地图云南矢量地图注记内网服务接口，持续10分钟，事务的99%响应时间为0.4秒，平均响应时间为0.4秒，网络访问成功率99.98%，满足测试需求中事务的99%响应时间及平均响应时间小于等于1.0秒，事务成功率≥99%的指标要求。</w:t>
+        <w:t>10000用户并发执行POI服务接口，持续10分钟，事务的99%响应时间为0.3秒，平均响应时间为0.3秒，网络访问成功率99.91%，满足测试需求中事务的99%响应时间及平均响应时间小于等于1.0秒，事务成功率≥99%的指标要求。</w:t>
       </w:r>
+    </w:p>
+    <w:p>
+      <w:pPr>
+        <w:ind w:firstLine="420"/>
+        <w:rPr>
+          <w:rFonts w:hint="eastAsia" w:asciiTheme="minorEastAsia" w:hAnsiTheme="minorEastAsia" w:eastAsiaTheme="minorEastAsia" w:cstheme="minorEastAsia"/>
+          <w:color w:val="244061"/>
+          <w:kern w:val="2"/>
+          <w:sz w:val="28"/>
+          <w:szCs w:val="28"/>
+          <w:lang w:val="en-US" w:eastAsia="zh-CN" w:bidi="ar-SA"/>
+        </w:rPr>
+      </w:pPr>
     </w:p>
     <w:p>
       <w:pPr>
@@ -12073,8 +12747,10 @@
           <w:lang w:val="en-US" w:eastAsia="zh-CN"/>
         </w:rPr>
       </w:pPr>
-      <w:bookmarkStart w:id="42" w:name="_Toc3010"/>
-      <w:bookmarkStart w:id="43" w:name="_Toc27616"/>
+      <w:bookmarkStart w:id="78" w:name="_Toc28646"/>
+      <w:bookmarkStart w:id="79" w:name="_Toc31854"/>
+      <w:bookmarkStart w:id="80" w:name="_Toc3468"/>
+      <w:bookmarkStart w:id="81" w:name="_Toc9841"/>
       <w:r>
         <w:rPr>
           <w:rFonts w:hint="eastAsia"/>
@@ -12082,10 +12758,12 @@
           <w:bCs/>
           <w:lang w:val="en-US" w:eastAsia="zh-CN"/>
         </w:rPr>
-        <w:t>5.3.12 案例名称：天地图云南矢量地图数据（内网）</w:t>
+        <w:t>5.3.12 案例名称：天地图云南矢量地图注记（内网）</w:t>
       </w:r>
-      <w:bookmarkEnd w:id="42"/>
-      <w:bookmarkEnd w:id="43"/>
+      <w:bookmarkEnd w:id="78"/>
+      <w:bookmarkEnd w:id="79"/>
+      <w:bookmarkEnd w:id="80"/>
+      <w:bookmarkEnd w:id="81"/>
     </w:p>
     <w:p>
       <w:pPr>
@@ -12353,7 +13031,7 @@
                 <w:szCs w:val="21"/>
                 <w:lang w:val="en-US" w:eastAsia="zh-CN"/>
               </w:rPr>
-              <w:t>375</w:t>
+              <w:t>494</w:t>
             </w:r>
           </w:p>
         </w:tc>
@@ -12385,7 +13063,7 @@
                 <w:szCs w:val="21"/>
                 <w:lang w:val="en-US" w:eastAsia="zh-CN"/>
               </w:rPr>
-              <w:t>324</w:t>
+              <w:t>434</w:t>
             </w:r>
           </w:p>
         </w:tc>
@@ -12479,63 +13157,8 @@
           <w:szCs w:val="28"/>
           <w:lang w:val="en-US" w:eastAsia="zh-CN" w:bidi="ar-SA"/>
         </w:rPr>
-        <w:t>10000用户并发执行天地图云南矢量地图数据内网服务接口，持续10分钟，事务的99%响应时间为0.3秒，平均响应时间为0.3秒，网络访问成功率99.98%，满足测试需求中事务的99%响应时间及平均响应时间小于等于1.0秒，事务成功率≥99%的指标要求。</w:t>
+        <w:t>10000用户并发执行天地图云南矢量地图注记内网服务接口，持续10分钟，事务的99%响应时间为0.4秒，平均响应时间为0.4秒，网络访问成功率99.98%，满足测试需求中事务的99%响应时间及平均响应时间小于等于1.0秒，事务成功率≥99%的指标要求。</w:t>
       </w:r>
-    </w:p>
-    <w:p>
-      <w:pPr>
-        <w:ind w:firstLine="420"/>
-        <w:rPr>
-          <w:rFonts w:hint="eastAsia"/>
-          <w:color w:val="244061"/>
-          <w:lang w:val="en-US" w:eastAsia="zh-CN"/>
-        </w:rPr>
-      </w:pPr>
-    </w:p>
-    <w:p>
-      <w:pPr>
-        <w:rPr>
-          <w:rFonts w:hint="eastAsia"/>
-          <w:color w:val="244061"/>
-          <w:lang w:val="en-US" w:eastAsia="zh-CN"/>
-        </w:rPr>
-      </w:pPr>
-    </w:p>
-    <w:p>
-      <w:pPr>
-        <w:rPr>
-          <w:rFonts w:hint="eastAsia"/>
-          <w:color w:val="244061"/>
-          <w:lang w:val="en-US" w:eastAsia="zh-CN"/>
-        </w:rPr>
-      </w:pPr>
-    </w:p>
-    <w:p>
-      <w:pPr>
-        <w:rPr>
-          <w:rFonts w:hint="eastAsia"/>
-          <w:color w:val="244061"/>
-          <w:lang w:val="en-US" w:eastAsia="zh-CN"/>
-        </w:rPr>
-      </w:pPr>
-    </w:p>
-    <w:p>
-      <w:pPr>
-        <w:rPr>
-          <w:rFonts w:hint="eastAsia"/>
-          <w:color w:val="244061"/>
-          <w:lang w:val="en-US" w:eastAsia="zh-CN"/>
-        </w:rPr>
-      </w:pPr>
-    </w:p>
-    <w:p>
-      <w:pPr>
-        <w:rPr>
-          <w:rFonts w:hint="eastAsia"/>
-          <w:color w:val="244061"/>
-          <w:lang w:val="en-US" w:eastAsia="zh-CN"/>
-        </w:rPr>
-      </w:pPr>
     </w:p>
     <w:p>
       <w:pPr>
@@ -12576,8 +13199,10 @@
           <w:lang w:val="en-US" w:eastAsia="zh-CN"/>
         </w:rPr>
       </w:pPr>
-      <w:bookmarkStart w:id="44" w:name="_Toc28459"/>
-      <w:bookmarkStart w:id="45" w:name="_Toc17269"/>
+      <w:bookmarkStart w:id="82" w:name="_Toc3010"/>
+      <w:bookmarkStart w:id="83" w:name="_Toc27616"/>
+      <w:bookmarkStart w:id="84" w:name="_Toc16005"/>
+      <w:bookmarkStart w:id="85" w:name="_Toc27585"/>
       <w:r>
         <w:rPr>
           <w:rFonts w:hint="eastAsia"/>
@@ -12585,10 +13210,12 @@
           <w:bCs/>
           <w:lang w:val="en-US" w:eastAsia="zh-CN"/>
         </w:rPr>
-        <w:t>5.3.13 案例名称：天地图云南影像地图数据（内网）</w:t>
+        <w:t>5.3.13 案例名称：天地图云南矢量地图数据（内网）</w:t>
       </w:r>
-      <w:bookmarkEnd w:id="44"/>
-      <w:bookmarkEnd w:id="45"/>
+      <w:bookmarkEnd w:id="82"/>
+      <w:bookmarkEnd w:id="83"/>
+      <w:bookmarkEnd w:id="84"/>
+      <w:bookmarkEnd w:id="85"/>
     </w:p>
     <w:p>
       <w:pPr>
@@ -12856,7 +13483,7 @@
                 <w:szCs w:val="21"/>
                 <w:lang w:val="en-US" w:eastAsia="zh-CN"/>
               </w:rPr>
-              <w:t>342</w:t>
+              <w:t>375</w:t>
             </w:r>
           </w:p>
         </w:tc>
@@ -12888,7 +13515,7 @@
                 <w:szCs w:val="21"/>
                 <w:lang w:val="en-US" w:eastAsia="zh-CN"/>
               </w:rPr>
-              <w:t>321</w:t>
+              <w:t>324</w:t>
             </w:r>
           </w:p>
         </w:tc>
@@ -12982,19 +13609,25 @@
           <w:szCs w:val="28"/>
           <w:lang w:val="en-US" w:eastAsia="zh-CN" w:bidi="ar-SA"/>
         </w:rPr>
-        <w:t>10000用户并发执行天地图云南影像地图数据内网服务接口，持续10分钟，事务的99%响应时间为0.3秒，平均响应时间为0.3秒，网络访问成功率99.98%，满足测试需求中事务的99%响应时间及平均响应时间小于等于1.0秒，事务成功率≥99%的指标要求。</w:t>
+        <w:t>10000用户并发执行天地图云南矢量地图数据内网服务接口，持续10分钟，事务的99%响应时间为0.3秒，平均响应时间为0.3秒，网络访问成功率99.98%，满足测试需求中事务的99%响应时间及平均响应时间小于等于1.0秒，事务成功率≥99%的指标要求。</w:t>
       </w:r>
     </w:p>
     <w:p>
       <w:pPr>
         <w:ind w:firstLine="420"/>
         <w:rPr>
-          <w:rFonts w:hint="eastAsia" w:asciiTheme="minorEastAsia" w:hAnsiTheme="minorEastAsia" w:eastAsiaTheme="minorEastAsia" w:cstheme="minorEastAsia"/>
+          <w:rFonts w:hint="eastAsia"/>
           <w:color w:val="244061"/>
-          <w:kern w:val="2"/>
-          <w:sz w:val="28"/>
-          <w:szCs w:val="28"/>
-          <w:lang w:val="en-US" w:eastAsia="zh-CN" w:bidi="ar-SA"/>
+          <w:lang w:val="en-US" w:eastAsia="zh-CN"/>
+        </w:rPr>
+      </w:pPr>
+    </w:p>
+    <w:p>
+      <w:pPr>
+        <w:rPr>
+          <w:rFonts w:hint="eastAsia"/>
+          <w:color w:val="244061"/>
+          <w:lang w:val="en-US" w:eastAsia="zh-CN"/>
         </w:rPr>
       </w:pPr>
     </w:p>
@@ -13019,8 +13652,10 @@
           <w:lang w:val="en-US" w:eastAsia="zh-CN"/>
         </w:rPr>
       </w:pPr>
-      <w:bookmarkStart w:id="46" w:name="_Toc15478"/>
-      <w:bookmarkStart w:id="47" w:name="_Toc32148"/>
+      <w:bookmarkStart w:id="86" w:name="_Toc28459"/>
+      <w:bookmarkStart w:id="87" w:name="_Toc17269"/>
+      <w:bookmarkStart w:id="88" w:name="_Toc7195"/>
+      <w:bookmarkStart w:id="89" w:name="_Toc966"/>
       <w:r>
         <w:rPr>
           <w:rFonts w:hint="eastAsia"/>
@@ -13028,10 +13663,12 @@
           <w:bCs/>
           <w:lang w:val="en-US" w:eastAsia="zh-CN"/>
         </w:rPr>
-        <w:t>5.3.14 案例名称：天地图云南高精度影像服务（内网）</w:t>
+        <w:t>5.3.14 案例名称：天地图云南影像地图数据（内网）</w:t>
       </w:r>
-      <w:bookmarkEnd w:id="46"/>
-      <w:bookmarkEnd w:id="47"/>
+      <w:bookmarkEnd w:id="86"/>
+      <w:bookmarkEnd w:id="87"/>
+      <w:bookmarkEnd w:id="88"/>
+      <w:bookmarkEnd w:id="89"/>
     </w:p>
     <w:p>
       <w:pPr>
@@ -13299,7 +13936,7 @@
                 <w:szCs w:val="21"/>
                 <w:lang w:val="en-US" w:eastAsia="zh-CN"/>
               </w:rPr>
-              <w:t>313</w:t>
+              <w:t>342</w:t>
             </w:r>
           </w:p>
         </w:tc>
@@ -13331,7 +13968,7 @@
                 <w:szCs w:val="21"/>
                 <w:lang w:val="en-US" w:eastAsia="zh-CN"/>
               </w:rPr>
-              <w:t>307</w:t>
+              <w:t>321</w:t>
             </w:r>
           </w:p>
         </w:tc>
@@ -13363,24 +14000,12 @@
                 <w:szCs w:val="21"/>
                 <w:lang w:val="en-US" w:eastAsia="zh-CN"/>
               </w:rPr>
-              <w:t>99.93%</w:t>
+              <w:t>99.98%</w:t>
             </w:r>
           </w:p>
         </w:tc>
       </w:tr>
     </w:tbl>
-    <w:p>
-      <w:pPr>
-        <w:rPr>
-          <w:rFonts w:hint="eastAsia"/>
-          <w:b w:val="0"/>
-          <w:bCs/>
-          <w:sz w:val="30"/>
-          <w:szCs w:val="30"/>
-          <w:lang w:val="en-US" w:eastAsia="zh-CN"/>
-        </w:rPr>
-      </w:pPr>
-    </w:p>
     <w:p>
       <w:pPr>
         <w:rPr>
@@ -13437,7 +14062,7 @@
           <w:szCs w:val="28"/>
           <w:lang w:val="en-US" w:eastAsia="zh-CN" w:bidi="ar-SA"/>
         </w:rPr>
-        <w:t>10000用户并发执行天地图云南高精度影像数据内网服务接口，持续10分钟，事务的99%响应时间为0.3秒，平均响应时间为0.3秒，网络访问成功率99.93%，满足测试需求中事务的99%响应时间及平均响应时间小于等于1.0秒，事务成功率≥99%的指标要求。</w:t>
+        <w:t>10000用户并发执行天地图云南影像地图数据内网服务接口，持续10分钟，事务的99%响应时间为0.3秒，平均响应时间为0.3秒，网络访问成功率99.98%，满足测试需求中事务的99%响应时间及平均响应时间小于等于1.0秒，事务成功率≥99%的指标要求。</w:t>
       </w:r>
     </w:p>
     <w:p>
@@ -13455,6 +14080,465 @@
     </w:p>
     <w:p>
       <w:pPr>
+        <w:rPr>
+          <w:rFonts w:hint="eastAsia"/>
+          <w:color w:val="244061"/>
+          <w:lang w:val="en-US" w:eastAsia="zh-CN"/>
+        </w:rPr>
+      </w:pPr>
+    </w:p>
+    <w:p>
+      <w:pPr>
+        <w:pStyle w:val="4"/>
+        <w:rPr>
+          <w:rFonts w:hint="eastAsia"/>
+          <w:b w:val="0"/>
+          <w:bCs/>
+          <w:color w:val="244061"/>
+          <w:vertAlign w:val="baseline"/>
+          <w:lang w:val="en-US" w:eastAsia="zh-CN"/>
+        </w:rPr>
+      </w:pPr>
+      <w:bookmarkStart w:id="90" w:name="_Toc32148"/>
+      <w:bookmarkStart w:id="91" w:name="_Toc15478"/>
+      <w:bookmarkStart w:id="92" w:name="_Toc25479"/>
+      <w:bookmarkStart w:id="93" w:name="_Toc22796"/>
+      <w:r>
+        <w:rPr>
+          <w:rFonts w:hint="eastAsia"/>
+          <w:b w:val="0"/>
+          <w:bCs/>
+          <w:lang w:val="en-US" w:eastAsia="zh-CN"/>
+        </w:rPr>
+        <w:t>5.3.15 案例名称：天地图云南高精度影像服务（内网）</w:t>
+      </w:r>
+      <w:bookmarkEnd w:id="90"/>
+      <w:bookmarkEnd w:id="91"/>
+      <w:bookmarkEnd w:id="92"/>
+      <w:bookmarkEnd w:id="93"/>
+    </w:p>
+    <w:p>
+      <w:pPr>
+        <w:rPr>
+          <w:rFonts w:hint="eastAsia"/>
+          <w:b w:val="0"/>
+          <w:bCs/>
+          <w:sz w:val="30"/>
+          <w:szCs w:val="30"/>
+          <w:lang w:val="en-US" w:eastAsia="zh-CN"/>
+        </w:rPr>
+      </w:pPr>
+      <w:r>
+        <w:rPr>
+          <w:rFonts w:hint="eastAsia"/>
+          <w:b w:val="0"/>
+          <w:bCs/>
+          <w:sz w:val="30"/>
+          <w:szCs w:val="30"/>
+          <w:lang w:val="en-US" w:eastAsia="zh-CN"/>
+        </w:rPr>
+        <w:t>5.3.15.1 测试结果</w:t>
+      </w:r>
+    </w:p>
+    <w:tbl>
+      <w:tblPr>
+        <w:tblStyle w:val="14"/>
+        <w:tblW w:w="8692" w:type="dxa"/>
+        <w:tblInd w:w="-279" w:type="dxa"/>
+        <w:tblLayout w:type="fixed"/>
+        <w:tblCellMar>
+          <w:top w:w="0" w:type="dxa"/>
+          <w:left w:w="0" w:type="dxa"/>
+          <w:bottom w:w="0" w:type="dxa"/>
+          <w:right w:w="0" w:type="dxa"/>
+        </w:tblCellMar>
+      </w:tblPr>
+      <w:tblGrid>
+        <w:gridCol w:w="1306"/>
+        <w:gridCol w:w="1994"/>
+        <w:gridCol w:w="2697"/>
+        <w:gridCol w:w="2695"/>
+      </w:tblGrid>
+      <w:tr>
+        <w:tblPrEx>
+          <w:tblLayout w:type="fixed"/>
+          <w:tblCellMar>
+            <w:top w:w="0" w:type="dxa"/>
+            <w:left w:w="0" w:type="dxa"/>
+            <w:bottom w:w="0" w:type="dxa"/>
+            <w:right w:w="0" w:type="dxa"/>
+          </w:tblCellMar>
+        </w:tblPrEx>
+        <w:trPr>
+          <w:trHeight w:val="728" w:hRule="atLeast"/>
+        </w:trPr>
+        <w:tc>
+          <w:tcPr>
+            <w:tcW w:w="1306" w:type="dxa"/>
+            <w:tcBorders>
+              <w:top w:val="single" w:color="000000" w:sz="4" w:space="0"/>
+              <w:left w:val="single" w:color="000000" w:sz="4" w:space="0"/>
+              <w:bottom w:val="single" w:color="auto" w:sz="4" w:space="0"/>
+              <w:right w:val="nil"/>
+            </w:tcBorders>
+            <w:shd w:val="clear" w:color="auto" w:fill="E0E0E0"/>
+            <w:vAlign w:val="center"/>
+          </w:tcPr>
+          <w:p>
+            <w:pPr>
+              <w:spacing w:line="480" w:lineRule="exact"/>
+              <w:ind w:firstLine="211" w:firstLineChars="100"/>
+              <w:jc w:val="both"/>
+              <w:rPr>
+                <w:rFonts w:hint="eastAsia" w:eastAsia="宋体" w:cs="宋体"/>
+                <w:b/>
+                <w:szCs w:val="21"/>
+                <w:lang w:val="en-US" w:eastAsia="zh-CN"/>
+              </w:rPr>
+            </w:pPr>
+            <w:r>
+              <w:rPr>
+                <w:rFonts w:hint="eastAsia" w:cs="宋体"/>
+                <w:b/>
+                <w:szCs w:val="21"/>
+                <w:lang w:val="en-US" w:eastAsia="zh-CN"/>
+              </w:rPr>
+              <w:t>并发用户数</w:t>
+            </w:r>
+          </w:p>
+        </w:tc>
+        <w:tc>
+          <w:tcPr>
+            <w:tcW w:w="1994" w:type="dxa"/>
+            <w:tcBorders>
+              <w:top w:val="single" w:color="000000" w:sz="4" w:space="0"/>
+              <w:left w:val="single" w:color="000000" w:sz="4" w:space="0"/>
+              <w:bottom w:val="single" w:color="auto" w:sz="4" w:space="0"/>
+              <w:right w:val="nil"/>
+            </w:tcBorders>
+            <w:shd w:val="clear" w:color="auto" w:fill="E0E0E0"/>
+            <w:vAlign w:val="center"/>
+          </w:tcPr>
+          <w:p>
+            <w:pPr>
+              <w:spacing w:line="480" w:lineRule="exact"/>
+              <w:ind w:firstLine="422"/>
+              <w:jc w:val="center"/>
+              <w:rPr>
+                <w:rFonts w:cs="宋体"/>
+                <w:b/>
+                <w:szCs w:val="21"/>
+              </w:rPr>
+            </w:pPr>
+            <w:r>
+              <w:rPr>
+                <w:rFonts w:hint="eastAsia" w:cs="宋体"/>
+                <w:b/>
+                <w:szCs w:val="21"/>
+                <w:lang w:val="en-US" w:eastAsia="zh-CN"/>
+              </w:rPr>
+              <w:t>99%响应时间（毫秒）</w:t>
+            </w:r>
+          </w:p>
+        </w:tc>
+        <w:tc>
+          <w:tcPr>
+            <w:tcW w:w="2697" w:type="dxa"/>
+            <w:tcBorders>
+              <w:top w:val="single" w:color="000000" w:sz="4" w:space="0"/>
+              <w:left w:val="single" w:color="000000" w:sz="4" w:space="0"/>
+              <w:bottom w:val="single" w:color="auto" w:sz="4" w:space="0"/>
+              <w:right w:val="single" w:color="000000" w:sz="4" w:space="0"/>
+            </w:tcBorders>
+            <w:shd w:val="clear" w:color="auto" w:fill="E0E0E0"/>
+            <w:vAlign w:val="center"/>
+          </w:tcPr>
+          <w:p>
+            <w:pPr>
+              <w:spacing w:line="480" w:lineRule="exact"/>
+              <w:ind w:firstLine="422"/>
+              <w:jc w:val="center"/>
+              <w:rPr>
+                <w:rFonts w:cs="宋体"/>
+                <w:b/>
+                <w:szCs w:val="21"/>
+              </w:rPr>
+            </w:pPr>
+            <w:r>
+              <w:rPr>
+                <w:rFonts w:hint="eastAsia" w:cs="宋体"/>
+                <w:b/>
+                <w:szCs w:val="21"/>
+                <w:lang w:val="en-US" w:eastAsia="zh-CN"/>
+              </w:rPr>
+              <w:t>平均响应时间（毫秒）</w:t>
+            </w:r>
+          </w:p>
+        </w:tc>
+        <w:tc>
+          <w:tcPr>
+            <w:tcW w:w="2695" w:type="dxa"/>
+            <w:tcBorders>
+              <w:top w:val="single" w:color="000000" w:sz="4" w:space="0"/>
+              <w:left w:val="single" w:color="000000" w:sz="4" w:space="0"/>
+              <w:bottom w:val="single" w:color="auto" w:sz="4" w:space="0"/>
+              <w:right w:val="single" w:color="000000" w:sz="4" w:space="0"/>
+            </w:tcBorders>
+            <w:shd w:val="clear" w:color="auto" w:fill="E0E0E0"/>
+            <w:vAlign w:val="center"/>
+          </w:tcPr>
+          <w:p>
+            <w:pPr>
+              <w:spacing w:line="480" w:lineRule="exact"/>
+              <w:ind w:firstLine="422"/>
+              <w:jc w:val="center"/>
+              <w:rPr>
+                <w:rFonts w:hint="eastAsia" w:cs="宋体"/>
+                <w:b/>
+                <w:szCs w:val="21"/>
+                <w:lang w:val="en-US" w:eastAsia="zh-CN"/>
+              </w:rPr>
+            </w:pPr>
+            <w:r>
+              <w:rPr>
+                <w:rFonts w:hint="eastAsia" w:cs="宋体"/>
+                <w:b/>
+                <w:szCs w:val="21"/>
+                <w:lang w:val="en-US" w:eastAsia="zh-CN"/>
+              </w:rPr>
+              <w:t>网络访问成功率</w:t>
+            </w:r>
+          </w:p>
+        </w:tc>
+      </w:tr>
+      <w:tr>
+        <w:tblPrEx>
+          <w:tblLayout w:type="fixed"/>
+          <w:tblCellMar>
+            <w:top w:w="0" w:type="dxa"/>
+            <w:left w:w="0" w:type="dxa"/>
+            <w:bottom w:w="0" w:type="dxa"/>
+            <w:right w:w="0" w:type="dxa"/>
+          </w:tblCellMar>
+        </w:tblPrEx>
+        <w:trPr>
+          <w:trHeight w:val="1309" w:hRule="atLeast"/>
+        </w:trPr>
+        <w:tc>
+          <w:tcPr>
+            <w:tcW w:w="1306" w:type="dxa"/>
+            <w:tcBorders>
+              <w:top w:val="single" w:color="auto" w:sz="4" w:space="0"/>
+              <w:left w:val="single" w:color="auto" w:sz="4" w:space="0"/>
+              <w:bottom w:val="single" w:color="auto" w:sz="4" w:space="0"/>
+              <w:right w:val="single" w:color="auto" w:sz="4" w:space="0"/>
+            </w:tcBorders>
+            <w:vAlign w:val="center"/>
+          </w:tcPr>
+          <w:p>
+            <w:pPr>
+              <w:spacing w:line="480" w:lineRule="exact"/>
+              <w:jc w:val="center"/>
+              <w:rPr>
+                <w:rFonts w:hint="eastAsia" w:ascii="宋体" w:hAnsi="宋体" w:eastAsia="宋体" w:cs="宋体"/>
+                <w:szCs w:val="21"/>
+                <w:lang w:val="en-US" w:eastAsia="zh-CN"/>
+              </w:rPr>
+            </w:pPr>
+            <w:r>
+              <w:rPr>
+                <w:rFonts w:hint="eastAsia" w:ascii="宋体" w:hAnsi="宋体" w:cs="宋体"/>
+                <w:szCs w:val="21"/>
+                <w:lang w:val="en-US" w:eastAsia="zh-CN"/>
+              </w:rPr>
+              <w:t>10000</w:t>
+            </w:r>
+          </w:p>
+        </w:tc>
+        <w:tc>
+          <w:tcPr>
+            <w:tcW w:w="1994" w:type="dxa"/>
+            <w:tcBorders>
+              <w:top w:val="single" w:color="auto" w:sz="4" w:space="0"/>
+              <w:left w:val="single" w:color="auto" w:sz="4" w:space="0"/>
+              <w:bottom w:val="single" w:color="auto" w:sz="4" w:space="0"/>
+              <w:right w:val="single" w:color="auto" w:sz="4" w:space="0"/>
+            </w:tcBorders>
+            <w:vAlign w:val="center"/>
+          </w:tcPr>
+          <w:p>
+            <w:pPr>
+              <w:spacing w:line="480" w:lineRule="exact"/>
+              <w:ind w:firstLine="508" w:firstLineChars="242"/>
+              <w:jc w:val="center"/>
+              <w:rPr>
+                <w:rFonts w:hint="eastAsia" w:ascii="宋体" w:hAnsi="宋体" w:eastAsia="宋体" w:cs="宋体"/>
+                <w:szCs w:val="21"/>
+                <w:lang w:val="en-US" w:eastAsia="zh-CN"/>
+              </w:rPr>
+            </w:pPr>
+            <w:r>
+              <w:rPr>
+                <w:rFonts w:hint="eastAsia" w:ascii="宋体" w:hAnsi="宋体" w:cs="宋体"/>
+                <w:szCs w:val="21"/>
+                <w:lang w:val="en-US" w:eastAsia="zh-CN"/>
+              </w:rPr>
+              <w:t>313</w:t>
+            </w:r>
+          </w:p>
+        </w:tc>
+        <w:tc>
+          <w:tcPr>
+            <w:tcW w:w="2697" w:type="dxa"/>
+            <w:tcBorders>
+              <w:top w:val="single" w:color="auto" w:sz="4" w:space="0"/>
+              <w:left w:val="single" w:color="auto" w:sz="4" w:space="0"/>
+              <w:bottom w:val="single" w:color="auto" w:sz="4" w:space="0"/>
+              <w:right w:val="single" w:color="auto" w:sz="4" w:space="0"/>
+            </w:tcBorders>
+            <w:vAlign w:val="center"/>
+          </w:tcPr>
+          <w:p>
+            <w:pPr>
+              <w:spacing w:line="480" w:lineRule="exact"/>
+              <w:ind w:firstLine="420"/>
+              <w:jc w:val="center"/>
+              <w:rPr>
+                <w:rFonts w:hint="eastAsia" w:ascii="宋体" w:hAnsi="宋体" w:eastAsia="宋体" w:cs="宋体"/>
+                <w:szCs w:val="21"/>
+                <w:lang w:val="en-US" w:eastAsia="zh-CN"/>
+              </w:rPr>
+            </w:pPr>
+            <w:r>
+              <w:rPr>
+                <w:rFonts w:hint="eastAsia" w:ascii="宋体" w:hAnsi="宋体" w:cs="宋体"/>
+                <w:szCs w:val="21"/>
+                <w:lang w:val="en-US" w:eastAsia="zh-CN"/>
+              </w:rPr>
+              <w:t>307</w:t>
+            </w:r>
+          </w:p>
+        </w:tc>
+        <w:tc>
+          <w:tcPr>
+            <w:tcW w:w="2695" w:type="dxa"/>
+            <w:tcBorders>
+              <w:top w:val="single" w:color="auto" w:sz="4" w:space="0"/>
+              <w:left w:val="single" w:color="auto" w:sz="4" w:space="0"/>
+              <w:bottom w:val="single" w:color="auto" w:sz="4" w:space="0"/>
+              <w:right w:val="single" w:color="auto" w:sz="4" w:space="0"/>
+            </w:tcBorders>
+            <w:vAlign w:val="center"/>
+          </w:tcPr>
+          <w:p>
+            <w:pPr>
+              <w:spacing w:line="480" w:lineRule="exact"/>
+              <w:ind w:firstLine="420"/>
+              <w:jc w:val="center"/>
+              <w:rPr>
+                <w:rFonts w:hint="eastAsia" w:ascii="宋体" w:hAnsi="宋体" w:eastAsia="宋体" w:cs="宋体"/>
+                <w:szCs w:val="21"/>
+                <w:lang w:val="en-US" w:eastAsia="zh-CN"/>
+              </w:rPr>
+            </w:pPr>
+            <w:r>
+              <w:rPr>
+                <w:rFonts w:hint="eastAsia" w:ascii="宋体" w:hAnsi="宋体" w:cs="宋体"/>
+                <w:szCs w:val="21"/>
+                <w:lang w:val="en-US" w:eastAsia="zh-CN"/>
+              </w:rPr>
+              <w:t>99.93%</w:t>
+            </w:r>
+          </w:p>
+        </w:tc>
+      </w:tr>
+    </w:tbl>
+    <w:p>
+      <w:pPr>
+        <w:rPr>
+          <w:rFonts w:hint="eastAsia"/>
+          <w:b w:val="0"/>
+          <w:bCs/>
+          <w:sz w:val="30"/>
+          <w:szCs w:val="30"/>
+          <w:lang w:val="en-US" w:eastAsia="zh-CN"/>
+        </w:rPr>
+      </w:pPr>
+    </w:p>
+    <w:p>
+      <w:pPr>
+        <w:rPr>
+          <w:rFonts w:hint="eastAsia"/>
+          <w:b w:val="0"/>
+          <w:bCs/>
+          <w:sz w:val="30"/>
+          <w:szCs w:val="30"/>
+          <w:lang w:val="en-US" w:eastAsia="zh-CN"/>
+        </w:rPr>
+      </w:pPr>
+    </w:p>
+    <w:p>
+      <w:pPr>
+        <w:rPr>
+          <w:rFonts w:hint="eastAsia"/>
+          <w:b w:val="0"/>
+          <w:bCs/>
+          <w:sz w:val="30"/>
+          <w:szCs w:val="30"/>
+          <w:lang w:val="en-US" w:eastAsia="zh-CN"/>
+        </w:rPr>
+      </w:pPr>
+      <w:r>
+        <w:rPr>
+          <w:rFonts w:hint="eastAsia"/>
+          <w:b w:val="0"/>
+          <w:bCs/>
+          <w:sz w:val="30"/>
+          <w:szCs w:val="30"/>
+          <w:lang w:val="en-US" w:eastAsia="zh-CN"/>
+        </w:rPr>
+        <w:t>5.3.15.2 测试结果分析</w:t>
+      </w:r>
+    </w:p>
+    <w:p>
+      <w:pPr>
+        <w:ind w:firstLine="420"/>
+        <w:rPr>
+          <w:rFonts w:hint="eastAsia" w:asciiTheme="minorEastAsia" w:hAnsiTheme="minorEastAsia" w:eastAsiaTheme="minorEastAsia" w:cstheme="minorEastAsia"/>
+          <w:color w:val="244061"/>
+          <w:kern w:val="2"/>
+          <w:sz w:val="28"/>
+          <w:szCs w:val="28"/>
+          <w:lang w:val="en-US" w:eastAsia="zh-CN" w:bidi="ar-SA"/>
+        </w:rPr>
+      </w:pPr>
+      <w:r>
+        <w:rPr>
+          <w:rFonts w:hint="eastAsia" w:asciiTheme="minorEastAsia" w:hAnsiTheme="minorEastAsia" w:eastAsiaTheme="minorEastAsia" w:cstheme="minorEastAsia"/>
+          <w:color w:val="244061"/>
+          <w:kern w:val="2"/>
+          <w:sz w:val="28"/>
+          <w:szCs w:val="28"/>
+          <w:lang w:val="en-US" w:eastAsia="zh-CN" w:bidi="ar-SA"/>
+        </w:rPr>
+        <w:t>10000用户并发执行天地图云南高精度影像数据内网服务接口，持续10分钟，事务的99%响应时间为0.3秒，平均响应时间为0.3秒，网络访问成功率99.93%，满足测试需求中事务的99%响应时间及平均响应时间小于等于1.0秒，事务成功率≥99%的指标要求。</w:t>
+      </w:r>
+    </w:p>
+    <w:p>
+      <w:pPr>
+        <w:ind w:firstLine="420"/>
+        <w:rPr>
+          <w:rFonts w:hint="eastAsia" w:asciiTheme="minorEastAsia" w:hAnsiTheme="minorEastAsia" w:eastAsiaTheme="minorEastAsia" w:cstheme="minorEastAsia"/>
+          <w:color w:val="244061"/>
+          <w:kern w:val="2"/>
+          <w:sz w:val="28"/>
+          <w:szCs w:val="28"/>
+          <w:lang w:val="en-US" w:eastAsia="zh-CN" w:bidi="ar-SA"/>
+        </w:rPr>
+      </w:pPr>
+    </w:p>
+    <w:p>
+      <w:pPr>
         <w:pStyle w:val="3"/>
         <w:numPr>
           <w:ilvl w:val="0"/>
@@ -13465,8 +14549,10 @@
           <w:lang w:val="en-US" w:eastAsia="zh-CN"/>
         </w:rPr>
       </w:pPr>
-      <w:bookmarkStart w:id="48" w:name="_Toc27481"/>
-      <w:bookmarkStart w:id="49" w:name="_Toc8680"/>
+      <w:bookmarkStart w:id="94" w:name="_Toc27481"/>
+      <w:bookmarkStart w:id="95" w:name="_Toc8680"/>
+      <w:bookmarkStart w:id="96" w:name="_Toc6056"/>
+      <w:bookmarkStart w:id="97" w:name="_Toc16811"/>
       <w:r>
         <w:rPr>
           <w:rFonts w:hint="eastAsia"/>
@@ -13474,8 +14560,10 @@
         </w:rPr>
         <w:t>系统测试环境</w:t>
       </w:r>
-      <w:bookmarkEnd w:id="48"/>
-      <w:bookmarkEnd w:id="49"/>
+      <w:bookmarkEnd w:id="94"/>
+      <w:bookmarkEnd w:id="95"/>
+      <w:bookmarkEnd w:id="96"/>
+      <w:bookmarkEnd w:id="97"/>
     </w:p>
     <w:p>
       <w:pPr>
@@ -13485,8 +14573,10 @@
           <w:lang w:val="en-US" w:eastAsia="zh-CN"/>
         </w:rPr>
       </w:pPr>
-      <w:bookmarkStart w:id="50" w:name="_Toc15604"/>
-      <w:bookmarkStart w:id="51" w:name="_Toc25197"/>
+      <w:bookmarkStart w:id="98" w:name="_Toc25197"/>
+      <w:bookmarkStart w:id="99" w:name="_Toc15604"/>
+      <w:bookmarkStart w:id="100" w:name="_Toc6980"/>
+      <w:bookmarkStart w:id="101" w:name="_Toc19758"/>
       <w:r>
         <w:rPr>
           <w:rFonts w:hint="eastAsia"/>
@@ -13496,8 +14586,10 @@
         </w:rPr>
         <w:t>6.1 网络拓扑结构</w:t>
       </w:r>
-      <w:bookmarkEnd w:id="50"/>
-      <w:bookmarkEnd w:id="51"/>
+      <w:bookmarkEnd w:id="98"/>
+      <w:bookmarkEnd w:id="99"/>
+      <w:bookmarkEnd w:id="100"/>
+      <w:bookmarkEnd w:id="101"/>
     </w:p>
     <w:p>
       <w:pPr>
@@ -13605,8 +14697,10 @@
           <w:lang w:val="en-US" w:eastAsia="zh-CN"/>
         </w:rPr>
       </w:pPr>
-      <w:bookmarkStart w:id="52" w:name="_Toc12205"/>
-      <w:bookmarkStart w:id="53" w:name="_Toc15779"/>
+      <w:bookmarkStart w:id="102" w:name="_Toc15779"/>
+      <w:bookmarkStart w:id="103" w:name="_Toc12205"/>
+      <w:bookmarkStart w:id="104" w:name="_Toc13032"/>
+      <w:bookmarkStart w:id="105" w:name="_Toc7796"/>
       <w:r>
         <w:rPr>
           <w:rFonts w:hint="eastAsia"/>
@@ -13616,8 +14710,10 @@
         </w:rPr>
         <w:t>6.2 测试环境配置</w:t>
       </w:r>
-      <w:bookmarkEnd w:id="52"/>
-      <w:bookmarkEnd w:id="53"/>
+      <w:bookmarkEnd w:id="102"/>
+      <w:bookmarkEnd w:id="103"/>
+      <w:bookmarkEnd w:id="104"/>
+      <w:bookmarkEnd w:id="105"/>
     </w:p>
     <w:tbl>
       <w:tblPr>
@@ -14726,8 +15822,10 @@
           <w:lang w:val="en-US" w:eastAsia="zh-CN"/>
         </w:rPr>
       </w:pPr>
-      <w:bookmarkStart w:id="54" w:name="_Toc18330"/>
-      <w:bookmarkStart w:id="55" w:name="_Toc14360"/>
+      <w:bookmarkStart w:id="106" w:name="_Toc18330"/>
+      <w:bookmarkStart w:id="107" w:name="_Toc14360"/>
+      <w:bookmarkStart w:id="108" w:name="_Toc15688"/>
+      <w:bookmarkStart w:id="109" w:name="_Toc17253"/>
       <w:r>
         <w:rPr>
           <w:rFonts w:hint="eastAsia"/>
@@ -14737,8 +15835,10 @@
         </w:rPr>
         <w:t>6.3 测试工具</w:t>
       </w:r>
-      <w:bookmarkEnd w:id="54"/>
-      <w:bookmarkEnd w:id="55"/>
+      <w:bookmarkEnd w:id="106"/>
+      <w:bookmarkEnd w:id="107"/>
+      <w:bookmarkEnd w:id="108"/>
+      <w:bookmarkEnd w:id="109"/>
     </w:p>
     <w:tbl>
       <w:tblPr>
@@ -15149,6 +16249,8 @@
           <w:lang w:val="en-US" w:eastAsia="zh-CN"/>
         </w:rPr>
       </w:pPr>
+      <w:bookmarkStart w:id="110" w:name="_Toc16433"/>
+      <w:bookmarkStart w:id="111" w:name="_Toc28091"/>
       <w:r>
         <w:rPr>
           <w:rFonts w:hint="eastAsia"/>
@@ -15156,6 +16258,8 @@
         </w:rPr>
         <w:t>测试结论</w:t>
       </w:r>
+      <w:bookmarkEnd w:id="110"/>
+      <w:bookmarkEnd w:id="111"/>
     </w:p>
     <w:p>
       <w:pPr>
@@ -15178,11 +16282,18 @@
           <w:szCs w:val="28"/>
           <w:lang w:val="en-US" w:eastAsia="zh-CN" w:bidi="ar-SA"/>
         </w:rPr>
-        <w:t>地理信息服务测试完成，</w:t>
+        <w:t>通过对地理信息服务接口的非功能进行测试，由测试结果得出如下结论：</w:t>
       </w:r>
-      <w:bookmarkStart w:id="56" w:name="_GoBack"/>
-      <w:bookmarkEnd w:id="56"/>
-      <w:r>
+    </w:p>
+    <w:p>
+      <w:pPr>
+        <w:pStyle w:val="21"/>
+        <w:numPr>
+          <w:ilvl w:val="0"/>
+          <w:numId w:val="3"/>
+        </w:numPr>
+        <w:spacing w:line="360" w:lineRule="auto"/>
+        <w:ind w:left="743" w:firstLineChars="0"/>
         <w:rPr>
           <w:rFonts w:hint="eastAsia" w:asciiTheme="minorEastAsia" w:hAnsiTheme="minorEastAsia" w:eastAsiaTheme="minorEastAsia" w:cstheme="minorEastAsia"/>
           <w:color w:val="244061"/>
@@ -15191,7 +16302,138 @@
           <w:szCs w:val="28"/>
           <w:lang w:val="en-US" w:eastAsia="zh-CN" w:bidi="ar-SA"/>
         </w:rPr>
-        <w:t>完成后，验收前后续测试由贵单位协助。</w:t>
+      </w:pPr>
+      <w:r>
+        <w:rPr>
+          <w:rFonts w:hint="eastAsia" w:asciiTheme="minorEastAsia" w:hAnsiTheme="minorEastAsia" w:eastAsiaTheme="minorEastAsia" w:cstheme="minorEastAsia"/>
+          <w:color w:val="244061"/>
+          <w:kern w:val="2"/>
+          <w:sz w:val="28"/>
+          <w:szCs w:val="28"/>
+          <w:lang w:val="en-US" w:eastAsia="zh-CN" w:bidi="ar-SA"/>
+        </w:rPr>
+        <w:t>服务接口可靠性高，在长时间的http请求下，接口响应正常</w:t>
+      </w:r>
+    </w:p>
+    <w:p>
+      <w:pPr>
+        <w:pStyle w:val="21"/>
+        <w:numPr>
+          <w:ilvl w:val="0"/>
+          <w:numId w:val="3"/>
+        </w:numPr>
+        <w:spacing w:line="360" w:lineRule="auto"/>
+        <w:ind w:left="743" w:firstLineChars="0"/>
+        <w:rPr>
+          <w:rFonts w:hint="eastAsia" w:asciiTheme="minorEastAsia" w:hAnsiTheme="minorEastAsia" w:eastAsiaTheme="minorEastAsia" w:cstheme="minorEastAsia"/>
+          <w:color w:val="244061"/>
+          <w:kern w:val="2"/>
+          <w:sz w:val="28"/>
+          <w:szCs w:val="28"/>
+          <w:lang w:val="en-US" w:eastAsia="zh-CN" w:bidi="ar-SA"/>
+        </w:rPr>
+      </w:pPr>
+      <w:r>
+        <w:rPr>
+          <w:rFonts w:hint="eastAsia" w:asciiTheme="minorEastAsia" w:hAnsiTheme="minorEastAsia" w:eastAsiaTheme="minorEastAsia" w:cstheme="minorEastAsia"/>
+          <w:color w:val="244061"/>
+          <w:kern w:val="2"/>
+          <w:sz w:val="28"/>
+          <w:szCs w:val="28"/>
+          <w:lang w:val="en-US" w:eastAsia="zh-CN" w:bidi="ar-SA"/>
+        </w:rPr>
+        <w:t>服务接口性能高，在长时间的上万用户并发量下，接口相应正常</w:t>
+      </w:r>
+    </w:p>
+    <w:p>
+      <w:pPr>
+        <w:pStyle w:val="21"/>
+        <w:numPr>
+          <w:ilvl w:val="0"/>
+          <w:numId w:val="3"/>
+        </w:numPr>
+        <w:spacing w:line="360" w:lineRule="auto"/>
+        <w:ind w:left="743" w:firstLineChars="0"/>
+        <w:rPr>
+          <w:rFonts w:hint="eastAsia" w:asciiTheme="minorEastAsia" w:hAnsiTheme="minorEastAsia" w:eastAsiaTheme="minorEastAsia" w:cstheme="minorEastAsia"/>
+          <w:color w:val="244061"/>
+          <w:kern w:val="2"/>
+          <w:sz w:val="28"/>
+          <w:szCs w:val="28"/>
+          <w:lang w:val="en-US" w:eastAsia="zh-CN" w:bidi="ar-SA"/>
+        </w:rPr>
+      </w:pPr>
+      <w:r>
+        <w:rPr>
+          <w:rFonts w:hint="eastAsia" w:asciiTheme="minorEastAsia" w:hAnsiTheme="minorEastAsia" w:eastAsiaTheme="minorEastAsia" w:cstheme="minorEastAsia"/>
+          <w:color w:val="244061"/>
+          <w:kern w:val="2"/>
+          <w:sz w:val="28"/>
+          <w:szCs w:val="28"/>
+          <w:lang w:val="en-US" w:eastAsia="zh-CN" w:bidi="ar-SA"/>
+        </w:rPr>
+        <w:t>服务扩展性高，从架构逻辑上测试，服务是物理分割，逻辑统一的整体，能做到随着用户量的增加，方便扩展系统服务</w:t>
+      </w:r>
+    </w:p>
+    <w:p>
+      <w:pPr>
+        <w:ind w:firstLine="420"/>
+        <w:rPr>
+          <w:rFonts w:hint="eastAsia" w:asciiTheme="minorEastAsia" w:hAnsiTheme="minorEastAsia" w:eastAsiaTheme="minorEastAsia" w:cstheme="minorEastAsia"/>
+          <w:color w:val="244061"/>
+          <w:kern w:val="2"/>
+          <w:sz w:val="28"/>
+          <w:szCs w:val="28"/>
+          <w:lang w:val="en-US" w:eastAsia="zh-CN" w:bidi="ar-SA"/>
+        </w:rPr>
+      </w:pPr>
+    </w:p>
+    <w:p>
+      <w:pPr>
+        <w:ind w:firstLine="420"/>
+        <w:rPr>
+          <w:rFonts w:hint="eastAsia" w:asciiTheme="minorEastAsia" w:hAnsiTheme="minorEastAsia" w:eastAsiaTheme="minorEastAsia" w:cstheme="minorEastAsia"/>
+          <w:color w:val="244061"/>
+          <w:kern w:val="2"/>
+          <w:sz w:val="28"/>
+          <w:szCs w:val="28"/>
+          <w:lang w:val="en-US" w:eastAsia="zh-CN" w:bidi="ar-SA"/>
+        </w:rPr>
+      </w:pPr>
+      <w:r>
+        <w:rPr>
+          <w:rFonts w:hint="eastAsia" w:asciiTheme="minorEastAsia" w:hAnsiTheme="minorEastAsia" w:eastAsiaTheme="minorEastAsia" w:cstheme="minorEastAsia"/>
+          <w:color w:val="244061"/>
+          <w:kern w:val="2"/>
+          <w:sz w:val="28"/>
+          <w:szCs w:val="28"/>
+          <w:lang w:val="en-US" w:eastAsia="zh-CN" w:bidi="ar-SA"/>
+        </w:rPr>
+        <w:t>所以，根据以上结论，地理信息服务系统完全达到指标要求。</w:t>
+      </w:r>
+    </w:p>
+    <w:p>
+      <w:pPr>
+        <w:ind w:firstLine="420"/>
+        <w:rPr>
+          <w:rFonts w:hint="eastAsia" w:asciiTheme="minorEastAsia" w:hAnsiTheme="minorEastAsia" w:eastAsiaTheme="minorEastAsia" w:cstheme="minorEastAsia"/>
+          <w:color w:val="244061"/>
+          <w:kern w:val="2"/>
+          <w:sz w:val="28"/>
+          <w:szCs w:val="28"/>
+          <w:lang w:val="en-US" w:eastAsia="zh-CN" w:bidi="ar-SA"/>
+        </w:rPr>
+      </w:pPr>
+      <w:r>
+        <w:rPr>
+          <w:rFonts w:hint="eastAsia" w:asciiTheme="minorEastAsia" w:hAnsiTheme="minorEastAsia" w:eastAsiaTheme="minorEastAsia" w:cstheme="minorEastAsia"/>
+          <w:color w:val="244061"/>
+          <w:kern w:val="2"/>
+          <w:sz w:val="28"/>
+          <w:szCs w:val="28"/>
+          <w:lang w:val="en-US" w:eastAsia="zh-CN" w:bidi="ar-SA"/>
+        </w:rPr>
+        <w:t>地理信息服务测试完成，验收前后续测试由云南犀鸟科技有限公司协助。</w:t>
       </w:r>
     </w:p>
     <w:sectPr>
@@ -15649,7 +16891,7 @@
     <w:lsdException w:qFormat="1" w:unhideWhenUsed="0" w:uiPriority="0" w:semiHidden="0" w:name="Subtitle"/>
     <w:lsdException w:unhideWhenUsed="0" w:uiPriority="0" w:semiHidden="0" w:name="Salutation"/>
     <w:lsdException w:unhideWhenUsed="0" w:uiPriority="0" w:semiHidden="0" w:name="Date"/>
-    <w:lsdException w:unhideWhenUsed="0" w:uiPriority="0" w:semiHidden="0" w:name="Body Text First Indent"/>
+    <w:lsdException w:qFormat="1" w:unhideWhenUsed="0" w:uiPriority="0" w:semiHidden="0" w:name="Body Text First Indent"/>
     <w:lsdException w:unhideWhenUsed="0" w:uiPriority="0" w:semiHidden="0" w:name="Body Text First Indent 2"/>
     <w:lsdException w:unhideWhenUsed="0" w:uiPriority="0" w:semiHidden="0" w:name="Note Heading"/>
     <w:lsdException w:unhideWhenUsed="0" w:uiPriority="0" w:semiHidden="0" w:name="Body Text 2"/>
@@ -15658,7 +16900,7 @@
     <w:lsdException w:unhideWhenUsed="0" w:uiPriority="0" w:semiHidden="0" w:name="Body Text Indent 3"/>
     <w:lsdException w:unhideWhenUsed="0" w:uiPriority="0" w:semiHidden="0" w:name="Block Text"/>
     <w:lsdException w:qFormat="1" w:unhideWhenUsed="0" w:uiPriority="0" w:semiHidden="0" w:name="Hyperlink"/>
-    <w:lsdException w:unhideWhenUsed="0" w:uiPriority="0" w:semiHidden="0" w:name="FollowedHyperlink"/>
+    <w:lsdException w:qFormat="1" w:unhideWhenUsed="0" w:uiPriority="0" w:semiHidden="0" w:name="FollowedHyperlink"/>
     <w:lsdException w:qFormat="1" w:unhideWhenUsed="0" w:uiPriority="0" w:semiHidden="0" w:name="Strong"/>
     <w:lsdException w:qFormat="1" w:unhideWhenUsed="0" w:uiPriority="0" w:semiHidden="0" w:name="Emphasis"/>
     <w:lsdException w:unhideWhenUsed="0" w:uiPriority="0" w:semiHidden="0" w:name="Document Map"/>
@@ -15841,6 +17083,7 @@
     <w:name w:val="heading 1"/>
     <w:basedOn w:val="1"/>
     <w:next w:val="1"/>
+    <w:link w:val="25"/>
     <w:qFormat/>
     <w:uiPriority w:val="0"/>
     <w:pPr>
@@ -15927,6 +17170,7 @@
   <w:style w:type="paragraph" w:styleId="5">
     <w:name w:val="Body Text First Indent"/>
     <w:basedOn w:val="1"/>
+    <w:qFormat/>
     <w:uiPriority w:val="0"/>
     <w:pPr>
       <w:spacing w:line="360" w:lineRule="auto"/>
@@ -16008,6 +17252,7 @@
   <w:style w:type="character" w:styleId="12">
     <w:name w:val="FollowedHyperlink"/>
     <w:basedOn w:val="11"/>
+    <w:qFormat/>
     <w:uiPriority w:val="0"/>
     <w:rPr>
       <w:color w:val="800080"/>
@@ -16183,6 +17428,19 @@
       <w:szCs w:val="20"/>
     </w:rPr>
   </w:style>
+  <w:style w:type="character" w:customStyle="1" w:styleId="25">
+    <w:name w:val="标题 1 Char"/>
+    <w:link w:val="2"/>
+    <w:uiPriority w:val="0"/>
+    <w:rPr>
+      <w:b/>
+      <w:bCs/>
+      <w:kern w:val="44"/>
+      <w:sz w:val="44"/>
+      <w:szCs w:val="44"/>
+      <w:lang w:val="zh-CN" w:eastAsia="zh-CN"/>
+    </w:rPr>
+  </w:style>
 </w:styles>
 </file>
 
@@ -16191,7 +17449,7 @@
   <w:docParts>
     <w:docPart>
       <w:docPartPr>
-        <w:name w:val="{a90cd7ce-1956-4f6f-afe9-724b4fdcc034}"/>
+        <w:name w:val="{419c8655-080a-43e3-a621-8594f1777db6}"/>
         <w:style w:val=""/>
         <w:category>
           <w:name w:val="常规"/>
@@ -16204,7 +17462,7 @@
           <w:behavior w:val="content"/>
         </w:behaviors>
         <w:description w:val=""/>
-        <w:guid w:val="{a90cd7ce-1956-4f6f-afe9-724b4fdcc034}"/>
+        <w:guid w:val="{419c8655-080a-43e3-a621-8594f1777db6}"/>
       </w:docPartPr>
       <w:docPartBody>
         <w:p>
@@ -16219,7 +17477,7 @@
     </w:docPart>
     <w:docPart>
       <w:docPartPr>
-        <w:name w:val="{40e0af4b-e569-49e8-a283-659d679fa721}"/>
+        <w:name w:val="{4369e315-4043-4dcd-9e65-088ffb5ba393}"/>
         <w:style w:val=""/>
         <w:category>
           <w:name w:val="常规"/>
@@ -16232,7 +17490,7 @@
           <w:behavior w:val="content"/>
         </w:behaviors>
         <w:description w:val=""/>
-        <w:guid w:val="{40e0af4b-e569-49e8-a283-659d679fa721}"/>
+        <w:guid w:val="{4369e315-4043-4dcd-9e65-088ffb5ba393}"/>
       </w:docPartPr>
       <w:docPartBody>
         <w:p>
@@ -16247,7 +17505,7 @@
     </w:docPart>
     <w:docPart>
       <w:docPartPr>
-        <w:name w:val="{1b007faf-caf1-4853-88dd-1c5243a43b3b}"/>
+        <w:name w:val="{69310f2f-1942-48a7-a221-6d3b9b3ead1a}"/>
         <w:style w:val=""/>
         <w:category>
           <w:name w:val="常规"/>
@@ -16260,7 +17518,7 @@
           <w:behavior w:val="content"/>
         </w:behaviors>
         <w:description w:val=""/>
-        <w:guid w:val="{1b007faf-caf1-4853-88dd-1c5243a43b3b}"/>
+        <w:guid w:val="{69310f2f-1942-48a7-a221-6d3b9b3ead1a}"/>
       </w:docPartPr>
       <w:docPartBody>
         <w:p>
@@ -16275,7 +17533,7 @@
     </w:docPart>
     <w:docPart>
       <w:docPartPr>
-        <w:name w:val="{c363af4e-b9e7-43f6-9b6b-7be12015742f}"/>
+        <w:name w:val="{b168b147-1b64-4c9e-9931-cf18dacdfa4e}"/>
         <w:style w:val=""/>
         <w:category>
           <w:name w:val="常规"/>
@@ -16288,7 +17546,7 @@
           <w:behavior w:val="content"/>
         </w:behaviors>
         <w:description w:val=""/>
-        <w:guid w:val="{c363af4e-b9e7-43f6-9b6b-7be12015742f}"/>
+        <w:guid w:val="{b168b147-1b64-4c9e-9931-cf18dacdfa4e}"/>
       </w:docPartPr>
       <w:docPartBody>
         <w:p>
@@ -16303,7 +17561,7 @@
     </w:docPart>
     <w:docPart>
       <w:docPartPr>
-        <w:name w:val="{0ea2b92a-6c45-4721-b0d7-b9961c1e1059}"/>
+        <w:name w:val="{5747b4b6-10f4-4737-a1a0-865475ba91db}"/>
         <w:style w:val=""/>
         <w:category>
           <w:name w:val="常规"/>
@@ -16316,7 +17574,7 @@
           <w:behavior w:val="content"/>
         </w:behaviors>
         <w:description w:val=""/>
-        <w:guid w:val="{0ea2b92a-6c45-4721-b0d7-b9961c1e1059}"/>
+        <w:guid w:val="{5747b4b6-10f4-4737-a1a0-865475ba91db}"/>
       </w:docPartPr>
       <w:docPartBody>
         <w:p>
@@ -16331,7 +17589,7 @@
     </w:docPart>
     <w:docPart>
       <w:docPartPr>
-        <w:name w:val="{dbfa1db9-d24e-4dca-8cf0-a3c1bd1da54c}"/>
+        <w:name w:val="{510cf63a-fe18-4f5a-8c63-c29dc9a465d0}"/>
         <w:style w:val=""/>
         <w:category>
           <w:name w:val="常规"/>
@@ -16344,7 +17602,7 @@
           <w:behavior w:val="content"/>
         </w:behaviors>
         <w:description w:val=""/>
-        <w:guid w:val="{dbfa1db9-d24e-4dca-8cf0-a3c1bd1da54c}"/>
+        <w:guid w:val="{510cf63a-fe18-4f5a-8c63-c29dc9a465d0}"/>
       </w:docPartPr>
       <w:docPartBody>
         <w:p>
@@ -16359,7 +17617,7 @@
     </w:docPart>
     <w:docPart>
       <w:docPartPr>
-        <w:name w:val="{5309e104-5045-486c-a371-76cc8809c0b5}"/>
+        <w:name w:val="{c61d526a-6676-4a16-9f40-d567db0305c5}"/>
         <w:style w:val=""/>
         <w:category>
           <w:name w:val="常规"/>
@@ -16372,7 +17630,7 @@
           <w:behavior w:val="content"/>
         </w:behaviors>
         <w:description w:val=""/>
-        <w:guid w:val="{5309e104-5045-486c-a371-76cc8809c0b5}"/>
+        <w:guid w:val="{c61d526a-6676-4a16-9f40-d567db0305c5}"/>
       </w:docPartPr>
       <w:docPartBody>
         <w:p>
@@ -16387,7 +17645,7 @@
     </w:docPart>
     <w:docPart>
       <w:docPartPr>
-        <w:name w:val="{fe27c17c-519a-4a39-87f2-5d1ff914304b}"/>
+        <w:name w:val="{444f3945-2d28-4691-a76e-06bd896841fb}"/>
         <w:style w:val=""/>
         <w:category>
           <w:name w:val="常规"/>
@@ -16400,7 +17658,7 @@
           <w:behavior w:val="content"/>
         </w:behaviors>
         <w:description w:val=""/>
-        <w:guid w:val="{fe27c17c-519a-4a39-87f2-5d1ff914304b}"/>
+        <w:guid w:val="{444f3945-2d28-4691-a76e-06bd896841fb}"/>
       </w:docPartPr>
       <w:docPartBody>
         <w:p>
@@ -16415,7 +17673,7 @@
     </w:docPart>
     <w:docPart>
       <w:docPartPr>
-        <w:name w:val="{e0c7affc-ab35-42d0-a732-7deae02e5c0e}"/>
+        <w:name w:val="{51dbbcfd-0a46-4517-b1ab-ac6e7eb30826}"/>
         <w:style w:val=""/>
         <w:category>
           <w:name w:val="常规"/>
@@ -16428,7 +17686,7 @@
           <w:behavior w:val="content"/>
         </w:behaviors>
         <w:description w:val=""/>
-        <w:guid w:val="{e0c7affc-ab35-42d0-a732-7deae02e5c0e}"/>
+        <w:guid w:val="{51dbbcfd-0a46-4517-b1ab-ac6e7eb30826}"/>
       </w:docPartPr>
       <w:docPartBody>
         <w:p>
@@ -16443,7 +17701,7 @@
     </w:docPart>
     <w:docPart>
       <w:docPartPr>
-        <w:name w:val="{10852318-40ea-4c7f-8c79-8353594579bf}"/>
+        <w:name w:val="{06f75041-e52b-4034-84a3-cb429cbeb573}"/>
         <w:style w:val=""/>
         <w:category>
           <w:name w:val="常规"/>
@@ -16456,7 +17714,7 @@
           <w:behavior w:val="content"/>
         </w:behaviors>
         <w:description w:val=""/>
-        <w:guid w:val="{10852318-40ea-4c7f-8c79-8353594579bf}"/>
+        <w:guid w:val="{06f75041-e52b-4034-84a3-cb429cbeb573}"/>
       </w:docPartPr>
       <w:docPartBody>
         <w:p>
@@ -16471,7 +17729,7 @@
     </w:docPart>
     <w:docPart>
       <w:docPartPr>
-        <w:name w:val="{8c6340da-9b28-4c7d-8914-66c300b38a58}"/>
+        <w:name w:val="{1264b2ce-c2c1-4cd6-a5dd-57fc864d858d}"/>
         <w:style w:val=""/>
         <w:category>
           <w:name w:val="常规"/>
@@ -16484,7 +17742,7 @@
           <w:behavior w:val="content"/>
         </w:behaviors>
         <w:description w:val=""/>
-        <w:guid w:val="{8c6340da-9b28-4c7d-8914-66c300b38a58}"/>
+        <w:guid w:val="{1264b2ce-c2c1-4cd6-a5dd-57fc864d858d}"/>
       </w:docPartPr>
       <w:docPartBody>
         <w:p>
@@ -16499,7 +17757,7 @@
     </w:docPart>
     <w:docPart>
       <w:docPartPr>
-        <w:name w:val="{f22935f0-305c-4fc1-9ea2-e4bc890aaebe}"/>
+        <w:name w:val="{1d9e71df-ce02-42a0-b08d-714555604fd8}"/>
         <w:style w:val=""/>
         <w:category>
           <w:name w:val="常规"/>
@@ -16512,7 +17770,7 @@
           <w:behavior w:val="content"/>
         </w:behaviors>
         <w:description w:val=""/>
-        <w:guid w:val="{f22935f0-305c-4fc1-9ea2-e4bc890aaebe}"/>
+        <w:guid w:val="{1d9e71df-ce02-42a0-b08d-714555604fd8}"/>
       </w:docPartPr>
       <w:docPartBody>
         <w:p>
@@ -16527,7 +17785,7 @@
     </w:docPart>
     <w:docPart>
       <w:docPartPr>
-        <w:name w:val="{81b3e9bb-941c-455f-9709-c884b8cc8b1d}"/>
+        <w:name w:val="{64ef157d-de69-4103-aa42-fe0d9781270d}"/>
         <w:style w:val=""/>
         <w:category>
           <w:name w:val="常规"/>
@@ -16540,7 +17798,7 @@
           <w:behavior w:val="content"/>
         </w:behaviors>
         <w:description w:val=""/>
-        <w:guid w:val="{81b3e9bb-941c-455f-9709-c884b8cc8b1d}"/>
+        <w:guid w:val="{64ef157d-de69-4103-aa42-fe0d9781270d}"/>
       </w:docPartPr>
       <w:docPartBody>
         <w:p>
@@ -16555,7 +17813,7 @@
     </w:docPart>
     <w:docPart>
       <w:docPartPr>
-        <w:name w:val="{d946e5cd-6832-4048-a262-98ee7529f1b9}"/>
+        <w:name w:val="{3be9ce84-eec8-425c-a071-79d2310a5e2a}"/>
         <w:style w:val=""/>
         <w:category>
           <w:name w:val="常规"/>
@@ -16568,7 +17826,7 @@
           <w:behavior w:val="content"/>
         </w:behaviors>
         <w:description w:val=""/>
-        <w:guid w:val="{d946e5cd-6832-4048-a262-98ee7529f1b9}"/>
+        <w:guid w:val="{3be9ce84-eec8-425c-a071-79d2310a5e2a}"/>
       </w:docPartPr>
       <w:docPartBody>
         <w:p>
@@ -16583,7 +17841,7 @@
     </w:docPart>
     <w:docPart>
       <w:docPartPr>
-        <w:name w:val="{52a306f8-f895-4041-a09c-5d7eab8524b7}"/>
+        <w:name w:val="{d102e723-6c7f-4f41-bec4-7580b59f9f35}"/>
         <w:style w:val=""/>
         <w:category>
           <w:name w:val="常规"/>
@@ -16596,7 +17854,7 @@
           <w:behavior w:val="content"/>
         </w:behaviors>
         <w:description w:val=""/>
-        <w:guid w:val="{52a306f8-f895-4041-a09c-5d7eab8524b7}"/>
+        <w:guid w:val="{d102e723-6c7f-4f41-bec4-7580b59f9f35}"/>
       </w:docPartPr>
       <w:docPartBody>
         <w:p>
@@ -16611,7 +17869,7 @@
     </w:docPart>
     <w:docPart>
       <w:docPartPr>
-        <w:name w:val="{507344b1-6485-4f96-a0d2-bd45df942d54}"/>
+        <w:name w:val="{7d344de2-f82a-4d70-bca9-226165a46072}"/>
         <w:style w:val=""/>
         <w:category>
           <w:name w:val="常规"/>
@@ -16624,7 +17882,7 @@
           <w:behavior w:val="content"/>
         </w:behaviors>
         <w:description w:val=""/>
-        <w:guid w:val="{507344b1-6485-4f96-a0d2-bd45df942d54}"/>
+        <w:guid w:val="{7d344de2-f82a-4d70-bca9-226165a46072}"/>
       </w:docPartPr>
       <w:docPartBody>
         <w:p>
@@ -16639,7 +17897,7 @@
     </w:docPart>
     <w:docPart>
       <w:docPartPr>
-        <w:name w:val="{6fd3895f-954c-46d4-bdb2-6345f674bcb4}"/>
+        <w:name w:val="{a7b4b790-cf99-4ccc-a02c-db7e11ddcc86}"/>
         <w:style w:val=""/>
         <w:category>
           <w:name w:val="常规"/>
@@ -16652,7 +17910,7 @@
           <w:behavior w:val="content"/>
         </w:behaviors>
         <w:description w:val=""/>
-        <w:guid w:val="{6fd3895f-954c-46d4-bdb2-6345f674bcb4}"/>
+        <w:guid w:val="{a7b4b790-cf99-4ccc-a02c-db7e11ddcc86}"/>
       </w:docPartPr>
       <w:docPartBody>
         <w:p>
@@ -16667,7 +17925,7 @@
     </w:docPart>
     <w:docPart>
       <w:docPartPr>
-        <w:name w:val="{22c8df6c-f932-4ac3-b65e-940a0cb65e29}"/>
+        <w:name w:val="{d801a07b-a778-4fff-bd4a-ba6a3fb18375}"/>
         <w:style w:val=""/>
         <w:category>
           <w:name w:val="常规"/>
@@ -16680,7 +17938,7 @@
           <w:behavior w:val="content"/>
         </w:behaviors>
         <w:description w:val=""/>
-        <w:guid w:val="{22c8df6c-f932-4ac3-b65e-940a0cb65e29}"/>
+        <w:guid w:val="{d801a07b-a778-4fff-bd4a-ba6a3fb18375}"/>
       </w:docPartPr>
       <w:docPartBody>
         <w:p>
@@ -16695,7 +17953,7 @@
     </w:docPart>
     <w:docPart>
       <w:docPartPr>
-        <w:name w:val="{142953f7-1d7f-4044-8023-0585ce8ac0c8}"/>
+        <w:name w:val="{0a478d8e-4c27-418a-a9dc-95914921d1b9}"/>
         <w:style w:val=""/>
         <w:category>
           <w:name w:val="常规"/>
@@ -16708,7 +17966,7 @@
           <w:behavior w:val="content"/>
         </w:behaviors>
         <w:description w:val=""/>
-        <w:guid w:val="{142953f7-1d7f-4044-8023-0585ce8ac0c8}"/>
+        <w:guid w:val="{0a478d8e-4c27-418a-a9dc-95914921d1b9}"/>
       </w:docPartPr>
       <w:docPartBody>
         <w:p>
@@ -16723,7 +17981,7 @@
     </w:docPart>
     <w:docPart>
       <w:docPartPr>
-        <w:name w:val="{0b9ac07c-4bbb-45b2-8f5c-af53eebd22b7}"/>
+        <w:name w:val="{765b63b0-048a-49da-8bde-0a44247eefc8}"/>
         <w:style w:val=""/>
         <w:category>
           <w:name w:val="常规"/>
@@ -16736,7 +17994,7 @@
           <w:behavior w:val="content"/>
         </w:behaviors>
         <w:description w:val=""/>
-        <w:guid w:val="{0b9ac07c-4bbb-45b2-8f5c-af53eebd22b7}"/>
+        <w:guid w:val="{765b63b0-048a-49da-8bde-0a44247eefc8}"/>
       </w:docPartPr>
       <w:docPartBody>
         <w:p>
@@ -16751,7 +18009,7 @@
     </w:docPart>
     <w:docPart>
       <w:docPartPr>
-        <w:name w:val="{52fc040a-6399-4d00-bc68-d68e4b27f000}"/>
+        <w:name w:val="{23ee4636-1c0a-40c9-9417-b0de4b8edab1}"/>
         <w:style w:val=""/>
         <w:category>
           <w:name w:val="常规"/>
@@ -16764,7 +18022,7 @@
           <w:behavior w:val="content"/>
         </w:behaviors>
         <w:description w:val=""/>
-        <w:guid w:val="{52fc040a-6399-4d00-bc68-d68e4b27f000}"/>
+        <w:guid w:val="{23ee4636-1c0a-40c9-9417-b0de4b8edab1}"/>
       </w:docPartPr>
       <w:docPartBody>
         <w:p>
@@ -16779,7 +18037,7 @@
     </w:docPart>
     <w:docPart>
       <w:docPartPr>
-        <w:name w:val="{d65151ec-1e52-49e3-89b9-10eb9ecd0f8f}"/>
+        <w:name w:val="{8bee3c2c-48da-4334-8e21-59ea9a0e644c}"/>
         <w:style w:val=""/>
         <w:category>
           <w:name w:val="常规"/>
@@ -16792,7 +18050,7 @@
           <w:behavior w:val="content"/>
         </w:behaviors>
         <w:description w:val=""/>
-        <w:guid w:val="{d65151ec-1e52-49e3-89b9-10eb9ecd0f8f}"/>
+        <w:guid w:val="{8bee3c2c-48da-4334-8e21-59ea9a0e644c}"/>
       </w:docPartPr>
       <w:docPartBody>
         <w:p>
@@ -16807,7 +18065,7 @@
     </w:docPart>
     <w:docPart>
       <w:docPartPr>
-        <w:name w:val="{e1cce92d-1e69-4731-ab0e-cee5377a8282}"/>
+        <w:name w:val="{150e92e4-391a-4f47-9a42-5707975ea8f6}"/>
         <w:style w:val=""/>
         <w:category>
           <w:name w:val="常规"/>
@@ -16820,7 +18078,7 @@
           <w:behavior w:val="content"/>
         </w:behaviors>
         <w:description w:val=""/>
-        <w:guid w:val="{e1cce92d-1e69-4731-ab0e-cee5377a8282}"/>
+        <w:guid w:val="{150e92e4-391a-4f47-9a42-5707975ea8f6}"/>
       </w:docPartPr>
       <w:docPartBody>
         <w:p>
@@ -16835,7 +18093,7 @@
     </w:docPart>
     <w:docPart>
       <w:docPartPr>
-        <w:name w:val="{23c87cda-8342-4b3b-940b-820c740d7bc8}"/>
+        <w:name w:val="{1778ac68-166d-4602-b145-c8e2cfa99b60}"/>
         <w:style w:val=""/>
         <w:category>
           <w:name w:val="常规"/>
@@ -16848,7 +18106,7 @@
           <w:behavior w:val="content"/>
         </w:behaviors>
         <w:description w:val=""/>
-        <w:guid w:val="{23c87cda-8342-4b3b-940b-820c740d7bc8}"/>
+        <w:guid w:val="{1778ac68-166d-4602-b145-c8e2cfa99b60}"/>
       </w:docPartPr>
       <w:docPartBody>
         <w:p>
@@ -16863,7 +18121,7 @@
     </w:docPart>
     <w:docPart>
       <w:docPartPr>
-        <w:name w:val="{99e68223-a4db-4f73-8f61-cb3ced42200a}"/>
+        <w:name w:val="{b2e5fc46-507b-44c3-afa5-0d64b5c1b934}"/>
         <w:style w:val=""/>
         <w:category>
           <w:name w:val="常规"/>
@@ -16876,7 +18134,7 @@
           <w:behavior w:val="content"/>
         </w:behaviors>
         <w:description w:val=""/>
-        <w:guid w:val="{99e68223-a4db-4f73-8f61-cb3ced42200a}"/>
+        <w:guid w:val="{b2e5fc46-507b-44c3-afa5-0d64b5c1b934}"/>
       </w:docPartPr>
       <w:docPartBody>
         <w:p>
@@ -16891,7 +18149,7 @@
     </w:docPart>
     <w:docPart>
       <w:docPartPr>
-        <w:name w:val="{fd6ffba9-9d58-4a97-9b63-f10f76491198}"/>
+        <w:name w:val="{05703bf9-a07a-4c35-9af6-c7668595a87a}"/>
         <w:style w:val=""/>
         <w:category>
           <w:name w:val="常规"/>
@@ -16904,7 +18162,7 @@
           <w:behavior w:val="content"/>
         </w:behaviors>
         <w:description w:val=""/>
-        <w:guid w:val="{fd6ffba9-9d58-4a97-9b63-f10f76491198}"/>
+        <w:guid w:val="{05703bf9-a07a-4c35-9af6-c7668595a87a}"/>
       </w:docPartPr>
       <w:docPartBody>
         <w:p>
@@ -16919,7 +18177,7 @@
     </w:docPart>
     <w:docPart>
       <w:docPartPr>
-        <w:name w:val="{0c5d5aaa-ad48-41aa-af91-46a3c868cc82}"/>
+        <w:name w:val="{a442979c-9283-4c8a-b202-0afa589634e2}"/>
         <w:style w:val=""/>
         <w:category>
           <w:name w:val="常规"/>
@@ -16932,7 +18190,35 @@
           <w:behavior w:val="content"/>
         </w:behaviors>
         <w:description w:val=""/>
-        <w:guid w:val="{0c5d5aaa-ad48-41aa-af91-46a3c868cc82}"/>
+        <w:guid w:val="{a442979c-9283-4c8a-b202-0afa589634e2}"/>
+      </w:docPartPr>
+      <w:docPartBody>
+        <w:p>
+          <w:r>
+            <w:rPr>
+              <w:color w:val="808080"/>
+            </w:rPr>
+            <w:t>单击此处输入文字。</w:t>
+          </w:r>
+        </w:p>
+      </w:docPartBody>
+    </w:docPart>
+    <w:docPart>
+      <w:docPartPr>
+        <w:name w:val="{bf292adb-5abe-45b7-97a3-3c207e8156e1}"/>
+        <w:style w:val=""/>
+        <w:category>
+          <w:name w:val="常规"/>
+          <w:gallery w:val="placeholder"/>
+        </w:category>
+        <w:types>
+          <w:type w:val="bbPlcHdr"/>
+        </w:types>
+        <w:behaviors>
+          <w:behavior w:val="content"/>
+        </w:behaviors>
+        <w:description w:val=""/>
+        <w:guid w:val="{bf292adb-5abe-45b7-97a3-3c207e8156e1}"/>
       </w:docPartPr>
       <w:docPartBody>
         <w:p>
